--- a/Winter 2026/CYBR3090 Cyberthreat Intelligence/Assignments/1 Build Your Virtual Network Lab/CYBR3090-VLab-Setup-DomingoArr.docx
+++ b/Winter 2026/CYBR3090 Cyberthreat Intelligence/Assignments/1 Build Your Virtual Network Lab/CYBR3090-VLab-Setup-DomingoArr.docx
@@ -32,8 +32,8 @@
           <w:rFonts w:cstheme="minorHAnsi"/>
           <w:b/>
           <w:bCs/>
-          <w:sz w:val="72"/>
-          <w:szCs w:val="72"/>
+          <w:sz w:val="96"/>
+          <w:szCs w:val="96"/>
         </w:rPr>
       </w:pPr>
       <w:r>
@@ -41,8 +41,8 @@
           <w:rFonts w:cstheme="minorHAnsi"/>
           <w:b/>
           <w:bCs/>
-          <w:sz w:val="72"/>
-          <w:szCs w:val="72"/>
+          <w:sz w:val="96"/>
+          <w:szCs w:val="96"/>
         </w:rPr>
         <w:t>Build Your Virtual Network Lab</w:t>
       </w:r>
@@ -73,26 +73,6 @@
       <w:pPr>
         <w:spacing w:line="480" w:lineRule="auto"/>
         <w:jc w:val="center"/>
-        <w:rPr>
-          <w:rFonts w:cstheme="minorHAnsi"/>
-          <w:sz w:val="24"/>
-          <w:szCs w:val="24"/>
-        </w:rPr>
-      </w:pPr>
-    </w:p>
-    <w:p>
-      <w:pPr>
-        <w:spacing w:line="480" w:lineRule="auto"/>
-        <w:rPr>
-          <w:rFonts w:cstheme="minorHAnsi"/>
-          <w:sz w:val="24"/>
-          <w:szCs w:val="24"/>
-        </w:rPr>
-      </w:pPr>
-    </w:p>
-    <w:p>
-      <w:pPr>
-        <w:spacing w:line="480" w:lineRule="auto"/>
         <w:rPr>
           <w:rFonts w:cstheme="minorHAnsi"/>
           <w:sz w:val="24"/>
@@ -177,46 +157,26 @@
           <w:sz w:val="28"/>
           <w:szCs w:val="28"/>
         </w:rPr>
-        <w:t>am El-</w:t>
-      </w:r>
-      <w:proofErr w:type="spellStart"/>
-      <w:r>
+        <w:t>am El-Awour</w:t>
+      </w:r>
+    </w:p>
+    <w:p>
+      <w:pPr>
+        <w:spacing w:line="480" w:lineRule="auto"/>
         <w:rPr>
           <w:rFonts w:cstheme="minorHAnsi"/>
           <w:sz w:val="28"/>
           <w:szCs w:val="28"/>
         </w:rPr>
-        <w:t>Awour</w:t>
-      </w:r>
-      <w:proofErr w:type="spellEnd"/>
-    </w:p>
-    <w:p>
-      <w:pPr>
-        <w:spacing w:line="480" w:lineRule="auto"/>
+      </w:pPr>
+      <w:r>
         <w:rPr>
           <w:rFonts w:cstheme="minorHAnsi"/>
           <w:sz w:val="28"/>
           <w:szCs w:val="28"/>
         </w:rPr>
-      </w:pPr>
-      <w:r>
-        <w:rPr>
-          <w:rFonts w:cstheme="minorHAnsi"/>
-          <w:sz w:val="28"/>
-          <w:szCs w:val="28"/>
-        </w:rPr>
         <w:t>Date: January 19, 2026</w:t>
       </w:r>
-    </w:p>
-    <w:p>
-      <w:pPr>
-        <w:spacing w:line="480" w:lineRule="auto"/>
-        <w:rPr>
-          <w:rFonts w:cstheme="minorHAnsi"/>
-          <w:sz w:val="28"/>
-          <w:szCs w:val="28"/>
-        </w:rPr>
-      </w:pPr>
     </w:p>
     <w:p>
       <w:pPr>
@@ -277,7 +237,6 @@
           <w:pPr>
             <w:pStyle w:val="TOC1"/>
             <w:tabs>
-              <w:tab w:val="left" w:pos="480"/>
               <w:tab w:val="right" w:leader="dot" w:pos="9350"/>
             </w:tabs>
             <w:rPr>
@@ -314,34 +273,239 @@
             </w:rPr>
             <w:fldChar w:fldCharType="separate"/>
           </w:r>
-          <w:hyperlink w:anchor="_Toc212411489" w:history="1">
+          <w:hyperlink w:anchor="_Toc218970685" w:history="1">
+            <w:r>
+              <w:rPr>
+                <w:rStyle w:val="Hyperlink"/>
+                <w:noProof/>
+              </w:rPr>
+              <w:t>1.0 Introduction</w:t>
+            </w:r>
+            <w:r>
+              <w:rPr>
+                <w:noProof/>
+                <w:webHidden/>
+              </w:rPr>
+              <w:tab/>
+            </w:r>
+            <w:r>
+              <w:rPr>
+                <w:noProof/>
+                <w:webHidden/>
+              </w:rPr>
+              <w:fldChar w:fldCharType="begin"/>
+            </w:r>
+            <w:r>
+              <w:rPr>
+                <w:noProof/>
+                <w:webHidden/>
+              </w:rPr>
+              <w:instrText xml:space="preserve"> PAGEREF _Toc218970685 \h </w:instrText>
+            </w:r>
+            <w:r>
+              <w:rPr>
+                <w:noProof/>
+                <w:webHidden/>
+              </w:rPr>
+            </w:r>
+            <w:r>
+              <w:rPr>
+                <w:noProof/>
+                <w:webHidden/>
+              </w:rPr>
+              <w:fldChar w:fldCharType="separate"/>
+            </w:r>
+            <w:r>
+              <w:rPr>
+                <w:noProof/>
+                <w:webHidden/>
+              </w:rPr>
+              <w:t>1</w:t>
+            </w:r>
+            <w:r>
+              <w:rPr>
+                <w:noProof/>
+                <w:webHidden/>
+              </w:rPr>
+              <w:fldChar w:fldCharType="end"/>
+            </w:r>
+          </w:hyperlink>
+        </w:p>
+        <w:p>
+          <w:pPr>
+            <w:pStyle w:val="TOC1"/>
+            <w:tabs>
+              <w:tab w:val="right" w:leader="dot" w:pos="9350"/>
+            </w:tabs>
+            <w:rPr>
+              <w:rFonts w:eastAsiaTheme="minorEastAsia"/>
+              <w:noProof/>
+              <w:kern w:val="2"/>
+              <w:sz w:val="24"/>
+              <w:szCs w:val="24"/>
+              <w:lang w:eastAsia="en-CA"/>
+              <w14:ligatures w14:val="standardContextual"/>
+            </w:rPr>
+          </w:pPr>
+          <w:hyperlink w:anchor="_Toc218970686" w:history="1">
+            <w:r>
+              <w:rPr>
+                <w:rStyle w:val="Hyperlink"/>
+                <w:noProof/>
+              </w:rPr>
+              <w:t>2.0 Topic2</w:t>
+            </w:r>
+            <w:r>
+              <w:rPr>
+                <w:noProof/>
+                <w:webHidden/>
+              </w:rPr>
+              <w:tab/>
+            </w:r>
+            <w:r>
+              <w:rPr>
+                <w:noProof/>
+                <w:webHidden/>
+              </w:rPr>
+              <w:fldChar w:fldCharType="begin"/>
+            </w:r>
+            <w:r>
+              <w:rPr>
+                <w:noProof/>
+                <w:webHidden/>
+              </w:rPr>
+              <w:instrText xml:space="preserve"> PAGEREF _Toc218970686 \h </w:instrText>
+            </w:r>
+            <w:r>
+              <w:rPr>
+                <w:noProof/>
+                <w:webHidden/>
+              </w:rPr>
+            </w:r>
+            <w:r>
+              <w:rPr>
+                <w:noProof/>
+                <w:webHidden/>
+              </w:rPr>
+              <w:fldChar w:fldCharType="separate"/>
+            </w:r>
+            <w:r>
+              <w:rPr>
+                <w:noProof/>
+                <w:webHidden/>
+              </w:rPr>
+              <w:t>1</w:t>
+            </w:r>
+            <w:r>
+              <w:rPr>
+                <w:noProof/>
+                <w:webHidden/>
+              </w:rPr>
+              <w:fldChar w:fldCharType="end"/>
+            </w:r>
+          </w:hyperlink>
+        </w:p>
+        <w:p>
+          <w:pPr>
+            <w:pStyle w:val="TOC2"/>
+            <w:tabs>
+              <w:tab w:val="right" w:leader="dot" w:pos="9350"/>
+            </w:tabs>
+            <w:rPr>
+              <w:rFonts w:eastAsiaTheme="minorEastAsia"/>
+              <w:noProof/>
+              <w:kern w:val="2"/>
+              <w:sz w:val="24"/>
+              <w:szCs w:val="24"/>
+              <w:lang w:eastAsia="en-CA"/>
+              <w14:ligatures w14:val="standardContextual"/>
+            </w:rPr>
+          </w:pPr>
+          <w:hyperlink w:anchor="_Toc218970687" w:history="1">
             <w:r>
               <w:rPr>
                 <w:rStyle w:val="Hyperlink"/>
                 <w:rFonts w:cstheme="minorHAnsi"/>
                 <w:noProof/>
-              </w:rPr>
-              <w:t>1.</w:t>
-            </w:r>
-            <w:r>
-              <w:rPr>
-                <w:rFonts w:eastAsiaTheme="minorEastAsia"/>
-                <w:noProof/>
-                <w:kern w:val="2"/>
-                <w:sz w:val="24"/>
-                <w:szCs w:val="24"/>
-                <w:lang w:eastAsia="en-CA"/>
-                <w14:ligatures w14:val="standardContextual"/>
+                <w:lang w:val="en-US"/>
+              </w:rPr>
+              <w:t>Subtopic 2.1</w:t>
+            </w:r>
+            <w:r>
+              <w:rPr>
+                <w:noProof/>
+                <w:webHidden/>
               </w:rPr>
               <w:tab/>
             </w:r>
+            <w:r>
+              <w:rPr>
+                <w:noProof/>
+                <w:webHidden/>
+              </w:rPr>
+              <w:fldChar w:fldCharType="begin"/>
+            </w:r>
+            <w:r>
+              <w:rPr>
+                <w:noProof/>
+                <w:webHidden/>
+              </w:rPr>
+              <w:instrText xml:space="preserve"> PAGEREF _Toc218970687 \h </w:instrText>
+            </w:r>
+            <w:r>
+              <w:rPr>
+                <w:noProof/>
+                <w:webHidden/>
+              </w:rPr>
+            </w:r>
+            <w:r>
+              <w:rPr>
+                <w:noProof/>
+                <w:webHidden/>
+              </w:rPr>
+              <w:fldChar w:fldCharType="separate"/>
+            </w:r>
+            <w:r>
+              <w:rPr>
+                <w:noProof/>
+                <w:webHidden/>
+              </w:rPr>
+              <w:t>1</w:t>
+            </w:r>
+            <w:r>
+              <w:rPr>
+                <w:noProof/>
+                <w:webHidden/>
+              </w:rPr>
+              <w:fldChar w:fldCharType="end"/>
+            </w:r>
+          </w:hyperlink>
+        </w:p>
+        <w:p>
+          <w:pPr>
+            <w:pStyle w:val="TOC2"/>
+            <w:tabs>
+              <w:tab w:val="right" w:leader="dot" w:pos="9350"/>
+            </w:tabs>
+            <w:rPr>
+              <w:rFonts w:eastAsiaTheme="minorEastAsia"/>
+              <w:noProof/>
+              <w:kern w:val="2"/>
+              <w:sz w:val="24"/>
+              <w:szCs w:val="24"/>
+              <w:lang w:eastAsia="en-CA"/>
+              <w14:ligatures w14:val="standardContextual"/>
+            </w:rPr>
+          </w:pPr>
+          <w:hyperlink w:anchor="_Toc218970688" w:history="1">
             <w:r>
               <w:rPr>
                 <w:rStyle w:val="Hyperlink"/>
                 <w:rFonts w:cstheme="minorHAnsi"/>
                 <w:noProof/>
-              </w:rPr>
-              <w:t>Introduction</w:t>
+                <w:lang w:val="en-US"/>
+              </w:rPr>
+              <w:t>Subtopic 2.2</w:t>
             </w:r>
             <w:r>
               <w:rPr>
@@ -362,7 +526,7 @@
                 <w:noProof/>
                 <w:webHidden/>
               </w:rPr>
-              <w:instrText xml:space="preserve"> PAGEREF _Toc212411489 \h </w:instrText>
+              <w:instrText xml:space="preserve"> PAGEREF _Toc218970688 \h </w:instrText>
             </w:r>
             <w:r>
               <w:rPr>
@@ -382,7 +546,83 @@
                 <w:noProof/>
                 <w:webHidden/>
               </w:rPr>
-              <w:t>1</w:t>
+              <w:t>2</w:t>
+            </w:r>
+            <w:r>
+              <w:rPr>
+                <w:noProof/>
+                <w:webHidden/>
+              </w:rPr>
+              <w:fldChar w:fldCharType="end"/>
+            </w:r>
+          </w:hyperlink>
+        </w:p>
+        <w:p>
+          <w:pPr>
+            <w:pStyle w:val="TOC2"/>
+            <w:tabs>
+              <w:tab w:val="right" w:leader="dot" w:pos="9350"/>
+            </w:tabs>
+            <w:rPr>
+              <w:rFonts w:eastAsiaTheme="minorEastAsia"/>
+              <w:noProof/>
+              <w:kern w:val="2"/>
+              <w:sz w:val="24"/>
+              <w:szCs w:val="24"/>
+              <w:lang w:eastAsia="en-CA"/>
+              <w14:ligatures w14:val="standardContextual"/>
+            </w:rPr>
+          </w:pPr>
+          <w:hyperlink w:anchor="_Toc218970689" w:history="1">
+            <w:r>
+              <w:rPr>
+                <w:rStyle w:val="Hyperlink"/>
+                <w:rFonts w:cstheme="minorHAnsi"/>
+                <w:noProof/>
+                <w:lang w:val="en-US"/>
+              </w:rPr>
+              <w:t>Subtopic 2.3</w:t>
+            </w:r>
+            <w:r>
+              <w:rPr>
+                <w:noProof/>
+                <w:webHidden/>
+              </w:rPr>
+              <w:tab/>
+            </w:r>
+            <w:r>
+              <w:rPr>
+                <w:noProof/>
+                <w:webHidden/>
+              </w:rPr>
+              <w:fldChar w:fldCharType="begin"/>
+            </w:r>
+            <w:r>
+              <w:rPr>
+                <w:noProof/>
+                <w:webHidden/>
+              </w:rPr>
+              <w:instrText xml:space="preserve"> PAGEREF _Toc218970689 \h </w:instrText>
+            </w:r>
+            <w:r>
+              <w:rPr>
+                <w:noProof/>
+                <w:webHidden/>
+              </w:rPr>
+            </w:r>
+            <w:r>
+              <w:rPr>
+                <w:noProof/>
+                <w:webHidden/>
+              </w:rPr>
+              <w:fldChar w:fldCharType="separate"/>
+            </w:r>
+            <w:r>
+              <w:rPr>
+                <w:noProof/>
+                <w:webHidden/>
+              </w:rPr>
+              <w:t>2</w:t>
             </w:r>
             <w:r>
               <w:rPr>
@@ -410,7 +650,7 @@
               <w14:ligatures w14:val="standardContextual"/>
             </w:rPr>
           </w:pPr>
-          <w:hyperlink w:anchor="_Toc212411490" w:history="1">
+          <w:hyperlink w:anchor="_Toc218970690" w:history="1">
             <w:r>
               <w:rPr>
                 <w:rStyle w:val="Hyperlink"/>
@@ -418,7 +658,7 @@
                 <w:noProof/>
                 <w:lang w:val="en-US"/>
               </w:rPr>
-              <w:t>2.</w:t>
+              <w:t>1.</w:t>
             </w:r>
             <w:r>
               <w:rPr>
@@ -439,7 +679,7 @@
                 <w:noProof/>
                 <w:lang w:val="en-US"/>
               </w:rPr>
-              <w:t>Topic2</w:t>
+              <w:t>Topic 3</w:t>
             </w:r>
             <w:r>
               <w:rPr>
@@ -460,7 +700,7 @@
                 <w:noProof/>
                 <w:webHidden/>
               </w:rPr>
-              <w:instrText xml:space="preserve"> PAGEREF _Toc212411490 \h </w:instrText>
+              <w:instrText xml:space="preserve"> PAGEREF _Toc218970690 \h </w:instrText>
             </w:r>
             <w:r>
               <w:rPr>
@@ -480,7 +720,7 @@
                 <w:noProof/>
                 <w:webHidden/>
               </w:rPr>
-              <w:t>1</w:t>
+              <w:t>2</w:t>
             </w:r>
             <w:r>
               <w:rPr>
@@ -507,7 +747,7 @@
               <w14:ligatures w14:val="standardContextual"/>
             </w:rPr>
           </w:pPr>
-          <w:hyperlink w:anchor="_Toc212411491" w:history="1">
+          <w:hyperlink w:anchor="_Toc218970691" w:history="1">
             <w:r>
               <w:rPr>
                 <w:rStyle w:val="Hyperlink"/>
@@ -515,7 +755,7 @@
                 <w:noProof/>
                 <w:lang w:val="en-US"/>
               </w:rPr>
-              <w:t>Subtopic 2.1</w:t>
+              <w:t>Subtopic 3.1</w:t>
             </w:r>
             <w:r>
               <w:rPr>
@@ -536,7 +776,7 @@
                 <w:noProof/>
                 <w:webHidden/>
               </w:rPr>
-              <w:instrText xml:space="preserve"> PAGEREF _Toc212411491 \h </w:instrText>
+              <w:instrText xml:space="preserve"> PAGEREF _Toc218970691 \h </w:instrText>
             </w:r>
             <w:r>
               <w:rPr>
@@ -556,7 +796,7 @@
                 <w:noProof/>
                 <w:webHidden/>
               </w:rPr>
-              <w:t>1</w:t>
+              <w:t>2</w:t>
             </w:r>
             <w:r>
               <w:rPr>
@@ -583,7 +823,7 @@
               <w14:ligatures w14:val="standardContextual"/>
             </w:rPr>
           </w:pPr>
-          <w:hyperlink w:anchor="_Toc212411492" w:history="1">
+          <w:hyperlink w:anchor="_Toc218970692" w:history="1">
             <w:r>
               <w:rPr>
                 <w:rStyle w:val="Hyperlink"/>
@@ -591,7 +831,7 @@
                 <w:noProof/>
                 <w:lang w:val="en-US"/>
               </w:rPr>
-              <w:t>Subtopic 2.2</w:t>
+              <w:t>Subtopic 3.2</w:t>
             </w:r>
             <w:r>
               <w:rPr>
@@ -612,83 +852,7 @@
                 <w:noProof/>
                 <w:webHidden/>
               </w:rPr>
-              <w:instrText xml:space="preserve"> PAGEREF _Toc212411492 \h </w:instrText>
-            </w:r>
-            <w:r>
-              <w:rPr>
-                <w:noProof/>
-                <w:webHidden/>
-              </w:rPr>
-            </w:r>
-            <w:r>
-              <w:rPr>
-                <w:noProof/>
-                <w:webHidden/>
-              </w:rPr>
-              <w:fldChar w:fldCharType="separate"/>
-            </w:r>
-            <w:r>
-              <w:rPr>
-                <w:noProof/>
-                <w:webHidden/>
-              </w:rPr>
-              <w:t>1</w:t>
-            </w:r>
-            <w:r>
-              <w:rPr>
-                <w:noProof/>
-                <w:webHidden/>
-              </w:rPr>
-              <w:fldChar w:fldCharType="end"/>
-            </w:r>
-          </w:hyperlink>
-        </w:p>
-        <w:p>
-          <w:pPr>
-            <w:pStyle w:val="TOC2"/>
-            <w:tabs>
-              <w:tab w:val="right" w:leader="dot" w:pos="9350"/>
-            </w:tabs>
-            <w:rPr>
-              <w:rFonts w:eastAsiaTheme="minorEastAsia"/>
-              <w:noProof/>
-              <w:kern w:val="2"/>
-              <w:sz w:val="24"/>
-              <w:szCs w:val="24"/>
-              <w:lang w:eastAsia="en-CA"/>
-              <w14:ligatures w14:val="standardContextual"/>
-            </w:rPr>
-          </w:pPr>
-          <w:hyperlink w:anchor="_Toc212411493" w:history="1">
-            <w:r>
-              <w:rPr>
-                <w:rStyle w:val="Hyperlink"/>
-                <w:rFonts w:cstheme="minorHAnsi"/>
-                <w:noProof/>
-                <w:lang w:val="en-US"/>
-              </w:rPr>
-              <w:t>Subtopic 2.3</w:t>
-            </w:r>
-            <w:r>
-              <w:rPr>
-                <w:noProof/>
-                <w:webHidden/>
-              </w:rPr>
-              <w:tab/>
-            </w:r>
-            <w:r>
-              <w:rPr>
-                <w:noProof/>
-                <w:webHidden/>
-              </w:rPr>
-              <w:fldChar w:fldCharType="begin"/>
-            </w:r>
-            <w:r>
-              <w:rPr>
-                <w:noProof/>
-                <w:webHidden/>
-              </w:rPr>
-              <w:instrText xml:space="preserve"> PAGEREF _Toc212411493 \h </w:instrText>
+              <w:instrText xml:space="preserve"> PAGEREF _Toc218970692 \h </w:instrText>
             </w:r>
             <w:r>
               <w:rPr>
@@ -736,7 +900,7 @@
               <w14:ligatures w14:val="standardContextual"/>
             </w:rPr>
           </w:pPr>
-          <w:hyperlink w:anchor="_Toc212411494" w:history="1">
+          <w:hyperlink w:anchor="_Toc218970693" w:history="1">
             <w:r>
               <w:rPr>
                 <w:rStyle w:val="Hyperlink"/>
@@ -744,7 +908,7 @@
                 <w:noProof/>
                 <w:lang w:val="en-US"/>
               </w:rPr>
-              <w:t>3.</w:t>
+              <w:t>2.</w:t>
             </w:r>
             <w:r>
               <w:rPr>
@@ -765,7 +929,7 @@
                 <w:noProof/>
                 <w:lang w:val="en-US"/>
               </w:rPr>
-              <w:t>Topic 3</w:t>
+              <w:t>Topic 4</w:t>
             </w:r>
             <w:r>
               <w:rPr>
@@ -786,7 +950,7 @@
                 <w:noProof/>
                 <w:webHidden/>
               </w:rPr>
-              <w:instrText xml:space="preserve"> PAGEREF _Toc212411494 \h </w:instrText>
+              <w:instrText xml:space="preserve"> PAGEREF _Toc218970693 \h </w:instrText>
             </w:r>
             <w:r>
               <w:rPr>
@@ -833,7 +997,7 @@
               <w14:ligatures w14:val="standardContextual"/>
             </w:rPr>
           </w:pPr>
-          <w:hyperlink w:anchor="_Toc212411495" w:history="1">
+          <w:hyperlink w:anchor="_Toc218970694" w:history="1">
             <w:r>
               <w:rPr>
                 <w:rStyle w:val="Hyperlink"/>
@@ -841,7 +1005,7 @@
                 <w:noProof/>
                 <w:lang w:val="en-US"/>
               </w:rPr>
-              <w:t>Subtopic 3.1</w:t>
+              <w:t>Subtopic 4.1</w:t>
             </w:r>
             <w:r>
               <w:rPr>
@@ -862,7 +1026,7 @@
                 <w:noProof/>
                 <w:webHidden/>
               </w:rPr>
-              <w:instrText xml:space="preserve"> PAGEREF _Toc212411495 \h </w:instrText>
+              <w:instrText xml:space="preserve"> PAGEREF _Toc218970694 \h </w:instrText>
             </w:r>
             <w:r>
               <w:rPr>
@@ -909,7 +1073,7 @@
               <w14:ligatures w14:val="standardContextual"/>
             </w:rPr>
           </w:pPr>
-          <w:hyperlink w:anchor="_Toc212411496" w:history="1">
+          <w:hyperlink w:anchor="_Toc218970695" w:history="1">
             <w:r>
               <w:rPr>
                 <w:rStyle w:val="Hyperlink"/>
@@ -917,7 +1081,7 @@
                 <w:noProof/>
                 <w:lang w:val="en-US"/>
               </w:rPr>
-              <w:t>Subtopic 3.2</w:t>
+              <w:t>Subtopic 4.2</w:t>
             </w:r>
             <w:r>
               <w:rPr>
@@ -938,257 +1102,7 @@
                 <w:noProof/>
                 <w:webHidden/>
               </w:rPr>
-              <w:instrText xml:space="preserve"> PAGEREF _Toc212411496 \h </w:instrText>
-            </w:r>
-            <w:r>
-              <w:rPr>
-                <w:noProof/>
-                <w:webHidden/>
-              </w:rPr>
-            </w:r>
-            <w:r>
-              <w:rPr>
-                <w:noProof/>
-                <w:webHidden/>
-              </w:rPr>
-              <w:fldChar w:fldCharType="separate"/>
-            </w:r>
-            <w:r>
-              <w:rPr>
-                <w:noProof/>
-                <w:webHidden/>
-              </w:rPr>
-              <w:t>2</w:t>
-            </w:r>
-            <w:r>
-              <w:rPr>
-                <w:noProof/>
-                <w:webHidden/>
-              </w:rPr>
-              <w:fldChar w:fldCharType="end"/>
-            </w:r>
-          </w:hyperlink>
-        </w:p>
-        <w:p>
-          <w:pPr>
-            <w:pStyle w:val="TOC1"/>
-            <w:tabs>
-              <w:tab w:val="left" w:pos="480"/>
-              <w:tab w:val="right" w:leader="dot" w:pos="9350"/>
-            </w:tabs>
-            <w:rPr>
-              <w:rFonts w:eastAsiaTheme="minorEastAsia"/>
-              <w:noProof/>
-              <w:kern w:val="2"/>
-              <w:sz w:val="24"/>
-              <w:szCs w:val="24"/>
-              <w:lang w:eastAsia="en-CA"/>
-              <w14:ligatures w14:val="standardContextual"/>
-            </w:rPr>
-          </w:pPr>
-          <w:hyperlink w:anchor="_Toc212411497" w:history="1">
-            <w:r>
-              <w:rPr>
-                <w:rStyle w:val="Hyperlink"/>
-                <w:rFonts w:cstheme="minorHAnsi"/>
-                <w:noProof/>
-                <w:lang w:val="en-US"/>
-              </w:rPr>
-              <w:t>4.</w:t>
-            </w:r>
-            <w:r>
-              <w:rPr>
-                <w:rFonts w:eastAsiaTheme="minorEastAsia"/>
-                <w:noProof/>
-                <w:kern w:val="2"/>
-                <w:sz w:val="24"/>
-                <w:szCs w:val="24"/>
-                <w:lang w:eastAsia="en-CA"/>
-                <w14:ligatures w14:val="standardContextual"/>
-              </w:rPr>
-              <w:tab/>
-            </w:r>
-            <w:r>
-              <w:rPr>
-                <w:rStyle w:val="Hyperlink"/>
-                <w:rFonts w:cstheme="minorHAnsi"/>
-                <w:noProof/>
-                <w:lang w:val="en-US"/>
-              </w:rPr>
-              <w:t>Topic 4</w:t>
-            </w:r>
-            <w:r>
-              <w:rPr>
-                <w:noProof/>
-                <w:webHidden/>
-              </w:rPr>
-              <w:tab/>
-            </w:r>
-            <w:r>
-              <w:rPr>
-                <w:noProof/>
-                <w:webHidden/>
-              </w:rPr>
-              <w:fldChar w:fldCharType="begin"/>
-            </w:r>
-            <w:r>
-              <w:rPr>
-                <w:noProof/>
-                <w:webHidden/>
-              </w:rPr>
-              <w:instrText xml:space="preserve"> PAGEREF _Toc212411497 \h </w:instrText>
-            </w:r>
-            <w:r>
-              <w:rPr>
-                <w:noProof/>
-                <w:webHidden/>
-              </w:rPr>
-            </w:r>
-            <w:r>
-              <w:rPr>
-                <w:noProof/>
-                <w:webHidden/>
-              </w:rPr>
-              <w:fldChar w:fldCharType="separate"/>
-            </w:r>
-            <w:r>
-              <w:rPr>
-                <w:noProof/>
-                <w:webHidden/>
-              </w:rPr>
-              <w:t>2</w:t>
-            </w:r>
-            <w:r>
-              <w:rPr>
-                <w:noProof/>
-                <w:webHidden/>
-              </w:rPr>
-              <w:fldChar w:fldCharType="end"/>
-            </w:r>
-          </w:hyperlink>
-        </w:p>
-        <w:p>
-          <w:pPr>
-            <w:pStyle w:val="TOC2"/>
-            <w:tabs>
-              <w:tab w:val="right" w:leader="dot" w:pos="9350"/>
-            </w:tabs>
-            <w:rPr>
-              <w:rFonts w:eastAsiaTheme="minorEastAsia"/>
-              <w:noProof/>
-              <w:kern w:val="2"/>
-              <w:sz w:val="24"/>
-              <w:szCs w:val="24"/>
-              <w:lang w:eastAsia="en-CA"/>
-              <w14:ligatures w14:val="standardContextual"/>
-            </w:rPr>
-          </w:pPr>
-          <w:hyperlink w:anchor="_Toc212411498" w:history="1">
-            <w:r>
-              <w:rPr>
-                <w:rStyle w:val="Hyperlink"/>
-                <w:rFonts w:cstheme="minorHAnsi"/>
-                <w:noProof/>
-                <w:lang w:val="en-US"/>
-              </w:rPr>
-              <w:t>Subtopic 4.1</w:t>
-            </w:r>
-            <w:r>
-              <w:rPr>
-                <w:noProof/>
-                <w:webHidden/>
-              </w:rPr>
-              <w:tab/>
-            </w:r>
-            <w:r>
-              <w:rPr>
-                <w:noProof/>
-                <w:webHidden/>
-              </w:rPr>
-              <w:fldChar w:fldCharType="begin"/>
-            </w:r>
-            <w:r>
-              <w:rPr>
-                <w:noProof/>
-                <w:webHidden/>
-              </w:rPr>
-              <w:instrText xml:space="preserve"> PAGEREF _Toc212411498 \h </w:instrText>
-            </w:r>
-            <w:r>
-              <w:rPr>
-                <w:noProof/>
-                <w:webHidden/>
-              </w:rPr>
-            </w:r>
-            <w:r>
-              <w:rPr>
-                <w:noProof/>
-                <w:webHidden/>
-              </w:rPr>
-              <w:fldChar w:fldCharType="separate"/>
-            </w:r>
-            <w:r>
-              <w:rPr>
-                <w:noProof/>
-                <w:webHidden/>
-              </w:rPr>
-              <w:t>2</w:t>
-            </w:r>
-            <w:r>
-              <w:rPr>
-                <w:noProof/>
-                <w:webHidden/>
-              </w:rPr>
-              <w:fldChar w:fldCharType="end"/>
-            </w:r>
-          </w:hyperlink>
-        </w:p>
-        <w:p>
-          <w:pPr>
-            <w:pStyle w:val="TOC2"/>
-            <w:tabs>
-              <w:tab w:val="right" w:leader="dot" w:pos="9350"/>
-            </w:tabs>
-            <w:rPr>
-              <w:rFonts w:eastAsiaTheme="minorEastAsia"/>
-              <w:noProof/>
-              <w:kern w:val="2"/>
-              <w:sz w:val="24"/>
-              <w:szCs w:val="24"/>
-              <w:lang w:eastAsia="en-CA"/>
-              <w14:ligatures w14:val="standardContextual"/>
-            </w:rPr>
-          </w:pPr>
-          <w:hyperlink w:anchor="_Toc212411499" w:history="1">
-            <w:r>
-              <w:rPr>
-                <w:rStyle w:val="Hyperlink"/>
-                <w:rFonts w:cstheme="minorHAnsi"/>
-                <w:noProof/>
-                <w:lang w:val="en-US"/>
-              </w:rPr>
-              <w:t>Subtopic 4.2</w:t>
-            </w:r>
-            <w:r>
-              <w:rPr>
-                <w:noProof/>
-                <w:webHidden/>
-              </w:rPr>
-              <w:tab/>
-            </w:r>
-            <w:r>
-              <w:rPr>
-                <w:noProof/>
-                <w:webHidden/>
-              </w:rPr>
-              <w:fldChar w:fldCharType="begin"/>
-            </w:r>
-            <w:r>
-              <w:rPr>
-                <w:noProof/>
-                <w:webHidden/>
-              </w:rPr>
-              <w:instrText xml:space="preserve"> PAGEREF _Toc212411499 \h </w:instrText>
+              <w:instrText xml:space="preserve"> PAGEREF _Toc218970695 \h </w:instrText>
             </w:r>
             <w:r>
               <w:rPr>
@@ -1235,7 +1149,7 @@
               <w14:ligatures w14:val="standardContextual"/>
             </w:rPr>
           </w:pPr>
-          <w:hyperlink w:anchor="_Toc212411500" w:history="1">
+          <w:hyperlink w:anchor="_Toc218970696" w:history="1">
             <w:r>
               <w:rPr>
                 <w:rStyle w:val="Hyperlink"/>
@@ -1262,7 +1176,7 @@
                 <w:noProof/>
                 <w:webHidden/>
               </w:rPr>
-              <w:instrText xml:space="preserve"> PAGEREF _Toc212411500 \h </w:instrText>
+              <w:instrText xml:space="preserve"> PAGEREF _Toc218970696 \h </w:instrText>
             </w:r>
             <w:r>
               <w:rPr>
@@ -1328,28 +1242,14 @@
     <w:p>
       <w:pPr>
         <w:pStyle w:val="Heading1"/>
-        <w:numPr>
-          <w:ilvl w:val="0"/>
-          <w:numId w:val="3"/>
-        </w:numPr>
         <w:spacing w:line="480" w:lineRule="auto"/>
-        <w:jc w:val="both"/>
-        <w:rPr>
-          <w:rFonts w:asciiTheme="minorHAnsi" w:hAnsiTheme="minorHAnsi" w:cstheme="minorHAnsi"/>
-          <w:color w:val="auto"/>
-          <w:sz w:val="24"/>
-          <w:szCs w:val="24"/>
-        </w:rPr>
-      </w:pPr>
-      <w:bookmarkStart w:id="0" w:name="_Toc212411489"/>
-      <w:r>
-        <w:rPr>
-          <w:rFonts w:asciiTheme="minorHAnsi" w:hAnsiTheme="minorHAnsi" w:cstheme="minorHAnsi"/>
-          <w:color w:val="auto"/>
-          <w:sz w:val="24"/>
-          <w:szCs w:val="24"/>
-        </w:rPr>
+      </w:pPr>
+      <w:bookmarkStart w:id="0" w:name="_Toc218970685"/>
+      <w:r>
         <w:lastRenderedPageBreak/>
+        <w:t xml:space="preserve">1.0 </w:t>
+      </w:r>
+      <w:r>
         <w:t>Introduction</w:t>
       </w:r>
       <w:bookmarkEnd w:id="0"/>
@@ -1365,23 +1265,21 @@
           <w:szCs w:val="24"/>
         </w:rPr>
       </w:pPr>
-      <w:bookmarkStart w:id="1" w:name="_Hlk209133446"/>
       <w:r>
         <w:rPr>
           <w:rFonts w:cstheme="minorHAnsi"/>
           <w:sz w:val="24"/>
           <w:szCs w:val="24"/>
         </w:rPr>
-        <w:t xml:space="preserve">In today’s digital age, organizations are exposed to </w:t>
-      </w:r>
-      <w:bookmarkEnd w:id="1"/>
+        <w:t xml:space="preserve">This document is about building the virtual machines (VMs) </w:t>
+      </w:r>
       <w:r>
         <w:rPr>
           <w:rFonts w:cstheme="minorHAnsi"/>
           <w:sz w:val="24"/>
           <w:szCs w:val="24"/>
         </w:rPr>
-        <w:t>an intentional</w:t>
+        <w:t>for</w:t>
       </w:r>
       <w:r>
         <w:rPr>
@@ -1389,7 +1287,7 @@
           <w:sz w:val="24"/>
           <w:szCs w:val="24"/>
         </w:rPr>
-        <w:t xml:space="preserve"> and</w:t>
+        <w:t xml:space="preserve"> hands-on cybersecurity training in a simulated real-world environment</w:t>
       </w:r>
       <w:r>
         <w:rPr>
@@ -1397,671 +1295,451 @@
           <w:sz w:val="24"/>
           <w:szCs w:val="24"/>
         </w:rPr>
-        <w:t xml:space="preserve"> unauthorized actions against a computer system or network to compromise its data or functionality. Such action includes cyberattack, cyber intrusion, security breach, malicious hacking, and unauthorized access. </w:t>
+        <w:t>. The main tools used in this lab is Hyper-V, which is a virtualization software d</w:t>
+      </w:r>
+      <w:r>
+        <w:rPr>
+          <w:rFonts w:cstheme="minorHAnsi"/>
+          <w:sz w:val="24"/>
+          <w:szCs w:val="24"/>
+        </w:rPr>
+        <w:t>eveloped by Microsoft</w:t>
+      </w:r>
+      <w:r>
+        <w:rPr>
+          <w:rFonts w:cstheme="minorHAnsi"/>
+          <w:sz w:val="24"/>
+          <w:szCs w:val="24"/>
+        </w:rPr>
+        <w:t xml:space="preserve">, allowing </w:t>
+      </w:r>
+      <w:r>
+        <w:rPr>
+          <w:rFonts w:cstheme="minorHAnsi"/>
+          <w:sz w:val="24"/>
+          <w:szCs w:val="24"/>
+        </w:rPr>
+        <w:t>to create and run virtual machines (VMs) on x86-64 systems running Windows. Each virtual machine acts like a complete computer, running an operating system and applications, providing a flexible and efficient way to use hardware resources.</w:t>
+      </w:r>
+      <w:r>
+        <w:rPr>
+          <w:rFonts w:cstheme="minorHAnsi"/>
+          <w:sz w:val="24"/>
+          <w:szCs w:val="24"/>
+        </w:rPr>
+        <w:t xml:space="preserve"> Additionally, local computer must</w:t>
+      </w:r>
+      <w:r>
+        <w:rPr>
+          <w:rFonts w:cstheme="minorHAnsi"/>
+          <w:sz w:val="24"/>
+          <w:szCs w:val="24"/>
+        </w:rPr>
+        <w:t xml:space="preserve"> have a minimum specification of</w:t>
+      </w:r>
+      <w:r>
+        <w:rPr>
+          <w:rFonts w:cstheme="minorHAnsi"/>
+          <w:sz w:val="24"/>
+          <w:szCs w:val="24"/>
+        </w:rPr>
+        <w:t xml:space="preserve"> Intel i7 with 16 GB RAM</w:t>
+      </w:r>
+      <w:r>
+        <w:rPr>
+          <w:rFonts w:cstheme="minorHAnsi"/>
+          <w:sz w:val="24"/>
+          <w:szCs w:val="24"/>
+        </w:rPr>
+        <w:t xml:space="preserve"> (32 GB RAM is recommended for better experience).</w:t>
       </w:r>
     </w:p>
     <w:p>
       <w:pPr>
         <w:pStyle w:val="Heading1"/>
+        <w:spacing w:line="480" w:lineRule="auto"/>
+      </w:pPr>
+      <w:bookmarkStart w:id="1" w:name="_Toc218970686"/>
+      <w:r>
+        <w:t xml:space="preserve">2.0 </w:t>
+      </w:r>
+      <w:bookmarkEnd w:id="1"/>
+      <w:r>
+        <w:t>Step-by-Step Rebuild Guide</w:t>
+      </w:r>
+    </w:p>
+    <w:p>
+      <w:pPr>
+        <w:pStyle w:val="Heading2"/>
+        <w:spacing w:line="480" w:lineRule="auto"/>
+      </w:pPr>
+      <w:r>
+        <w:t>2.1 Download</w:t>
+      </w:r>
+      <w:r>
+        <w:t xml:space="preserve"> and unzip (using 7zip)</w:t>
+      </w:r>
+      <w:r>
+        <w:t xml:space="preserve"> “vhdx” file</w:t>
+      </w:r>
+    </w:p>
+    <w:p>
+      <w:pPr>
+        <w:pStyle w:val="ListParagraph"/>
         <w:numPr>
           <w:ilvl w:val="0"/>
-          <w:numId w:val="3"/>
+          <w:numId w:val="4"/>
         </w:numPr>
         <w:spacing w:line="480" w:lineRule="auto"/>
-        <w:jc w:val="both"/>
-        <w:rPr>
-          <w:rFonts w:asciiTheme="minorHAnsi" w:hAnsiTheme="minorHAnsi" w:cstheme="minorHAnsi"/>
-          <w:color w:val="auto"/>
-          <w:sz w:val="24"/>
-          <w:szCs w:val="24"/>
-          <w:lang w:val="en-US"/>
-        </w:rPr>
-      </w:pPr>
-      <w:bookmarkStart w:id="2" w:name="_Toc212411490"/>
-      <w:r>
-        <w:rPr>
-          <w:rFonts w:asciiTheme="minorHAnsi" w:hAnsiTheme="minorHAnsi" w:cstheme="minorHAnsi"/>
-          <w:color w:val="auto"/>
-          <w:sz w:val="24"/>
-          <w:szCs w:val="24"/>
-          <w:lang w:val="en-US"/>
-        </w:rPr>
-        <w:t>Topic</w:t>
-      </w:r>
-      <w:r>
-        <w:rPr>
-          <w:rFonts w:asciiTheme="minorHAnsi" w:hAnsiTheme="minorHAnsi" w:cstheme="minorHAnsi"/>
-          <w:color w:val="auto"/>
-          <w:sz w:val="24"/>
-          <w:szCs w:val="24"/>
-          <w:lang w:val="en-US"/>
-        </w:rPr>
-        <w:t>2</w:t>
-      </w:r>
-      <w:bookmarkEnd w:id="2"/>
+        <w:rPr>
+          <w:sz w:val="24"/>
+          <w:szCs w:val="24"/>
+        </w:rPr>
+      </w:pPr>
+      <w:r>
+        <w:rPr>
+          <w:sz w:val="24"/>
+          <w:szCs w:val="24"/>
+        </w:rPr>
+        <w:t>In the Brightspace, click “Resources” under “</w:t>
+      </w:r>
+      <w:r>
+        <w:rPr>
+          <w:sz w:val="24"/>
+          <w:szCs w:val="24"/>
+        </w:rPr>
+        <w:t>Build Your Virtual Lab</w:t>
+      </w:r>
+      <w:r>
+        <w:rPr>
+          <w:sz w:val="24"/>
+          <w:szCs w:val="24"/>
+        </w:rPr>
+        <w:t xml:space="preserve">”.   </w:t>
+      </w:r>
     </w:p>
     <w:p>
       <w:pPr>
+        <w:pStyle w:val="ListParagraph"/>
+        <w:numPr>
+          <w:ilvl w:val="0"/>
+          <w:numId w:val="4"/>
+        </w:numPr>
         <w:spacing w:line="480" w:lineRule="auto"/>
-        <w:ind w:firstLine="709"/>
-        <w:jc w:val="both"/>
-        <w:rPr>
-          <w:rFonts w:cstheme="minorHAnsi"/>
-          <w:sz w:val="24"/>
-          <w:szCs w:val="24"/>
-          <w:lang w:val="en-US"/>
-        </w:rPr>
-      </w:pPr>
-      <w:r>
-        <w:rPr>
-          <w:rFonts w:cstheme="minorHAnsi"/>
-          <w:sz w:val="24"/>
-          <w:szCs w:val="24"/>
-          <w:lang w:val="en-US"/>
-        </w:rPr>
-        <w:t>One of the crucial components of an organization’s security strategy is often referred to as Identity and Access Management (IAM). IAM</w:t>
-      </w:r>
-      <w:r>
-        <w:rPr>
-          <w:rFonts w:cstheme="minorHAnsi"/>
-          <w:sz w:val="24"/>
-          <w:szCs w:val="24"/>
-          <w:lang w:val="en-US"/>
-        </w:rPr>
-        <w:t xml:space="preserve"> ensures that the right people, machines, and software components access the right digital resources at the right time and for the right reasons.</w:t>
+        <w:rPr>
+          <w:sz w:val="24"/>
+          <w:szCs w:val="24"/>
+        </w:rPr>
+      </w:pPr>
+      <w:r>
+        <w:rPr>
+          <w:sz w:val="24"/>
+          <w:szCs w:val="24"/>
+        </w:rPr>
+        <w:t>Notice that there are 1</w:t>
+      </w:r>
+      <w:r>
+        <w:rPr>
+          <w:sz w:val="24"/>
+          <w:szCs w:val="24"/>
+        </w:rPr>
+        <w:t>2 VHDX</w:t>
+      </w:r>
+      <w:r>
+        <w:rPr>
+          <w:sz w:val="24"/>
+          <w:szCs w:val="24"/>
+        </w:rPr>
+        <w:t xml:space="preserve"> (</w:t>
+      </w:r>
+      <w:r>
+        <w:rPr>
+          <w:sz w:val="24"/>
+          <w:szCs w:val="24"/>
+        </w:rPr>
+        <w:t xml:space="preserve">Virtual Hard Disk Extended) </w:t>
+      </w:r>
+      <w:r>
+        <w:rPr>
+          <w:sz w:val="24"/>
+          <w:szCs w:val="24"/>
+        </w:rPr>
+        <w:t>files, download those 1</w:t>
+      </w:r>
+      <w:r>
+        <w:rPr>
+          <w:sz w:val="24"/>
+          <w:szCs w:val="24"/>
+        </w:rPr>
+        <w:t>2</w:t>
+      </w:r>
+      <w:r>
+        <w:rPr>
+          <w:sz w:val="24"/>
+          <w:szCs w:val="24"/>
+        </w:rPr>
+        <w:t xml:space="preserve"> files one-by-one (depending on your internet connection, this would take time).</w:t>
       </w:r>
     </w:p>
     <w:p>
       <w:pPr>
+        <w:pStyle w:val="ListParagraph"/>
+        <w:numPr>
+          <w:ilvl w:val="0"/>
+          <w:numId w:val="4"/>
+        </w:numPr>
         <w:spacing w:line="480" w:lineRule="auto"/>
-        <w:ind w:firstLine="709"/>
-        <w:jc w:val="both"/>
-        <w:rPr>
-          <w:rFonts w:cstheme="minorHAnsi"/>
-          <w:sz w:val="24"/>
-          <w:szCs w:val="24"/>
-          <w:lang w:val="en-US"/>
-        </w:rPr>
-      </w:pPr>
+        <w:rPr>
+          <w:sz w:val="24"/>
+          <w:szCs w:val="24"/>
+        </w:rPr>
+      </w:pPr>
+      <w:r>
+        <w:rPr>
+          <w:sz w:val="24"/>
+          <w:szCs w:val="24"/>
+        </w:rPr>
+        <w:t xml:space="preserve">Keep the "File name" and "Save as type", then choose the location where you want to save the </w:t>
+      </w:r>
+      <w:r>
+        <w:rPr>
+          <w:sz w:val="24"/>
+          <w:szCs w:val="24"/>
+        </w:rPr>
+        <w:t>VHDX</w:t>
+      </w:r>
+      <w:r>
+        <w:rPr>
+          <w:sz w:val="24"/>
+          <w:szCs w:val="24"/>
+        </w:rPr>
+        <w:t xml:space="preserve"> files.</w:t>
+      </w:r>
     </w:p>
     <w:p>
       <w:pPr>
-        <w:pStyle w:val="Heading2"/>
+        <w:pStyle w:val="ListParagraph"/>
+        <w:numPr>
+          <w:ilvl w:val="0"/>
+          <w:numId w:val="4"/>
+        </w:numPr>
         <w:spacing w:line="480" w:lineRule="auto"/>
-        <w:jc w:val="both"/>
-        <w:rPr>
-          <w:rFonts w:asciiTheme="minorHAnsi" w:hAnsiTheme="minorHAnsi" w:cstheme="minorHAnsi"/>
-          <w:color w:val="auto"/>
-          <w:sz w:val="24"/>
-          <w:szCs w:val="24"/>
-          <w:lang w:val="en-US"/>
-        </w:rPr>
-      </w:pPr>
-      <w:bookmarkStart w:id="3" w:name="_Toc212411491"/>
-      <w:r>
-        <w:rPr>
-          <w:rFonts w:asciiTheme="minorHAnsi" w:hAnsiTheme="minorHAnsi" w:cstheme="minorHAnsi"/>
-          <w:color w:val="auto"/>
-          <w:sz w:val="24"/>
-          <w:szCs w:val="24"/>
-          <w:lang w:val="en-US"/>
-        </w:rPr>
-        <w:t xml:space="preserve">Subtopic </w:t>
-      </w:r>
-      <w:r>
-        <w:rPr>
-          <w:rFonts w:asciiTheme="minorHAnsi" w:hAnsiTheme="minorHAnsi" w:cstheme="minorHAnsi"/>
-          <w:color w:val="auto"/>
-          <w:sz w:val="24"/>
-          <w:szCs w:val="24"/>
-          <w:lang w:val="en-US"/>
-        </w:rPr>
-        <w:t>2</w:t>
-      </w:r>
-      <w:r>
-        <w:rPr>
-          <w:rFonts w:asciiTheme="minorHAnsi" w:hAnsiTheme="minorHAnsi" w:cstheme="minorHAnsi"/>
-          <w:color w:val="auto"/>
-          <w:sz w:val="24"/>
-          <w:szCs w:val="24"/>
-          <w:lang w:val="en-US"/>
-        </w:rPr>
-        <w:t>.1</w:t>
-      </w:r>
-      <w:bookmarkEnd w:id="3"/>
+        <w:rPr>
+          <w:sz w:val="24"/>
+          <w:szCs w:val="24"/>
+        </w:rPr>
+      </w:pPr>
+      <w:r>
+        <w:rPr>
+          <w:sz w:val="24"/>
+          <w:szCs w:val="24"/>
+        </w:rPr>
+        <w:t xml:space="preserve">Click "Save". Repeat until you get all </w:t>
+      </w:r>
+      <w:r>
+        <w:rPr>
+          <w:sz w:val="24"/>
+          <w:szCs w:val="24"/>
+        </w:rPr>
+        <w:t>12 VHDX</w:t>
+      </w:r>
+      <w:r>
+        <w:rPr>
+          <w:sz w:val="24"/>
+          <w:szCs w:val="24"/>
+        </w:rPr>
+        <w:t xml:space="preserve"> files.</w:t>
+      </w:r>
     </w:p>
     <w:p>
       <w:pPr>
+        <w:pStyle w:val="ListParagraph"/>
+        <w:numPr>
+          <w:ilvl w:val="0"/>
+          <w:numId w:val="4"/>
+        </w:numPr>
         <w:spacing w:line="480" w:lineRule="auto"/>
-        <w:ind w:firstLine="709"/>
-        <w:jc w:val="both"/>
-        <w:rPr>
-          <w:rFonts w:cstheme="minorHAnsi"/>
-          <w:sz w:val="24"/>
-          <w:szCs w:val="24"/>
-          <w:lang w:val="en-US"/>
-        </w:rPr>
-      </w:pPr>
-      <w:r>
-        <w:rPr>
-          <w:rFonts w:cstheme="minorHAnsi"/>
-          <w:sz w:val="24"/>
-          <w:szCs w:val="24"/>
-          <w:lang w:val="en-US"/>
-        </w:rPr>
-        <w:t>IAAA (Identification, Authentication, Authorization, Accountability) is the foundation of Identity and Access Management (IAM)</w:t>
-      </w:r>
-      <w:r>
-        <w:rPr>
-          <w:rFonts w:cstheme="minorHAnsi"/>
-          <w:sz w:val="24"/>
-          <w:szCs w:val="24"/>
-          <w:lang w:val="en-US"/>
-        </w:rPr>
-        <w:t xml:space="preserve">. IAM is a discipline and a type of framework for solving the challenge of secure access to digital resources. </w:t>
+        <w:rPr>
+          <w:sz w:val="24"/>
+          <w:szCs w:val="24"/>
+        </w:rPr>
+      </w:pPr>
+      <w:r>
+        <w:rPr>
+          <w:sz w:val="24"/>
+          <w:szCs w:val="24"/>
+        </w:rPr>
+        <w:t>If your machine does not have 7zip File Manager, download the app.</w:t>
       </w:r>
     </w:p>
     <w:p>
       <w:pPr>
+        <w:pStyle w:val="ListParagraph"/>
+        <w:numPr>
+          <w:ilvl w:val="0"/>
+          <w:numId w:val="4"/>
+        </w:numPr>
         <w:spacing w:line="480" w:lineRule="auto"/>
-        <w:jc w:val="both"/>
-        <w:rPr>
-          <w:rFonts w:cstheme="minorHAnsi"/>
-          <w:sz w:val="24"/>
-          <w:szCs w:val="24"/>
-          <w:lang w:val="en-US"/>
-        </w:rPr>
-      </w:pPr>
+        <w:rPr>
+          <w:sz w:val="24"/>
+          <w:szCs w:val="24"/>
+        </w:rPr>
+      </w:pPr>
+      <w:r>
+        <w:rPr>
+          <w:sz w:val="24"/>
+          <w:szCs w:val="24"/>
+        </w:rPr>
+        <w:t>Open 7zip File Manager app.</w:t>
+      </w:r>
     </w:p>
     <w:p>
       <w:pPr>
-        <w:pStyle w:val="Heading2"/>
+        <w:pStyle w:val="ListParagraph"/>
+        <w:numPr>
+          <w:ilvl w:val="0"/>
+          <w:numId w:val="4"/>
+        </w:numPr>
         <w:spacing w:line="480" w:lineRule="auto"/>
-        <w:jc w:val="both"/>
-        <w:rPr>
-          <w:rFonts w:asciiTheme="minorHAnsi" w:hAnsiTheme="minorHAnsi" w:cstheme="minorHAnsi"/>
-          <w:color w:val="auto"/>
-          <w:sz w:val="24"/>
-          <w:szCs w:val="24"/>
-          <w:lang w:val="en-US"/>
-        </w:rPr>
-      </w:pPr>
-      <w:bookmarkStart w:id="4" w:name="_Toc212411492"/>
-      <w:r>
-        <w:rPr>
-          <w:rFonts w:asciiTheme="minorHAnsi" w:hAnsiTheme="minorHAnsi" w:cstheme="minorHAnsi"/>
-          <w:color w:val="auto"/>
-          <w:sz w:val="24"/>
-          <w:szCs w:val="24"/>
-          <w:lang w:val="en-US"/>
-        </w:rPr>
-        <w:t xml:space="preserve">Subtopic </w:t>
-      </w:r>
-      <w:r>
-        <w:rPr>
-          <w:rFonts w:asciiTheme="minorHAnsi" w:hAnsiTheme="minorHAnsi" w:cstheme="minorHAnsi"/>
-          <w:color w:val="auto"/>
-          <w:sz w:val="24"/>
-          <w:szCs w:val="24"/>
-          <w:lang w:val="en-US"/>
+        <w:rPr>
+          <w:sz w:val="24"/>
+          <w:szCs w:val="24"/>
+        </w:rPr>
+      </w:pPr>
+      <w:r>
+        <w:rPr>
+          <w:sz w:val="24"/>
+          <w:szCs w:val="24"/>
+        </w:rPr>
+        <w:t>Where you see a folder icon, paste the location of those 1</w:t>
+      </w:r>
+      <w:r>
+        <w:rPr>
+          <w:sz w:val="24"/>
+          <w:szCs w:val="24"/>
         </w:rPr>
         <w:t>2</w:t>
       </w:r>
       <w:r>
         <w:rPr>
-          <w:rFonts w:asciiTheme="minorHAnsi" w:hAnsiTheme="minorHAnsi" w:cstheme="minorHAnsi"/>
-          <w:color w:val="auto"/>
-          <w:sz w:val="24"/>
-          <w:szCs w:val="24"/>
-          <w:lang w:val="en-US"/>
-        </w:rPr>
-        <w:t>.2</w:t>
-      </w:r>
-      <w:bookmarkEnd w:id="4"/>
+          <w:sz w:val="24"/>
+          <w:szCs w:val="24"/>
+        </w:rPr>
+        <w:t xml:space="preserve"> </w:t>
+      </w:r>
+      <w:r>
+        <w:rPr>
+          <w:sz w:val="24"/>
+          <w:szCs w:val="24"/>
+        </w:rPr>
+        <w:t>VHDX</w:t>
+      </w:r>
+      <w:r>
+        <w:rPr>
+          <w:sz w:val="24"/>
+          <w:szCs w:val="24"/>
+        </w:rPr>
+        <w:t xml:space="preserve"> files.</w:t>
+      </w:r>
     </w:p>
     <w:p>
       <w:pPr>
+        <w:pStyle w:val="ListParagraph"/>
+        <w:numPr>
+          <w:ilvl w:val="0"/>
+          <w:numId w:val="4"/>
+        </w:numPr>
         <w:spacing w:line="480" w:lineRule="auto"/>
-        <w:jc w:val="both"/>
-        <w:rPr>
-          <w:sz w:val="24"/>
-          <w:szCs w:val="24"/>
-          <w:lang w:val="en-US"/>
-        </w:rPr>
-      </w:pPr>
-      <w:r>
-        <w:rPr>
-          <w:sz w:val="24"/>
-          <w:szCs w:val="24"/>
-          <w:lang w:val="en-US"/>
-        </w:rPr>
-        <w:tab/>
-      </w:r>
-      <w:r>
-        <w:rPr>
-          <w:sz w:val="24"/>
-          <w:szCs w:val="24"/>
-          <w:lang w:val="en-US"/>
-        </w:rPr>
-        <w:t>Authentication provides a way of identifying a user. It can be done through various mechanisms: something you know, something you have, something you are, and multi-factor authentication.</w:t>
+        <w:rPr>
+          <w:sz w:val="24"/>
+          <w:szCs w:val="24"/>
+        </w:rPr>
+      </w:pPr>
+      <w:r>
+        <w:rPr>
+          <w:sz w:val="24"/>
+          <w:szCs w:val="24"/>
+        </w:rPr>
+        <w:lastRenderedPageBreak/>
+        <w:t xml:space="preserve">Highlight the first (.001) </w:t>
+      </w:r>
+      <w:r>
+        <w:rPr>
+          <w:sz w:val="24"/>
+          <w:szCs w:val="24"/>
+        </w:rPr>
+        <w:t>VHDX</w:t>
+      </w:r>
+      <w:r>
+        <w:rPr>
+          <w:sz w:val="24"/>
+          <w:szCs w:val="24"/>
+        </w:rPr>
+        <w:t xml:space="preserve"> file.</w:t>
       </w:r>
     </w:p>
     <w:p>
       <w:pPr>
+        <w:pStyle w:val="ListParagraph"/>
+        <w:numPr>
+          <w:ilvl w:val="0"/>
+          <w:numId w:val="4"/>
+        </w:numPr>
         <w:spacing w:line="480" w:lineRule="auto"/>
-        <w:jc w:val="both"/>
-        <w:rPr>
-          <w:sz w:val="24"/>
-          <w:szCs w:val="24"/>
-          <w:lang w:val="en-US"/>
-        </w:rPr>
-      </w:pPr>
+        <w:rPr>
+          <w:sz w:val="24"/>
+          <w:szCs w:val="24"/>
+        </w:rPr>
+      </w:pPr>
+      <w:r>
+        <w:rPr>
+          <w:sz w:val="24"/>
+          <w:szCs w:val="24"/>
+        </w:rPr>
+        <w:t>Click "Extract".</w:t>
+      </w:r>
     </w:p>
     <w:p>
       <w:pPr>
-        <w:pStyle w:val="Heading2"/>
+        <w:pStyle w:val="ListParagraph"/>
+        <w:numPr>
+          <w:ilvl w:val="0"/>
+          <w:numId w:val="4"/>
+        </w:numPr>
         <w:spacing w:line="480" w:lineRule="auto"/>
-        <w:jc w:val="both"/>
-        <w:rPr>
-          <w:rFonts w:asciiTheme="minorHAnsi" w:hAnsiTheme="minorHAnsi" w:cstheme="minorHAnsi"/>
-          <w:color w:val="auto"/>
-          <w:sz w:val="24"/>
-          <w:szCs w:val="24"/>
-          <w:lang w:val="en-US"/>
-        </w:rPr>
-      </w:pPr>
-      <w:bookmarkStart w:id="5" w:name="_Toc212411493"/>
-      <w:r>
-        <w:rPr>
-          <w:rFonts w:asciiTheme="minorHAnsi" w:hAnsiTheme="minorHAnsi" w:cstheme="minorHAnsi"/>
-          <w:color w:val="auto"/>
-          <w:sz w:val="24"/>
-          <w:szCs w:val="24"/>
-          <w:lang w:val="en-US"/>
-        </w:rPr>
-        <w:t xml:space="preserve">Subtopic </w:t>
-      </w:r>
-      <w:r>
-        <w:rPr>
-          <w:rFonts w:asciiTheme="minorHAnsi" w:hAnsiTheme="minorHAnsi" w:cstheme="minorHAnsi"/>
-          <w:color w:val="auto"/>
-          <w:sz w:val="24"/>
-          <w:szCs w:val="24"/>
-          <w:lang w:val="en-US"/>
-        </w:rPr>
-        <w:t>2</w:t>
-      </w:r>
-      <w:r>
-        <w:rPr>
-          <w:rFonts w:asciiTheme="minorHAnsi" w:hAnsiTheme="minorHAnsi" w:cstheme="minorHAnsi"/>
-          <w:color w:val="auto"/>
-          <w:sz w:val="24"/>
-          <w:szCs w:val="24"/>
-          <w:lang w:val="en-US"/>
-        </w:rPr>
-        <w:t>.3</w:t>
-      </w:r>
-      <w:bookmarkEnd w:id="5"/>
+        <w:rPr>
+          <w:sz w:val="24"/>
+          <w:szCs w:val="24"/>
+        </w:rPr>
+      </w:pPr>
+      <w:r>
+        <w:rPr>
+          <w:sz w:val="24"/>
+          <w:szCs w:val="24"/>
+        </w:rPr>
+        <w:t>Choose a location where you want to extract.</w:t>
+      </w:r>
     </w:p>
     <w:p>
       <w:pPr>
-        <w:spacing w:line="480" w:lineRule="auto"/>
-        <w:jc w:val="both"/>
-        <w:rPr>
-          <w:rFonts w:cstheme="minorHAnsi"/>
-          <w:sz w:val="24"/>
-          <w:szCs w:val="24"/>
-          <w:lang w:val="en-US"/>
-        </w:rPr>
-      </w:pPr>
-      <w:r>
-        <w:rPr>
-          <w:lang w:val="en-US"/>
-        </w:rPr>
-        <w:tab/>
-      </w:r>
-      <w:r>
-        <w:rPr>
-          <w:sz w:val="24"/>
-          <w:szCs w:val="24"/>
-          <w:lang w:val="en-US"/>
-        </w:rPr>
-        <w:t xml:space="preserve">Once the system has successfully </w:t>
-      </w:r>
-      <w:r>
-        <w:rPr>
-          <w:sz w:val="24"/>
-          <w:szCs w:val="24"/>
-          <w:lang w:val="en-US"/>
-        </w:rPr>
-        <w:t xml:space="preserve">validated a user through </w:t>
-      </w:r>
-      <w:r>
-        <w:rPr>
-          <w:sz w:val="24"/>
-          <w:szCs w:val="24"/>
-          <w:lang w:val="en-US"/>
-        </w:rPr>
-        <w:t>authenticat</w:t>
-      </w:r>
-      <w:r>
-        <w:rPr>
-          <w:sz w:val="24"/>
-          <w:szCs w:val="24"/>
-          <w:lang w:val="en-US"/>
-        </w:rPr>
-        <w:t xml:space="preserve">ion, it moves to the stage </w:t>
-      </w:r>
-      <w:r>
-        <w:rPr>
-          <w:sz w:val="24"/>
-          <w:szCs w:val="24"/>
-          <w:lang w:val="en-US"/>
-        </w:rPr>
-        <w:t>where a system determines the specific actions and resources a user is allowed to access</w:t>
-      </w:r>
-      <w:r>
-        <w:rPr>
-          <w:sz w:val="24"/>
-          <w:szCs w:val="24"/>
-          <w:lang w:val="en-US"/>
-        </w:rPr>
-        <w:t xml:space="preserve">. This is the authorization </w:t>
-      </w:r>
-      <w:r>
-        <w:rPr>
-          <w:sz w:val="24"/>
-          <w:szCs w:val="24"/>
-          <w:lang w:val="en-US"/>
-        </w:rPr>
-        <w:t xml:space="preserve">stage where it ensures </w:t>
-      </w:r>
-      <w:r>
-        <w:rPr>
-          <w:sz w:val="24"/>
-          <w:szCs w:val="24"/>
-          <w:lang w:val="en-US"/>
-        </w:rPr>
-        <w:t xml:space="preserve">that users or systems can only access resources and perform actions they are permitted to. Proper authorization prevents unauthorized actions </w:t>
-      </w:r>
-    </w:p>
-    <w:p>
-      <w:pPr>
-        <w:pStyle w:val="Heading1"/>
+        <w:pStyle w:val="ListParagraph"/>
         <w:numPr>
           <w:ilvl w:val="0"/>
-          <w:numId w:val="3"/>
+          <w:numId w:val="4"/>
         </w:numPr>
         <w:spacing w:line="480" w:lineRule="auto"/>
-        <w:jc w:val="both"/>
-        <w:rPr>
-          <w:rFonts w:asciiTheme="minorHAnsi" w:hAnsiTheme="minorHAnsi" w:cstheme="minorHAnsi"/>
-          <w:color w:val="auto"/>
-          <w:sz w:val="24"/>
-          <w:szCs w:val="24"/>
-          <w:lang w:val="en-US"/>
-        </w:rPr>
-      </w:pPr>
-      <w:bookmarkStart w:id="6" w:name="_Toc212411494"/>
-      <w:r>
-        <w:rPr>
-          <w:rFonts w:asciiTheme="minorHAnsi" w:hAnsiTheme="minorHAnsi" w:cstheme="minorHAnsi"/>
-          <w:color w:val="auto"/>
-          <w:sz w:val="24"/>
-          <w:szCs w:val="24"/>
-          <w:lang w:val="en-US"/>
-        </w:rPr>
-        <w:t xml:space="preserve">Topic </w:t>
-      </w:r>
-      <w:r>
-        <w:rPr>
-          <w:rFonts w:asciiTheme="minorHAnsi" w:hAnsiTheme="minorHAnsi" w:cstheme="minorHAnsi"/>
-          <w:color w:val="auto"/>
-          <w:sz w:val="24"/>
-          <w:szCs w:val="24"/>
-          <w:lang w:val="en-US"/>
-        </w:rPr>
-        <w:t>3</w:t>
-      </w:r>
-      <w:bookmarkEnd w:id="6"/>
-    </w:p>
-    <w:p>
-      <w:pPr>
-        <w:pStyle w:val="Heading2"/>
-        <w:spacing w:line="480" w:lineRule="auto"/>
-        <w:jc w:val="both"/>
-        <w:rPr>
-          <w:rFonts w:asciiTheme="minorHAnsi" w:hAnsiTheme="minorHAnsi" w:cstheme="minorHAnsi"/>
-          <w:color w:val="auto"/>
-          <w:sz w:val="24"/>
-          <w:szCs w:val="24"/>
-          <w:lang w:val="en-US"/>
-        </w:rPr>
-      </w:pPr>
-      <w:bookmarkStart w:id="7" w:name="_Toc212411495"/>
-      <w:r>
-        <w:rPr>
-          <w:rFonts w:asciiTheme="minorHAnsi" w:hAnsiTheme="minorHAnsi" w:cstheme="minorHAnsi"/>
-          <w:color w:val="auto"/>
-          <w:sz w:val="24"/>
-          <w:szCs w:val="24"/>
-          <w:lang w:val="en-US"/>
-        </w:rPr>
-        <w:t xml:space="preserve">Subtopic </w:t>
-      </w:r>
-      <w:r>
-        <w:rPr>
-          <w:rFonts w:asciiTheme="minorHAnsi" w:hAnsiTheme="minorHAnsi" w:cstheme="minorHAnsi"/>
-          <w:color w:val="auto"/>
-          <w:sz w:val="24"/>
-          <w:szCs w:val="24"/>
-          <w:lang w:val="en-US"/>
-        </w:rPr>
-        <w:t>3</w:t>
-      </w:r>
-      <w:r>
-        <w:rPr>
-          <w:rFonts w:asciiTheme="minorHAnsi" w:hAnsiTheme="minorHAnsi" w:cstheme="minorHAnsi"/>
-          <w:color w:val="auto"/>
-          <w:sz w:val="24"/>
-          <w:szCs w:val="24"/>
-          <w:lang w:val="en-US"/>
-        </w:rPr>
-        <w:t>.1</w:t>
-      </w:r>
-      <w:bookmarkEnd w:id="7"/>
-    </w:p>
-    <w:p>
-      <w:pPr>
-        <w:pStyle w:val="Heading2"/>
-        <w:spacing w:line="480" w:lineRule="auto"/>
-        <w:jc w:val="both"/>
-        <w:rPr>
-          <w:rFonts w:asciiTheme="minorHAnsi" w:hAnsiTheme="minorHAnsi" w:cstheme="minorHAnsi"/>
-          <w:color w:val="auto"/>
-          <w:sz w:val="24"/>
-          <w:szCs w:val="24"/>
-          <w:lang w:val="en-US"/>
-        </w:rPr>
-      </w:pPr>
-      <w:bookmarkStart w:id="8" w:name="_Toc212411496"/>
-      <w:r>
-        <w:rPr>
-          <w:rFonts w:asciiTheme="minorHAnsi" w:hAnsiTheme="minorHAnsi" w:cstheme="minorHAnsi"/>
-          <w:color w:val="auto"/>
-          <w:sz w:val="24"/>
-          <w:szCs w:val="24"/>
-          <w:lang w:val="en-US"/>
-        </w:rPr>
-        <w:t xml:space="preserve">Subtopic </w:t>
-      </w:r>
-      <w:r>
-        <w:rPr>
-          <w:rFonts w:asciiTheme="minorHAnsi" w:hAnsiTheme="minorHAnsi" w:cstheme="minorHAnsi"/>
-          <w:color w:val="auto"/>
-          <w:sz w:val="24"/>
-          <w:szCs w:val="24"/>
-          <w:lang w:val="en-US"/>
-        </w:rPr>
-        <w:t>3</w:t>
-      </w:r>
-      <w:r>
-        <w:rPr>
-          <w:rFonts w:asciiTheme="minorHAnsi" w:hAnsiTheme="minorHAnsi" w:cstheme="minorHAnsi"/>
-          <w:color w:val="auto"/>
-          <w:sz w:val="24"/>
-          <w:szCs w:val="24"/>
-          <w:lang w:val="en-US"/>
-        </w:rPr>
-        <w:t>.2</w:t>
-      </w:r>
-      <w:bookmarkEnd w:id="8"/>
-    </w:p>
-    <w:p>
-      <w:pPr>
-        <w:pStyle w:val="Heading1"/>
-        <w:numPr>
-          <w:ilvl w:val="0"/>
-          <w:numId w:val="3"/>
-        </w:numPr>
-        <w:spacing w:line="480" w:lineRule="auto"/>
-        <w:jc w:val="both"/>
-        <w:rPr>
-          <w:rFonts w:asciiTheme="minorHAnsi" w:hAnsiTheme="minorHAnsi" w:cstheme="minorHAnsi"/>
-          <w:color w:val="auto"/>
-          <w:sz w:val="24"/>
-          <w:szCs w:val="24"/>
-          <w:lang w:val="en-US"/>
-        </w:rPr>
-      </w:pPr>
-      <w:bookmarkStart w:id="9" w:name="_Toc212411497"/>
-      <w:r>
-        <w:rPr>
-          <w:rFonts w:asciiTheme="minorHAnsi" w:hAnsiTheme="minorHAnsi" w:cstheme="minorHAnsi"/>
-          <w:color w:val="auto"/>
-          <w:sz w:val="24"/>
-          <w:szCs w:val="24"/>
-          <w:lang w:val="en-US"/>
-        </w:rPr>
-        <w:t xml:space="preserve">Topic </w:t>
-      </w:r>
-      <w:r>
-        <w:rPr>
-          <w:rFonts w:asciiTheme="minorHAnsi" w:hAnsiTheme="minorHAnsi" w:cstheme="minorHAnsi"/>
-          <w:color w:val="auto"/>
-          <w:sz w:val="24"/>
-          <w:szCs w:val="24"/>
-          <w:lang w:val="en-US"/>
-        </w:rPr>
-        <w:t>4</w:t>
-      </w:r>
-      <w:bookmarkEnd w:id="9"/>
-    </w:p>
-    <w:p>
-      <w:pPr>
-        <w:pStyle w:val="Heading2"/>
-        <w:spacing w:line="480" w:lineRule="auto"/>
-        <w:jc w:val="both"/>
-        <w:rPr>
-          <w:rFonts w:asciiTheme="minorHAnsi" w:hAnsiTheme="minorHAnsi" w:cstheme="minorHAnsi"/>
-          <w:color w:val="auto"/>
-          <w:sz w:val="24"/>
-          <w:szCs w:val="24"/>
-          <w:lang w:val="en-US"/>
-        </w:rPr>
-      </w:pPr>
-      <w:bookmarkStart w:id="10" w:name="_Toc212411498"/>
-      <w:r>
-        <w:rPr>
-          <w:rFonts w:asciiTheme="minorHAnsi" w:hAnsiTheme="minorHAnsi" w:cstheme="minorHAnsi"/>
-          <w:color w:val="auto"/>
-          <w:sz w:val="24"/>
-          <w:szCs w:val="24"/>
-          <w:lang w:val="en-US"/>
-        </w:rPr>
-        <w:t xml:space="preserve">Subtopic </w:t>
-      </w:r>
-      <w:r>
-        <w:rPr>
-          <w:rFonts w:asciiTheme="minorHAnsi" w:hAnsiTheme="minorHAnsi" w:cstheme="minorHAnsi"/>
-          <w:color w:val="auto"/>
-          <w:sz w:val="24"/>
-          <w:szCs w:val="24"/>
-          <w:lang w:val="en-US"/>
-        </w:rPr>
-        <w:t>4</w:t>
-      </w:r>
-      <w:r>
-        <w:rPr>
-          <w:rFonts w:asciiTheme="minorHAnsi" w:hAnsiTheme="minorHAnsi" w:cstheme="minorHAnsi"/>
-          <w:color w:val="auto"/>
-          <w:sz w:val="24"/>
-          <w:szCs w:val="24"/>
-          <w:lang w:val="en-US"/>
-        </w:rPr>
-        <w:t>.1</w:t>
-      </w:r>
-      <w:bookmarkEnd w:id="10"/>
-    </w:p>
-    <w:p>
-      <w:pPr>
-        <w:pStyle w:val="Heading2"/>
-        <w:spacing w:line="480" w:lineRule="auto"/>
-        <w:jc w:val="both"/>
-        <w:rPr>
-          <w:rFonts w:asciiTheme="minorHAnsi" w:hAnsiTheme="minorHAnsi" w:cstheme="minorHAnsi"/>
-          <w:color w:val="auto"/>
-          <w:sz w:val="24"/>
-          <w:szCs w:val="24"/>
-          <w:lang w:val="en-US"/>
-        </w:rPr>
-      </w:pPr>
-      <w:bookmarkStart w:id="11" w:name="_Toc212411499"/>
-      <w:r>
-        <w:rPr>
-          <w:rFonts w:asciiTheme="minorHAnsi" w:hAnsiTheme="minorHAnsi" w:cstheme="minorHAnsi"/>
-          <w:color w:val="auto"/>
-          <w:sz w:val="24"/>
-          <w:szCs w:val="24"/>
-          <w:lang w:val="en-US"/>
-        </w:rPr>
-        <w:t xml:space="preserve">Subtopic </w:t>
-      </w:r>
-      <w:r>
-        <w:rPr>
-          <w:rFonts w:asciiTheme="minorHAnsi" w:hAnsiTheme="minorHAnsi" w:cstheme="minorHAnsi"/>
-          <w:color w:val="auto"/>
-          <w:sz w:val="24"/>
-          <w:szCs w:val="24"/>
-          <w:lang w:val="en-US"/>
-        </w:rPr>
-        <w:t>4</w:t>
-      </w:r>
-      <w:r>
-        <w:rPr>
-          <w:rFonts w:asciiTheme="minorHAnsi" w:hAnsiTheme="minorHAnsi" w:cstheme="minorHAnsi"/>
-          <w:color w:val="auto"/>
-          <w:sz w:val="24"/>
-          <w:szCs w:val="24"/>
-          <w:lang w:val="en-US"/>
-        </w:rPr>
-        <w:t>.2</w:t>
-      </w:r>
-      <w:bookmarkEnd w:id="11"/>
-    </w:p>
-    <w:p>
-      <w:pPr>
-        <w:rPr>
-          <w:lang w:val="en-US"/>
-        </w:rPr>
-      </w:pPr>
-    </w:p>
-    <w:p>
-      <w:pPr>
-        <w:rPr>
-          <w:lang w:val="en-US"/>
-        </w:rPr>
-      </w:pPr>
+        <w:rPr>
+          <w:sz w:val="24"/>
+          <w:szCs w:val="24"/>
+        </w:rPr>
+      </w:pPr>
+      <w:r>
+        <w:rPr>
+          <w:sz w:val="24"/>
+          <w:szCs w:val="24"/>
+        </w:rPr>
+        <w:t>Click "OK". Depending on your machine, the extract process takes some time.</w:t>
+      </w:r>
     </w:p>
     <w:p>
       <w:pPr>
@@ -2113,7 +1791,7 @@
         </w:sectPr>
       </w:pPr>
     </w:p>
-    <w:bookmarkStart w:id="12" w:name="_Toc212411500" w:displacedByCustomXml="next"/>
+    <w:bookmarkStart w:id="2" w:name="_Toc218970696" w:displacedByCustomXml="next"/>
     <w:sdt>
       <w:sdtPr>
         <w:rPr>
@@ -2136,7 +1814,7 @@
           <w:r>
             <w:t>References</w:t>
           </w:r>
-          <w:bookmarkEnd w:id="12"/>
+          <w:bookmarkEnd w:id="2"/>
         </w:p>
         <w:sdt>
           <w:sdtPr>
@@ -2534,6 +2212,119 @@
     </w:lvl>
   </w:abstractNum>
   <w:abstractNum w:abstractNumId="2" w15:restartNumberingAfterBreak="0">
+    <w:nsid w:val="438B728E"/>
+    <w:multiLevelType w:val="hybridMultilevel"/>
+    <w:tmpl w:val="E58248B6"/>
+    <w:lvl w:ilvl="0" w:tplc="10090001">
+      <w:start w:val="1"/>
+      <w:numFmt w:val="bullet"/>
+      <w:lvlText w:val=""/>
+      <w:lvlJc w:val="left"/>
+      <w:pPr>
+        <w:ind w:left="720" w:hanging="360"/>
+      </w:pPr>
+      <w:rPr>
+        <w:rFonts w:ascii="Symbol" w:hAnsi="Symbol" w:hint="default"/>
+      </w:rPr>
+    </w:lvl>
+    <w:lvl w:ilvl="1" w:tplc="10090003" w:tentative="1">
+      <w:start w:val="1"/>
+      <w:numFmt w:val="bullet"/>
+      <w:lvlText w:val="o"/>
+      <w:lvlJc w:val="left"/>
+      <w:pPr>
+        <w:ind w:left="1440" w:hanging="360"/>
+      </w:pPr>
+      <w:rPr>
+        <w:rFonts w:ascii="Courier New" w:hAnsi="Courier New" w:cs="Courier New" w:hint="default"/>
+      </w:rPr>
+    </w:lvl>
+    <w:lvl w:ilvl="2" w:tplc="10090005" w:tentative="1">
+      <w:start w:val="1"/>
+      <w:numFmt w:val="bullet"/>
+      <w:lvlText w:val=""/>
+      <w:lvlJc w:val="left"/>
+      <w:pPr>
+        <w:ind w:left="2160" w:hanging="360"/>
+      </w:pPr>
+      <w:rPr>
+        <w:rFonts w:ascii="Wingdings" w:hAnsi="Wingdings" w:hint="default"/>
+      </w:rPr>
+    </w:lvl>
+    <w:lvl w:ilvl="3" w:tplc="10090001" w:tentative="1">
+      <w:start w:val="1"/>
+      <w:numFmt w:val="bullet"/>
+      <w:lvlText w:val=""/>
+      <w:lvlJc w:val="left"/>
+      <w:pPr>
+        <w:ind w:left="2880" w:hanging="360"/>
+      </w:pPr>
+      <w:rPr>
+        <w:rFonts w:ascii="Symbol" w:hAnsi="Symbol" w:hint="default"/>
+      </w:rPr>
+    </w:lvl>
+    <w:lvl w:ilvl="4" w:tplc="10090003" w:tentative="1">
+      <w:start w:val="1"/>
+      <w:numFmt w:val="bullet"/>
+      <w:lvlText w:val="o"/>
+      <w:lvlJc w:val="left"/>
+      <w:pPr>
+        <w:ind w:left="3600" w:hanging="360"/>
+      </w:pPr>
+      <w:rPr>
+        <w:rFonts w:ascii="Courier New" w:hAnsi="Courier New" w:cs="Courier New" w:hint="default"/>
+      </w:rPr>
+    </w:lvl>
+    <w:lvl w:ilvl="5" w:tplc="10090005" w:tentative="1">
+      <w:start w:val="1"/>
+      <w:numFmt w:val="bullet"/>
+      <w:lvlText w:val=""/>
+      <w:lvlJc w:val="left"/>
+      <w:pPr>
+        <w:ind w:left="4320" w:hanging="360"/>
+      </w:pPr>
+      <w:rPr>
+        <w:rFonts w:ascii="Wingdings" w:hAnsi="Wingdings" w:hint="default"/>
+      </w:rPr>
+    </w:lvl>
+    <w:lvl w:ilvl="6" w:tplc="10090001" w:tentative="1">
+      <w:start w:val="1"/>
+      <w:numFmt w:val="bullet"/>
+      <w:lvlText w:val=""/>
+      <w:lvlJc w:val="left"/>
+      <w:pPr>
+        <w:ind w:left="5040" w:hanging="360"/>
+      </w:pPr>
+      <w:rPr>
+        <w:rFonts w:ascii="Symbol" w:hAnsi="Symbol" w:hint="default"/>
+      </w:rPr>
+    </w:lvl>
+    <w:lvl w:ilvl="7" w:tplc="10090003" w:tentative="1">
+      <w:start w:val="1"/>
+      <w:numFmt w:val="bullet"/>
+      <w:lvlText w:val="o"/>
+      <w:lvlJc w:val="left"/>
+      <w:pPr>
+        <w:ind w:left="5760" w:hanging="360"/>
+      </w:pPr>
+      <w:rPr>
+        <w:rFonts w:ascii="Courier New" w:hAnsi="Courier New" w:cs="Courier New" w:hint="default"/>
+      </w:rPr>
+    </w:lvl>
+    <w:lvl w:ilvl="8" w:tplc="10090005" w:tentative="1">
+      <w:start w:val="1"/>
+      <w:numFmt w:val="bullet"/>
+      <w:lvlText w:val=""/>
+      <w:lvlJc w:val="left"/>
+      <w:pPr>
+        <w:ind w:left="6480" w:hanging="360"/>
+      </w:pPr>
+      <w:rPr>
+        <w:rFonts w:ascii="Wingdings" w:hAnsi="Wingdings" w:hint="default"/>
+      </w:rPr>
+    </w:lvl>
+  </w:abstractNum>
+  <w:abstractNum w:abstractNumId="3" w15:restartNumberingAfterBreak="0">
     <w:nsid w:val="4EF717A3"/>
     <w:multiLevelType w:val="hybridMultilevel"/>
     <w:tmpl w:val="E71CD0CE"/>
@@ -2647,13 +2438,16 @@
     </w:lvl>
   </w:abstractNum>
   <w:num w:numId="1" w16cid:durableId="716469003">
-    <w:abstractNumId w:val="2"/>
+    <w:abstractNumId w:val="3"/>
   </w:num>
   <w:num w:numId="2" w16cid:durableId="864170287">
     <w:abstractNumId w:val="0"/>
   </w:num>
   <w:num w:numId="3" w16cid:durableId="1516550">
     <w:abstractNumId w:val="1"/>
+  </w:num>
+  <w:num w:numId="4" w16cid:durableId="1745448631">
+    <w:abstractNumId w:val="2"/>
   </w:num>
 </w:numbering>
 </file>
@@ -3259,7 +3053,6 @@
   <w:style w:type="character" w:default="1" w:styleId="DefaultParagraphFont">
     <w:name w:val="Default Paragraph Font"/>
     <w:uiPriority w:val="1"/>
-    <w:semiHidden/>
     <w:unhideWhenUsed/>
   </w:style>
   <w:style w:type="table" w:default="1" w:styleId="TableNormal">

--- a/Winter 2026/CYBR3090 Cyberthreat Intelligence/Assignments/1 Build Your Virtual Network Lab/CYBR3090-VLab-Setup-DomingoArr.docx
+++ b/Winter 2026/CYBR3090 Cyberthreat Intelligence/Assignments/1 Build Your Virtual Network Lab/CYBR3090-VLab-Setup-DomingoArr.docx
@@ -1377,10 +1377,16 @@
         <w:t>2.1 Download</w:t>
       </w:r>
       <w:r>
+        <w:t xml:space="preserve"> </w:t>
+      </w:r>
+      <w:r>
+        <w:t>“vhdx” file</w:t>
+      </w:r>
+      <w:r>
         <w:t xml:space="preserve"> and unzip (using 7zip)</w:t>
       </w:r>
       <w:r>
-        <w:t xml:space="preserve"> “vhdx” file</w:t>
+        <w:t xml:space="preserve"> </w:t>
       </w:r>
     </w:p>
     <w:p>
@@ -1401,21 +1407,35 @@
           <w:sz w:val="24"/>
           <w:szCs w:val="24"/>
         </w:rPr>
-        <w:t>In the Brightspace, click “Resources” under “</w:t>
-      </w:r>
-      <w:r>
-        <w:rPr>
-          <w:sz w:val="24"/>
-          <w:szCs w:val="24"/>
-        </w:rPr>
-        <w:t>Build Your Virtual Lab</w:t>
-      </w:r>
-      <w:r>
-        <w:rPr>
-          <w:sz w:val="24"/>
-          <w:szCs w:val="24"/>
-        </w:rPr>
-        <w:t xml:space="preserve">”.   </w:t>
+        <w:t xml:space="preserve">In the Brightspace, </w:t>
+      </w:r>
+      <w:r>
+        <w:rPr>
+          <w:sz w:val="24"/>
+          <w:szCs w:val="24"/>
+        </w:rPr>
+        <w:t>go to</w:t>
+      </w:r>
+      <w:r>
+        <w:rPr>
+          <w:sz w:val="24"/>
+          <w:szCs w:val="24"/>
+        </w:rPr>
+        <w:t xml:space="preserve"> “Resources” under “Build Your Virtual </w:t>
+      </w:r>
+      <w:r>
+        <w:rPr>
+          <w:sz w:val="24"/>
+          <w:szCs w:val="24"/>
+        </w:rPr>
+        <w:t xml:space="preserve">Network </w:t>
+      </w:r>
+      <w:r>
+        <w:rPr>
+          <w:sz w:val="24"/>
+          <w:szCs w:val="24"/>
+        </w:rPr>
+        <w:t xml:space="preserve">Lab”.   </w:t>
       </w:r>
     </w:p>
     <w:p>
@@ -1738,7 +1758,21 @@
           <w:sz w:val="24"/>
           <w:szCs w:val="24"/>
         </w:rPr>
-        <w:t>Click "OK". Depending on your machine, the extract process takes some time.</w:t>
+        <w:t>Click "OK".</w:t>
+      </w:r>
+      <w:r>
+        <w:rPr>
+          <w:sz w:val="24"/>
+          <w:szCs w:val="24"/>
+        </w:rPr>
+        <w:t xml:space="preserve"> When ask for password, it is “CYBR3090!!” (without the double quotation).</w:t>
+      </w:r>
+      <w:r>
+        <w:rPr>
+          <w:sz w:val="24"/>
+          <w:szCs w:val="24"/>
+        </w:rPr>
+        <w:t xml:space="preserve"> Depending on your machine, the extract process takes some time.</w:t>
       </w:r>
     </w:p>
     <w:p>
@@ -3053,6 +3087,7 @@
   <w:style w:type="character" w:default="1" w:styleId="DefaultParagraphFont">
     <w:name w:val="Default Paragraph Font"/>
     <w:uiPriority w:val="1"/>
+    <w:semiHidden/>
     <w:unhideWhenUsed/>
   </w:style>
   <w:style w:type="table" w:default="1" w:styleId="TableNormal">

--- a/Winter 2026/CYBR3090 Cyberthreat Intelligence/Assignments/1 Build Your Virtual Network Lab/CYBR3090-VLab-Setup-DomingoArr.docx
+++ b/Winter 2026/CYBR3090 Cyberthreat Intelligence/Assignments/1 Build Your Virtual Network Lab/CYBR3090-VLab-Setup-DomingoArr.docx
@@ -157,8 +157,18 @@
           <w:sz w:val="28"/>
           <w:szCs w:val="28"/>
         </w:rPr>
-        <w:t>am El-Awour</w:t>
-      </w:r>
+        <w:t>am El-</w:t>
+      </w:r>
+      <w:proofErr w:type="spellStart"/>
+      <w:r>
+        <w:rPr>
+          <w:rFonts w:cstheme="minorHAnsi"/>
+          <w:sz w:val="28"/>
+          <w:szCs w:val="28"/>
+        </w:rPr>
+        <w:t>Awour</w:t>
+      </w:r>
+      <w:proofErr w:type="spellEnd"/>
     </w:p>
     <w:p>
       <w:pPr>
@@ -1377,10 +1387,15 @@
         <w:t>2.1 Download</w:t>
       </w:r>
       <w:r>
-        <w:t xml:space="preserve"> </w:t>
-      </w:r>
-      <w:r>
-        <w:t>“vhdx” file</w:t>
+        <w:t xml:space="preserve"> “</w:t>
+      </w:r>
+      <w:proofErr w:type="spellStart"/>
+      <w:r>
+        <w:t>vhdx</w:t>
+      </w:r>
+      <w:proofErr w:type="spellEnd"/>
+      <w:r>
+        <w:t>” file</w:t>
       </w:r>
       <w:r>
         <w:t xml:space="preserve"> and unzip (using 7zip)</w:t>
@@ -1774,6 +1789,89 @@
         </w:rPr>
         <w:t xml:space="preserve"> Depending on your machine, the extract process takes some time.</w:t>
       </w:r>
+    </w:p>
+    <w:p>
+      <w:pPr>
+        <w:pStyle w:val="Heading2"/>
+        <w:spacing w:line="480" w:lineRule="auto"/>
+        <w:rPr>
+          <w:lang w:val="en-US"/>
+        </w:rPr>
+      </w:pPr>
+      <w:r>
+        <w:rPr>
+          <w:lang w:val="en-US"/>
+        </w:rPr>
+        <w:t xml:space="preserve">2.2 </w:t>
+      </w:r>
+      <w:r>
+        <w:rPr>
+          <w:lang w:val="en-US"/>
+        </w:rPr>
+        <w:t xml:space="preserve">Local Machine - </w:t>
+      </w:r>
+      <w:r>
+        <w:rPr>
+          <w:lang w:val="en-US"/>
+        </w:rPr>
+        <w:t>Get Hyper-V</w:t>
+      </w:r>
+    </w:p>
+    <w:p>
+      <w:pPr>
+        <w:spacing w:line="480" w:lineRule="auto"/>
+        <w:ind w:firstLine="720"/>
+        <w:rPr>
+          <w:lang w:val="en-US"/>
+        </w:rPr>
+      </w:pPr>
+      <w:r>
+        <w:rPr>
+          <w:lang w:val="en-US"/>
+        </w:rPr>
+        <w:t xml:space="preserve">To be able </w:t>
+      </w:r>
+      <w:proofErr w:type="gramStart"/>
+      <w:r>
+        <w:rPr>
+          <w:lang w:val="en-US"/>
+        </w:rPr>
+        <w:t>for</w:t>
+      </w:r>
+      <w:proofErr w:type="gramEnd"/>
+      <w:r>
+        <w:rPr>
+          <w:lang w:val="en-US"/>
+        </w:rPr>
+        <w:t xml:space="preserve"> </w:t>
+      </w:r>
+      <w:proofErr w:type="gramStart"/>
+      <w:r>
+        <w:rPr>
+          <w:lang w:val="en-US"/>
+        </w:rPr>
+        <w:t>Hyper-V to run</w:t>
+      </w:r>
+      <w:proofErr w:type="gramEnd"/>
+      <w:r>
+        <w:rPr>
+          <w:lang w:val="en-US"/>
+        </w:rPr>
+        <w:t xml:space="preserve"> on your machine, Windows 11 version must be Education or Pro. If your machine is Windows 11 Home, follow the instructions to upgrade:</w:t>
+      </w:r>
+    </w:p>
+    <w:p>
+      <w:pPr>
+        <w:pStyle w:val="ListParagraph"/>
+        <w:numPr>
+          <w:ilvl w:val="0"/>
+          <w:numId w:val="5"/>
+        </w:numPr>
+        <w:spacing w:line="480" w:lineRule="auto"/>
+        <w:rPr>
+          <w:lang w:val="en-US"/>
+        </w:rPr>
+      </w:pPr>
     </w:p>
     <w:p>
       <w:pPr>
@@ -2157,6 +2255,119 @@
     </w:lvl>
   </w:abstractNum>
   <w:abstractNum w:abstractNumId="1" w15:restartNumberingAfterBreak="0">
+    <w:nsid w:val="303E74FF"/>
+    <w:multiLevelType w:val="hybridMultilevel"/>
+    <w:tmpl w:val="4E766930"/>
+    <w:lvl w:ilvl="0" w:tplc="10090001">
+      <w:start w:val="1"/>
+      <w:numFmt w:val="bullet"/>
+      <w:lvlText w:val=""/>
+      <w:lvlJc w:val="left"/>
+      <w:pPr>
+        <w:ind w:left="720" w:hanging="360"/>
+      </w:pPr>
+      <w:rPr>
+        <w:rFonts w:ascii="Symbol" w:hAnsi="Symbol" w:hint="default"/>
+      </w:rPr>
+    </w:lvl>
+    <w:lvl w:ilvl="1" w:tplc="10090003" w:tentative="1">
+      <w:start w:val="1"/>
+      <w:numFmt w:val="bullet"/>
+      <w:lvlText w:val="o"/>
+      <w:lvlJc w:val="left"/>
+      <w:pPr>
+        <w:ind w:left="1440" w:hanging="360"/>
+      </w:pPr>
+      <w:rPr>
+        <w:rFonts w:ascii="Courier New" w:hAnsi="Courier New" w:cs="Courier New" w:hint="default"/>
+      </w:rPr>
+    </w:lvl>
+    <w:lvl w:ilvl="2" w:tplc="10090005" w:tentative="1">
+      <w:start w:val="1"/>
+      <w:numFmt w:val="bullet"/>
+      <w:lvlText w:val=""/>
+      <w:lvlJc w:val="left"/>
+      <w:pPr>
+        <w:ind w:left="2160" w:hanging="360"/>
+      </w:pPr>
+      <w:rPr>
+        <w:rFonts w:ascii="Wingdings" w:hAnsi="Wingdings" w:hint="default"/>
+      </w:rPr>
+    </w:lvl>
+    <w:lvl w:ilvl="3" w:tplc="10090001" w:tentative="1">
+      <w:start w:val="1"/>
+      <w:numFmt w:val="bullet"/>
+      <w:lvlText w:val=""/>
+      <w:lvlJc w:val="left"/>
+      <w:pPr>
+        <w:ind w:left="2880" w:hanging="360"/>
+      </w:pPr>
+      <w:rPr>
+        <w:rFonts w:ascii="Symbol" w:hAnsi="Symbol" w:hint="default"/>
+      </w:rPr>
+    </w:lvl>
+    <w:lvl w:ilvl="4" w:tplc="10090003" w:tentative="1">
+      <w:start w:val="1"/>
+      <w:numFmt w:val="bullet"/>
+      <w:lvlText w:val="o"/>
+      <w:lvlJc w:val="left"/>
+      <w:pPr>
+        <w:ind w:left="3600" w:hanging="360"/>
+      </w:pPr>
+      <w:rPr>
+        <w:rFonts w:ascii="Courier New" w:hAnsi="Courier New" w:cs="Courier New" w:hint="default"/>
+      </w:rPr>
+    </w:lvl>
+    <w:lvl w:ilvl="5" w:tplc="10090005" w:tentative="1">
+      <w:start w:val="1"/>
+      <w:numFmt w:val="bullet"/>
+      <w:lvlText w:val=""/>
+      <w:lvlJc w:val="left"/>
+      <w:pPr>
+        <w:ind w:left="4320" w:hanging="360"/>
+      </w:pPr>
+      <w:rPr>
+        <w:rFonts w:ascii="Wingdings" w:hAnsi="Wingdings" w:hint="default"/>
+      </w:rPr>
+    </w:lvl>
+    <w:lvl w:ilvl="6" w:tplc="10090001" w:tentative="1">
+      <w:start w:val="1"/>
+      <w:numFmt w:val="bullet"/>
+      <w:lvlText w:val=""/>
+      <w:lvlJc w:val="left"/>
+      <w:pPr>
+        <w:ind w:left="5040" w:hanging="360"/>
+      </w:pPr>
+      <w:rPr>
+        <w:rFonts w:ascii="Symbol" w:hAnsi="Symbol" w:hint="default"/>
+      </w:rPr>
+    </w:lvl>
+    <w:lvl w:ilvl="7" w:tplc="10090003" w:tentative="1">
+      <w:start w:val="1"/>
+      <w:numFmt w:val="bullet"/>
+      <w:lvlText w:val="o"/>
+      <w:lvlJc w:val="left"/>
+      <w:pPr>
+        <w:ind w:left="5760" w:hanging="360"/>
+      </w:pPr>
+      <w:rPr>
+        <w:rFonts w:ascii="Courier New" w:hAnsi="Courier New" w:cs="Courier New" w:hint="default"/>
+      </w:rPr>
+    </w:lvl>
+    <w:lvl w:ilvl="8" w:tplc="10090005" w:tentative="1">
+      <w:start w:val="1"/>
+      <w:numFmt w:val="bullet"/>
+      <w:lvlText w:val=""/>
+      <w:lvlJc w:val="left"/>
+      <w:pPr>
+        <w:ind w:left="6480" w:hanging="360"/>
+      </w:pPr>
+      <w:rPr>
+        <w:rFonts w:ascii="Wingdings" w:hAnsi="Wingdings" w:hint="default"/>
+      </w:rPr>
+    </w:lvl>
+  </w:abstractNum>
+  <w:abstractNum w:abstractNumId="2" w15:restartNumberingAfterBreak="0">
     <w:nsid w:val="355D5E8F"/>
     <w:multiLevelType w:val="hybridMultilevel"/>
     <w:tmpl w:val="42B44A72"/>
@@ -2245,7 +2456,7 @@
       </w:pPr>
     </w:lvl>
   </w:abstractNum>
-  <w:abstractNum w:abstractNumId="2" w15:restartNumberingAfterBreak="0">
+  <w:abstractNum w:abstractNumId="3" w15:restartNumberingAfterBreak="0">
     <w:nsid w:val="438B728E"/>
     <w:multiLevelType w:val="hybridMultilevel"/>
     <w:tmpl w:val="E58248B6"/>
@@ -2358,7 +2569,7 @@
       </w:rPr>
     </w:lvl>
   </w:abstractNum>
-  <w:abstractNum w:abstractNumId="3" w15:restartNumberingAfterBreak="0">
+  <w:abstractNum w:abstractNumId="4" w15:restartNumberingAfterBreak="0">
     <w:nsid w:val="4EF717A3"/>
     <w:multiLevelType w:val="hybridMultilevel"/>
     <w:tmpl w:val="E71CD0CE"/>
@@ -2472,16 +2683,19 @@
     </w:lvl>
   </w:abstractNum>
   <w:num w:numId="1" w16cid:durableId="716469003">
-    <w:abstractNumId w:val="3"/>
+    <w:abstractNumId w:val="4"/>
   </w:num>
   <w:num w:numId="2" w16cid:durableId="864170287">
     <w:abstractNumId w:val="0"/>
   </w:num>
   <w:num w:numId="3" w16cid:durableId="1516550">
-    <w:abstractNumId w:val="1"/>
+    <w:abstractNumId w:val="2"/>
   </w:num>
   <w:num w:numId="4" w16cid:durableId="1745448631">
-    <w:abstractNumId w:val="2"/>
+    <w:abstractNumId w:val="3"/>
+  </w:num>
+  <w:num w:numId="5" w16cid:durableId="1902712957">
+    <w:abstractNumId w:val="1"/>
   </w:num>
 </w:numbering>
 </file>

--- a/Winter 2026/CYBR3090 Cyberthreat Intelligence/Assignments/1 Build Your Virtual Network Lab/CYBR3090-VLab-Setup-DomingoArr.docx
+++ b/Winter 2026/CYBR3090 Cyberthreat Intelligence/Assignments/1 Build Your Virtual Network Lab/CYBR3090-VLab-Setup-DomingoArr.docx
@@ -157,18 +157,8 @@
           <w:sz w:val="28"/>
           <w:szCs w:val="28"/>
         </w:rPr>
-        <w:t>am El-</w:t>
-      </w:r>
-      <w:proofErr w:type="spellStart"/>
-      <w:r>
-        <w:rPr>
-          <w:rFonts w:cstheme="minorHAnsi"/>
-          <w:sz w:val="28"/>
-          <w:szCs w:val="28"/>
-        </w:rPr>
-        <w:t>Awour</w:t>
-      </w:r>
-      <w:proofErr w:type="spellEnd"/>
+        <w:t>am El-Awour</w:t>
+      </w:r>
     </w:p>
     <w:p>
       <w:pPr>
@@ -283,7 +273,7 @@
             </w:rPr>
             <w:fldChar w:fldCharType="separate"/>
           </w:r>
-          <w:hyperlink w:anchor="_Toc218970685" w:history="1">
+          <w:hyperlink w:anchor="_Toc219440490" w:history="1">
             <w:r>
               <w:rPr>
                 <w:rStyle w:val="Hyperlink"/>
@@ -310,7 +300,7 @@
                 <w:noProof/>
                 <w:webHidden/>
               </w:rPr>
-              <w:instrText xml:space="preserve"> PAGEREF _Toc218970685 \h </w:instrText>
+              <w:instrText xml:space="preserve"> PAGEREF _Toc219440490 \h </w:instrText>
             </w:r>
             <w:r>
               <w:rPr>
@@ -357,13 +347,13 @@
               <w14:ligatures w14:val="standardContextual"/>
             </w:rPr>
           </w:pPr>
-          <w:hyperlink w:anchor="_Toc218970686" w:history="1">
+          <w:hyperlink w:anchor="_Toc219440491" w:history="1">
             <w:r>
               <w:rPr>
                 <w:rStyle w:val="Hyperlink"/>
                 <w:noProof/>
               </w:rPr>
-              <w:t>2.0 Topic2</w:t>
+              <w:t>2.0 Step-by-Step Rebuild Guide</w:t>
             </w:r>
             <w:r>
               <w:rPr>
@@ -384,7 +374,7 @@
                 <w:noProof/>
                 <w:webHidden/>
               </w:rPr>
-              <w:instrText xml:space="preserve"> PAGEREF _Toc218970686 \h </w:instrText>
+              <w:instrText xml:space="preserve"> PAGEREF _Toc219440491 \h </w:instrText>
             </w:r>
             <w:r>
               <w:rPr>
@@ -431,15 +421,13 @@
               <w14:ligatures w14:val="standardContextual"/>
             </w:rPr>
           </w:pPr>
-          <w:hyperlink w:anchor="_Toc218970687" w:history="1">
+          <w:hyperlink w:anchor="_Toc219440492" w:history="1">
             <w:r>
               <w:rPr>
                 <w:rStyle w:val="Hyperlink"/>
-                <w:rFonts w:cstheme="minorHAnsi"/>
                 <w:noProof/>
-                <w:lang w:val="en-US"/>
               </w:rPr>
-              <w:t>Subtopic 2.1</w:t>
+              <w:t>2.1 Download “vhdx” file and unzip (using 7zip)</w:t>
             </w:r>
             <w:r>
               <w:rPr>
@@ -460,7 +448,7 @@
                 <w:noProof/>
                 <w:webHidden/>
               </w:rPr>
-              <w:instrText xml:space="preserve"> PAGEREF _Toc218970687 \h </w:instrText>
+              <w:instrText xml:space="preserve"> PAGEREF _Toc219440492 \h </w:instrText>
             </w:r>
             <w:r>
               <w:rPr>
@@ -507,15 +495,14 @@
               <w14:ligatures w14:val="standardContextual"/>
             </w:rPr>
           </w:pPr>
-          <w:hyperlink w:anchor="_Toc218970688" w:history="1">
+          <w:hyperlink w:anchor="_Toc219440493" w:history="1">
             <w:r>
               <w:rPr>
                 <w:rStyle w:val="Hyperlink"/>
-                <w:rFonts w:cstheme="minorHAnsi"/>
                 <w:noProof/>
                 <w:lang w:val="en-US"/>
               </w:rPr>
-              <w:t>Subtopic 2.2</w:t>
+              <w:t>2.2 Install Hyper-V in your machine</w:t>
             </w:r>
             <w:r>
               <w:rPr>
@@ -536,583 +523,7 @@
                 <w:noProof/>
                 <w:webHidden/>
               </w:rPr>
-              <w:instrText xml:space="preserve"> PAGEREF _Toc218970688 \h </w:instrText>
-            </w:r>
-            <w:r>
-              <w:rPr>
-                <w:noProof/>
-                <w:webHidden/>
-              </w:rPr>
-            </w:r>
-            <w:r>
-              <w:rPr>
-                <w:noProof/>
-                <w:webHidden/>
-              </w:rPr>
-              <w:fldChar w:fldCharType="separate"/>
-            </w:r>
-            <w:r>
-              <w:rPr>
-                <w:noProof/>
-                <w:webHidden/>
-              </w:rPr>
-              <w:t>2</w:t>
-            </w:r>
-            <w:r>
-              <w:rPr>
-                <w:noProof/>
-                <w:webHidden/>
-              </w:rPr>
-              <w:fldChar w:fldCharType="end"/>
-            </w:r>
-          </w:hyperlink>
-        </w:p>
-        <w:p>
-          <w:pPr>
-            <w:pStyle w:val="TOC2"/>
-            <w:tabs>
-              <w:tab w:val="right" w:leader="dot" w:pos="9350"/>
-            </w:tabs>
-            <w:rPr>
-              <w:rFonts w:eastAsiaTheme="minorEastAsia"/>
-              <w:noProof/>
-              <w:kern w:val="2"/>
-              <w:sz w:val="24"/>
-              <w:szCs w:val="24"/>
-              <w:lang w:eastAsia="en-CA"/>
-              <w14:ligatures w14:val="standardContextual"/>
-            </w:rPr>
-          </w:pPr>
-          <w:hyperlink w:anchor="_Toc218970689" w:history="1">
-            <w:r>
-              <w:rPr>
-                <w:rStyle w:val="Hyperlink"/>
-                <w:rFonts w:cstheme="minorHAnsi"/>
-                <w:noProof/>
-                <w:lang w:val="en-US"/>
-              </w:rPr>
-              <w:t>Subtopic 2.3</w:t>
-            </w:r>
-            <w:r>
-              <w:rPr>
-                <w:noProof/>
-                <w:webHidden/>
-              </w:rPr>
-              <w:tab/>
-            </w:r>
-            <w:r>
-              <w:rPr>
-                <w:noProof/>
-                <w:webHidden/>
-              </w:rPr>
-              <w:fldChar w:fldCharType="begin"/>
-            </w:r>
-            <w:r>
-              <w:rPr>
-                <w:noProof/>
-                <w:webHidden/>
-              </w:rPr>
-              <w:instrText xml:space="preserve"> PAGEREF _Toc218970689 \h </w:instrText>
-            </w:r>
-            <w:r>
-              <w:rPr>
-                <w:noProof/>
-                <w:webHidden/>
-              </w:rPr>
-            </w:r>
-            <w:r>
-              <w:rPr>
-                <w:noProof/>
-                <w:webHidden/>
-              </w:rPr>
-              <w:fldChar w:fldCharType="separate"/>
-            </w:r>
-            <w:r>
-              <w:rPr>
-                <w:noProof/>
-                <w:webHidden/>
-              </w:rPr>
-              <w:t>2</w:t>
-            </w:r>
-            <w:r>
-              <w:rPr>
-                <w:noProof/>
-                <w:webHidden/>
-              </w:rPr>
-              <w:fldChar w:fldCharType="end"/>
-            </w:r>
-          </w:hyperlink>
-        </w:p>
-        <w:p>
-          <w:pPr>
-            <w:pStyle w:val="TOC1"/>
-            <w:tabs>
-              <w:tab w:val="left" w:pos="480"/>
-              <w:tab w:val="right" w:leader="dot" w:pos="9350"/>
-            </w:tabs>
-            <w:rPr>
-              <w:rFonts w:eastAsiaTheme="minorEastAsia"/>
-              <w:noProof/>
-              <w:kern w:val="2"/>
-              <w:sz w:val="24"/>
-              <w:szCs w:val="24"/>
-              <w:lang w:eastAsia="en-CA"/>
-              <w14:ligatures w14:val="standardContextual"/>
-            </w:rPr>
-          </w:pPr>
-          <w:hyperlink w:anchor="_Toc218970690" w:history="1">
-            <w:r>
-              <w:rPr>
-                <w:rStyle w:val="Hyperlink"/>
-                <w:rFonts w:cstheme="minorHAnsi"/>
-                <w:noProof/>
-                <w:lang w:val="en-US"/>
-              </w:rPr>
-              <w:t>1.</w:t>
-            </w:r>
-            <w:r>
-              <w:rPr>
-                <w:rFonts w:eastAsiaTheme="minorEastAsia"/>
-                <w:noProof/>
-                <w:kern w:val="2"/>
-                <w:sz w:val="24"/>
-                <w:szCs w:val="24"/>
-                <w:lang w:eastAsia="en-CA"/>
-                <w14:ligatures w14:val="standardContextual"/>
-              </w:rPr>
-              <w:tab/>
-            </w:r>
-            <w:r>
-              <w:rPr>
-                <w:rStyle w:val="Hyperlink"/>
-                <w:rFonts w:cstheme="minorHAnsi"/>
-                <w:noProof/>
-                <w:lang w:val="en-US"/>
-              </w:rPr>
-              <w:t>Topic 3</w:t>
-            </w:r>
-            <w:r>
-              <w:rPr>
-                <w:noProof/>
-                <w:webHidden/>
-              </w:rPr>
-              <w:tab/>
-            </w:r>
-            <w:r>
-              <w:rPr>
-                <w:noProof/>
-                <w:webHidden/>
-              </w:rPr>
-              <w:fldChar w:fldCharType="begin"/>
-            </w:r>
-            <w:r>
-              <w:rPr>
-                <w:noProof/>
-                <w:webHidden/>
-              </w:rPr>
-              <w:instrText xml:space="preserve"> PAGEREF _Toc218970690 \h </w:instrText>
-            </w:r>
-            <w:r>
-              <w:rPr>
-                <w:noProof/>
-                <w:webHidden/>
-              </w:rPr>
-            </w:r>
-            <w:r>
-              <w:rPr>
-                <w:noProof/>
-                <w:webHidden/>
-              </w:rPr>
-              <w:fldChar w:fldCharType="separate"/>
-            </w:r>
-            <w:r>
-              <w:rPr>
-                <w:noProof/>
-                <w:webHidden/>
-              </w:rPr>
-              <w:t>2</w:t>
-            </w:r>
-            <w:r>
-              <w:rPr>
-                <w:noProof/>
-                <w:webHidden/>
-              </w:rPr>
-              <w:fldChar w:fldCharType="end"/>
-            </w:r>
-          </w:hyperlink>
-        </w:p>
-        <w:p>
-          <w:pPr>
-            <w:pStyle w:val="TOC2"/>
-            <w:tabs>
-              <w:tab w:val="right" w:leader="dot" w:pos="9350"/>
-            </w:tabs>
-            <w:rPr>
-              <w:rFonts w:eastAsiaTheme="minorEastAsia"/>
-              <w:noProof/>
-              <w:kern w:val="2"/>
-              <w:sz w:val="24"/>
-              <w:szCs w:val="24"/>
-              <w:lang w:eastAsia="en-CA"/>
-              <w14:ligatures w14:val="standardContextual"/>
-            </w:rPr>
-          </w:pPr>
-          <w:hyperlink w:anchor="_Toc218970691" w:history="1">
-            <w:r>
-              <w:rPr>
-                <w:rStyle w:val="Hyperlink"/>
-                <w:rFonts w:cstheme="minorHAnsi"/>
-                <w:noProof/>
-                <w:lang w:val="en-US"/>
-              </w:rPr>
-              <w:t>Subtopic 3.1</w:t>
-            </w:r>
-            <w:r>
-              <w:rPr>
-                <w:noProof/>
-                <w:webHidden/>
-              </w:rPr>
-              <w:tab/>
-            </w:r>
-            <w:r>
-              <w:rPr>
-                <w:noProof/>
-                <w:webHidden/>
-              </w:rPr>
-              <w:fldChar w:fldCharType="begin"/>
-            </w:r>
-            <w:r>
-              <w:rPr>
-                <w:noProof/>
-                <w:webHidden/>
-              </w:rPr>
-              <w:instrText xml:space="preserve"> PAGEREF _Toc218970691 \h </w:instrText>
-            </w:r>
-            <w:r>
-              <w:rPr>
-                <w:noProof/>
-                <w:webHidden/>
-              </w:rPr>
-            </w:r>
-            <w:r>
-              <w:rPr>
-                <w:noProof/>
-                <w:webHidden/>
-              </w:rPr>
-              <w:fldChar w:fldCharType="separate"/>
-            </w:r>
-            <w:r>
-              <w:rPr>
-                <w:noProof/>
-                <w:webHidden/>
-              </w:rPr>
-              <w:t>2</w:t>
-            </w:r>
-            <w:r>
-              <w:rPr>
-                <w:noProof/>
-                <w:webHidden/>
-              </w:rPr>
-              <w:fldChar w:fldCharType="end"/>
-            </w:r>
-          </w:hyperlink>
-        </w:p>
-        <w:p>
-          <w:pPr>
-            <w:pStyle w:val="TOC2"/>
-            <w:tabs>
-              <w:tab w:val="right" w:leader="dot" w:pos="9350"/>
-            </w:tabs>
-            <w:rPr>
-              <w:rFonts w:eastAsiaTheme="minorEastAsia"/>
-              <w:noProof/>
-              <w:kern w:val="2"/>
-              <w:sz w:val="24"/>
-              <w:szCs w:val="24"/>
-              <w:lang w:eastAsia="en-CA"/>
-              <w14:ligatures w14:val="standardContextual"/>
-            </w:rPr>
-          </w:pPr>
-          <w:hyperlink w:anchor="_Toc218970692" w:history="1">
-            <w:r>
-              <w:rPr>
-                <w:rStyle w:val="Hyperlink"/>
-                <w:rFonts w:cstheme="minorHAnsi"/>
-                <w:noProof/>
-                <w:lang w:val="en-US"/>
-              </w:rPr>
-              <w:t>Subtopic 3.2</w:t>
-            </w:r>
-            <w:r>
-              <w:rPr>
-                <w:noProof/>
-                <w:webHidden/>
-              </w:rPr>
-              <w:tab/>
-            </w:r>
-            <w:r>
-              <w:rPr>
-                <w:noProof/>
-                <w:webHidden/>
-              </w:rPr>
-              <w:fldChar w:fldCharType="begin"/>
-            </w:r>
-            <w:r>
-              <w:rPr>
-                <w:noProof/>
-                <w:webHidden/>
-              </w:rPr>
-              <w:instrText xml:space="preserve"> PAGEREF _Toc218970692 \h </w:instrText>
-            </w:r>
-            <w:r>
-              <w:rPr>
-                <w:noProof/>
-                <w:webHidden/>
-              </w:rPr>
-            </w:r>
-            <w:r>
-              <w:rPr>
-                <w:noProof/>
-                <w:webHidden/>
-              </w:rPr>
-              <w:fldChar w:fldCharType="separate"/>
-            </w:r>
-            <w:r>
-              <w:rPr>
-                <w:noProof/>
-                <w:webHidden/>
-              </w:rPr>
-              <w:t>2</w:t>
-            </w:r>
-            <w:r>
-              <w:rPr>
-                <w:noProof/>
-                <w:webHidden/>
-              </w:rPr>
-              <w:fldChar w:fldCharType="end"/>
-            </w:r>
-          </w:hyperlink>
-        </w:p>
-        <w:p>
-          <w:pPr>
-            <w:pStyle w:val="TOC1"/>
-            <w:tabs>
-              <w:tab w:val="left" w:pos="480"/>
-              <w:tab w:val="right" w:leader="dot" w:pos="9350"/>
-            </w:tabs>
-            <w:rPr>
-              <w:rFonts w:eastAsiaTheme="minorEastAsia"/>
-              <w:noProof/>
-              <w:kern w:val="2"/>
-              <w:sz w:val="24"/>
-              <w:szCs w:val="24"/>
-              <w:lang w:eastAsia="en-CA"/>
-              <w14:ligatures w14:val="standardContextual"/>
-            </w:rPr>
-          </w:pPr>
-          <w:hyperlink w:anchor="_Toc218970693" w:history="1">
-            <w:r>
-              <w:rPr>
-                <w:rStyle w:val="Hyperlink"/>
-                <w:rFonts w:cstheme="minorHAnsi"/>
-                <w:noProof/>
-                <w:lang w:val="en-US"/>
-              </w:rPr>
-              <w:t>2.</w:t>
-            </w:r>
-            <w:r>
-              <w:rPr>
-                <w:rFonts w:eastAsiaTheme="minorEastAsia"/>
-                <w:noProof/>
-                <w:kern w:val="2"/>
-                <w:sz w:val="24"/>
-                <w:szCs w:val="24"/>
-                <w:lang w:eastAsia="en-CA"/>
-                <w14:ligatures w14:val="standardContextual"/>
-              </w:rPr>
-              <w:tab/>
-            </w:r>
-            <w:r>
-              <w:rPr>
-                <w:rStyle w:val="Hyperlink"/>
-                <w:rFonts w:cstheme="minorHAnsi"/>
-                <w:noProof/>
-                <w:lang w:val="en-US"/>
-              </w:rPr>
-              <w:t>Topic 4</w:t>
-            </w:r>
-            <w:r>
-              <w:rPr>
-                <w:noProof/>
-                <w:webHidden/>
-              </w:rPr>
-              <w:tab/>
-            </w:r>
-            <w:r>
-              <w:rPr>
-                <w:noProof/>
-                <w:webHidden/>
-              </w:rPr>
-              <w:fldChar w:fldCharType="begin"/>
-            </w:r>
-            <w:r>
-              <w:rPr>
-                <w:noProof/>
-                <w:webHidden/>
-              </w:rPr>
-              <w:instrText xml:space="preserve"> PAGEREF _Toc218970693 \h </w:instrText>
-            </w:r>
-            <w:r>
-              <w:rPr>
-                <w:noProof/>
-                <w:webHidden/>
-              </w:rPr>
-            </w:r>
-            <w:r>
-              <w:rPr>
-                <w:noProof/>
-                <w:webHidden/>
-              </w:rPr>
-              <w:fldChar w:fldCharType="separate"/>
-            </w:r>
-            <w:r>
-              <w:rPr>
-                <w:noProof/>
-                <w:webHidden/>
-              </w:rPr>
-              <w:t>2</w:t>
-            </w:r>
-            <w:r>
-              <w:rPr>
-                <w:noProof/>
-                <w:webHidden/>
-              </w:rPr>
-              <w:fldChar w:fldCharType="end"/>
-            </w:r>
-          </w:hyperlink>
-        </w:p>
-        <w:p>
-          <w:pPr>
-            <w:pStyle w:val="TOC2"/>
-            <w:tabs>
-              <w:tab w:val="right" w:leader="dot" w:pos="9350"/>
-            </w:tabs>
-            <w:rPr>
-              <w:rFonts w:eastAsiaTheme="minorEastAsia"/>
-              <w:noProof/>
-              <w:kern w:val="2"/>
-              <w:sz w:val="24"/>
-              <w:szCs w:val="24"/>
-              <w:lang w:eastAsia="en-CA"/>
-              <w14:ligatures w14:val="standardContextual"/>
-            </w:rPr>
-          </w:pPr>
-          <w:hyperlink w:anchor="_Toc218970694" w:history="1">
-            <w:r>
-              <w:rPr>
-                <w:rStyle w:val="Hyperlink"/>
-                <w:rFonts w:cstheme="minorHAnsi"/>
-                <w:noProof/>
-                <w:lang w:val="en-US"/>
-              </w:rPr>
-              <w:t>Subtopic 4.1</w:t>
-            </w:r>
-            <w:r>
-              <w:rPr>
-                <w:noProof/>
-                <w:webHidden/>
-              </w:rPr>
-              <w:tab/>
-            </w:r>
-            <w:r>
-              <w:rPr>
-                <w:noProof/>
-                <w:webHidden/>
-              </w:rPr>
-              <w:fldChar w:fldCharType="begin"/>
-            </w:r>
-            <w:r>
-              <w:rPr>
-                <w:noProof/>
-                <w:webHidden/>
-              </w:rPr>
-              <w:instrText xml:space="preserve"> PAGEREF _Toc218970694 \h </w:instrText>
-            </w:r>
-            <w:r>
-              <w:rPr>
-                <w:noProof/>
-                <w:webHidden/>
-              </w:rPr>
-            </w:r>
-            <w:r>
-              <w:rPr>
-                <w:noProof/>
-                <w:webHidden/>
-              </w:rPr>
-              <w:fldChar w:fldCharType="separate"/>
-            </w:r>
-            <w:r>
-              <w:rPr>
-                <w:noProof/>
-                <w:webHidden/>
-              </w:rPr>
-              <w:t>2</w:t>
-            </w:r>
-            <w:r>
-              <w:rPr>
-                <w:noProof/>
-                <w:webHidden/>
-              </w:rPr>
-              <w:fldChar w:fldCharType="end"/>
-            </w:r>
-          </w:hyperlink>
-        </w:p>
-        <w:p>
-          <w:pPr>
-            <w:pStyle w:val="TOC2"/>
-            <w:tabs>
-              <w:tab w:val="right" w:leader="dot" w:pos="9350"/>
-            </w:tabs>
-            <w:rPr>
-              <w:rFonts w:eastAsiaTheme="minorEastAsia"/>
-              <w:noProof/>
-              <w:kern w:val="2"/>
-              <w:sz w:val="24"/>
-              <w:szCs w:val="24"/>
-              <w:lang w:eastAsia="en-CA"/>
-              <w14:ligatures w14:val="standardContextual"/>
-            </w:rPr>
-          </w:pPr>
-          <w:hyperlink w:anchor="_Toc218970695" w:history="1">
-            <w:r>
-              <w:rPr>
-                <w:rStyle w:val="Hyperlink"/>
-                <w:rFonts w:cstheme="minorHAnsi"/>
-                <w:noProof/>
-                <w:lang w:val="en-US"/>
-              </w:rPr>
-              <w:t>Subtopic 4.2</w:t>
-            </w:r>
-            <w:r>
-              <w:rPr>
-                <w:noProof/>
-                <w:webHidden/>
-              </w:rPr>
-              <w:tab/>
-            </w:r>
-            <w:r>
-              <w:rPr>
-                <w:noProof/>
-                <w:webHidden/>
-              </w:rPr>
-              <w:fldChar w:fldCharType="begin"/>
-            </w:r>
-            <w:r>
-              <w:rPr>
-                <w:noProof/>
-                <w:webHidden/>
-              </w:rPr>
-              <w:instrText xml:space="preserve"> PAGEREF _Toc218970695 \h </w:instrText>
+              <w:instrText xml:space="preserve"> PAGEREF _Toc219440493 \h </w:instrText>
             </w:r>
             <w:r>
               <w:rPr>
@@ -1159,7 +570,7 @@
               <w14:ligatures w14:val="standardContextual"/>
             </w:rPr>
           </w:pPr>
-          <w:hyperlink w:anchor="_Toc218970696" w:history="1">
+          <w:hyperlink w:anchor="_Toc219440494" w:history="1">
             <w:r>
               <w:rPr>
                 <w:rStyle w:val="Hyperlink"/>
@@ -1186,7 +597,7 @@
                 <w:noProof/>
                 <w:webHidden/>
               </w:rPr>
-              <w:instrText xml:space="preserve"> PAGEREF _Toc218970696 \h </w:instrText>
+              <w:instrText xml:space="preserve"> PAGEREF _Toc219440494 \h </w:instrText>
             </w:r>
             <w:r>
               <w:rPr>
@@ -1254,7 +665,7 @@
         <w:pStyle w:val="Heading1"/>
         <w:spacing w:line="480" w:lineRule="auto"/>
       </w:pPr>
-      <w:bookmarkStart w:id="0" w:name="_Toc218970685"/>
+      <w:bookmarkStart w:id="0" w:name="_Toc219440490"/>
       <w:r>
         <w:lastRenderedPageBreak/>
         <w:t xml:space="preserve">1.0 </w:t>
@@ -1369,37 +780,31 @@
         <w:pStyle w:val="Heading1"/>
         <w:spacing w:line="480" w:lineRule="auto"/>
       </w:pPr>
-      <w:bookmarkStart w:id="1" w:name="_Toc218970686"/>
+      <w:bookmarkStart w:id="1" w:name="_Toc219440491"/>
       <w:r>
         <w:t xml:space="preserve">2.0 </w:t>
       </w:r>
+      <w:r>
+        <w:t>Step-by-Step Rebuild Guide</w:t>
+      </w:r>
       <w:bookmarkEnd w:id="1"/>
-      <w:r>
-        <w:t>Step-by-Step Rebuild Guide</w:t>
-      </w:r>
     </w:p>
     <w:p>
       <w:pPr>
         <w:pStyle w:val="Heading2"/>
         <w:spacing w:line="480" w:lineRule="auto"/>
       </w:pPr>
+      <w:bookmarkStart w:id="2" w:name="_Toc219440492"/>
       <w:r>
         <w:t>2.1 Download</w:t>
       </w:r>
       <w:r>
-        <w:t xml:space="preserve"> “</w:t>
-      </w:r>
-      <w:proofErr w:type="spellStart"/>
-      <w:r>
-        <w:t>vhdx</w:t>
-      </w:r>
-      <w:proofErr w:type="spellEnd"/>
-      <w:r>
-        <w:t>” file</w:t>
+        <w:t xml:space="preserve"> “vhdx” file</w:t>
       </w:r>
       <w:r>
         <w:t xml:space="preserve"> and unzip (using 7zip)</w:t>
       </w:r>
+      <w:bookmarkEnd w:id="2"/>
       <w:r>
         <w:t xml:space="preserve"> </w:t>
       </w:r>
@@ -1798,6 +1203,7 @@
           <w:lang w:val="en-US"/>
         </w:rPr>
       </w:pPr>
+      <w:bookmarkStart w:id="3" w:name="_Toc219440493"/>
       <w:r>
         <w:rPr>
           <w:lang w:val="en-US"/>
@@ -1808,56 +1214,87 @@
         <w:rPr>
           <w:lang w:val="en-US"/>
         </w:rPr>
-        <w:t xml:space="preserve">Local Machine - </w:t>
-      </w:r>
-      <w:r>
-        <w:rPr>
-          <w:lang w:val="en-US"/>
-        </w:rPr>
-        <w:t>Get Hyper-V</w:t>
-      </w:r>
+        <w:t>Set-up</w:t>
+      </w:r>
+      <w:r>
+        <w:rPr>
+          <w:lang w:val="en-US"/>
+        </w:rPr>
+        <w:t xml:space="preserve"> Hyper-V</w:t>
+      </w:r>
+      <w:r>
+        <w:rPr>
+          <w:lang w:val="en-US"/>
+        </w:rPr>
+        <w:t xml:space="preserve"> in your machine</w:t>
+      </w:r>
+      <w:bookmarkEnd w:id="3"/>
     </w:p>
     <w:p>
       <w:pPr>
         <w:spacing w:line="480" w:lineRule="auto"/>
         <w:ind w:firstLine="720"/>
         <w:rPr>
-          <w:lang w:val="en-US"/>
-        </w:rPr>
-      </w:pPr>
-      <w:r>
-        <w:rPr>
+          <w:sz w:val="24"/>
+          <w:szCs w:val="24"/>
+          <w:lang w:val="en-US"/>
+        </w:rPr>
+      </w:pPr>
+      <w:r>
+        <w:rPr>
+          <w:sz w:val="24"/>
+          <w:szCs w:val="24"/>
           <w:lang w:val="en-US"/>
         </w:rPr>
         <w:t xml:space="preserve">To be able </w:t>
       </w:r>
-      <w:proofErr w:type="gramStart"/>
-      <w:r>
-        <w:rPr>
-          <w:lang w:val="en-US"/>
-        </w:rPr>
-        <w:t>for</w:t>
-      </w:r>
-      <w:proofErr w:type="gramEnd"/>
-      <w:r>
-        <w:rPr>
-          <w:lang w:val="en-US"/>
-        </w:rPr>
-        <w:t xml:space="preserve"> </w:t>
-      </w:r>
-      <w:proofErr w:type="gramStart"/>
-      <w:r>
-        <w:rPr>
-          <w:lang w:val="en-US"/>
-        </w:rPr>
-        <w:t>Hyper-V to run</w:t>
-      </w:r>
-      <w:proofErr w:type="gramEnd"/>
-      <w:r>
-        <w:rPr>
-          <w:lang w:val="en-US"/>
-        </w:rPr>
-        <w:t xml:space="preserve"> on your machine, Windows 11 version must be Education or Pro. If your machine is Windows 11 Home, follow the instructions to upgrade:</w:t>
+      <w:r>
+        <w:rPr>
+          <w:sz w:val="24"/>
+          <w:szCs w:val="24"/>
+          <w:lang w:val="en-US"/>
+        </w:rPr>
+        <w:t>to run</w:t>
+      </w:r>
+      <w:r>
+        <w:rPr>
+          <w:sz w:val="24"/>
+          <w:szCs w:val="24"/>
+          <w:lang w:val="en-US"/>
+        </w:rPr>
+        <w:t xml:space="preserve"> Hyper-V on your machine, </w:t>
+      </w:r>
+      <w:r>
+        <w:rPr>
+          <w:sz w:val="24"/>
+          <w:szCs w:val="24"/>
+          <w:lang w:val="en-US"/>
+        </w:rPr>
+        <w:t xml:space="preserve">version of </w:t>
+      </w:r>
+      <w:r>
+        <w:rPr>
+          <w:sz w:val="24"/>
+          <w:szCs w:val="24"/>
+          <w:lang w:val="en-US"/>
+        </w:rPr>
+        <w:t xml:space="preserve">Windows 11 must be Education or Pro. If your machine is Windows 11 Home, follow </w:t>
+      </w:r>
+      <w:r>
+        <w:rPr>
+          <w:sz w:val="24"/>
+          <w:szCs w:val="24"/>
+          <w:lang w:val="en-US"/>
+        </w:rPr>
+        <w:t>below</w:t>
+      </w:r>
+      <w:r>
+        <w:rPr>
+          <w:sz w:val="24"/>
+          <w:szCs w:val="24"/>
+          <w:lang w:val="en-US"/>
+        </w:rPr>
+        <w:t xml:space="preserve"> instructions to upgrade:</w:t>
       </w:r>
     </w:p>
     <w:p>
@@ -1869,12 +1306,1230 @@
         </w:numPr>
         <w:spacing w:line="480" w:lineRule="auto"/>
         <w:rPr>
-          <w:lang w:val="en-US"/>
-        </w:rPr>
-      </w:pPr>
-    </w:p>
-    <w:p>
-      <w:pPr>
+          <w:sz w:val="24"/>
+          <w:szCs w:val="24"/>
+          <w:lang w:val="en-US"/>
+        </w:rPr>
+      </w:pPr>
+      <w:r>
+        <w:rPr>
+          <w:sz w:val="24"/>
+          <w:szCs w:val="24"/>
+          <w:lang w:val="en-US"/>
+        </w:rPr>
+        <w:t>First, c</w:t>
+      </w:r>
+      <w:r>
+        <w:rPr>
+          <w:sz w:val="24"/>
+          <w:szCs w:val="24"/>
+          <w:lang w:val="en-US"/>
+        </w:rPr>
+        <w:t>heck the version of your Windows 11. Click Windows and type “winver”.</w:t>
+      </w:r>
+    </w:p>
+    <w:p>
+      <w:pPr>
+        <w:pStyle w:val="ListParagraph"/>
+        <w:numPr>
+          <w:ilvl w:val="0"/>
+          <w:numId w:val="5"/>
+        </w:numPr>
+        <w:spacing w:line="480" w:lineRule="auto"/>
+        <w:rPr>
+          <w:sz w:val="24"/>
+          <w:szCs w:val="24"/>
+          <w:lang w:val="en-US"/>
+        </w:rPr>
+      </w:pPr>
+      <w:r>
+        <w:rPr>
+          <w:sz w:val="24"/>
+          <w:szCs w:val="24"/>
+          <w:lang w:val="en-US"/>
+        </w:rPr>
+        <w:t>If the version of Windows 11 is Home, follow the next steps to upgrade the version to Education or Pro. Otherwise, no action is required.</w:t>
+      </w:r>
+    </w:p>
+    <w:p>
+      <w:pPr>
+        <w:keepNext/>
+        <w:spacing w:line="480" w:lineRule="auto"/>
+        <w:rPr>
+          <w:sz w:val="24"/>
+          <w:szCs w:val="24"/>
+        </w:rPr>
+      </w:pPr>
+      <w:r>
+        <w:rPr>
+          <w:noProof/>
+          <w:sz w:val="24"/>
+          <w:szCs w:val="24"/>
+          <w:lang w:val="en-US"/>
+        </w:rPr>
+        <w:drawing>
+          <wp:inline distT="0" distB="0" distL="0" distR="0" wp14:anchorId="56844C9D" wp14:editId="634539CC">
+            <wp:extent cx="3338195" cy="3016088"/>
+            <wp:effectExtent l="0" t="0" r="0" b="0"/>
+            <wp:docPr id="1599660103" name="Picture 1"/>
+            <wp:cNvGraphicFramePr>
+              <a:graphicFrameLocks xmlns:a="http://schemas.openxmlformats.org/drawingml/2006/main" noChangeAspect="1"/>
+            </wp:cNvGraphicFramePr>
+            <a:graphic xmlns:a="http://schemas.openxmlformats.org/drawingml/2006/main">
+              <a:graphicData uri="http://schemas.openxmlformats.org/drawingml/2006/picture">
+                <pic:pic xmlns:pic="http://schemas.openxmlformats.org/drawingml/2006/picture">
+                  <pic:nvPicPr>
+                    <pic:cNvPr id="1599660103" name="Picture 1599660103"/>
+                    <pic:cNvPicPr/>
+                  </pic:nvPicPr>
+                  <pic:blipFill>
+                    <a:blip r:embed="rId9">
+                      <a:extLst>
+                        <a:ext uri="{28A0092B-C50C-407E-A947-70E740481C1C}">
+                          <a14:useLocalDpi xmlns:a14="http://schemas.microsoft.com/office/drawing/2010/main" val="0"/>
+                        </a:ext>
+                      </a:extLst>
+                    </a:blip>
+                    <a:stretch>
+                      <a:fillRect/>
+                    </a:stretch>
+                  </pic:blipFill>
+                  <pic:spPr>
+                    <a:xfrm>
+                      <a:off x="0" y="0"/>
+                      <a:ext cx="3345438" cy="3022632"/>
+                    </a:xfrm>
+                    <a:prstGeom prst="rect">
+                      <a:avLst/>
+                    </a:prstGeom>
+                  </pic:spPr>
+                </pic:pic>
+              </a:graphicData>
+            </a:graphic>
+          </wp:inline>
+        </w:drawing>
+      </w:r>
+    </w:p>
+    <w:p>
+      <w:pPr>
+        <w:pStyle w:val="Caption"/>
+        <w:spacing w:line="480" w:lineRule="auto"/>
+        <w:rPr>
+          <w:sz w:val="24"/>
+          <w:szCs w:val="24"/>
+          <w:lang w:val="en-US"/>
+        </w:rPr>
+      </w:pPr>
+      <w:r>
+        <w:rPr>
+          <w:sz w:val="24"/>
+          <w:szCs w:val="24"/>
+        </w:rPr>
+        <w:t xml:space="preserve">Figure </w:t>
+      </w:r>
+      <w:r>
+        <w:rPr>
+          <w:sz w:val="24"/>
+          <w:szCs w:val="24"/>
+        </w:rPr>
+        <w:fldChar w:fldCharType="begin"/>
+      </w:r>
+      <w:r>
+        <w:rPr>
+          <w:sz w:val="24"/>
+          <w:szCs w:val="24"/>
+        </w:rPr>
+        <w:instrText xml:space="preserve"> SEQ Figure \* ARABIC </w:instrText>
+      </w:r>
+      <w:r>
+        <w:rPr>
+          <w:sz w:val="24"/>
+          <w:szCs w:val="24"/>
+        </w:rPr>
+        <w:fldChar w:fldCharType="separate"/>
+      </w:r>
+      <w:r>
+        <w:rPr>
+          <w:noProof/>
+          <w:sz w:val="24"/>
+          <w:szCs w:val="24"/>
+        </w:rPr>
+        <w:t>1</w:t>
+      </w:r>
+      <w:r>
+        <w:rPr>
+          <w:sz w:val="24"/>
+          <w:szCs w:val="24"/>
+        </w:rPr>
+        <w:fldChar w:fldCharType="end"/>
+      </w:r>
+      <w:r>
+        <w:rPr>
+          <w:sz w:val="24"/>
+          <w:szCs w:val="24"/>
+        </w:rPr>
+        <w:t>. Check the version of Windows 11.</w:t>
+      </w:r>
+    </w:p>
+    <w:p>
+      <w:pPr>
+        <w:pStyle w:val="ListParagraph"/>
+        <w:numPr>
+          <w:ilvl w:val="0"/>
+          <w:numId w:val="5"/>
+        </w:numPr>
+        <w:spacing w:line="480" w:lineRule="auto"/>
+        <w:rPr>
+          <w:sz w:val="24"/>
+          <w:szCs w:val="24"/>
+          <w:lang w:val="en-US"/>
+        </w:rPr>
+      </w:pPr>
+      <w:r>
+        <w:rPr>
+          <w:sz w:val="24"/>
+          <w:szCs w:val="24"/>
+          <w:lang w:val="en-US"/>
+        </w:rPr>
+        <w:lastRenderedPageBreak/>
+        <w:t xml:space="preserve">Go to </w:t>
+      </w:r>
+      <w:hyperlink r:id="rId10" w:anchor="home" w:history="1">
+        <w:r>
+          <w:rPr>
+            <w:rStyle w:val="Hyperlink"/>
+            <w:sz w:val="24"/>
+            <w:szCs w:val="24"/>
+            <w:lang w:val="en-US"/>
+          </w:rPr>
+          <w:t>https://portal.azure.com/#home</w:t>
+        </w:r>
+      </w:hyperlink>
+    </w:p>
+    <w:p>
+      <w:pPr>
+        <w:pStyle w:val="ListParagraph"/>
+        <w:numPr>
+          <w:ilvl w:val="0"/>
+          <w:numId w:val="5"/>
+        </w:numPr>
+        <w:spacing w:line="480" w:lineRule="auto"/>
+        <w:rPr>
+          <w:sz w:val="24"/>
+          <w:szCs w:val="24"/>
+          <w:lang w:val="en-US"/>
+        </w:rPr>
+      </w:pPr>
+      <w:r>
+        <w:rPr>
+          <w:sz w:val="24"/>
+          <w:szCs w:val="24"/>
+          <w:lang w:val="en-US"/>
+        </w:rPr>
+        <w:t>Under “Azure service”, click “Education”. If “Education” doesn’t show, click “More services” and search for “Education”.</w:t>
+      </w:r>
+    </w:p>
+    <w:p>
+      <w:pPr>
+        <w:pStyle w:val="ListParagraph"/>
+        <w:numPr>
+          <w:ilvl w:val="0"/>
+          <w:numId w:val="5"/>
+        </w:numPr>
+        <w:spacing w:line="480" w:lineRule="auto"/>
+        <w:rPr>
+          <w:sz w:val="24"/>
+          <w:szCs w:val="24"/>
+          <w:lang w:val="en-US"/>
+        </w:rPr>
+      </w:pPr>
+      <w:r>
+        <w:rPr>
+          <w:sz w:val="24"/>
+          <w:szCs w:val="24"/>
+          <w:lang w:val="en-US"/>
+        </w:rPr>
+        <w:t>On the left panel, expand “Learning resources” and click “Software”.</w:t>
+      </w:r>
+    </w:p>
+    <w:p>
+      <w:pPr>
+        <w:pStyle w:val="ListParagraph"/>
+        <w:numPr>
+          <w:ilvl w:val="0"/>
+          <w:numId w:val="5"/>
+        </w:numPr>
+        <w:spacing w:line="480" w:lineRule="auto"/>
+        <w:rPr>
+          <w:sz w:val="24"/>
+          <w:szCs w:val="24"/>
+          <w:lang w:val="en-US"/>
+        </w:rPr>
+      </w:pPr>
+      <w:r>
+        <w:rPr>
+          <w:sz w:val="24"/>
+          <w:szCs w:val="24"/>
+          <w:lang w:val="en-US"/>
+        </w:rPr>
+        <w:t>Search for Windows 11 and click “Windows 11 Education, version 25H2”.</w:t>
+      </w:r>
+    </w:p>
+    <w:p>
+      <w:pPr>
+        <w:keepNext/>
+        <w:spacing w:line="480" w:lineRule="auto"/>
+        <w:rPr>
+          <w:sz w:val="24"/>
+          <w:szCs w:val="24"/>
+        </w:rPr>
+      </w:pPr>
+      <w:r>
+        <w:rPr>
+          <w:noProof/>
+          <w:sz w:val="24"/>
+          <w:szCs w:val="24"/>
+          <w:lang w:val="en-US"/>
+        </w:rPr>
+        <w:drawing>
+          <wp:inline distT="0" distB="0" distL="0" distR="0" wp14:anchorId="425E6585" wp14:editId="7B540575">
+            <wp:extent cx="4480560" cy="3337560"/>
+            <wp:effectExtent l="0" t="0" r="0" b="0"/>
+            <wp:docPr id="1444066247" name="Picture 2"/>
+            <wp:cNvGraphicFramePr>
+              <a:graphicFrameLocks xmlns:a="http://schemas.openxmlformats.org/drawingml/2006/main" noChangeAspect="1"/>
+            </wp:cNvGraphicFramePr>
+            <a:graphic xmlns:a="http://schemas.openxmlformats.org/drawingml/2006/main">
+              <a:graphicData uri="http://schemas.openxmlformats.org/drawingml/2006/picture">
+                <pic:pic xmlns:pic="http://schemas.openxmlformats.org/drawingml/2006/picture">
+                  <pic:nvPicPr>
+                    <pic:cNvPr id="1444066247" name="Picture 1444066247"/>
+                    <pic:cNvPicPr/>
+                  </pic:nvPicPr>
+                  <pic:blipFill>
+                    <a:blip r:embed="rId11">
+                      <a:extLst>
+                        <a:ext uri="{28A0092B-C50C-407E-A947-70E740481C1C}">
+                          <a14:useLocalDpi xmlns:a14="http://schemas.microsoft.com/office/drawing/2010/main" val="0"/>
+                        </a:ext>
+                      </a:extLst>
+                    </a:blip>
+                    <a:stretch>
+                      <a:fillRect/>
+                    </a:stretch>
+                  </pic:blipFill>
+                  <pic:spPr>
+                    <a:xfrm>
+                      <a:off x="0" y="0"/>
+                      <a:ext cx="4480560" cy="3337560"/>
+                    </a:xfrm>
+                    <a:prstGeom prst="rect">
+                      <a:avLst/>
+                    </a:prstGeom>
+                  </pic:spPr>
+                </pic:pic>
+              </a:graphicData>
+            </a:graphic>
+          </wp:inline>
+        </w:drawing>
+      </w:r>
+    </w:p>
+    <w:p>
+      <w:pPr>
+        <w:pStyle w:val="Caption"/>
+        <w:spacing w:line="480" w:lineRule="auto"/>
+        <w:rPr>
+          <w:sz w:val="24"/>
+          <w:szCs w:val="24"/>
+          <w:lang w:val="en-US"/>
+        </w:rPr>
+      </w:pPr>
+      <w:r>
+        <w:rPr>
+          <w:sz w:val="24"/>
+          <w:szCs w:val="24"/>
+        </w:rPr>
+        <w:t xml:space="preserve">Figure </w:t>
+      </w:r>
+      <w:r>
+        <w:rPr>
+          <w:sz w:val="24"/>
+          <w:szCs w:val="24"/>
+        </w:rPr>
+        <w:fldChar w:fldCharType="begin"/>
+      </w:r>
+      <w:r>
+        <w:rPr>
+          <w:sz w:val="24"/>
+          <w:szCs w:val="24"/>
+        </w:rPr>
+        <w:instrText xml:space="preserve"> SEQ Figure \* ARABIC </w:instrText>
+      </w:r>
+      <w:r>
+        <w:rPr>
+          <w:sz w:val="24"/>
+          <w:szCs w:val="24"/>
+        </w:rPr>
+        <w:fldChar w:fldCharType="separate"/>
+      </w:r>
+      <w:r>
+        <w:rPr>
+          <w:noProof/>
+          <w:sz w:val="24"/>
+          <w:szCs w:val="24"/>
+        </w:rPr>
+        <w:t>2</w:t>
+      </w:r>
+      <w:r>
+        <w:rPr>
+          <w:sz w:val="24"/>
+          <w:szCs w:val="24"/>
+        </w:rPr>
+        <w:fldChar w:fldCharType="end"/>
+      </w:r>
+      <w:r>
+        <w:rPr>
+          <w:sz w:val="24"/>
+          <w:szCs w:val="24"/>
+        </w:rPr>
+        <w:t>. Install Windows 11 Education</w:t>
+      </w:r>
+    </w:p>
+    <w:p>
+      <w:pPr>
+        <w:pStyle w:val="ListParagraph"/>
+        <w:numPr>
+          <w:ilvl w:val="0"/>
+          <w:numId w:val="5"/>
+        </w:numPr>
+        <w:spacing w:line="480" w:lineRule="auto"/>
+        <w:rPr>
+          <w:sz w:val="24"/>
+          <w:szCs w:val="24"/>
+          <w:lang w:val="en-US"/>
+        </w:rPr>
+      </w:pPr>
+      <w:r>
+        <w:rPr>
+          <w:sz w:val="24"/>
+          <w:szCs w:val="24"/>
+          <w:lang w:val="en-US"/>
+        </w:rPr>
+        <w:t>Click “View Key” button, take note and save the “Product key”.</w:t>
+      </w:r>
+    </w:p>
+    <w:p>
+      <w:pPr>
+        <w:pStyle w:val="ListParagraph"/>
+        <w:numPr>
+          <w:ilvl w:val="0"/>
+          <w:numId w:val="5"/>
+        </w:numPr>
+        <w:spacing w:line="480" w:lineRule="auto"/>
+        <w:rPr>
+          <w:sz w:val="24"/>
+          <w:szCs w:val="24"/>
+          <w:lang w:val="en-US"/>
+        </w:rPr>
+      </w:pPr>
+      <w:r>
+        <w:rPr>
+          <w:sz w:val="24"/>
+          <w:szCs w:val="24"/>
+          <w:lang w:val="en-US"/>
+        </w:rPr>
+        <w:t>Click Windows and go to “System”.</w:t>
+      </w:r>
+    </w:p>
+    <w:p>
+      <w:pPr>
+        <w:pStyle w:val="ListParagraph"/>
+        <w:numPr>
+          <w:ilvl w:val="0"/>
+          <w:numId w:val="5"/>
+        </w:numPr>
+        <w:spacing w:line="480" w:lineRule="auto"/>
+        <w:rPr>
+          <w:sz w:val="24"/>
+          <w:szCs w:val="24"/>
+          <w:lang w:val="en-US"/>
+        </w:rPr>
+      </w:pPr>
+      <w:r>
+        <w:rPr>
+          <w:sz w:val="24"/>
+          <w:szCs w:val="24"/>
+          <w:lang w:val="en-US"/>
+        </w:rPr>
+        <w:t>Scroll down and click “Product key and activation”.</w:t>
+      </w:r>
+    </w:p>
+    <w:p>
+      <w:pPr>
+        <w:pStyle w:val="ListParagraph"/>
+        <w:numPr>
+          <w:ilvl w:val="0"/>
+          <w:numId w:val="5"/>
+        </w:numPr>
+        <w:spacing w:line="480" w:lineRule="auto"/>
+        <w:rPr>
+          <w:sz w:val="24"/>
+          <w:szCs w:val="24"/>
+          <w:lang w:val="en-US"/>
+        </w:rPr>
+      </w:pPr>
+      <w:r>
+        <w:rPr>
+          <w:sz w:val="24"/>
+          <w:szCs w:val="24"/>
+          <w:lang w:val="en-US"/>
+        </w:rPr>
+        <w:t>Click “Change” in Change product key.</w:t>
+      </w:r>
+    </w:p>
+    <w:p>
+      <w:pPr>
+        <w:keepNext/>
+        <w:spacing w:line="480" w:lineRule="auto"/>
+      </w:pPr>
+      <w:r>
+        <w:rPr>
+          <w:noProof/>
+          <w:sz w:val="24"/>
+          <w:szCs w:val="24"/>
+          <w:lang w:val="en-US"/>
+        </w:rPr>
+        <w:lastRenderedPageBreak/>
+        <w:drawing>
+          <wp:inline distT="0" distB="0" distL="0" distR="0" wp14:anchorId="4ABBE08B" wp14:editId="44B4E96C">
+            <wp:extent cx="5509260" cy="3558540"/>
+            <wp:effectExtent l="0" t="0" r="0" b="3810"/>
+            <wp:docPr id="307441543" name="Picture 3"/>
+            <wp:cNvGraphicFramePr>
+              <a:graphicFrameLocks xmlns:a="http://schemas.openxmlformats.org/drawingml/2006/main" noChangeAspect="1"/>
+            </wp:cNvGraphicFramePr>
+            <a:graphic xmlns:a="http://schemas.openxmlformats.org/drawingml/2006/main">
+              <a:graphicData uri="http://schemas.openxmlformats.org/drawingml/2006/picture">
+                <pic:pic xmlns:pic="http://schemas.openxmlformats.org/drawingml/2006/picture">
+                  <pic:nvPicPr>
+                    <pic:cNvPr id="307441543" name="Picture 307441543"/>
+                    <pic:cNvPicPr/>
+                  </pic:nvPicPr>
+                  <pic:blipFill>
+                    <a:blip r:embed="rId12">
+                      <a:extLst>
+                        <a:ext uri="{28A0092B-C50C-407E-A947-70E740481C1C}">
+                          <a14:useLocalDpi xmlns:a14="http://schemas.microsoft.com/office/drawing/2010/main" val="0"/>
+                        </a:ext>
+                      </a:extLst>
+                    </a:blip>
+                    <a:stretch>
+                      <a:fillRect/>
+                    </a:stretch>
+                  </pic:blipFill>
+                  <pic:spPr>
+                    <a:xfrm>
+                      <a:off x="0" y="0"/>
+                      <a:ext cx="5509260" cy="3558540"/>
+                    </a:xfrm>
+                    <a:prstGeom prst="rect">
+                      <a:avLst/>
+                    </a:prstGeom>
+                  </pic:spPr>
+                </pic:pic>
+              </a:graphicData>
+            </a:graphic>
+          </wp:inline>
+        </w:drawing>
+      </w:r>
+    </w:p>
+    <w:p>
+      <w:pPr>
+        <w:pStyle w:val="Caption"/>
+        <w:spacing w:line="480" w:lineRule="auto"/>
+        <w:rPr>
+          <w:sz w:val="24"/>
+          <w:szCs w:val="24"/>
+          <w:lang w:val="en-US"/>
+        </w:rPr>
+      </w:pPr>
+      <w:r>
+        <w:rPr>
+          <w:sz w:val="24"/>
+          <w:szCs w:val="24"/>
+        </w:rPr>
+        <w:t xml:space="preserve">Figure </w:t>
+      </w:r>
+      <w:r>
+        <w:rPr>
+          <w:sz w:val="24"/>
+          <w:szCs w:val="24"/>
+        </w:rPr>
+        <w:fldChar w:fldCharType="begin"/>
+      </w:r>
+      <w:r>
+        <w:rPr>
+          <w:sz w:val="24"/>
+          <w:szCs w:val="24"/>
+        </w:rPr>
+        <w:instrText xml:space="preserve"> SEQ Figure \* ARABIC </w:instrText>
+      </w:r>
+      <w:r>
+        <w:rPr>
+          <w:sz w:val="24"/>
+          <w:szCs w:val="24"/>
+        </w:rPr>
+        <w:fldChar w:fldCharType="separate"/>
+      </w:r>
+      <w:r>
+        <w:rPr>
+          <w:noProof/>
+          <w:sz w:val="24"/>
+          <w:szCs w:val="24"/>
+        </w:rPr>
+        <w:t>3</w:t>
+      </w:r>
+      <w:r>
+        <w:rPr>
+          <w:sz w:val="24"/>
+          <w:szCs w:val="24"/>
+        </w:rPr>
+        <w:fldChar w:fldCharType="end"/>
+      </w:r>
+      <w:r>
+        <w:rPr>
+          <w:sz w:val="24"/>
+          <w:szCs w:val="24"/>
+        </w:rPr>
+        <w:t>. Change product key.</w:t>
+      </w:r>
+    </w:p>
+    <w:p>
+      <w:pPr>
+        <w:pStyle w:val="ListParagraph"/>
+        <w:numPr>
+          <w:ilvl w:val="0"/>
+          <w:numId w:val="5"/>
+        </w:numPr>
+        <w:spacing w:line="480" w:lineRule="auto"/>
+        <w:rPr>
+          <w:sz w:val="24"/>
+          <w:szCs w:val="24"/>
+          <w:lang w:val="en-US"/>
+        </w:rPr>
+      </w:pPr>
+      <w:r>
+        <w:rPr>
+          <w:sz w:val="24"/>
+          <w:szCs w:val="24"/>
+          <w:lang w:val="en-US"/>
+        </w:rPr>
+        <w:t>Paste the Product key and click Next.</w:t>
+      </w:r>
+    </w:p>
+    <w:p>
+      <w:pPr>
+        <w:pStyle w:val="ListParagraph"/>
+        <w:numPr>
+          <w:ilvl w:val="0"/>
+          <w:numId w:val="5"/>
+        </w:numPr>
+        <w:spacing w:line="480" w:lineRule="auto"/>
+        <w:rPr>
+          <w:sz w:val="24"/>
+          <w:szCs w:val="24"/>
+          <w:lang w:val="en-US"/>
+        </w:rPr>
+      </w:pPr>
+      <w:r>
+        <w:rPr>
+          <w:sz w:val="24"/>
+          <w:szCs w:val="24"/>
+          <w:lang w:val="en-US"/>
+        </w:rPr>
+        <w:t>When ask to “Upgrade your edition of Windows”, make sure to save all your works and click “Start”.</w:t>
+      </w:r>
+      <w:r>
+        <w:rPr>
+          <w:sz w:val="24"/>
+          <w:szCs w:val="24"/>
+          <w:lang w:val="en-US"/>
+        </w:rPr>
+        <w:t xml:space="preserve"> This will restart your machine and will take some time.</w:t>
+      </w:r>
+    </w:p>
+    <w:p>
+      <w:pPr>
+        <w:keepNext/>
+        <w:spacing w:line="480" w:lineRule="auto"/>
+      </w:pPr>
+      <w:r>
+        <w:rPr>
+          <w:noProof/>
+          <w:sz w:val="24"/>
+          <w:szCs w:val="24"/>
+          <w:lang w:val="en-US"/>
+        </w:rPr>
+        <w:drawing>
+          <wp:inline distT="0" distB="0" distL="0" distR="0" wp14:anchorId="02668612" wp14:editId="550D1FDA">
+            <wp:extent cx="4324350" cy="1936175"/>
+            <wp:effectExtent l="0" t="0" r="0" b="6985"/>
+            <wp:docPr id="1247890224" name="Picture 4"/>
+            <wp:cNvGraphicFramePr>
+              <a:graphicFrameLocks xmlns:a="http://schemas.openxmlformats.org/drawingml/2006/main" noChangeAspect="1"/>
+            </wp:cNvGraphicFramePr>
+            <a:graphic xmlns:a="http://schemas.openxmlformats.org/drawingml/2006/main">
+              <a:graphicData uri="http://schemas.openxmlformats.org/drawingml/2006/picture">
+                <pic:pic xmlns:pic="http://schemas.openxmlformats.org/drawingml/2006/picture">
+                  <pic:nvPicPr>
+                    <pic:cNvPr id="1247890224" name="Picture 1247890224"/>
+                    <pic:cNvPicPr/>
+                  </pic:nvPicPr>
+                  <pic:blipFill>
+                    <a:blip r:embed="rId13">
+                      <a:extLst>
+                        <a:ext uri="{28A0092B-C50C-407E-A947-70E740481C1C}">
+                          <a14:useLocalDpi xmlns:a14="http://schemas.microsoft.com/office/drawing/2010/main" val="0"/>
+                        </a:ext>
+                      </a:extLst>
+                    </a:blip>
+                    <a:stretch>
+                      <a:fillRect/>
+                    </a:stretch>
+                  </pic:blipFill>
+                  <pic:spPr>
+                    <a:xfrm>
+                      <a:off x="0" y="0"/>
+                      <a:ext cx="4328205" cy="1937901"/>
+                    </a:xfrm>
+                    <a:prstGeom prst="rect">
+                      <a:avLst/>
+                    </a:prstGeom>
+                  </pic:spPr>
+                </pic:pic>
+              </a:graphicData>
+            </a:graphic>
+          </wp:inline>
+        </w:drawing>
+      </w:r>
+    </w:p>
+    <w:p>
+      <w:pPr>
+        <w:pStyle w:val="Caption"/>
+        <w:spacing w:line="480" w:lineRule="auto"/>
+        <w:rPr>
+          <w:sz w:val="24"/>
+          <w:szCs w:val="24"/>
+          <w:lang w:val="en-US"/>
+        </w:rPr>
+      </w:pPr>
+      <w:r>
+        <w:rPr>
+          <w:sz w:val="24"/>
+          <w:szCs w:val="24"/>
+        </w:rPr>
+        <w:t xml:space="preserve">Figure </w:t>
+      </w:r>
+      <w:r>
+        <w:rPr>
+          <w:sz w:val="24"/>
+          <w:szCs w:val="24"/>
+        </w:rPr>
+        <w:fldChar w:fldCharType="begin"/>
+      </w:r>
+      <w:r>
+        <w:rPr>
+          <w:sz w:val="24"/>
+          <w:szCs w:val="24"/>
+        </w:rPr>
+        <w:instrText xml:space="preserve"> SEQ Figure \* ARABIC </w:instrText>
+      </w:r>
+      <w:r>
+        <w:rPr>
+          <w:sz w:val="24"/>
+          <w:szCs w:val="24"/>
+        </w:rPr>
+        <w:fldChar w:fldCharType="separate"/>
+      </w:r>
+      <w:r>
+        <w:rPr>
+          <w:noProof/>
+          <w:sz w:val="24"/>
+          <w:szCs w:val="24"/>
+        </w:rPr>
+        <w:t>4</w:t>
+      </w:r>
+      <w:r>
+        <w:rPr>
+          <w:sz w:val="24"/>
+          <w:szCs w:val="24"/>
+        </w:rPr>
+        <w:fldChar w:fldCharType="end"/>
+      </w:r>
+      <w:r>
+        <w:rPr>
+          <w:sz w:val="24"/>
+          <w:szCs w:val="24"/>
+        </w:rPr>
+        <w:t>. Click "Start" to upgrade Windows 11</w:t>
+      </w:r>
+      <w:r>
+        <w:rPr>
+          <w:noProof/>
+          <w:sz w:val="24"/>
+          <w:szCs w:val="24"/>
+        </w:rPr>
+        <w:t>.</w:t>
+      </w:r>
+    </w:p>
+    <w:p>
+      <w:pPr>
+        <w:pStyle w:val="ListParagraph"/>
+        <w:numPr>
+          <w:ilvl w:val="0"/>
+          <w:numId w:val="5"/>
+        </w:numPr>
+        <w:spacing w:line="480" w:lineRule="auto"/>
+        <w:rPr>
+          <w:sz w:val="24"/>
+          <w:szCs w:val="24"/>
+          <w:lang w:val="en-US"/>
+        </w:rPr>
+      </w:pPr>
+      <w:r>
+        <w:rPr>
+          <w:sz w:val="24"/>
+          <w:szCs w:val="24"/>
+          <w:lang w:val="en-US"/>
+        </w:rPr>
+        <w:lastRenderedPageBreak/>
+        <w:t xml:space="preserve">After restarting, check the version of Windows 11. </w:t>
+      </w:r>
+      <w:r>
+        <w:rPr>
+          <w:sz w:val="24"/>
+          <w:szCs w:val="24"/>
+          <w:lang w:val="en-US"/>
+        </w:rPr>
+        <w:t>Click Windows and type “winver”.</w:t>
+      </w:r>
+      <w:r>
+        <w:rPr>
+          <w:sz w:val="24"/>
+          <w:szCs w:val="24"/>
+          <w:lang w:val="en-US"/>
+        </w:rPr>
+        <w:t xml:space="preserve"> </w:t>
+      </w:r>
+      <w:r>
+        <w:rPr>
+          <w:sz w:val="24"/>
+          <w:szCs w:val="24"/>
+          <w:lang w:val="en-US"/>
+        </w:rPr>
+        <w:t>By this time, Windows 11 must be Education.</w:t>
+      </w:r>
+    </w:p>
+    <w:p>
+      <w:pPr>
+        <w:keepNext/>
+        <w:spacing w:line="480" w:lineRule="auto"/>
+      </w:pPr>
+      <w:r>
+        <w:rPr>
+          <w:noProof/>
+          <w:sz w:val="24"/>
+          <w:szCs w:val="24"/>
+          <w:lang w:val="en-US"/>
+        </w:rPr>
+        <w:drawing>
+          <wp:inline distT="0" distB="0" distL="0" distR="0" wp14:anchorId="1261ED05" wp14:editId="7CA98240">
+            <wp:extent cx="4290060" cy="3855720"/>
+            <wp:effectExtent l="0" t="0" r="0" b="0"/>
+            <wp:docPr id="1856382239" name="Picture 1"/>
+            <wp:cNvGraphicFramePr>
+              <a:graphicFrameLocks xmlns:a="http://schemas.openxmlformats.org/drawingml/2006/main" noChangeAspect="1"/>
+            </wp:cNvGraphicFramePr>
+            <a:graphic xmlns:a="http://schemas.openxmlformats.org/drawingml/2006/main">
+              <a:graphicData uri="http://schemas.openxmlformats.org/drawingml/2006/picture">
+                <pic:pic xmlns:pic="http://schemas.openxmlformats.org/drawingml/2006/picture">
+                  <pic:nvPicPr>
+                    <pic:cNvPr id="1856382239" name="Picture 1856382239"/>
+                    <pic:cNvPicPr/>
+                  </pic:nvPicPr>
+                  <pic:blipFill>
+                    <a:blip r:embed="rId14">
+                      <a:extLst>
+                        <a:ext uri="{28A0092B-C50C-407E-A947-70E740481C1C}">
+                          <a14:useLocalDpi xmlns:a14="http://schemas.microsoft.com/office/drawing/2010/main" val="0"/>
+                        </a:ext>
+                      </a:extLst>
+                    </a:blip>
+                    <a:stretch>
+                      <a:fillRect/>
+                    </a:stretch>
+                  </pic:blipFill>
+                  <pic:spPr>
+                    <a:xfrm>
+                      <a:off x="0" y="0"/>
+                      <a:ext cx="4290060" cy="3855720"/>
+                    </a:xfrm>
+                    <a:prstGeom prst="rect">
+                      <a:avLst/>
+                    </a:prstGeom>
+                  </pic:spPr>
+                </pic:pic>
+              </a:graphicData>
+            </a:graphic>
+          </wp:inline>
+        </w:drawing>
+      </w:r>
+    </w:p>
+    <w:p>
+      <w:pPr>
+        <w:pStyle w:val="Caption"/>
+        <w:spacing w:line="480" w:lineRule="auto"/>
+        <w:rPr>
+          <w:sz w:val="24"/>
+          <w:szCs w:val="24"/>
+          <w:lang w:val="en-US"/>
+        </w:rPr>
+      </w:pPr>
+      <w:r>
+        <w:rPr>
+          <w:sz w:val="24"/>
+          <w:szCs w:val="24"/>
+        </w:rPr>
+        <w:t xml:space="preserve">Figure </w:t>
+      </w:r>
+      <w:r>
+        <w:rPr>
+          <w:sz w:val="24"/>
+          <w:szCs w:val="24"/>
+        </w:rPr>
+        <w:fldChar w:fldCharType="begin"/>
+      </w:r>
+      <w:r>
+        <w:rPr>
+          <w:sz w:val="24"/>
+          <w:szCs w:val="24"/>
+        </w:rPr>
+        <w:instrText xml:space="preserve"> SEQ Figure \* ARABIC </w:instrText>
+      </w:r>
+      <w:r>
+        <w:rPr>
+          <w:sz w:val="24"/>
+          <w:szCs w:val="24"/>
+        </w:rPr>
+        <w:fldChar w:fldCharType="separate"/>
+      </w:r>
+      <w:r>
+        <w:rPr>
+          <w:noProof/>
+          <w:sz w:val="24"/>
+          <w:szCs w:val="24"/>
+        </w:rPr>
+        <w:t>5</w:t>
+      </w:r>
+      <w:r>
+        <w:rPr>
+          <w:sz w:val="24"/>
+          <w:szCs w:val="24"/>
+        </w:rPr>
+        <w:fldChar w:fldCharType="end"/>
+      </w:r>
+      <w:r>
+        <w:rPr>
+          <w:sz w:val="24"/>
+          <w:szCs w:val="24"/>
+        </w:rPr>
+        <w:t>. Upgraded to Windows 11 Education</w:t>
+      </w:r>
+      <w:r>
+        <w:rPr>
+          <w:sz w:val="24"/>
+          <w:szCs w:val="24"/>
+        </w:rPr>
+        <w:t xml:space="preserve"> to enable Hyper-V</w:t>
+      </w:r>
+      <w:r>
+        <w:rPr>
+          <w:sz w:val="24"/>
+          <w:szCs w:val="24"/>
+        </w:rPr>
+        <w:t>.</w:t>
+      </w:r>
+    </w:p>
+    <w:p>
+      <w:pPr>
+        <w:pStyle w:val="ListParagraph"/>
+        <w:numPr>
+          <w:ilvl w:val="0"/>
+          <w:numId w:val="5"/>
+        </w:numPr>
+        <w:spacing w:line="480" w:lineRule="auto"/>
+        <w:rPr>
+          <w:sz w:val="24"/>
+          <w:szCs w:val="24"/>
+          <w:lang w:val="en-US"/>
+        </w:rPr>
+      </w:pPr>
+      <w:r>
+        <w:rPr>
+          <w:sz w:val="24"/>
+          <w:szCs w:val="24"/>
+          <w:lang w:val="en-US"/>
+        </w:rPr>
+        <w:t>Go to Windows and search for “Turn Windows features on or off”.</w:t>
+      </w:r>
+    </w:p>
+    <w:p>
+      <w:pPr>
+        <w:pStyle w:val="ListParagraph"/>
+        <w:numPr>
+          <w:ilvl w:val="0"/>
+          <w:numId w:val="5"/>
+        </w:numPr>
+        <w:spacing w:line="480" w:lineRule="auto"/>
+        <w:rPr>
+          <w:sz w:val="24"/>
+          <w:szCs w:val="24"/>
+          <w:lang w:val="en-US"/>
+        </w:rPr>
+      </w:pPr>
+      <w:r>
+        <w:rPr>
+          <w:sz w:val="24"/>
+          <w:szCs w:val="24"/>
+          <w:lang w:val="en-US"/>
+        </w:rPr>
+        <w:t>A window will show up</w:t>
+      </w:r>
+      <w:r>
+        <w:rPr>
+          <w:sz w:val="24"/>
+          <w:szCs w:val="24"/>
+          <w:lang w:val="en-US"/>
+        </w:rPr>
+        <w:t>,</w:t>
+      </w:r>
+      <w:r>
+        <w:rPr>
+          <w:sz w:val="24"/>
+          <w:szCs w:val="24"/>
+          <w:lang w:val="en-US"/>
+        </w:rPr>
+        <w:t xml:space="preserve"> </w:t>
+      </w:r>
+      <w:r>
+        <w:rPr>
+          <w:sz w:val="24"/>
+          <w:szCs w:val="24"/>
+          <w:lang w:val="en-US"/>
+        </w:rPr>
+        <w:t xml:space="preserve">enable </w:t>
+      </w:r>
+      <w:r>
+        <w:rPr>
+          <w:sz w:val="24"/>
+          <w:szCs w:val="24"/>
+          <w:lang w:val="en-US"/>
+        </w:rPr>
+        <w:t>“Hyper-V”</w:t>
+      </w:r>
+      <w:r>
+        <w:rPr>
+          <w:sz w:val="24"/>
+          <w:szCs w:val="24"/>
+          <w:lang w:val="en-US"/>
+        </w:rPr>
+        <w:t xml:space="preserve"> and “Virtual Machine Platform”. </w:t>
+      </w:r>
+    </w:p>
+    <w:p>
+      <w:pPr>
+        <w:keepNext/>
+        <w:spacing w:line="480" w:lineRule="auto"/>
+      </w:pPr>
+      <w:r>
+        <w:rPr>
+          <w:noProof/>
+          <w:sz w:val="24"/>
+          <w:szCs w:val="24"/>
+          <w:lang w:val="en-US"/>
+        </w:rPr>
+        <w:lastRenderedPageBreak/>
+        <w:drawing>
+          <wp:inline distT="0" distB="0" distL="0" distR="0" wp14:anchorId="02B03639" wp14:editId="152400AD">
+            <wp:extent cx="4381500" cy="4381500"/>
+            <wp:effectExtent l="0" t="0" r="0" b="0"/>
+            <wp:docPr id="296076038" name="Picture 2"/>
+            <wp:cNvGraphicFramePr>
+              <a:graphicFrameLocks xmlns:a="http://schemas.openxmlformats.org/drawingml/2006/main" noChangeAspect="1"/>
+            </wp:cNvGraphicFramePr>
+            <a:graphic xmlns:a="http://schemas.openxmlformats.org/drawingml/2006/main">
+              <a:graphicData uri="http://schemas.openxmlformats.org/drawingml/2006/picture">
+                <pic:pic xmlns:pic="http://schemas.openxmlformats.org/drawingml/2006/picture">
+                  <pic:nvPicPr>
+                    <pic:cNvPr id="296076038" name="Picture 296076038"/>
+                    <pic:cNvPicPr/>
+                  </pic:nvPicPr>
+                  <pic:blipFill>
+                    <a:blip r:embed="rId15">
+                      <a:extLst>
+                        <a:ext uri="{28A0092B-C50C-407E-A947-70E740481C1C}">
+                          <a14:useLocalDpi xmlns:a14="http://schemas.microsoft.com/office/drawing/2010/main" val="0"/>
+                        </a:ext>
+                      </a:extLst>
+                    </a:blip>
+                    <a:stretch>
+                      <a:fillRect/>
+                    </a:stretch>
+                  </pic:blipFill>
+                  <pic:spPr>
+                    <a:xfrm>
+                      <a:off x="0" y="0"/>
+                      <a:ext cx="4381500" cy="4381500"/>
+                    </a:xfrm>
+                    <a:prstGeom prst="rect">
+                      <a:avLst/>
+                    </a:prstGeom>
+                  </pic:spPr>
+                </pic:pic>
+              </a:graphicData>
+            </a:graphic>
+          </wp:inline>
+        </w:drawing>
+      </w:r>
+    </w:p>
+    <w:p>
+      <w:pPr>
+        <w:pStyle w:val="Caption"/>
+        <w:spacing w:line="480" w:lineRule="auto"/>
+        <w:rPr>
+          <w:sz w:val="24"/>
+          <w:szCs w:val="24"/>
+          <w:lang w:val="en-US"/>
+        </w:rPr>
+      </w:pPr>
+      <w:r>
+        <w:rPr>
+          <w:sz w:val="24"/>
+          <w:szCs w:val="24"/>
+        </w:rPr>
+        <w:t xml:space="preserve">Figure </w:t>
+      </w:r>
+      <w:r>
+        <w:rPr>
+          <w:sz w:val="24"/>
+          <w:szCs w:val="24"/>
+        </w:rPr>
+        <w:fldChar w:fldCharType="begin"/>
+      </w:r>
+      <w:r>
+        <w:rPr>
+          <w:sz w:val="24"/>
+          <w:szCs w:val="24"/>
+        </w:rPr>
+        <w:instrText xml:space="preserve"> SEQ Figure \* ARABIC </w:instrText>
+      </w:r>
+      <w:r>
+        <w:rPr>
+          <w:sz w:val="24"/>
+          <w:szCs w:val="24"/>
+        </w:rPr>
+        <w:fldChar w:fldCharType="separate"/>
+      </w:r>
+      <w:r>
+        <w:rPr>
+          <w:noProof/>
+          <w:sz w:val="24"/>
+          <w:szCs w:val="24"/>
+        </w:rPr>
+        <w:t>6</w:t>
+      </w:r>
+      <w:r>
+        <w:rPr>
+          <w:sz w:val="24"/>
+          <w:szCs w:val="24"/>
+        </w:rPr>
+        <w:fldChar w:fldCharType="end"/>
+      </w:r>
+      <w:r>
+        <w:rPr>
+          <w:sz w:val="24"/>
+          <w:szCs w:val="24"/>
+        </w:rPr>
+        <w:t>. Enable Windows features.</w:t>
+      </w:r>
+    </w:p>
+    <w:p>
+      <w:pPr>
+        <w:pStyle w:val="ListParagraph"/>
+        <w:numPr>
+          <w:ilvl w:val="0"/>
+          <w:numId w:val="5"/>
+        </w:numPr>
+        <w:spacing w:line="480" w:lineRule="auto"/>
+        <w:rPr>
+          <w:sz w:val="24"/>
+          <w:szCs w:val="24"/>
+          <w:lang w:val="en-US"/>
+        </w:rPr>
+      </w:pPr>
+      <w:r>
+        <w:rPr>
+          <w:sz w:val="24"/>
+          <w:szCs w:val="24"/>
+          <w:lang w:val="en-US"/>
+        </w:rPr>
+        <w:t xml:space="preserve">Click OK and </w:t>
+      </w:r>
+      <w:r>
+        <w:rPr>
+          <w:sz w:val="24"/>
+          <w:szCs w:val="24"/>
+          <w:lang w:val="en-US"/>
+        </w:rPr>
+        <w:t xml:space="preserve">it will ask to </w:t>
+      </w:r>
+      <w:r>
+        <w:rPr>
+          <w:sz w:val="24"/>
+          <w:szCs w:val="24"/>
+          <w:lang w:val="en-US"/>
+        </w:rPr>
+        <w:t>restart your computer. After restarting, Hyper-V is now ready to use.</w:t>
+      </w:r>
+    </w:p>
+    <w:p>
+      <w:pPr>
+        <w:pStyle w:val="ListParagraph"/>
+        <w:numPr>
+          <w:ilvl w:val="0"/>
+          <w:numId w:val="5"/>
+        </w:numPr>
+        <w:spacing w:line="480" w:lineRule="auto"/>
+        <w:rPr>
+          <w:sz w:val="24"/>
+          <w:szCs w:val="24"/>
+          <w:lang w:val="en-US"/>
+        </w:rPr>
+      </w:pPr>
+    </w:p>
+    <w:p>
+      <w:pPr>
+        <w:spacing w:line="480" w:lineRule="auto"/>
+        <w:rPr>
+          <w:sz w:val="24"/>
+          <w:szCs w:val="24"/>
+          <w:lang w:val="en-US"/>
+        </w:rPr>
+      </w:pPr>
+    </w:p>
+    <w:p>
+      <w:pPr>
+        <w:spacing w:line="480" w:lineRule="auto"/>
         <w:rPr>
           <w:lang w:val="en-US"/>
         </w:rPr>
@@ -1914,7 +2569,7 @@
           <w:lang w:val="en-US"/>
         </w:rPr>
         <w:sectPr>
-          <w:footerReference w:type="default" r:id="rId9"/>
+          <w:footerReference w:type="default" r:id="rId16"/>
           <w:pgSz w:w="12240" w:h="15840"/>
           <w:pgMar w:top="1440" w:right="1440" w:bottom="1440" w:left="1440" w:header="708" w:footer="708" w:gutter="0"/>
           <w:pgNumType w:start="1"/>
@@ -1923,7 +2578,7 @@
         </w:sectPr>
       </w:pPr>
     </w:p>
-    <w:bookmarkStart w:id="2" w:name="_Toc218970696" w:displacedByCustomXml="next"/>
+    <w:bookmarkStart w:id="4" w:name="_Toc219440494" w:displacedByCustomXml="next"/>
     <w:sdt>
       <w:sdtPr>
         <w:rPr>
@@ -1946,7 +2601,7 @@
           <w:r>
             <w:t>References</w:t>
           </w:r>
-          <w:bookmarkEnd w:id="2"/>
+          <w:bookmarkEnd w:id="4"/>
         </w:p>
         <w:sdt>
           <w:sdtPr>
@@ -1998,7 +2653,7 @@
       </w:pPr>
     </w:p>
     <w:sectPr>
-      <w:footerReference w:type="default" r:id="rId10"/>
+      <w:footerReference w:type="default" r:id="rId17"/>
       <w:pgSz w:w="12240" w:h="15840"/>
       <w:pgMar w:top="1440" w:right="1440" w:bottom="1440" w:left="1440" w:header="708" w:footer="708" w:gutter="0"/>
       <w:pgNumType w:start="1"/>
@@ -3724,6 +4379,25 @@
       <w:shd w:val="clear" w:color="auto" w:fill="E1DFDD"/>
     </w:rPr>
   </w:style>
+  <w:style w:type="paragraph" w:styleId="Caption">
+    <w:name w:val="caption"/>
+    <w:basedOn w:val="Normal"/>
+    <w:next w:val="Normal"/>
+    <w:uiPriority w:val="35"/>
+    <w:unhideWhenUsed/>
+    <w:qFormat/>
+    <w:rsid w:val="00CD2481"/>
+    <w:pPr>
+      <w:spacing w:after="200" w:line="240" w:lineRule="auto"/>
+    </w:pPr>
+    <w:rPr>
+      <w:i/>
+      <w:iCs/>
+      <w:color w:val="44546A" w:themeColor="text2"/>
+      <w:sz w:val="18"/>
+      <w:szCs w:val="18"/>
+    </w:rPr>
+  </w:style>
 </w:styles>
 </file>
 

--- a/Winter 2026/CYBR3090 Cyberthreat Intelligence/Assignments/1 Build Your Virtual Network Lab/CYBR3090-VLab-Setup-DomingoArr.docx
+++ b/Winter 2026/CYBR3090 Cyberthreat Intelligence/Assignments/1 Build Your Virtual Network Lab/CYBR3090-VLab-Setup-DomingoArr.docx
@@ -157,8 +157,18 @@
           <w:sz w:val="28"/>
           <w:szCs w:val="28"/>
         </w:rPr>
-        <w:t>am El-Awour</w:t>
-      </w:r>
+        <w:t>am El-</w:t>
+      </w:r>
+      <w:proofErr w:type="spellStart"/>
+      <w:r>
+        <w:rPr>
+          <w:rFonts w:cstheme="minorHAnsi"/>
+          <w:sz w:val="28"/>
+          <w:szCs w:val="28"/>
+        </w:rPr>
+        <w:t>Awour</w:t>
+      </w:r>
+      <w:proofErr w:type="spellEnd"/>
     </w:p>
     <w:p>
       <w:pPr>
@@ -273,7 +283,7 @@
             </w:rPr>
             <w:fldChar w:fldCharType="separate"/>
           </w:r>
-          <w:hyperlink w:anchor="_Toc219440490" w:history="1">
+          <w:hyperlink w:anchor="_Toc219495954" w:history="1">
             <w:r>
               <w:rPr>
                 <w:rStyle w:val="Hyperlink"/>
@@ -300,7 +310,7 @@
                 <w:noProof/>
                 <w:webHidden/>
               </w:rPr>
-              <w:instrText xml:space="preserve"> PAGEREF _Toc219440490 \h </w:instrText>
+              <w:instrText xml:space="preserve"> PAGEREF _Toc219495954 \h </w:instrText>
             </w:r>
             <w:r>
               <w:rPr>
@@ -347,7 +357,7 @@
               <w14:ligatures w14:val="standardContextual"/>
             </w:rPr>
           </w:pPr>
-          <w:hyperlink w:anchor="_Toc219440491" w:history="1">
+          <w:hyperlink w:anchor="_Toc219495955" w:history="1">
             <w:r>
               <w:rPr>
                 <w:rStyle w:val="Hyperlink"/>
@@ -374,7 +384,7 @@
                 <w:noProof/>
                 <w:webHidden/>
               </w:rPr>
-              <w:instrText xml:space="preserve"> PAGEREF _Toc219440491 \h </w:instrText>
+              <w:instrText xml:space="preserve"> PAGEREF _Toc219495955 \h </w:instrText>
             </w:r>
             <w:r>
               <w:rPr>
@@ -421,7 +431,7 @@
               <w14:ligatures w14:val="standardContextual"/>
             </w:rPr>
           </w:pPr>
-          <w:hyperlink w:anchor="_Toc219440492" w:history="1">
+          <w:hyperlink w:anchor="_Toc219495956" w:history="1">
             <w:r>
               <w:rPr>
                 <w:rStyle w:val="Hyperlink"/>
@@ -448,7 +458,7 @@
                 <w:noProof/>
                 <w:webHidden/>
               </w:rPr>
-              <w:instrText xml:space="preserve"> PAGEREF _Toc219440492 \h </w:instrText>
+              <w:instrText xml:space="preserve"> PAGEREF _Toc219495956 \h </w:instrText>
             </w:r>
             <w:r>
               <w:rPr>
@@ -495,14 +505,14 @@
               <w14:ligatures w14:val="standardContextual"/>
             </w:rPr>
           </w:pPr>
-          <w:hyperlink w:anchor="_Toc219440493" w:history="1">
+          <w:hyperlink w:anchor="_Toc219495957" w:history="1">
             <w:r>
               <w:rPr>
                 <w:rStyle w:val="Hyperlink"/>
                 <w:noProof/>
                 <w:lang w:val="en-US"/>
               </w:rPr>
-              <w:t>2.2 Install Hyper-V in your machine</w:t>
+              <w:t>2.2 Set-up Hyper-V in your machine</w:t>
             </w:r>
             <w:r>
               <w:rPr>
@@ -523,7 +533,7 @@
                 <w:noProof/>
                 <w:webHidden/>
               </w:rPr>
-              <w:instrText xml:space="preserve"> PAGEREF _Toc219440493 \h </w:instrText>
+              <w:instrText xml:space="preserve"> PAGEREF _Toc219495957 \h </w:instrText>
             </w:r>
             <w:r>
               <w:rPr>
@@ -556,6 +566,81 @@
         </w:p>
         <w:p>
           <w:pPr>
+            <w:pStyle w:val="TOC2"/>
+            <w:tabs>
+              <w:tab w:val="right" w:leader="dot" w:pos="9350"/>
+            </w:tabs>
+            <w:rPr>
+              <w:rFonts w:eastAsiaTheme="minorEastAsia"/>
+              <w:noProof/>
+              <w:kern w:val="2"/>
+              <w:sz w:val="24"/>
+              <w:szCs w:val="24"/>
+              <w:lang w:eastAsia="en-CA"/>
+              <w14:ligatures w14:val="standardContextual"/>
+            </w:rPr>
+          </w:pPr>
+          <w:hyperlink w:anchor="_Toc219495958" w:history="1">
+            <w:r>
+              <w:rPr>
+                <w:rStyle w:val="Hyperlink"/>
+                <w:noProof/>
+                <w:lang w:val="en-US"/>
+              </w:rPr>
+              <w:t>2.3 Explore Hyper-V Manager</w:t>
+            </w:r>
+            <w:r>
+              <w:rPr>
+                <w:noProof/>
+                <w:webHidden/>
+              </w:rPr>
+              <w:tab/>
+            </w:r>
+            <w:r>
+              <w:rPr>
+                <w:noProof/>
+                <w:webHidden/>
+              </w:rPr>
+              <w:fldChar w:fldCharType="begin"/>
+            </w:r>
+            <w:r>
+              <w:rPr>
+                <w:noProof/>
+                <w:webHidden/>
+              </w:rPr>
+              <w:instrText xml:space="preserve"> PAGEREF _Toc219495958 \h </w:instrText>
+            </w:r>
+            <w:r>
+              <w:rPr>
+                <w:noProof/>
+                <w:webHidden/>
+              </w:rPr>
+            </w:r>
+            <w:r>
+              <w:rPr>
+                <w:noProof/>
+                <w:webHidden/>
+              </w:rPr>
+              <w:fldChar w:fldCharType="separate"/>
+            </w:r>
+            <w:r>
+              <w:rPr>
+                <w:noProof/>
+                <w:webHidden/>
+              </w:rPr>
+              <w:t>6</w:t>
+            </w:r>
+            <w:r>
+              <w:rPr>
+                <w:noProof/>
+                <w:webHidden/>
+              </w:rPr>
+              <w:fldChar w:fldCharType="end"/>
+            </w:r>
+          </w:hyperlink>
+        </w:p>
+        <w:p>
+          <w:pPr>
             <w:pStyle w:val="TOC1"/>
             <w:tabs>
               <w:tab w:val="right" w:leader="dot" w:pos="9350"/>
@@ -570,7 +655,7 @@
               <w14:ligatures w14:val="standardContextual"/>
             </w:rPr>
           </w:pPr>
-          <w:hyperlink w:anchor="_Toc219440494" w:history="1">
+          <w:hyperlink w:anchor="_Toc219495959" w:history="1">
             <w:r>
               <w:rPr>
                 <w:rStyle w:val="Hyperlink"/>
@@ -597,7 +682,7 @@
                 <w:noProof/>
                 <w:webHidden/>
               </w:rPr>
-              <w:instrText xml:space="preserve"> PAGEREF _Toc219440494 \h </w:instrText>
+              <w:instrText xml:space="preserve"> PAGEREF _Toc219495959 \h </w:instrText>
             </w:r>
             <w:r>
               <w:rPr>
@@ -665,7 +750,7 @@
         <w:pStyle w:val="Heading1"/>
         <w:spacing w:line="480" w:lineRule="auto"/>
       </w:pPr>
-      <w:bookmarkStart w:id="0" w:name="_Toc219440490"/>
+      <w:bookmarkStart w:id="0" w:name="_Toc219495954"/>
       <w:r>
         <w:lastRenderedPageBreak/>
         <w:t xml:space="preserve">1.0 </w:t>
@@ -780,7 +865,7 @@
         <w:pStyle w:val="Heading1"/>
         <w:spacing w:line="480" w:lineRule="auto"/>
       </w:pPr>
-      <w:bookmarkStart w:id="1" w:name="_Toc219440491"/>
+      <w:bookmarkStart w:id="1" w:name="_Toc219495955"/>
       <w:r>
         <w:t xml:space="preserve">2.0 </w:t>
       </w:r>
@@ -794,12 +879,20 @@
         <w:pStyle w:val="Heading2"/>
         <w:spacing w:line="480" w:lineRule="auto"/>
       </w:pPr>
-      <w:bookmarkStart w:id="2" w:name="_Toc219440492"/>
+      <w:bookmarkStart w:id="2" w:name="_Toc219495956"/>
       <w:r>
         <w:t>2.1 Download</w:t>
       </w:r>
       <w:r>
-        <w:t xml:space="preserve"> “vhdx” file</w:t>
+        <w:t xml:space="preserve"> “</w:t>
+      </w:r>
+      <w:proofErr w:type="spellStart"/>
+      <w:r>
+        <w:t>vhdx</w:t>
+      </w:r>
+      <w:proofErr w:type="spellEnd"/>
+      <w:r>
+        <w:t>” file</w:t>
       </w:r>
       <w:r>
         <w:t xml:space="preserve"> and unzip (using 7zip)</w:t>
@@ -1203,7 +1296,7 @@
           <w:lang w:val="en-US"/>
         </w:rPr>
       </w:pPr>
-      <w:bookmarkStart w:id="3" w:name="_Toc219440493"/>
+      <w:bookmarkStart w:id="3" w:name="_Toc219495957"/>
       <w:r>
         <w:rPr>
           <w:lang w:val="en-US"/>
@@ -1325,7 +1418,25 @@
           <w:szCs w:val="24"/>
           <w:lang w:val="en-US"/>
         </w:rPr>
-        <w:t>heck the version of your Windows 11. Click Windows and type “winver”.</w:t>
+        <w:t>heck the version of your Windows 11. Click Windows and type “</w:t>
+      </w:r>
+      <w:proofErr w:type="spellStart"/>
+      <w:r>
+        <w:rPr>
+          <w:sz w:val="24"/>
+          <w:szCs w:val="24"/>
+          <w:lang w:val="en-US"/>
+        </w:rPr>
+        <w:t>winver</w:t>
+      </w:r>
+      <w:proofErr w:type="spellEnd"/>
+      <w:r>
+        <w:rPr>
+          <w:sz w:val="24"/>
+          <w:szCs w:val="24"/>
+          <w:lang w:val="en-US"/>
+        </w:rPr>
+        <w:t>”.</w:t>
       </w:r>
     </w:p>
     <w:p>
@@ -2111,7 +2222,25 @@
           <w:szCs w:val="24"/>
           <w:lang w:val="en-US"/>
         </w:rPr>
-        <w:t>Click Windows and type “winver”.</w:t>
+        <w:t>Click Windows and type “</w:t>
+      </w:r>
+      <w:proofErr w:type="spellStart"/>
+      <w:r>
+        <w:rPr>
+          <w:sz w:val="24"/>
+          <w:szCs w:val="24"/>
+          <w:lang w:val="en-US"/>
+        </w:rPr>
+        <w:t>winver</w:t>
+      </w:r>
+      <w:proofErr w:type="spellEnd"/>
+      <w:r>
+        <w:rPr>
+          <w:sz w:val="24"/>
+          <w:szCs w:val="24"/>
+          <w:lang w:val="en-US"/>
+        </w:rPr>
+        <w:t>”.</w:t>
       </w:r>
       <w:r>
         <w:rPr>
@@ -2504,6 +2633,23 @@
     </w:p>
     <w:p>
       <w:pPr>
+        <w:pStyle w:val="Heading2"/>
+        <w:spacing w:line="480" w:lineRule="auto"/>
+        <w:rPr>
+          <w:lang w:val="en-US"/>
+        </w:rPr>
+      </w:pPr>
+      <w:bookmarkStart w:id="4" w:name="_Toc219495958"/>
+      <w:r>
+        <w:rPr>
+          <w:lang w:val="en-US"/>
+        </w:rPr>
+        <w:t>2.3 Explore Hyper-V Manager</w:t>
+      </w:r>
+      <w:bookmarkEnd w:id="4"/>
+    </w:p>
+    <w:p>
+      <w:pPr>
         <w:pStyle w:val="ListParagraph"/>
         <w:numPr>
           <w:ilvl w:val="0"/>
@@ -2516,60 +2662,1115 @@
           <w:lang w:val="en-US"/>
         </w:rPr>
       </w:pPr>
-    </w:p>
-    <w:p>
-      <w:pPr>
-        <w:spacing w:line="480" w:lineRule="auto"/>
-        <w:rPr>
-          <w:sz w:val="24"/>
-          <w:szCs w:val="24"/>
-          <w:lang w:val="en-US"/>
-        </w:rPr>
-      </w:pPr>
-    </w:p>
-    <w:p>
-      <w:pPr>
-        <w:spacing w:line="480" w:lineRule="auto"/>
-        <w:rPr>
-          <w:lang w:val="en-US"/>
-        </w:rPr>
-      </w:pPr>
-    </w:p>
-    <w:p>
-      <w:pPr>
-        <w:rPr>
-          <w:lang w:val="en-US"/>
-        </w:rPr>
-      </w:pPr>
-    </w:p>
-    <w:p>
-      <w:pPr>
-        <w:rPr>
-          <w:lang w:val="en-US"/>
-        </w:rPr>
-      </w:pPr>
-    </w:p>
-    <w:p>
-      <w:pPr>
-        <w:pStyle w:val="Heading2"/>
-        <w:spacing w:line="480" w:lineRule="auto"/>
-        <w:jc w:val="both"/>
-        <w:rPr>
-          <w:rFonts w:asciiTheme="minorHAnsi" w:hAnsiTheme="minorHAnsi" w:cstheme="minorHAnsi"/>
-          <w:color w:val="auto"/>
-          <w:sz w:val="24"/>
-          <w:szCs w:val="24"/>
-          <w:lang w:val="en-US"/>
-        </w:rPr>
-      </w:pPr>
-    </w:p>
-    <w:p>
-      <w:pPr>
-        <w:rPr>
+      <w:r>
+        <w:rPr>
+          <w:sz w:val="24"/>
+          <w:szCs w:val="24"/>
+          <w:lang w:val="en-US"/>
+        </w:rPr>
+        <w:t>Go to Windows, search “Hyper-V Manager” and click on it.</w:t>
+      </w:r>
+    </w:p>
+    <w:p>
+      <w:pPr>
+        <w:pStyle w:val="ListParagraph"/>
+        <w:numPr>
+          <w:ilvl w:val="0"/>
+          <w:numId w:val="5"/>
+        </w:numPr>
+        <w:spacing w:line="480" w:lineRule="auto"/>
+        <w:rPr>
+          <w:sz w:val="24"/>
+          <w:szCs w:val="24"/>
+          <w:lang w:val="en-US"/>
+        </w:rPr>
+      </w:pPr>
+      <w:r>
+        <w:rPr>
+          <w:sz w:val="24"/>
+          <w:szCs w:val="24"/>
+          <w:lang w:val="en-US"/>
+        </w:rPr>
+        <w:t>Hyper-V window will appear. The left panel shows the available machines.</w:t>
+      </w:r>
+    </w:p>
+    <w:p>
+      <w:pPr>
+        <w:keepNext/>
+        <w:spacing w:line="480" w:lineRule="auto"/>
+      </w:pPr>
+      <w:r>
+        <w:rPr>
+          <w:noProof/>
+          <w:lang w:val="en-US"/>
+        </w:rPr>
+        <w:lastRenderedPageBreak/>
+        <w:drawing>
+          <wp:inline distT="0" distB="0" distL="0" distR="0" wp14:anchorId="445C9E10" wp14:editId="061B859E">
+            <wp:extent cx="5477774" cy="2919724"/>
+            <wp:effectExtent l="0" t="0" r="0" b="0"/>
+            <wp:docPr id="22618483" name="Picture 1"/>
+            <wp:cNvGraphicFramePr>
+              <a:graphicFrameLocks xmlns:a="http://schemas.openxmlformats.org/drawingml/2006/main" noChangeAspect="1"/>
+            </wp:cNvGraphicFramePr>
+            <a:graphic xmlns:a="http://schemas.openxmlformats.org/drawingml/2006/main">
+              <a:graphicData uri="http://schemas.openxmlformats.org/drawingml/2006/picture">
+                <pic:pic xmlns:pic="http://schemas.openxmlformats.org/drawingml/2006/picture">
+                  <pic:nvPicPr>
+                    <pic:cNvPr id="22618483" name="Picture 22618483"/>
+                    <pic:cNvPicPr/>
+                  </pic:nvPicPr>
+                  <pic:blipFill>
+                    <a:blip r:embed="rId16">
+                      <a:extLst>
+                        <a:ext uri="{28A0092B-C50C-407E-A947-70E740481C1C}">
+                          <a14:useLocalDpi xmlns:a14="http://schemas.microsoft.com/office/drawing/2010/main" val="0"/>
+                        </a:ext>
+                      </a:extLst>
+                    </a:blip>
+                    <a:stretch>
+                      <a:fillRect/>
+                    </a:stretch>
+                  </pic:blipFill>
+                  <pic:spPr>
+                    <a:xfrm>
+                      <a:off x="0" y="0"/>
+                      <a:ext cx="5491700" cy="2927147"/>
+                    </a:xfrm>
+                    <a:prstGeom prst="rect">
+                      <a:avLst/>
+                    </a:prstGeom>
+                  </pic:spPr>
+                </pic:pic>
+              </a:graphicData>
+            </a:graphic>
+          </wp:inline>
+        </w:drawing>
+      </w:r>
+    </w:p>
+    <w:p>
+      <w:pPr>
+        <w:pStyle w:val="Caption"/>
+        <w:spacing w:line="480" w:lineRule="auto"/>
+        <w:rPr>
+          <w:sz w:val="24"/>
+          <w:szCs w:val="24"/>
+          <w:lang w:val="en-US"/>
+        </w:rPr>
+      </w:pPr>
+      <w:r>
+        <w:rPr>
+          <w:sz w:val="24"/>
+          <w:szCs w:val="24"/>
+        </w:rPr>
+        <w:t xml:space="preserve">Figure </w:t>
+      </w:r>
+      <w:r>
+        <w:rPr>
+          <w:sz w:val="24"/>
+          <w:szCs w:val="24"/>
+        </w:rPr>
+        <w:fldChar w:fldCharType="begin"/>
+      </w:r>
+      <w:r>
+        <w:rPr>
+          <w:sz w:val="24"/>
+          <w:szCs w:val="24"/>
+        </w:rPr>
+        <w:instrText xml:space="preserve"> SEQ Figure \* ARABIC </w:instrText>
+      </w:r>
+      <w:r>
+        <w:rPr>
+          <w:sz w:val="24"/>
+          <w:szCs w:val="24"/>
+        </w:rPr>
+        <w:fldChar w:fldCharType="separate"/>
+      </w:r>
+      <w:r>
+        <w:rPr>
+          <w:noProof/>
+          <w:sz w:val="24"/>
+          <w:szCs w:val="24"/>
+        </w:rPr>
+        <w:t>7</w:t>
+      </w:r>
+      <w:r>
+        <w:rPr>
+          <w:sz w:val="24"/>
+          <w:szCs w:val="24"/>
+        </w:rPr>
+        <w:fldChar w:fldCharType="end"/>
+      </w:r>
+      <w:r>
+        <w:rPr>
+          <w:sz w:val="24"/>
+          <w:szCs w:val="24"/>
+        </w:rPr>
+        <w:t>. Hyper-V Manager window.</w:t>
+      </w:r>
+    </w:p>
+    <w:p>
+      <w:pPr>
+        <w:pStyle w:val="ListParagraph"/>
+        <w:numPr>
+          <w:ilvl w:val="0"/>
+          <w:numId w:val="5"/>
+        </w:numPr>
+        <w:spacing w:line="480" w:lineRule="auto"/>
+        <w:rPr>
+          <w:sz w:val="24"/>
+          <w:szCs w:val="24"/>
+          <w:lang w:val="en-US"/>
+        </w:rPr>
+      </w:pPr>
+      <w:r>
+        <w:rPr>
+          <w:sz w:val="24"/>
+          <w:szCs w:val="24"/>
+          <w:lang w:val="en-US"/>
+        </w:rPr>
+        <w:t xml:space="preserve">To build a machine for this lab, </w:t>
+      </w:r>
+      <w:r>
+        <w:rPr>
+          <w:sz w:val="24"/>
+          <w:szCs w:val="24"/>
+          <w:lang w:val="en-US"/>
+        </w:rPr>
+        <w:t xml:space="preserve">go to the left panel and </w:t>
+      </w:r>
+      <w:r>
+        <w:rPr>
+          <w:sz w:val="24"/>
+          <w:szCs w:val="24"/>
+          <w:lang w:val="en-US"/>
+        </w:rPr>
+        <w:t>right click on your machine &gt; New &gt; Virtual Machine.</w:t>
+      </w:r>
+    </w:p>
+    <w:p>
+      <w:pPr>
+        <w:pStyle w:val="ListParagraph"/>
+        <w:numPr>
+          <w:ilvl w:val="0"/>
+          <w:numId w:val="5"/>
+        </w:numPr>
+        <w:spacing w:line="480" w:lineRule="auto"/>
+        <w:rPr>
+          <w:sz w:val="24"/>
+          <w:szCs w:val="24"/>
+          <w:lang w:val="en-US"/>
+        </w:rPr>
+      </w:pPr>
+      <w:r>
+        <w:rPr>
+          <w:sz w:val="24"/>
+          <w:szCs w:val="24"/>
+          <w:lang w:val="en-US"/>
+        </w:rPr>
+        <w:t>“New Virtual Machine Wizard” window will appear. Click Next on “Before You Begin”.</w:t>
+      </w:r>
+    </w:p>
+    <w:p>
+      <w:pPr>
+        <w:keepNext/>
+        <w:spacing w:line="480" w:lineRule="auto"/>
+      </w:pPr>
+      <w:r>
+        <w:rPr>
+          <w:noProof/>
+          <w:sz w:val="24"/>
+          <w:szCs w:val="24"/>
+          <w:lang w:val="en-US"/>
+        </w:rPr>
+        <w:lastRenderedPageBreak/>
+        <w:drawing>
+          <wp:inline distT="0" distB="0" distL="0" distR="0" wp14:anchorId="08FCB277" wp14:editId="5D666DBD">
+            <wp:extent cx="4209691" cy="3158778"/>
+            <wp:effectExtent l="0" t="0" r="635" b="3810"/>
+            <wp:docPr id="1488414738" name="Picture 2"/>
+            <wp:cNvGraphicFramePr>
+              <a:graphicFrameLocks xmlns:a="http://schemas.openxmlformats.org/drawingml/2006/main" noChangeAspect="1"/>
+            </wp:cNvGraphicFramePr>
+            <a:graphic xmlns:a="http://schemas.openxmlformats.org/drawingml/2006/main">
+              <a:graphicData uri="http://schemas.openxmlformats.org/drawingml/2006/picture">
+                <pic:pic xmlns:pic="http://schemas.openxmlformats.org/drawingml/2006/picture">
+                  <pic:nvPicPr>
+                    <pic:cNvPr id="1488414738" name="Picture 1488414738"/>
+                    <pic:cNvPicPr/>
+                  </pic:nvPicPr>
+                  <pic:blipFill>
+                    <a:blip r:embed="rId17">
+                      <a:extLst>
+                        <a:ext uri="{28A0092B-C50C-407E-A947-70E740481C1C}">
+                          <a14:useLocalDpi xmlns:a14="http://schemas.microsoft.com/office/drawing/2010/main" val="0"/>
+                        </a:ext>
+                      </a:extLst>
+                    </a:blip>
+                    <a:stretch>
+                      <a:fillRect/>
+                    </a:stretch>
+                  </pic:blipFill>
+                  <pic:spPr>
+                    <a:xfrm>
+                      <a:off x="0" y="0"/>
+                      <a:ext cx="4229948" cy="3173978"/>
+                    </a:xfrm>
+                    <a:prstGeom prst="rect">
+                      <a:avLst/>
+                    </a:prstGeom>
+                  </pic:spPr>
+                </pic:pic>
+              </a:graphicData>
+            </a:graphic>
+          </wp:inline>
+        </w:drawing>
+      </w:r>
+    </w:p>
+    <w:p>
+      <w:pPr>
+        <w:pStyle w:val="Caption"/>
+        <w:spacing w:line="480" w:lineRule="auto"/>
+        <w:rPr>
+          <w:sz w:val="24"/>
+          <w:szCs w:val="24"/>
+          <w:lang w:val="en-US"/>
+        </w:rPr>
+      </w:pPr>
+      <w:r>
+        <w:rPr>
+          <w:sz w:val="24"/>
+          <w:szCs w:val="24"/>
+        </w:rPr>
+        <w:t xml:space="preserve">Figure </w:t>
+      </w:r>
+      <w:r>
+        <w:rPr>
+          <w:sz w:val="24"/>
+          <w:szCs w:val="24"/>
+        </w:rPr>
+        <w:fldChar w:fldCharType="begin"/>
+      </w:r>
+      <w:r>
+        <w:rPr>
+          <w:sz w:val="24"/>
+          <w:szCs w:val="24"/>
+        </w:rPr>
+        <w:instrText xml:space="preserve"> SEQ Figure \* ARABIC </w:instrText>
+      </w:r>
+      <w:r>
+        <w:rPr>
+          <w:sz w:val="24"/>
+          <w:szCs w:val="24"/>
+        </w:rPr>
+        <w:fldChar w:fldCharType="separate"/>
+      </w:r>
+      <w:r>
+        <w:rPr>
+          <w:noProof/>
+          <w:sz w:val="24"/>
+          <w:szCs w:val="24"/>
+        </w:rPr>
+        <w:t>8</w:t>
+      </w:r>
+      <w:r>
+        <w:rPr>
+          <w:sz w:val="24"/>
+          <w:szCs w:val="24"/>
+        </w:rPr>
+        <w:fldChar w:fldCharType="end"/>
+      </w:r>
+      <w:r>
+        <w:rPr>
+          <w:sz w:val="24"/>
+          <w:szCs w:val="24"/>
+        </w:rPr>
+        <w:t>. Creating new virtual machine in Hyper-V Manager.</w:t>
+      </w:r>
+    </w:p>
+    <w:p>
+      <w:pPr>
+        <w:pStyle w:val="ListParagraph"/>
+        <w:numPr>
+          <w:ilvl w:val="0"/>
+          <w:numId w:val="5"/>
+        </w:numPr>
+        <w:spacing w:line="480" w:lineRule="auto"/>
+        <w:rPr>
+          <w:sz w:val="24"/>
+          <w:szCs w:val="24"/>
+          <w:lang w:val="en-US"/>
+        </w:rPr>
+      </w:pPr>
+      <w:r>
+        <w:rPr>
+          <w:sz w:val="24"/>
+          <w:szCs w:val="24"/>
+          <w:lang w:val="en-US"/>
+        </w:rPr>
+        <w:t xml:space="preserve"> Name the newly</w:t>
+      </w:r>
+      <w:r>
+        <w:rPr>
+          <w:sz w:val="24"/>
+          <w:szCs w:val="24"/>
+          <w:lang w:val="en-US"/>
+        </w:rPr>
+        <w:t xml:space="preserve"> created virtual machine after your NAIT username. Click Next.</w:t>
+      </w:r>
+    </w:p>
+    <w:p>
+      <w:pPr>
+        <w:keepNext/>
+        <w:spacing w:line="480" w:lineRule="auto"/>
+      </w:pPr>
+      <w:r>
+        <w:rPr>
+          <w:noProof/>
+          <w:sz w:val="24"/>
+          <w:szCs w:val="24"/>
+          <w:lang w:val="en-US"/>
+        </w:rPr>
+        <w:drawing>
+          <wp:inline distT="0" distB="0" distL="0" distR="0" wp14:anchorId="0385A710" wp14:editId="2D2F3EC5">
+            <wp:extent cx="4369697" cy="3303917"/>
+            <wp:effectExtent l="0" t="0" r="0" b="0"/>
+            <wp:docPr id="894921253" name="Picture 3"/>
+            <wp:cNvGraphicFramePr>
+              <a:graphicFrameLocks xmlns:a="http://schemas.openxmlformats.org/drawingml/2006/main" noChangeAspect="1"/>
+            </wp:cNvGraphicFramePr>
+            <a:graphic xmlns:a="http://schemas.openxmlformats.org/drawingml/2006/main">
+              <a:graphicData uri="http://schemas.openxmlformats.org/drawingml/2006/picture">
+                <pic:pic xmlns:pic="http://schemas.openxmlformats.org/drawingml/2006/picture">
+                  <pic:nvPicPr>
+                    <pic:cNvPr id="894921253" name="Picture 894921253"/>
+                    <pic:cNvPicPr/>
+                  </pic:nvPicPr>
+                  <pic:blipFill>
+                    <a:blip r:embed="rId18">
+                      <a:extLst>
+                        <a:ext uri="{28A0092B-C50C-407E-A947-70E740481C1C}">
+                          <a14:useLocalDpi xmlns:a14="http://schemas.microsoft.com/office/drawing/2010/main" val="0"/>
+                        </a:ext>
+                      </a:extLst>
+                    </a:blip>
+                    <a:stretch>
+                      <a:fillRect/>
+                    </a:stretch>
+                  </pic:blipFill>
+                  <pic:spPr>
+                    <a:xfrm>
+                      <a:off x="0" y="0"/>
+                      <a:ext cx="4396572" cy="3324237"/>
+                    </a:xfrm>
+                    <a:prstGeom prst="rect">
+                      <a:avLst/>
+                    </a:prstGeom>
+                  </pic:spPr>
+                </pic:pic>
+              </a:graphicData>
+            </a:graphic>
+          </wp:inline>
+        </w:drawing>
+      </w:r>
+    </w:p>
+    <w:p>
+      <w:pPr>
+        <w:pStyle w:val="Caption"/>
+        <w:spacing w:line="480" w:lineRule="auto"/>
+        <w:rPr>
+          <w:sz w:val="24"/>
+          <w:szCs w:val="24"/>
+          <w:lang w:val="en-US"/>
+        </w:rPr>
+      </w:pPr>
+      <w:r>
+        <w:rPr>
+          <w:sz w:val="24"/>
+          <w:szCs w:val="24"/>
+        </w:rPr>
+        <w:t xml:space="preserve">Figure </w:t>
+      </w:r>
+      <w:r>
+        <w:rPr>
+          <w:sz w:val="24"/>
+          <w:szCs w:val="24"/>
+        </w:rPr>
+        <w:fldChar w:fldCharType="begin"/>
+      </w:r>
+      <w:r>
+        <w:rPr>
+          <w:sz w:val="24"/>
+          <w:szCs w:val="24"/>
+        </w:rPr>
+        <w:instrText xml:space="preserve"> SEQ Figure \* ARABIC </w:instrText>
+      </w:r>
+      <w:r>
+        <w:rPr>
+          <w:sz w:val="24"/>
+          <w:szCs w:val="24"/>
+        </w:rPr>
+        <w:fldChar w:fldCharType="separate"/>
+      </w:r>
+      <w:r>
+        <w:rPr>
+          <w:noProof/>
+          <w:sz w:val="24"/>
+          <w:szCs w:val="24"/>
+        </w:rPr>
+        <w:t>9</w:t>
+      </w:r>
+      <w:r>
+        <w:rPr>
+          <w:sz w:val="24"/>
+          <w:szCs w:val="24"/>
+        </w:rPr>
+        <w:fldChar w:fldCharType="end"/>
+      </w:r>
+      <w:r>
+        <w:rPr>
+          <w:sz w:val="24"/>
+          <w:szCs w:val="24"/>
+        </w:rPr>
+        <w:t>. Name of the virtual machine.</w:t>
+      </w:r>
+    </w:p>
+    <w:p>
+      <w:pPr>
+        <w:pStyle w:val="ListParagraph"/>
+        <w:numPr>
+          <w:ilvl w:val="0"/>
+          <w:numId w:val="5"/>
+        </w:numPr>
+        <w:spacing w:line="480" w:lineRule="auto"/>
+        <w:rPr>
+          <w:sz w:val="24"/>
+          <w:szCs w:val="24"/>
+          <w:lang w:val="en-US"/>
+        </w:rPr>
+      </w:pPr>
+      <w:r>
+        <w:rPr>
+          <w:sz w:val="24"/>
+          <w:szCs w:val="24"/>
+          <w:lang w:val="en-US"/>
+        </w:rPr>
+        <w:lastRenderedPageBreak/>
+        <w:t>Choose “Generation 2” and click Next.</w:t>
+      </w:r>
+    </w:p>
+    <w:p>
+      <w:pPr>
+        <w:keepNext/>
+        <w:spacing w:line="480" w:lineRule="auto"/>
+      </w:pPr>
+      <w:r>
+        <w:rPr>
+          <w:noProof/>
+          <w:sz w:val="24"/>
+          <w:szCs w:val="24"/>
+          <w:lang w:val="en-US"/>
+        </w:rPr>
+        <w:drawing>
+          <wp:inline distT="0" distB="0" distL="0" distR="0" wp14:anchorId="4B139A41" wp14:editId="5EA3EE56">
+            <wp:extent cx="5334000" cy="3977640"/>
+            <wp:effectExtent l="0" t="0" r="0" b="3810"/>
+            <wp:docPr id="650331760" name="Picture 4"/>
+            <wp:cNvGraphicFramePr>
+              <a:graphicFrameLocks xmlns:a="http://schemas.openxmlformats.org/drawingml/2006/main" noChangeAspect="1"/>
+            </wp:cNvGraphicFramePr>
+            <a:graphic xmlns:a="http://schemas.openxmlformats.org/drawingml/2006/main">
+              <a:graphicData uri="http://schemas.openxmlformats.org/drawingml/2006/picture">
+                <pic:pic xmlns:pic="http://schemas.openxmlformats.org/drawingml/2006/picture">
+                  <pic:nvPicPr>
+                    <pic:cNvPr id="650331760" name="Picture 650331760"/>
+                    <pic:cNvPicPr/>
+                  </pic:nvPicPr>
+                  <pic:blipFill>
+                    <a:blip r:embed="rId19">
+                      <a:extLst>
+                        <a:ext uri="{28A0092B-C50C-407E-A947-70E740481C1C}">
+                          <a14:useLocalDpi xmlns:a14="http://schemas.microsoft.com/office/drawing/2010/main" val="0"/>
+                        </a:ext>
+                      </a:extLst>
+                    </a:blip>
+                    <a:stretch>
+                      <a:fillRect/>
+                    </a:stretch>
+                  </pic:blipFill>
+                  <pic:spPr>
+                    <a:xfrm>
+                      <a:off x="0" y="0"/>
+                      <a:ext cx="5334000" cy="3977640"/>
+                    </a:xfrm>
+                    <a:prstGeom prst="rect">
+                      <a:avLst/>
+                    </a:prstGeom>
+                  </pic:spPr>
+                </pic:pic>
+              </a:graphicData>
+            </a:graphic>
+          </wp:inline>
+        </w:drawing>
+      </w:r>
+    </w:p>
+    <w:p>
+      <w:pPr>
+        <w:pStyle w:val="Caption"/>
+        <w:spacing w:line="480" w:lineRule="auto"/>
+        <w:rPr>
+          <w:sz w:val="24"/>
+          <w:szCs w:val="24"/>
+          <w:lang w:val="en-US"/>
+        </w:rPr>
+      </w:pPr>
+      <w:r>
+        <w:rPr>
+          <w:sz w:val="24"/>
+          <w:szCs w:val="24"/>
+        </w:rPr>
+        <w:t xml:space="preserve">Figure </w:t>
+      </w:r>
+      <w:r>
+        <w:rPr>
+          <w:sz w:val="24"/>
+          <w:szCs w:val="24"/>
+        </w:rPr>
+        <w:fldChar w:fldCharType="begin"/>
+      </w:r>
+      <w:r>
+        <w:rPr>
+          <w:sz w:val="24"/>
+          <w:szCs w:val="24"/>
+        </w:rPr>
+        <w:instrText xml:space="preserve"> SEQ Figure \* ARABIC </w:instrText>
+      </w:r>
+      <w:r>
+        <w:rPr>
+          <w:sz w:val="24"/>
+          <w:szCs w:val="24"/>
+        </w:rPr>
+        <w:fldChar w:fldCharType="separate"/>
+      </w:r>
+      <w:r>
+        <w:rPr>
+          <w:noProof/>
+          <w:sz w:val="24"/>
+          <w:szCs w:val="24"/>
+        </w:rPr>
+        <w:t>10</w:t>
+      </w:r>
+      <w:r>
+        <w:rPr>
+          <w:sz w:val="24"/>
+          <w:szCs w:val="24"/>
+        </w:rPr>
+        <w:fldChar w:fldCharType="end"/>
+      </w:r>
+      <w:r>
+        <w:rPr>
+          <w:sz w:val="24"/>
+          <w:szCs w:val="24"/>
+        </w:rPr>
+        <w:t>. Choose Generation 2.</w:t>
+      </w:r>
+    </w:p>
+    <w:p>
+      <w:pPr>
+        <w:pStyle w:val="ListParagraph"/>
+        <w:numPr>
+          <w:ilvl w:val="0"/>
+          <w:numId w:val="5"/>
+        </w:numPr>
+        <w:spacing w:line="480" w:lineRule="auto"/>
+        <w:rPr>
+          <w:sz w:val="24"/>
+          <w:szCs w:val="24"/>
+          <w:lang w:val="en-US"/>
+        </w:rPr>
+      </w:pPr>
+      <w:r>
+        <w:rPr>
+          <w:sz w:val="24"/>
+          <w:szCs w:val="24"/>
+          <w:lang w:val="en-US"/>
+        </w:rPr>
+        <w:t>Enter 16,000 MB (16 GB) in the Startup memory and make sure to enable “Use Dynamic Memory for this virtual machine”. Click Next.</w:t>
+      </w:r>
+    </w:p>
+    <w:p>
+      <w:pPr>
+        <w:keepNext/>
+        <w:spacing w:line="480" w:lineRule="auto"/>
+      </w:pPr>
+      <w:r>
+        <w:rPr>
+          <w:noProof/>
+        </w:rPr>
+        <w:lastRenderedPageBreak/>
+        <w:drawing>
+          <wp:inline distT="0" distB="0" distL="0" distR="0" wp14:anchorId="107E6ED4" wp14:editId="658837D0">
+            <wp:extent cx="5341620" cy="3977640"/>
+            <wp:effectExtent l="0" t="0" r="0" b="3810"/>
+            <wp:docPr id="799198605" name="Picture 6"/>
+            <wp:cNvGraphicFramePr>
+              <a:graphicFrameLocks xmlns:a="http://schemas.openxmlformats.org/drawingml/2006/main" noChangeAspect="1"/>
+            </wp:cNvGraphicFramePr>
+            <a:graphic xmlns:a="http://schemas.openxmlformats.org/drawingml/2006/main">
+              <a:graphicData uri="http://schemas.openxmlformats.org/drawingml/2006/picture">
+                <pic:pic xmlns:pic="http://schemas.openxmlformats.org/drawingml/2006/picture">
+                  <pic:nvPicPr>
+                    <pic:cNvPr id="799198605" name="Picture 799198605"/>
+                    <pic:cNvPicPr/>
+                  </pic:nvPicPr>
+                  <pic:blipFill>
+                    <a:blip r:embed="rId20">
+                      <a:extLst>
+                        <a:ext uri="{28A0092B-C50C-407E-A947-70E740481C1C}">
+                          <a14:useLocalDpi xmlns:a14="http://schemas.microsoft.com/office/drawing/2010/main" val="0"/>
+                        </a:ext>
+                      </a:extLst>
+                    </a:blip>
+                    <a:stretch>
+                      <a:fillRect/>
+                    </a:stretch>
+                  </pic:blipFill>
+                  <pic:spPr>
+                    <a:xfrm>
+                      <a:off x="0" y="0"/>
+                      <a:ext cx="5341620" cy="3977640"/>
+                    </a:xfrm>
+                    <a:prstGeom prst="rect">
+                      <a:avLst/>
+                    </a:prstGeom>
+                  </pic:spPr>
+                </pic:pic>
+              </a:graphicData>
+            </a:graphic>
+          </wp:inline>
+        </w:drawing>
+      </w:r>
+    </w:p>
+    <w:p>
+      <w:pPr>
+        <w:pStyle w:val="Caption"/>
+        <w:spacing w:line="480" w:lineRule="auto"/>
+        <w:rPr>
+          <w:sz w:val="24"/>
+          <w:szCs w:val="24"/>
+          <w:lang w:val="en-US"/>
+        </w:rPr>
+      </w:pPr>
+      <w:r>
+        <w:rPr>
+          <w:sz w:val="24"/>
+          <w:szCs w:val="24"/>
+        </w:rPr>
+        <w:t xml:space="preserve">Figure </w:t>
+      </w:r>
+      <w:r>
+        <w:rPr>
+          <w:sz w:val="24"/>
+          <w:szCs w:val="24"/>
+        </w:rPr>
+        <w:fldChar w:fldCharType="begin"/>
+      </w:r>
+      <w:r>
+        <w:rPr>
+          <w:sz w:val="24"/>
+          <w:szCs w:val="24"/>
+        </w:rPr>
+        <w:instrText xml:space="preserve"> SEQ Figure \* ARABIC </w:instrText>
+      </w:r>
+      <w:r>
+        <w:rPr>
+          <w:sz w:val="24"/>
+          <w:szCs w:val="24"/>
+        </w:rPr>
+        <w:fldChar w:fldCharType="separate"/>
+      </w:r>
+      <w:r>
+        <w:rPr>
+          <w:noProof/>
+          <w:sz w:val="24"/>
+          <w:szCs w:val="24"/>
+        </w:rPr>
+        <w:t>11</w:t>
+      </w:r>
+      <w:r>
+        <w:rPr>
+          <w:sz w:val="24"/>
+          <w:szCs w:val="24"/>
+        </w:rPr>
+        <w:fldChar w:fldCharType="end"/>
+      </w:r>
+      <w:r>
+        <w:rPr>
+          <w:sz w:val="24"/>
+          <w:szCs w:val="24"/>
+        </w:rPr>
+        <w:t>. Set the memory.</w:t>
+      </w:r>
+    </w:p>
+    <w:p>
+      <w:pPr>
+        <w:pStyle w:val="ListParagraph"/>
+        <w:numPr>
+          <w:ilvl w:val="0"/>
+          <w:numId w:val="5"/>
+        </w:numPr>
+        <w:spacing w:line="480" w:lineRule="auto"/>
+        <w:rPr>
+          <w:sz w:val="24"/>
+          <w:szCs w:val="24"/>
+          <w:lang w:val="en-US"/>
+        </w:rPr>
+      </w:pPr>
+      <w:r>
+        <w:rPr>
+          <w:sz w:val="24"/>
+          <w:szCs w:val="24"/>
+          <w:lang w:val="en-US"/>
+        </w:rPr>
+        <w:t>On Configure Networking, set the connection to “Not Connected” for now. Click Next.</w:t>
+      </w:r>
+    </w:p>
+    <w:p>
+      <w:pPr>
+        <w:keepNext/>
+        <w:spacing w:line="480" w:lineRule="auto"/>
+      </w:pPr>
+      <w:r>
+        <w:rPr>
+          <w:noProof/>
+          <w:sz w:val="24"/>
+          <w:szCs w:val="24"/>
+          <w:lang w:val="en-US"/>
+        </w:rPr>
+        <w:lastRenderedPageBreak/>
+        <w:drawing>
+          <wp:inline distT="0" distB="0" distL="0" distR="0" wp14:anchorId="7AA51749" wp14:editId="5B6E4077">
+            <wp:extent cx="5311140" cy="3970020"/>
+            <wp:effectExtent l="0" t="0" r="3810" b="0"/>
+            <wp:docPr id="886122376" name="Picture 7"/>
+            <wp:cNvGraphicFramePr>
+              <a:graphicFrameLocks xmlns:a="http://schemas.openxmlformats.org/drawingml/2006/main" noChangeAspect="1"/>
+            </wp:cNvGraphicFramePr>
+            <a:graphic xmlns:a="http://schemas.openxmlformats.org/drawingml/2006/main">
+              <a:graphicData uri="http://schemas.openxmlformats.org/drawingml/2006/picture">
+                <pic:pic xmlns:pic="http://schemas.openxmlformats.org/drawingml/2006/picture">
+                  <pic:nvPicPr>
+                    <pic:cNvPr id="886122376" name="Picture 886122376"/>
+                    <pic:cNvPicPr/>
+                  </pic:nvPicPr>
+                  <pic:blipFill>
+                    <a:blip r:embed="rId21">
+                      <a:extLst>
+                        <a:ext uri="{28A0092B-C50C-407E-A947-70E740481C1C}">
+                          <a14:useLocalDpi xmlns:a14="http://schemas.microsoft.com/office/drawing/2010/main" val="0"/>
+                        </a:ext>
+                      </a:extLst>
+                    </a:blip>
+                    <a:stretch>
+                      <a:fillRect/>
+                    </a:stretch>
+                  </pic:blipFill>
+                  <pic:spPr>
+                    <a:xfrm>
+                      <a:off x="0" y="0"/>
+                      <a:ext cx="5311140" cy="3970020"/>
+                    </a:xfrm>
+                    <a:prstGeom prst="rect">
+                      <a:avLst/>
+                    </a:prstGeom>
+                  </pic:spPr>
+                </pic:pic>
+              </a:graphicData>
+            </a:graphic>
+          </wp:inline>
+        </w:drawing>
+      </w:r>
+    </w:p>
+    <w:p>
+      <w:pPr>
+        <w:pStyle w:val="Caption"/>
+        <w:spacing w:line="480" w:lineRule="auto"/>
+        <w:rPr>
+          <w:sz w:val="24"/>
+          <w:szCs w:val="24"/>
+          <w:lang w:val="en-US"/>
+        </w:rPr>
+      </w:pPr>
+      <w:r>
+        <w:rPr>
+          <w:sz w:val="24"/>
+          <w:szCs w:val="24"/>
+        </w:rPr>
+        <w:t xml:space="preserve">Figure </w:t>
+      </w:r>
+      <w:r>
+        <w:rPr>
+          <w:sz w:val="24"/>
+          <w:szCs w:val="24"/>
+        </w:rPr>
+        <w:fldChar w:fldCharType="begin"/>
+      </w:r>
+      <w:r>
+        <w:rPr>
+          <w:sz w:val="24"/>
+          <w:szCs w:val="24"/>
+        </w:rPr>
+        <w:instrText xml:space="preserve"> SEQ Figure \* ARABIC </w:instrText>
+      </w:r>
+      <w:r>
+        <w:rPr>
+          <w:sz w:val="24"/>
+          <w:szCs w:val="24"/>
+        </w:rPr>
+        <w:fldChar w:fldCharType="separate"/>
+      </w:r>
+      <w:r>
+        <w:rPr>
+          <w:noProof/>
+          <w:sz w:val="24"/>
+          <w:szCs w:val="24"/>
+        </w:rPr>
+        <w:t>12</w:t>
+      </w:r>
+      <w:r>
+        <w:rPr>
+          <w:sz w:val="24"/>
+          <w:szCs w:val="24"/>
+        </w:rPr>
+        <w:fldChar w:fldCharType="end"/>
+      </w:r>
+      <w:r>
+        <w:rPr>
+          <w:sz w:val="24"/>
+          <w:szCs w:val="24"/>
+        </w:rPr>
+        <w:t>. Configure networking must be set to Not Connected.</w:t>
+      </w:r>
+    </w:p>
+    <w:p>
+      <w:pPr>
+        <w:pStyle w:val="ListParagraph"/>
+        <w:numPr>
+          <w:ilvl w:val="0"/>
+          <w:numId w:val="5"/>
+        </w:numPr>
+        <w:spacing w:line="480" w:lineRule="auto"/>
+        <w:rPr>
+          <w:sz w:val="24"/>
+          <w:szCs w:val="24"/>
+          <w:lang w:val="en-US"/>
+        </w:rPr>
+      </w:pPr>
+      <w:r>
+        <w:rPr>
+          <w:sz w:val="24"/>
+          <w:szCs w:val="24"/>
+          <w:lang w:val="en-US"/>
+        </w:rPr>
+        <w:t>On “Connect Virtual Hard Disk”, choose “Use an existing virtual hard disk”.</w:t>
+      </w:r>
+    </w:p>
+    <w:p>
+      <w:pPr>
+        <w:pStyle w:val="ListParagraph"/>
+        <w:numPr>
+          <w:ilvl w:val="0"/>
+          <w:numId w:val="5"/>
+        </w:numPr>
+        <w:spacing w:line="480" w:lineRule="auto"/>
+        <w:rPr>
+          <w:sz w:val="24"/>
+          <w:szCs w:val="24"/>
+          <w:lang w:val="en-US"/>
+        </w:rPr>
+      </w:pPr>
+      <w:r>
+        <w:rPr>
+          <w:sz w:val="24"/>
+          <w:szCs w:val="24"/>
+          <w:lang w:val="en-US"/>
+        </w:rPr>
+        <w:t>Click on Browse and go to where you saved the extracted VHDX file. Click Next.</w:t>
+      </w:r>
+    </w:p>
+    <w:p>
+      <w:pPr>
+        <w:keepNext/>
+        <w:spacing w:line="480" w:lineRule="auto"/>
+      </w:pPr>
+      <w:r>
+        <w:rPr>
+          <w:noProof/>
+          <w:sz w:val="24"/>
+          <w:szCs w:val="24"/>
+          <w:lang w:val="en-US"/>
+        </w:rPr>
+        <w:lastRenderedPageBreak/>
+        <w:drawing>
+          <wp:inline distT="0" distB="0" distL="0" distR="0" wp14:anchorId="7FBDA355" wp14:editId="5D1DCC64">
+            <wp:extent cx="5311140" cy="4000500"/>
+            <wp:effectExtent l="0" t="0" r="3810" b="0"/>
+            <wp:docPr id="877712420" name="Picture 8"/>
+            <wp:cNvGraphicFramePr>
+              <a:graphicFrameLocks xmlns:a="http://schemas.openxmlformats.org/drawingml/2006/main" noChangeAspect="1"/>
+            </wp:cNvGraphicFramePr>
+            <a:graphic xmlns:a="http://schemas.openxmlformats.org/drawingml/2006/main">
+              <a:graphicData uri="http://schemas.openxmlformats.org/drawingml/2006/picture">
+                <pic:pic xmlns:pic="http://schemas.openxmlformats.org/drawingml/2006/picture">
+                  <pic:nvPicPr>
+                    <pic:cNvPr id="877712420" name="Picture 877712420"/>
+                    <pic:cNvPicPr/>
+                  </pic:nvPicPr>
+                  <pic:blipFill>
+                    <a:blip r:embed="rId22">
+                      <a:extLst>
+                        <a:ext uri="{28A0092B-C50C-407E-A947-70E740481C1C}">
+                          <a14:useLocalDpi xmlns:a14="http://schemas.microsoft.com/office/drawing/2010/main" val="0"/>
+                        </a:ext>
+                      </a:extLst>
+                    </a:blip>
+                    <a:stretch>
+                      <a:fillRect/>
+                    </a:stretch>
+                  </pic:blipFill>
+                  <pic:spPr>
+                    <a:xfrm>
+                      <a:off x="0" y="0"/>
+                      <a:ext cx="5311140" cy="4000500"/>
+                    </a:xfrm>
+                    <a:prstGeom prst="rect">
+                      <a:avLst/>
+                    </a:prstGeom>
+                  </pic:spPr>
+                </pic:pic>
+              </a:graphicData>
+            </a:graphic>
+          </wp:inline>
+        </w:drawing>
+      </w:r>
+    </w:p>
+    <w:p>
+      <w:pPr>
+        <w:pStyle w:val="Caption"/>
+        <w:spacing w:line="480" w:lineRule="auto"/>
+        <w:rPr>
+          <w:sz w:val="24"/>
+          <w:szCs w:val="24"/>
+          <w:lang w:val="en-US"/>
+        </w:rPr>
+      </w:pPr>
+      <w:r>
+        <w:rPr>
+          <w:sz w:val="24"/>
+          <w:szCs w:val="24"/>
+        </w:rPr>
+        <w:t xml:space="preserve">Figure </w:t>
+      </w:r>
+      <w:r>
+        <w:rPr>
+          <w:sz w:val="24"/>
+          <w:szCs w:val="24"/>
+        </w:rPr>
+        <w:fldChar w:fldCharType="begin"/>
+      </w:r>
+      <w:r>
+        <w:rPr>
+          <w:sz w:val="24"/>
+          <w:szCs w:val="24"/>
+        </w:rPr>
+        <w:instrText xml:space="preserve"> SEQ Figure \* ARABIC </w:instrText>
+      </w:r>
+      <w:r>
+        <w:rPr>
+          <w:sz w:val="24"/>
+          <w:szCs w:val="24"/>
+        </w:rPr>
+        <w:fldChar w:fldCharType="separate"/>
+      </w:r>
+      <w:r>
+        <w:rPr>
+          <w:noProof/>
+          <w:sz w:val="24"/>
+          <w:szCs w:val="24"/>
+        </w:rPr>
+        <w:t>13</w:t>
+      </w:r>
+      <w:r>
+        <w:rPr>
+          <w:sz w:val="24"/>
+          <w:szCs w:val="24"/>
+        </w:rPr>
+        <w:fldChar w:fldCharType="end"/>
+      </w:r>
+      <w:r>
+        <w:rPr>
+          <w:sz w:val="24"/>
+          <w:szCs w:val="24"/>
+        </w:rPr>
+        <w:t xml:space="preserve">. Connecting to </w:t>
+      </w:r>
+      <w:r>
+        <w:rPr>
+          <w:sz w:val="24"/>
+          <w:szCs w:val="24"/>
+        </w:rPr>
+        <w:t xml:space="preserve">the </w:t>
+      </w:r>
+      <w:r>
+        <w:rPr>
+          <w:sz w:val="24"/>
+          <w:szCs w:val="24"/>
+        </w:rPr>
+        <w:t>extracted VHDX file.</w:t>
+      </w:r>
+    </w:p>
+    <w:p>
+      <w:pPr>
+        <w:pStyle w:val="ListParagraph"/>
+        <w:numPr>
+          <w:ilvl w:val="0"/>
+          <w:numId w:val="5"/>
+        </w:numPr>
+        <w:spacing w:line="480" w:lineRule="auto"/>
+        <w:rPr>
+          <w:sz w:val="24"/>
+          <w:szCs w:val="24"/>
+          <w:lang w:val="en-US"/>
+        </w:rPr>
+      </w:pPr>
+      <w:r>
+        <w:rPr>
+          <w:sz w:val="24"/>
+          <w:szCs w:val="24"/>
+          <w:lang w:val="en-US"/>
+        </w:rPr>
+        <w:t xml:space="preserve">Click Finish. </w:t>
+      </w:r>
+    </w:p>
+    <w:p>
+      <w:pPr>
+        <w:spacing w:line="480" w:lineRule="auto"/>
+        <w:rPr>
+          <w:sz w:val="24"/>
+          <w:szCs w:val="24"/>
+          <w:lang w:val="en-US"/>
+        </w:rPr>
+      </w:pPr>
+    </w:p>
+    <w:p>
+      <w:pPr>
+        <w:rPr>
+          <w:sz w:val="24"/>
+          <w:szCs w:val="24"/>
           <w:lang w:val="en-US"/>
         </w:rPr>
         <w:sectPr>
-          <w:footerReference w:type="default" r:id="rId16"/>
+          <w:footerReference w:type="default" r:id="rId23"/>
           <w:pgSz w:w="12240" w:h="15840"/>
           <w:pgMar w:top="1440" w:right="1440" w:bottom="1440" w:left="1440" w:header="708" w:footer="708" w:gutter="0"/>
           <w:pgNumType w:start="1"/>
@@ -2578,7 +3779,7 @@
         </w:sectPr>
       </w:pPr>
     </w:p>
-    <w:bookmarkStart w:id="4" w:name="_Toc219440494" w:displacedByCustomXml="next"/>
+    <w:bookmarkStart w:id="5" w:name="_Toc219495959" w:displacedByCustomXml="next"/>
     <w:sdt>
       <w:sdtPr>
         <w:rPr>
@@ -2601,7 +3802,7 @@
           <w:r>
             <w:t>References</w:t>
           </w:r>
-          <w:bookmarkEnd w:id="4"/>
+          <w:bookmarkEnd w:id="5"/>
         </w:p>
         <w:sdt>
           <w:sdtPr>
@@ -2653,7 +3854,7 @@
       </w:pPr>
     </w:p>
     <w:sectPr>
-      <w:footerReference w:type="default" r:id="rId17"/>
+      <w:footerReference w:type="default" r:id="rId24"/>
       <w:pgSz w:w="12240" w:h="15840"/>
       <w:pgMar w:top="1440" w:right="1440" w:bottom="1440" w:left="1440" w:header="708" w:footer="708" w:gutter="0"/>
       <w:pgNumType w:start="1"/>
@@ -2912,7 +4113,7 @@
   <w:abstractNum w:abstractNumId="1" w15:restartNumberingAfterBreak="0">
     <w:nsid w:val="303E74FF"/>
     <w:multiLevelType w:val="hybridMultilevel"/>
-    <w:tmpl w:val="4E766930"/>
+    <w:tmpl w:val="0C045E20"/>
     <w:lvl w:ilvl="0" w:tplc="10090001">
       <w:start w:val="1"/>
       <w:numFmt w:val="bullet"/>

--- a/Winter 2026/CYBR3090 Cyberthreat Intelligence/Assignments/1 Build Your Virtual Network Lab/CYBR3090-VLab-Setup-DomingoArr.docx
+++ b/Winter 2026/CYBR3090 Cyberthreat Intelligence/Assignments/1 Build Your Virtual Network Lab/CYBR3090-VLab-Setup-DomingoArr.docx
@@ -2644,9 +2644,21 @@
         <w:rPr>
           <w:lang w:val="en-US"/>
         </w:rPr>
-        <w:t>2.3 Explore Hyper-V Manager</w:t>
+        <w:t xml:space="preserve">2.3 </w:t>
       </w:r>
       <w:bookmarkEnd w:id="4"/>
+      <w:r>
+        <w:rPr>
+          <w:lang w:val="en-US"/>
+        </w:rPr>
+        <w:t>Create Virtual Machine in Hyper-V</w:t>
+      </w:r>
+      <w:r>
+        <w:rPr>
+          <w:lang w:val="en-US"/>
+        </w:rPr>
+        <w:t xml:space="preserve"> Manager</w:t>
+      </w:r>
     </w:p>
     <w:p>
       <w:pPr>
@@ -2837,15 +2849,33 @@
           <w:szCs w:val="24"/>
           <w:lang w:val="en-US"/>
         </w:rPr>
-        <w:t xml:space="preserve">go to the left panel and </w:t>
-      </w:r>
-      <w:r>
-        <w:rPr>
-          <w:sz w:val="24"/>
-          <w:szCs w:val="24"/>
-          <w:lang w:val="en-US"/>
-        </w:rPr>
-        <w:t>right click on your machine &gt; New &gt; Virtual Machine.</w:t>
+        <w:t xml:space="preserve">go to the left panel </w:t>
+      </w:r>
+      <w:proofErr w:type="gramStart"/>
+      <w:r>
+        <w:rPr>
+          <w:sz w:val="24"/>
+          <w:szCs w:val="24"/>
+          <w:lang w:val="en-US"/>
+        </w:rPr>
+        <w:t xml:space="preserve">and </w:t>
+      </w:r>
+      <w:r>
+        <w:rPr>
+          <w:sz w:val="24"/>
+          <w:szCs w:val="24"/>
+          <w:lang w:val="en-US"/>
+        </w:rPr>
+        <w:t>right</w:t>
+      </w:r>
+      <w:proofErr w:type="gramEnd"/>
+      <w:r>
+        <w:rPr>
+          <w:sz w:val="24"/>
+          <w:szCs w:val="24"/>
+          <w:lang w:val="en-US"/>
+        </w:rPr>
+        <w:t xml:space="preserve"> click on your machine &gt; New &gt; Virtual Machine.</w:t>
       </w:r>
     </w:p>
     <w:p>
@@ -3754,6 +3784,633 @@
     </w:p>
     <w:p>
       <w:pPr>
+        <w:pStyle w:val="Heading2"/>
+        <w:spacing w:line="480" w:lineRule="auto"/>
+        <w:jc w:val="both"/>
+        <w:rPr>
+          <w:lang w:val="en-US"/>
+        </w:rPr>
+      </w:pPr>
+      <w:r>
+        <w:rPr>
+          <w:lang w:val="en-US"/>
+        </w:rPr>
+        <w:t>2.4 Enable nested virtualization</w:t>
+      </w:r>
+    </w:p>
+    <w:p>
+      <w:pPr>
+        <w:spacing w:line="480" w:lineRule="auto"/>
+        <w:jc w:val="both"/>
+        <w:rPr>
+          <w:sz w:val="24"/>
+          <w:szCs w:val="24"/>
+          <w:lang w:val="en-US"/>
+        </w:rPr>
+      </w:pPr>
+      <w:r>
+        <w:rPr>
+          <w:sz w:val="24"/>
+          <w:szCs w:val="24"/>
+          <w:lang w:val="en-US"/>
+        </w:rPr>
+        <w:t xml:space="preserve">To be </w:t>
+      </w:r>
+      <w:r>
+        <w:rPr>
+          <w:sz w:val="24"/>
+          <w:szCs w:val="24"/>
+          <w:lang w:val="en-US"/>
+        </w:rPr>
+        <w:t xml:space="preserve">able to run a virtual machine inside a virtual </w:t>
+      </w:r>
+      <w:proofErr w:type="gramStart"/>
+      <w:r>
+        <w:rPr>
+          <w:sz w:val="24"/>
+          <w:szCs w:val="24"/>
+          <w:lang w:val="en-US"/>
+        </w:rPr>
+        <w:t>machine or</w:t>
+      </w:r>
+      <w:proofErr w:type="gramEnd"/>
+      <w:r>
+        <w:rPr>
+          <w:sz w:val="24"/>
+          <w:szCs w:val="24"/>
+          <w:lang w:val="en-US"/>
+        </w:rPr>
+        <w:t xml:space="preserve"> commonly known as nested virtualization in Hyper-V, follow below instructions:</w:t>
+      </w:r>
+    </w:p>
+    <w:p>
+      <w:pPr>
+        <w:pStyle w:val="ListParagraph"/>
+        <w:numPr>
+          <w:ilvl w:val="0"/>
+          <w:numId w:val="5"/>
+        </w:numPr>
+        <w:spacing w:line="480" w:lineRule="auto"/>
+        <w:jc w:val="both"/>
+        <w:rPr>
+          <w:sz w:val="24"/>
+          <w:szCs w:val="24"/>
+          <w:lang w:val="en-US"/>
+        </w:rPr>
+      </w:pPr>
+      <w:r>
+        <w:rPr>
+          <w:sz w:val="24"/>
+          <w:szCs w:val="24"/>
+          <w:lang w:val="en-US"/>
+        </w:rPr>
+        <w:t>Go to Windows and look for “Command Prompt” or “Windows PowerShell”. Right click and choose “Run as administrator”.</w:t>
+      </w:r>
+    </w:p>
+    <w:p>
+      <w:pPr>
+        <w:pStyle w:val="ListParagraph"/>
+        <w:numPr>
+          <w:ilvl w:val="0"/>
+          <w:numId w:val="5"/>
+        </w:numPr>
+        <w:spacing w:line="480" w:lineRule="auto"/>
+        <w:jc w:val="both"/>
+        <w:rPr>
+          <w:sz w:val="24"/>
+          <w:szCs w:val="24"/>
+          <w:lang w:val="en-US"/>
+        </w:rPr>
+      </w:pPr>
+      <w:r>
+        <w:rPr>
+          <w:sz w:val="24"/>
+          <w:szCs w:val="24"/>
+          <w:lang w:val="en-US"/>
+        </w:rPr>
+        <w:t xml:space="preserve">Run the command: </w:t>
+      </w:r>
+    </w:p>
+    <w:p>
+      <w:pPr>
+        <w:pStyle w:val="ListParagraph"/>
+        <w:spacing w:line="480" w:lineRule="auto"/>
+        <w:jc w:val="both"/>
+        <w:rPr>
+          <w:sz w:val="24"/>
+          <w:szCs w:val="24"/>
+        </w:rPr>
+      </w:pPr>
+      <w:r>
+        <w:rPr>
+          <w:sz w:val="24"/>
+          <w:szCs w:val="24"/>
+        </w:rPr>
+        <w:t>Set-</w:t>
+      </w:r>
+      <w:proofErr w:type="spellStart"/>
+      <w:r>
+        <w:rPr>
+          <w:sz w:val="24"/>
+          <w:szCs w:val="24"/>
+        </w:rPr>
+        <w:t>VMProcessor</w:t>
+      </w:r>
+      <w:proofErr w:type="spellEnd"/>
+      <w:r>
+        <w:rPr>
+          <w:sz w:val="24"/>
+          <w:szCs w:val="24"/>
+        </w:rPr>
+        <w:t xml:space="preserve"> -</w:t>
+      </w:r>
+      <w:proofErr w:type="spellStart"/>
+      <w:r>
+        <w:rPr>
+          <w:sz w:val="24"/>
+          <w:szCs w:val="24"/>
+        </w:rPr>
+        <w:t>VMName</w:t>
+      </w:r>
+      <w:proofErr w:type="spellEnd"/>
+      <w:r>
+        <w:rPr>
+          <w:sz w:val="24"/>
+          <w:szCs w:val="24"/>
+        </w:rPr>
+        <w:t xml:space="preserve"> "&lt;</w:t>
+      </w:r>
+      <w:proofErr w:type="spellStart"/>
+      <w:r>
+        <w:rPr>
+          <w:sz w:val="24"/>
+          <w:szCs w:val="24"/>
+        </w:rPr>
+        <w:t>VMName</w:t>
+      </w:r>
+      <w:proofErr w:type="spellEnd"/>
+      <w:r>
+        <w:rPr>
+          <w:sz w:val="24"/>
+          <w:szCs w:val="24"/>
+        </w:rPr>
+        <w:t>&gt;" -</w:t>
+      </w:r>
+      <w:proofErr w:type="spellStart"/>
+      <w:r>
+        <w:rPr>
+          <w:sz w:val="24"/>
+          <w:szCs w:val="24"/>
+        </w:rPr>
+        <w:t>ExposeVirtualizationExtensions</w:t>
+      </w:r>
+      <w:proofErr w:type="spellEnd"/>
+      <w:r>
+        <w:rPr>
+          <w:sz w:val="24"/>
+          <w:szCs w:val="24"/>
+        </w:rPr>
+        <w:t xml:space="preserve"> $true</w:t>
+      </w:r>
+    </w:p>
+    <w:p>
+      <w:pPr>
+        <w:keepNext/>
+        <w:spacing w:line="480" w:lineRule="auto"/>
+        <w:jc w:val="both"/>
+      </w:pPr>
+      <w:r>
+        <w:rPr>
+          <w:noProof/>
+          <w:sz w:val="24"/>
+          <w:szCs w:val="24"/>
+          <w:lang w:val="en-US"/>
+        </w:rPr>
+        <w:lastRenderedPageBreak/>
+        <w:drawing>
+          <wp:inline distT="0" distB="0" distL="0" distR="0" wp14:anchorId="68753B0A" wp14:editId="1533A02B">
+            <wp:extent cx="5844540" cy="1242060"/>
+            <wp:effectExtent l="0" t="0" r="3810" b="0"/>
+            <wp:docPr id="1335753491" name="Picture 3"/>
+            <wp:cNvGraphicFramePr>
+              <a:graphicFrameLocks xmlns:a="http://schemas.openxmlformats.org/drawingml/2006/main" noChangeAspect="1"/>
+            </wp:cNvGraphicFramePr>
+            <a:graphic xmlns:a="http://schemas.openxmlformats.org/drawingml/2006/main">
+              <a:graphicData uri="http://schemas.openxmlformats.org/drawingml/2006/picture">
+                <pic:pic xmlns:pic="http://schemas.openxmlformats.org/drawingml/2006/picture">
+                  <pic:nvPicPr>
+                    <pic:cNvPr id="1335753491" name="Picture 1335753491"/>
+                    <pic:cNvPicPr/>
+                  </pic:nvPicPr>
+                  <pic:blipFill>
+                    <a:blip r:embed="rId23">
+                      <a:extLst>
+                        <a:ext uri="{28A0092B-C50C-407E-A947-70E740481C1C}">
+                          <a14:useLocalDpi xmlns:a14="http://schemas.microsoft.com/office/drawing/2010/main" val="0"/>
+                        </a:ext>
+                      </a:extLst>
+                    </a:blip>
+                    <a:stretch>
+                      <a:fillRect/>
+                    </a:stretch>
+                  </pic:blipFill>
+                  <pic:spPr>
+                    <a:xfrm>
+                      <a:off x="0" y="0"/>
+                      <a:ext cx="5844540" cy="1242060"/>
+                    </a:xfrm>
+                    <a:prstGeom prst="rect">
+                      <a:avLst/>
+                    </a:prstGeom>
+                  </pic:spPr>
+                </pic:pic>
+              </a:graphicData>
+            </a:graphic>
+          </wp:inline>
+        </w:drawing>
+      </w:r>
+    </w:p>
+    <w:p>
+      <w:pPr>
+        <w:pStyle w:val="Caption"/>
+        <w:spacing w:line="480" w:lineRule="auto"/>
+        <w:jc w:val="both"/>
+        <w:rPr>
+          <w:sz w:val="24"/>
+          <w:szCs w:val="24"/>
+          <w:lang w:val="en-US"/>
+        </w:rPr>
+      </w:pPr>
+      <w:r>
+        <w:rPr>
+          <w:sz w:val="24"/>
+          <w:szCs w:val="24"/>
+        </w:rPr>
+        <w:t xml:space="preserve">Figure </w:t>
+      </w:r>
+      <w:r>
+        <w:rPr>
+          <w:sz w:val="24"/>
+          <w:szCs w:val="24"/>
+        </w:rPr>
+        <w:fldChar w:fldCharType="begin"/>
+      </w:r>
+      <w:r>
+        <w:rPr>
+          <w:sz w:val="24"/>
+          <w:szCs w:val="24"/>
+        </w:rPr>
+        <w:instrText xml:space="preserve"> SEQ Figure \* ARABIC </w:instrText>
+      </w:r>
+      <w:r>
+        <w:rPr>
+          <w:sz w:val="24"/>
+          <w:szCs w:val="24"/>
+        </w:rPr>
+        <w:fldChar w:fldCharType="separate"/>
+      </w:r>
+      <w:r>
+        <w:rPr>
+          <w:noProof/>
+          <w:sz w:val="24"/>
+          <w:szCs w:val="24"/>
+        </w:rPr>
+        <w:t>14</w:t>
+      </w:r>
+      <w:r>
+        <w:rPr>
+          <w:sz w:val="24"/>
+          <w:szCs w:val="24"/>
+        </w:rPr>
+        <w:fldChar w:fldCharType="end"/>
+      </w:r>
+      <w:r>
+        <w:rPr>
+          <w:sz w:val="24"/>
+          <w:szCs w:val="24"/>
+        </w:rPr>
+        <w:t>. Command for nested virtualization.</w:t>
+      </w:r>
+    </w:p>
+    <w:p>
+      <w:pPr>
+        <w:pStyle w:val="Heading2"/>
+        <w:spacing w:line="480" w:lineRule="auto"/>
+        <w:rPr>
+          <w:lang w:val="en-US"/>
+        </w:rPr>
+      </w:pPr>
+      <w:r>
+        <w:rPr>
+          <w:lang w:val="en-US"/>
+        </w:rPr>
+        <w:t>2.5 Start the new virtual machine</w:t>
+      </w:r>
+    </w:p>
+    <w:p>
+      <w:pPr>
+        <w:pStyle w:val="ListParagraph"/>
+        <w:numPr>
+          <w:ilvl w:val="0"/>
+          <w:numId w:val="5"/>
+        </w:numPr>
+        <w:spacing w:line="480" w:lineRule="auto"/>
+        <w:rPr>
+          <w:sz w:val="24"/>
+          <w:szCs w:val="24"/>
+          <w:lang w:val="en-US"/>
+        </w:rPr>
+      </w:pPr>
+      <w:r>
+        <w:rPr>
+          <w:sz w:val="24"/>
+          <w:szCs w:val="24"/>
+          <w:lang w:val="en-US"/>
+        </w:rPr>
+        <w:t>H</w:t>
+      </w:r>
+      <w:r>
+        <w:rPr>
+          <w:sz w:val="24"/>
+          <w:szCs w:val="24"/>
+          <w:lang w:val="en-US"/>
+        </w:rPr>
+        <w:t>ighlight the new virtual machine and click “Connect”.</w:t>
+      </w:r>
+    </w:p>
+    <w:p>
+      <w:pPr>
+        <w:keepNext/>
+        <w:spacing w:line="480" w:lineRule="auto"/>
+      </w:pPr>
+      <w:r>
+        <w:rPr>
+          <w:noProof/>
+          <w:sz w:val="24"/>
+          <w:szCs w:val="24"/>
+          <w:lang w:val="en-US"/>
+        </w:rPr>
+        <w:drawing>
+          <wp:inline distT="0" distB="0" distL="0" distR="0" wp14:anchorId="2CBEF8BA" wp14:editId="0BC1CEC9">
+            <wp:extent cx="5577840" cy="4328160"/>
+            <wp:effectExtent l="0" t="0" r="3810" b="0"/>
+            <wp:docPr id="188094538" name="Picture 1"/>
+            <wp:cNvGraphicFramePr>
+              <a:graphicFrameLocks xmlns:a="http://schemas.openxmlformats.org/drawingml/2006/main" noChangeAspect="1"/>
+            </wp:cNvGraphicFramePr>
+            <a:graphic xmlns:a="http://schemas.openxmlformats.org/drawingml/2006/main">
+              <a:graphicData uri="http://schemas.openxmlformats.org/drawingml/2006/picture">
+                <pic:pic xmlns:pic="http://schemas.openxmlformats.org/drawingml/2006/picture">
+                  <pic:nvPicPr>
+                    <pic:cNvPr id="188094538" name="Picture 188094538"/>
+                    <pic:cNvPicPr/>
+                  </pic:nvPicPr>
+                  <pic:blipFill>
+                    <a:blip r:embed="rId24">
+                      <a:extLst>
+                        <a:ext uri="{28A0092B-C50C-407E-A947-70E740481C1C}">
+                          <a14:useLocalDpi xmlns:a14="http://schemas.microsoft.com/office/drawing/2010/main" val="0"/>
+                        </a:ext>
+                      </a:extLst>
+                    </a:blip>
+                    <a:stretch>
+                      <a:fillRect/>
+                    </a:stretch>
+                  </pic:blipFill>
+                  <pic:spPr>
+                    <a:xfrm>
+                      <a:off x="0" y="0"/>
+                      <a:ext cx="5577840" cy="4328160"/>
+                    </a:xfrm>
+                    <a:prstGeom prst="rect">
+                      <a:avLst/>
+                    </a:prstGeom>
+                  </pic:spPr>
+                </pic:pic>
+              </a:graphicData>
+            </a:graphic>
+          </wp:inline>
+        </w:drawing>
+      </w:r>
+    </w:p>
+    <w:p>
+      <w:pPr>
+        <w:pStyle w:val="Caption"/>
+        <w:spacing w:line="480" w:lineRule="auto"/>
+        <w:rPr>
+          <w:sz w:val="24"/>
+          <w:szCs w:val="24"/>
+          <w:lang w:val="en-US"/>
+        </w:rPr>
+      </w:pPr>
+      <w:r>
+        <w:rPr>
+          <w:sz w:val="24"/>
+          <w:szCs w:val="24"/>
+        </w:rPr>
+        <w:t xml:space="preserve">Figure </w:t>
+      </w:r>
+      <w:r>
+        <w:rPr>
+          <w:sz w:val="24"/>
+          <w:szCs w:val="24"/>
+        </w:rPr>
+        <w:fldChar w:fldCharType="begin"/>
+      </w:r>
+      <w:r>
+        <w:rPr>
+          <w:sz w:val="24"/>
+          <w:szCs w:val="24"/>
+        </w:rPr>
+        <w:instrText xml:space="preserve"> SEQ Figure \* ARABIC </w:instrText>
+      </w:r>
+      <w:r>
+        <w:rPr>
+          <w:sz w:val="24"/>
+          <w:szCs w:val="24"/>
+        </w:rPr>
+        <w:fldChar w:fldCharType="separate"/>
+      </w:r>
+      <w:r>
+        <w:rPr>
+          <w:noProof/>
+          <w:sz w:val="24"/>
+          <w:szCs w:val="24"/>
+        </w:rPr>
+        <w:t>15</w:t>
+      </w:r>
+      <w:r>
+        <w:rPr>
+          <w:sz w:val="24"/>
+          <w:szCs w:val="24"/>
+        </w:rPr>
+        <w:fldChar w:fldCharType="end"/>
+      </w:r>
+      <w:r>
+        <w:rPr>
+          <w:sz w:val="24"/>
+          <w:szCs w:val="24"/>
+        </w:rPr>
+        <w:t>. Connect the new virtual machine.</w:t>
+      </w:r>
+    </w:p>
+    <w:p>
+      <w:pPr>
+        <w:pStyle w:val="ListParagraph"/>
+        <w:numPr>
+          <w:ilvl w:val="0"/>
+          <w:numId w:val="5"/>
+        </w:numPr>
+        <w:spacing w:line="480" w:lineRule="auto"/>
+        <w:rPr>
+          <w:sz w:val="24"/>
+          <w:szCs w:val="24"/>
+          <w:lang w:val="en-US"/>
+        </w:rPr>
+      </w:pPr>
+      <w:r>
+        <w:rPr>
+          <w:sz w:val="24"/>
+          <w:szCs w:val="24"/>
+          <w:lang w:val="en-US"/>
+        </w:rPr>
+        <w:lastRenderedPageBreak/>
+        <w:t>A window will appear, click Start.</w:t>
+      </w:r>
+    </w:p>
+    <w:p>
+      <w:pPr>
+        <w:keepNext/>
+        <w:spacing w:line="480" w:lineRule="auto"/>
+      </w:pPr>
+      <w:r>
+        <w:rPr>
+          <w:noProof/>
+          <w:sz w:val="24"/>
+          <w:szCs w:val="24"/>
+          <w:lang w:val="en-US"/>
+        </w:rPr>
+        <w:drawing>
+          <wp:inline distT="0" distB="0" distL="0" distR="0" wp14:anchorId="18BA987F" wp14:editId="692D9EFB">
+            <wp:extent cx="4815840" cy="3794760"/>
+            <wp:effectExtent l="0" t="0" r="3810" b="0"/>
+            <wp:docPr id="742810776" name="Picture 2"/>
+            <wp:cNvGraphicFramePr>
+              <a:graphicFrameLocks xmlns:a="http://schemas.openxmlformats.org/drawingml/2006/main" noChangeAspect="1"/>
+            </wp:cNvGraphicFramePr>
+            <a:graphic xmlns:a="http://schemas.openxmlformats.org/drawingml/2006/main">
+              <a:graphicData uri="http://schemas.openxmlformats.org/drawingml/2006/picture">
+                <pic:pic xmlns:pic="http://schemas.openxmlformats.org/drawingml/2006/picture">
+                  <pic:nvPicPr>
+                    <pic:cNvPr id="742810776" name="Picture 742810776"/>
+                    <pic:cNvPicPr/>
+                  </pic:nvPicPr>
+                  <pic:blipFill>
+                    <a:blip r:embed="rId25">
+                      <a:extLst>
+                        <a:ext uri="{28A0092B-C50C-407E-A947-70E740481C1C}">
+                          <a14:useLocalDpi xmlns:a14="http://schemas.microsoft.com/office/drawing/2010/main" val="0"/>
+                        </a:ext>
+                      </a:extLst>
+                    </a:blip>
+                    <a:stretch>
+                      <a:fillRect/>
+                    </a:stretch>
+                  </pic:blipFill>
+                  <pic:spPr>
+                    <a:xfrm>
+                      <a:off x="0" y="0"/>
+                      <a:ext cx="4815840" cy="3794760"/>
+                    </a:xfrm>
+                    <a:prstGeom prst="rect">
+                      <a:avLst/>
+                    </a:prstGeom>
+                  </pic:spPr>
+                </pic:pic>
+              </a:graphicData>
+            </a:graphic>
+          </wp:inline>
+        </w:drawing>
+      </w:r>
+    </w:p>
+    <w:p>
+      <w:pPr>
+        <w:pStyle w:val="Caption"/>
+        <w:spacing w:line="480" w:lineRule="auto"/>
+        <w:rPr>
+          <w:sz w:val="24"/>
+          <w:szCs w:val="24"/>
+          <w:lang w:val="en-US"/>
+        </w:rPr>
+      </w:pPr>
+      <w:r>
+        <w:rPr>
+          <w:sz w:val="24"/>
+          <w:szCs w:val="24"/>
+        </w:rPr>
+        <w:t xml:space="preserve">Figure </w:t>
+      </w:r>
+      <w:r>
+        <w:rPr>
+          <w:sz w:val="24"/>
+          <w:szCs w:val="24"/>
+        </w:rPr>
+        <w:fldChar w:fldCharType="begin"/>
+      </w:r>
+      <w:r>
+        <w:rPr>
+          <w:sz w:val="24"/>
+          <w:szCs w:val="24"/>
+        </w:rPr>
+        <w:instrText xml:space="preserve"> SEQ Figure \* ARABIC </w:instrText>
+      </w:r>
+      <w:r>
+        <w:rPr>
+          <w:sz w:val="24"/>
+          <w:szCs w:val="24"/>
+        </w:rPr>
+        <w:fldChar w:fldCharType="separate"/>
+      </w:r>
+      <w:r>
+        <w:rPr>
+          <w:noProof/>
+          <w:sz w:val="24"/>
+          <w:szCs w:val="24"/>
+        </w:rPr>
+        <w:t>16</w:t>
+      </w:r>
+      <w:r>
+        <w:rPr>
+          <w:sz w:val="24"/>
+          <w:szCs w:val="24"/>
+        </w:rPr>
+        <w:fldChar w:fldCharType="end"/>
+      </w:r>
+      <w:r>
+        <w:rPr>
+          <w:sz w:val="24"/>
+          <w:szCs w:val="24"/>
+        </w:rPr>
+        <w:t>. Start the new virtual machine.</w:t>
+      </w:r>
+    </w:p>
+    <w:p>
+      <w:pPr>
+        <w:pStyle w:val="ListParagraph"/>
+        <w:numPr>
+          <w:ilvl w:val="0"/>
+          <w:numId w:val="5"/>
+        </w:numPr>
+        <w:spacing w:line="480" w:lineRule="auto"/>
+        <w:rPr>
+          <w:sz w:val="24"/>
+          <w:szCs w:val="24"/>
+          <w:lang w:val="en-US"/>
+        </w:rPr>
+      </w:pPr>
+    </w:p>
+    <w:p>
+      <w:pPr>
         <w:spacing w:line="480" w:lineRule="auto"/>
         <w:rPr>
           <w:sz w:val="24"/>
@@ -3770,7 +4427,7 @@
           <w:lang w:val="en-US"/>
         </w:rPr>
         <w:sectPr>
-          <w:footerReference w:type="default" r:id="rId23"/>
+          <w:footerReference w:type="default" r:id="rId26"/>
           <w:pgSz w:w="12240" w:h="15840"/>
           <w:pgMar w:top="1440" w:right="1440" w:bottom="1440" w:left="1440" w:header="708" w:footer="708" w:gutter="0"/>
           <w:pgNumType w:start="1"/>
@@ -3854,7 +4511,7 @@
       </w:pPr>
     </w:p>
     <w:sectPr>
-      <w:footerReference w:type="default" r:id="rId24"/>
+      <w:footerReference w:type="default" r:id="rId27"/>
       <w:pgSz w:w="12240" w:h="15840"/>
       <w:pgMar w:top="1440" w:right="1440" w:bottom="1440" w:left="1440" w:header="708" w:footer="708" w:gutter="0"/>
       <w:pgNumType w:start="1"/>
@@ -5157,7 +5814,6 @@
   <w:style w:type="character" w:default="1" w:styleId="DefaultParagraphFont">
     <w:name w:val="Default Paragraph Font"/>
     <w:uiPriority w:val="1"/>
-    <w:semiHidden/>
     <w:unhideWhenUsed/>
   </w:style>
   <w:style w:type="table" w:default="1" w:styleId="TableNormal">

--- a/Winter 2026/CYBR3090 Cyberthreat Intelligence/Assignments/1 Build Your Virtual Network Lab/CYBR3090-VLab-Setup-DomingoArr.docx
+++ b/Winter 2026/CYBR3090 Cyberthreat Intelligence/Assignments/1 Build Your Virtual Network Lab/CYBR3090-VLab-Setup-DomingoArr.docx
@@ -283,7 +283,7 @@
             </w:rPr>
             <w:fldChar w:fldCharType="separate"/>
           </w:r>
-          <w:hyperlink w:anchor="_Toc219495954" w:history="1">
+          <w:hyperlink w:anchor="_Toc219754498" w:history="1">
             <w:r>
               <w:rPr>
                 <w:rStyle w:val="Hyperlink"/>
@@ -310,7 +310,7 @@
                 <w:noProof/>
                 <w:webHidden/>
               </w:rPr>
-              <w:instrText xml:space="preserve"> PAGEREF _Toc219495954 \h </w:instrText>
+              <w:instrText xml:space="preserve"> PAGEREF _Toc219754498 \h </w:instrText>
             </w:r>
             <w:r>
               <w:rPr>
@@ -357,13 +357,13 @@
               <w14:ligatures w14:val="standardContextual"/>
             </w:rPr>
           </w:pPr>
-          <w:hyperlink w:anchor="_Toc219495955" w:history="1">
+          <w:hyperlink w:anchor="_Toc219754499" w:history="1">
             <w:r>
               <w:rPr>
                 <w:rStyle w:val="Hyperlink"/>
                 <w:noProof/>
               </w:rPr>
-              <w:t>2.0 Step-by-Step Rebuild Guide</w:t>
+              <w:t>2.0 Devices Used</w:t>
             </w:r>
             <w:r>
               <w:rPr>
@@ -384,7 +384,81 @@
                 <w:noProof/>
                 <w:webHidden/>
               </w:rPr>
-              <w:instrText xml:space="preserve"> PAGEREF _Toc219495955 \h </w:instrText>
+              <w:instrText xml:space="preserve"> PAGEREF _Toc219754499 \h </w:instrText>
+            </w:r>
+            <w:r>
+              <w:rPr>
+                <w:noProof/>
+                <w:webHidden/>
+              </w:rPr>
+            </w:r>
+            <w:r>
+              <w:rPr>
+                <w:noProof/>
+                <w:webHidden/>
+              </w:rPr>
+              <w:fldChar w:fldCharType="separate"/>
+            </w:r>
+            <w:r>
+              <w:rPr>
+                <w:noProof/>
+                <w:webHidden/>
+              </w:rPr>
+              <w:t>1</w:t>
+            </w:r>
+            <w:r>
+              <w:rPr>
+                <w:noProof/>
+                <w:webHidden/>
+              </w:rPr>
+              <w:fldChar w:fldCharType="end"/>
+            </w:r>
+          </w:hyperlink>
+        </w:p>
+        <w:p>
+          <w:pPr>
+            <w:pStyle w:val="TOC1"/>
+            <w:tabs>
+              <w:tab w:val="right" w:leader="dot" w:pos="9350"/>
+            </w:tabs>
+            <w:rPr>
+              <w:rFonts w:eastAsiaTheme="minorEastAsia"/>
+              <w:noProof/>
+              <w:kern w:val="2"/>
+              <w:sz w:val="24"/>
+              <w:szCs w:val="24"/>
+              <w:lang w:eastAsia="en-CA"/>
+              <w14:ligatures w14:val="standardContextual"/>
+            </w:rPr>
+          </w:pPr>
+          <w:hyperlink w:anchor="_Toc219754500" w:history="1">
+            <w:r>
+              <w:rPr>
+                <w:rStyle w:val="Hyperlink"/>
+                <w:noProof/>
+              </w:rPr>
+              <w:t>3.0 Step-by-Step Rebuild Guide</w:t>
+            </w:r>
+            <w:r>
+              <w:rPr>
+                <w:noProof/>
+                <w:webHidden/>
+              </w:rPr>
+              <w:tab/>
+            </w:r>
+            <w:r>
+              <w:rPr>
+                <w:noProof/>
+                <w:webHidden/>
+              </w:rPr>
+              <w:fldChar w:fldCharType="begin"/>
+            </w:r>
+            <w:r>
+              <w:rPr>
+                <w:noProof/>
+                <w:webHidden/>
+              </w:rPr>
+              <w:instrText xml:space="preserve"> PAGEREF _Toc219754500 \h </w:instrText>
             </w:r>
             <w:r>
               <w:rPr>
@@ -431,13 +505,13 @@
               <w14:ligatures w14:val="standardContextual"/>
             </w:rPr>
           </w:pPr>
-          <w:hyperlink w:anchor="_Toc219495956" w:history="1">
+          <w:hyperlink w:anchor="_Toc219754501" w:history="1">
             <w:r>
               <w:rPr>
                 <w:rStyle w:val="Hyperlink"/>
                 <w:noProof/>
               </w:rPr>
-              <w:t>2.1 Download “vhdx” file and unzip (using 7zip)</w:t>
+              <w:t>3.1 Download “vhdx” file and unzip (using 7zip)</w:t>
             </w:r>
             <w:r>
               <w:rPr>
@@ -458,7 +532,7 @@
                 <w:noProof/>
                 <w:webHidden/>
               </w:rPr>
-              <w:instrText xml:space="preserve"> PAGEREF _Toc219495956 \h </w:instrText>
+              <w:instrText xml:space="preserve"> PAGEREF _Toc219754501 \h </w:instrText>
             </w:r>
             <w:r>
               <w:rPr>
@@ -505,14 +579,14 @@
               <w14:ligatures w14:val="standardContextual"/>
             </w:rPr>
           </w:pPr>
-          <w:hyperlink w:anchor="_Toc219495957" w:history="1">
+          <w:hyperlink w:anchor="_Toc219754502" w:history="1">
             <w:r>
               <w:rPr>
                 <w:rStyle w:val="Hyperlink"/>
                 <w:noProof/>
                 <w:lang w:val="en-US"/>
               </w:rPr>
-              <w:t>2.2 Set-up Hyper-V in your machine</w:t>
+              <w:t>3.2 Set-up Hyper-V in your machine</w:t>
             </w:r>
             <w:r>
               <w:rPr>
@@ -533,7 +607,7 @@
                 <w:noProof/>
                 <w:webHidden/>
               </w:rPr>
-              <w:instrText xml:space="preserve"> PAGEREF _Toc219495957 \h </w:instrText>
+              <w:instrText xml:space="preserve"> PAGEREF _Toc219754502 \h </w:instrText>
             </w:r>
             <w:r>
               <w:rPr>
@@ -580,14 +654,14 @@
               <w14:ligatures w14:val="standardContextual"/>
             </w:rPr>
           </w:pPr>
-          <w:hyperlink w:anchor="_Toc219495958" w:history="1">
+          <w:hyperlink w:anchor="_Toc219754503" w:history="1">
             <w:r>
               <w:rPr>
                 <w:rStyle w:val="Hyperlink"/>
                 <w:noProof/>
                 <w:lang w:val="en-US"/>
               </w:rPr>
-              <w:t>2.3 Explore Hyper-V Manager</w:t>
+              <w:t>3.3 Create Virtual Machine in Hyper-V Manager</w:t>
             </w:r>
             <w:r>
               <w:rPr>
@@ -608,7 +682,7 @@
                 <w:noProof/>
                 <w:webHidden/>
               </w:rPr>
-              <w:instrText xml:space="preserve"> PAGEREF _Toc219495958 \h </w:instrText>
+              <w:instrText xml:space="preserve"> PAGEREF _Toc219754503 \h </w:instrText>
             </w:r>
             <w:r>
               <w:rPr>
@@ -628,7 +702,157 @@
                 <w:noProof/>
                 <w:webHidden/>
               </w:rPr>
-              <w:t>6</w:t>
+              <w:t>7</w:t>
+            </w:r>
+            <w:r>
+              <w:rPr>
+                <w:noProof/>
+                <w:webHidden/>
+              </w:rPr>
+              <w:fldChar w:fldCharType="end"/>
+            </w:r>
+          </w:hyperlink>
+        </w:p>
+        <w:p>
+          <w:pPr>
+            <w:pStyle w:val="TOC2"/>
+            <w:tabs>
+              <w:tab w:val="right" w:leader="dot" w:pos="9350"/>
+            </w:tabs>
+            <w:rPr>
+              <w:rFonts w:eastAsiaTheme="minorEastAsia"/>
+              <w:noProof/>
+              <w:kern w:val="2"/>
+              <w:sz w:val="24"/>
+              <w:szCs w:val="24"/>
+              <w:lang w:eastAsia="en-CA"/>
+              <w14:ligatures w14:val="standardContextual"/>
+            </w:rPr>
+          </w:pPr>
+          <w:hyperlink w:anchor="_Toc219754504" w:history="1">
+            <w:r>
+              <w:rPr>
+                <w:rStyle w:val="Hyperlink"/>
+                <w:noProof/>
+                <w:lang w:val="en-US"/>
+              </w:rPr>
+              <w:t>3.4 Enable nested virtualization</w:t>
+            </w:r>
+            <w:r>
+              <w:rPr>
+                <w:noProof/>
+                <w:webHidden/>
+              </w:rPr>
+              <w:tab/>
+            </w:r>
+            <w:r>
+              <w:rPr>
+                <w:noProof/>
+                <w:webHidden/>
+              </w:rPr>
+              <w:fldChar w:fldCharType="begin"/>
+            </w:r>
+            <w:r>
+              <w:rPr>
+                <w:noProof/>
+                <w:webHidden/>
+              </w:rPr>
+              <w:instrText xml:space="preserve"> PAGEREF _Toc219754504 \h </w:instrText>
+            </w:r>
+            <w:r>
+              <w:rPr>
+                <w:noProof/>
+                <w:webHidden/>
+              </w:rPr>
+            </w:r>
+            <w:r>
+              <w:rPr>
+                <w:noProof/>
+                <w:webHidden/>
+              </w:rPr>
+              <w:fldChar w:fldCharType="separate"/>
+            </w:r>
+            <w:r>
+              <w:rPr>
+                <w:noProof/>
+                <w:webHidden/>
+              </w:rPr>
+              <w:t>13</w:t>
+            </w:r>
+            <w:r>
+              <w:rPr>
+                <w:noProof/>
+                <w:webHidden/>
+              </w:rPr>
+              <w:fldChar w:fldCharType="end"/>
+            </w:r>
+          </w:hyperlink>
+        </w:p>
+        <w:p>
+          <w:pPr>
+            <w:pStyle w:val="TOC2"/>
+            <w:tabs>
+              <w:tab w:val="right" w:leader="dot" w:pos="9350"/>
+            </w:tabs>
+            <w:rPr>
+              <w:rFonts w:eastAsiaTheme="minorEastAsia"/>
+              <w:noProof/>
+              <w:kern w:val="2"/>
+              <w:sz w:val="24"/>
+              <w:szCs w:val="24"/>
+              <w:lang w:eastAsia="en-CA"/>
+              <w14:ligatures w14:val="standardContextual"/>
+            </w:rPr>
+          </w:pPr>
+          <w:hyperlink w:anchor="_Toc219754505" w:history="1">
+            <w:r>
+              <w:rPr>
+                <w:rStyle w:val="Hyperlink"/>
+                <w:noProof/>
+                <w:lang w:val="en-US"/>
+              </w:rPr>
+              <w:t>3.5 Start the new virtual machine</w:t>
+            </w:r>
+            <w:r>
+              <w:rPr>
+                <w:noProof/>
+                <w:webHidden/>
+              </w:rPr>
+              <w:tab/>
+            </w:r>
+            <w:r>
+              <w:rPr>
+                <w:noProof/>
+                <w:webHidden/>
+              </w:rPr>
+              <w:fldChar w:fldCharType="begin"/>
+            </w:r>
+            <w:r>
+              <w:rPr>
+                <w:noProof/>
+                <w:webHidden/>
+              </w:rPr>
+              <w:instrText xml:space="preserve"> PAGEREF _Toc219754505 \h </w:instrText>
+            </w:r>
+            <w:r>
+              <w:rPr>
+                <w:noProof/>
+                <w:webHidden/>
+              </w:rPr>
+            </w:r>
+            <w:r>
+              <w:rPr>
+                <w:noProof/>
+                <w:webHidden/>
+              </w:rPr>
+              <w:fldChar w:fldCharType="separate"/>
+            </w:r>
+            <w:r>
+              <w:rPr>
+                <w:noProof/>
+                <w:webHidden/>
+              </w:rPr>
+              <w:t>14</w:t>
             </w:r>
             <w:r>
               <w:rPr>
@@ -655,63 +879,6 @@
               <w14:ligatures w14:val="standardContextual"/>
             </w:rPr>
           </w:pPr>
-          <w:hyperlink w:anchor="_Toc219495959" w:history="1">
-            <w:r>
-              <w:rPr>
-                <w:rStyle w:val="Hyperlink"/>
-                <w:noProof/>
-              </w:rPr>
-              <w:t>References</w:t>
-            </w:r>
-            <w:r>
-              <w:rPr>
-                <w:noProof/>
-                <w:webHidden/>
-              </w:rPr>
-              <w:tab/>
-            </w:r>
-            <w:r>
-              <w:rPr>
-                <w:noProof/>
-                <w:webHidden/>
-              </w:rPr>
-              <w:fldChar w:fldCharType="begin"/>
-            </w:r>
-            <w:r>
-              <w:rPr>
-                <w:noProof/>
-                <w:webHidden/>
-              </w:rPr>
-              <w:instrText xml:space="preserve"> PAGEREF _Toc219495959 \h </w:instrText>
-            </w:r>
-            <w:r>
-              <w:rPr>
-                <w:noProof/>
-                <w:webHidden/>
-              </w:rPr>
-            </w:r>
-            <w:r>
-              <w:rPr>
-                <w:noProof/>
-                <w:webHidden/>
-              </w:rPr>
-              <w:fldChar w:fldCharType="separate"/>
-            </w:r>
-            <w:r>
-              <w:rPr>
-                <w:noProof/>
-                <w:webHidden/>
-              </w:rPr>
-              <w:t>1</w:t>
-            </w:r>
-            <w:r>
-              <w:rPr>
-                <w:noProof/>
-                <w:webHidden/>
-              </w:rPr>
-              <w:fldChar w:fldCharType="end"/>
-            </w:r>
-          </w:hyperlink>
         </w:p>
         <w:p>
           <w:pPr>
@@ -750,7 +917,7 @@
         <w:pStyle w:val="Heading1"/>
         <w:spacing w:line="480" w:lineRule="auto"/>
       </w:pPr>
-      <w:bookmarkStart w:id="0" w:name="_Toc219495954"/>
+      <w:bookmarkStart w:id="0" w:name="_Toc219754498"/>
       <w:r>
         <w:lastRenderedPageBreak/>
         <w:t xml:space="preserve">1.0 </w:t>
@@ -863,25 +1030,43 @@
     <w:p>
       <w:pPr>
         <w:pStyle w:val="Heading1"/>
-        <w:spacing w:line="480" w:lineRule="auto"/>
-      </w:pPr>
-      <w:bookmarkStart w:id="1" w:name="_Toc219495955"/>
-      <w:r>
-        <w:t xml:space="preserve">2.0 </w:t>
+      </w:pPr>
+      <w:bookmarkStart w:id="1" w:name="_Toc219754499"/>
+      <w:r>
+        <w:t>2.0 Devices Used</w:t>
+      </w:r>
+      <w:bookmarkEnd w:id="1"/>
+    </w:p>
+    <w:p/>
+    <w:p/>
+    <w:p>
+      <w:pPr>
+        <w:pStyle w:val="Heading1"/>
+        <w:spacing w:line="480" w:lineRule="auto"/>
+      </w:pPr>
+      <w:bookmarkStart w:id="2" w:name="_Toc219754500"/>
+      <w:r>
+        <w:t>3</w:t>
+      </w:r>
+      <w:r>
+        <w:t xml:space="preserve">.0 </w:t>
       </w:r>
       <w:r>
         <w:t>Step-by-Step Rebuild Guide</w:t>
       </w:r>
-      <w:bookmarkEnd w:id="1"/>
+      <w:bookmarkEnd w:id="2"/>
     </w:p>
     <w:p>
       <w:pPr>
         <w:pStyle w:val="Heading2"/>
         <w:spacing w:line="480" w:lineRule="auto"/>
       </w:pPr>
-      <w:bookmarkStart w:id="2" w:name="_Toc219495956"/>
-      <w:r>
-        <w:t>2.1 Download</w:t>
+      <w:bookmarkStart w:id="3" w:name="_Toc219754501"/>
+      <w:r>
+        <w:t>3</w:t>
+      </w:r>
+      <w:r>
+        <w:t>.1 Download</w:t>
       </w:r>
       <w:r>
         <w:t xml:space="preserve"> “</w:t>
@@ -897,7 +1082,7 @@
       <w:r>
         <w:t xml:space="preserve"> and unzip (using 7zip)</w:t>
       </w:r>
-      <w:bookmarkEnd w:id="2"/>
+      <w:bookmarkEnd w:id="3"/>
       <w:r>
         <w:t xml:space="preserve"> </w:t>
       </w:r>
@@ -1102,6 +1287,7 @@
           <w:sz w:val="24"/>
           <w:szCs w:val="24"/>
         </w:rPr>
+        <w:lastRenderedPageBreak/>
         <w:t>If your machine does not have 7zip File Manager, download the app.</w:t>
       </w:r>
     </w:p>
@@ -1193,7 +1379,6 @@
           <w:sz w:val="24"/>
           <w:szCs w:val="24"/>
         </w:rPr>
-        <w:lastRenderedPageBreak/>
         <w:t xml:space="preserve">Highlight the first (.001) </w:t>
       </w:r>
       <w:r>
@@ -1296,12 +1481,18 @@
           <w:lang w:val="en-US"/>
         </w:rPr>
       </w:pPr>
-      <w:bookmarkStart w:id="3" w:name="_Toc219495957"/>
-      <w:r>
-        <w:rPr>
-          <w:lang w:val="en-US"/>
-        </w:rPr>
-        <w:t xml:space="preserve">2.2 </w:t>
+      <w:bookmarkStart w:id="4" w:name="_Toc219754502"/>
+      <w:r>
+        <w:rPr>
+          <w:lang w:val="en-US"/>
+        </w:rPr>
+        <w:t>3</w:t>
+      </w:r>
+      <w:r>
+        <w:rPr>
+          <w:lang w:val="en-US"/>
+        </w:rPr>
+        <w:t xml:space="preserve">.2 </w:t>
       </w:r>
       <w:r>
         <w:rPr>
@@ -1321,7 +1512,7 @@
         </w:rPr>
         <w:t xml:space="preserve"> in your machine</w:t>
       </w:r>
-      <w:bookmarkEnd w:id="3"/>
+      <w:bookmarkEnd w:id="4"/>
     </w:p>
     <w:p>
       <w:pPr>
@@ -1478,6 +1669,7 @@
           <w:szCs w:val="24"/>
           <w:lang w:val="en-US"/>
         </w:rPr>
+        <w:lastRenderedPageBreak/>
         <w:drawing>
           <wp:inline distT="0" distB="0" distL="0" distR="0" wp14:anchorId="56844C9D" wp14:editId="634539CC">
             <wp:extent cx="3338195" cy="3016088"/>
@@ -1602,7 +1794,6 @@
           <w:szCs w:val="24"/>
           <w:lang w:val="en-US"/>
         </w:rPr>
-        <w:lastRenderedPageBreak/>
         <w:t xml:space="preserve">Go to </w:t>
       </w:r>
       <w:hyperlink r:id="rId10" w:anchor="home" w:history="1">
@@ -1702,6 +1893,7 @@
           <w:szCs w:val="24"/>
           <w:lang w:val="en-US"/>
         </w:rPr>
+        <w:lastRenderedPageBreak/>
         <w:drawing>
           <wp:inline distT="0" distB="0" distL="0" distR="0" wp14:anchorId="425E6585" wp14:editId="7B540575">
             <wp:extent cx="4480560" cy="3337560"/>
@@ -2639,14 +2831,19 @@
           <w:lang w:val="en-US"/>
         </w:rPr>
       </w:pPr>
-      <w:bookmarkStart w:id="4" w:name="_Toc219495958"/>
-      <w:r>
-        <w:rPr>
-          <w:lang w:val="en-US"/>
-        </w:rPr>
-        <w:t xml:space="preserve">2.3 </w:t>
-      </w:r>
-      <w:bookmarkEnd w:id="4"/>
+      <w:bookmarkStart w:id="5" w:name="_Toc219754503"/>
+      <w:r>
+        <w:rPr>
+          <w:lang w:val="en-US"/>
+        </w:rPr>
+        <w:t>3</w:t>
+      </w:r>
+      <w:r>
+        <w:rPr>
+          <w:lang w:val="en-US"/>
+        </w:rPr>
+        <w:t xml:space="preserve">.3 </w:t>
+      </w:r>
       <w:r>
         <w:rPr>
           <w:lang w:val="en-US"/>
@@ -2659,6 +2856,7 @@
         </w:rPr>
         <w:t xml:space="preserve"> Manager</w:t>
       </w:r>
+      <w:bookmarkEnd w:id="5"/>
     </w:p>
     <w:p>
       <w:pPr>
@@ -3791,12 +3989,20 @@
           <w:lang w:val="en-US"/>
         </w:rPr>
       </w:pPr>
-      <w:r>
-        <w:rPr>
-          <w:lang w:val="en-US"/>
-        </w:rPr>
-        <w:t>2.4 Enable nested virtualization</w:t>
-      </w:r>
+      <w:bookmarkStart w:id="6" w:name="_Toc219754504"/>
+      <w:r>
+        <w:rPr>
+          <w:lang w:val="en-US"/>
+        </w:rPr>
+        <w:t>3</w:t>
+      </w:r>
+      <w:r>
+        <w:rPr>
+          <w:lang w:val="en-US"/>
+        </w:rPr>
+        <w:t>.4 Enable nested virtualization</w:t>
+      </w:r>
+      <w:bookmarkEnd w:id="6"/>
     </w:p>
     <w:p>
       <w:pPr>
@@ -4100,12 +4306,20 @@
           <w:lang w:val="en-US"/>
         </w:rPr>
       </w:pPr>
-      <w:r>
-        <w:rPr>
-          <w:lang w:val="en-US"/>
-        </w:rPr>
-        <w:t>2.5 Start the new virtual machine</w:t>
-      </w:r>
+      <w:bookmarkStart w:id="7" w:name="_Toc219754505"/>
+      <w:r>
+        <w:rPr>
+          <w:lang w:val="en-US"/>
+        </w:rPr>
+        <w:t>3</w:t>
+      </w:r>
+      <w:r>
+        <w:rPr>
+          <w:lang w:val="en-US"/>
+        </w:rPr>
+        <w:t>.5 Start the new virtual machine</w:t>
+      </w:r>
+      <w:bookmarkEnd w:id="7"/>
     </w:p>
     <w:p>
       <w:pPr>
@@ -4436,7 +4650,7 @@
         </w:sectPr>
       </w:pPr>
     </w:p>
-    <w:bookmarkStart w:id="5" w:name="_Toc219495959" w:displacedByCustomXml="next"/>
+    <w:bookmarkStart w:id="8" w:name="_Toc219754506" w:displacedByCustomXml="next"/>
     <w:sdt>
       <w:sdtPr>
         <w:rPr>
@@ -4459,7 +4673,7 @@
           <w:r>
             <w:t>References</w:t>
           </w:r>
-          <w:bookmarkEnd w:id="5"/>
+          <w:bookmarkEnd w:id="8"/>
         </w:p>
         <w:sdt>
           <w:sdtPr>
@@ -5814,6 +6028,7 @@
   <w:style w:type="character" w:default="1" w:styleId="DefaultParagraphFont">
     <w:name w:val="Default Paragraph Font"/>
     <w:uiPriority w:val="1"/>
+    <w:semiHidden/>
     <w:unhideWhenUsed/>
   </w:style>
   <w:style w:type="table" w:default="1" w:styleId="TableNormal">

--- a/Winter 2026/CYBR3090 Cyberthreat Intelligence/Assignments/1 Build Your Virtual Network Lab/CYBR3090-VLab-Setup-DomingoArr.docx
+++ b/Winter 2026/CYBR3090 Cyberthreat Intelligence/Assignments/1 Build Your Virtual Network Lab/CYBR3090-VLab-Setup-DomingoArr.docx
@@ -4030,16 +4030,14 @@
         </w:rPr>
         <w:t xml:space="preserve">able to run a virtual machine inside a virtual </w:t>
       </w:r>
-      <w:proofErr w:type="gramStart"/>
-      <w:r>
-        <w:rPr>
-          <w:sz w:val="24"/>
-          <w:szCs w:val="24"/>
-          <w:lang w:val="en-US"/>
-        </w:rPr>
-        <w:t>machine or</w:t>
-      </w:r>
-      <w:proofErr w:type="gramEnd"/>
+      <w:r>
+        <w:rPr>
+          <w:sz w:val="24"/>
+          <w:szCs w:val="24"/>
+          <w:lang w:val="en-US"/>
+        </w:rPr>
+        <w:t>machine</w:t>
+      </w:r>
       <w:r>
         <w:rPr>
           <w:sz w:val="24"/>
@@ -4622,6 +4620,510 @@
           <w:lang w:val="en-US"/>
         </w:rPr>
       </w:pPr>
+      <w:r>
+        <w:rPr>
+          <w:sz w:val="24"/>
+          <w:szCs w:val="24"/>
+          <w:lang w:val="en-US"/>
+        </w:rPr>
+        <w:t xml:space="preserve">An option to adjust the desktop size will appear. Adjust </w:t>
+      </w:r>
+      <w:r>
+        <w:rPr>
+          <w:sz w:val="24"/>
+          <w:szCs w:val="24"/>
+          <w:lang w:val="en-US"/>
+        </w:rPr>
+        <w:t>based</w:t>
+      </w:r>
+      <w:r>
+        <w:rPr>
+          <w:sz w:val="24"/>
+          <w:szCs w:val="24"/>
+          <w:lang w:val="en-US"/>
+        </w:rPr>
+        <w:t xml:space="preserve"> on your preference and click Connect.</w:t>
+      </w:r>
+    </w:p>
+    <w:p>
+      <w:pPr>
+        <w:keepNext/>
+        <w:spacing w:line="480" w:lineRule="auto"/>
+      </w:pPr>
+      <w:r>
+        <w:rPr>
+          <w:noProof/>
+          <w:sz w:val="24"/>
+          <w:szCs w:val="24"/>
+          <w:lang w:val="en-US"/>
+        </w:rPr>
+        <w:lastRenderedPageBreak/>
+        <w:drawing>
+          <wp:inline distT="0" distB="0" distL="0" distR="0" wp14:anchorId="20B7949F" wp14:editId="6CCB0F17">
+            <wp:extent cx="4061460" cy="2034540"/>
+            <wp:effectExtent l="0" t="0" r="0" b="3810"/>
+            <wp:docPr id="1711598003" name="Picture 1"/>
+            <wp:cNvGraphicFramePr>
+              <a:graphicFrameLocks xmlns:a="http://schemas.openxmlformats.org/drawingml/2006/main" noChangeAspect="1"/>
+            </wp:cNvGraphicFramePr>
+            <a:graphic xmlns:a="http://schemas.openxmlformats.org/drawingml/2006/main">
+              <a:graphicData uri="http://schemas.openxmlformats.org/drawingml/2006/picture">
+                <pic:pic xmlns:pic="http://schemas.openxmlformats.org/drawingml/2006/picture">
+                  <pic:nvPicPr>
+                    <pic:cNvPr id="1711598003" name="Picture 1711598003"/>
+                    <pic:cNvPicPr/>
+                  </pic:nvPicPr>
+                  <pic:blipFill>
+                    <a:blip r:embed="rId26">
+                      <a:extLst>
+                        <a:ext uri="{28A0092B-C50C-407E-A947-70E740481C1C}">
+                          <a14:useLocalDpi xmlns:a14="http://schemas.microsoft.com/office/drawing/2010/main" val="0"/>
+                        </a:ext>
+                      </a:extLst>
+                    </a:blip>
+                    <a:stretch>
+                      <a:fillRect/>
+                    </a:stretch>
+                  </pic:blipFill>
+                  <pic:spPr>
+                    <a:xfrm>
+                      <a:off x="0" y="0"/>
+                      <a:ext cx="4061460" cy="2034540"/>
+                    </a:xfrm>
+                    <a:prstGeom prst="rect">
+                      <a:avLst/>
+                    </a:prstGeom>
+                  </pic:spPr>
+                </pic:pic>
+              </a:graphicData>
+            </a:graphic>
+          </wp:inline>
+        </w:drawing>
+      </w:r>
+    </w:p>
+    <w:p>
+      <w:pPr>
+        <w:pStyle w:val="Caption"/>
+        <w:spacing w:line="480" w:lineRule="auto"/>
+        <w:rPr>
+          <w:sz w:val="24"/>
+          <w:szCs w:val="24"/>
+          <w:lang w:val="en-US"/>
+        </w:rPr>
+      </w:pPr>
+      <w:r>
+        <w:rPr>
+          <w:sz w:val="24"/>
+          <w:szCs w:val="24"/>
+        </w:rPr>
+        <w:t xml:space="preserve">Figure </w:t>
+      </w:r>
+      <w:r>
+        <w:rPr>
+          <w:sz w:val="24"/>
+          <w:szCs w:val="24"/>
+        </w:rPr>
+        <w:fldChar w:fldCharType="begin"/>
+      </w:r>
+      <w:r>
+        <w:rPr>
+          <w:sz w:val="24"/>
+          <w:szCs w:val="24"/>
+        </w:rPr>
+        <w:instrText xml:space="preserve"> SEQ Figure \* ARABIC </w:instrText>
+      </w:r>
+      <w:r>
+        <w:rPr>
+          <w:sz w:val="24"/>
+          <w:szCs w:val="24"/>
+        </w:rPr>
+        <w:fldChar w:fldCharType="separate"/>
+      </w:r>
+      <w:r>
+        <w:rPr>
+          <w:noProof/>
+          <w:sz w:val="24"/>
+          <w:szCs w:val="24"/>
+        </w:rPr>
+        <w:t>17</w:t>
+      </w:r>
+      <w:r>
+        <w:rPr>
+          <w:sz w:val="24"/>
+          <w:szCs w:val="24"/>
+        </w:rPr>
+        <w:fldChar w:fldCharType="end"/>
+      </w:r>
+      <w:r>
+        <w:rPr>
+          <w:sz w:val="24"/>
+          <w:szCs w:val="24"/>
+        </w:rPr>
+        <w:t>. Adjust desktop size.</w:t>
+      </w:r>
+    </w:p>
+    <w:p>
+      <w:pPr>
+        <w:pStyle w:val="ListParagraph"/>
+        <w:numPr>
+          <w:ilvl w:val="0"/>
+          <w:numId w:val="5"/>
+        </w:numPr>
+        <w:spacing w:line="480" w:lineRule="auto"/>
+        <w:rPr>
+          <w:sz w:val="24"/>
+          <w:szCs w:val="24"/>
+          <w:lang w:val="en-US"/>
+        </w:rPr>
+      </w:pPr>
+      <w:r>
+        <w:rPr>
+          <w:sz w:val="24"/>
+          <w:szCs w:val="24"/>
+          <w:lang w:val="en-US"/>
+        </w:rPr>
+        <w:t>Use the password (without the double quotation) “Cyber3090” to login to Administrator.</w:t>
+      </w:r>
+    </w:p>
+    <w:p>
+      <w:pPr>
+        <w:keepNext/>
+        <w:spacing w:line="480" w:lineRule="auto"/>
+      </w:pPr>
+      <w:r>
+        <w:rPr>
+          <w:noProof/>
+          <w:sz w:val="24"/>
+          <w:szCs w:val="24"/>
+          <w:lang w:val="en-US"/>
+        </w:rPr>
+        <w:drawing>
+          <wp:inline distT="0" distB="0" distL="0" distR="0" wp14:anchorId="304BC032" wp14:editId="060369B3">
+            <wp:extent cx="3215640" cy="2796540"/>
+            <wp:effectExtent l="0" t="0" r="3810" b="3810"/>
+            <wp:docPr id="1533789815" name="Picture 2"/>
+            <wp:cNvGraphicFramePr>
+              <a:graphicFrameLocks xmlns:a="http://schemas.openxmlformats.org/drawingml/2006/main" noChangeAspect="1"/>
+            </wp:cNvGraphicFramePr>
+            <a:graphic xmlns:a="http://schemas.openxmlformats.org/drawingml/2006/main">
+              <a:graphicData uri="http://schemas.openxmlformats.org/drawingml/2006/picture">
+                <pic:pic xmlns:pic="http://schemas.openxmlformats.org/drawingml/2006/picture">
+                  <pic:nvPicPr>
+                    <pic:cNvPr id="1533789815" name="Picture 1533789815"/>
+                    <pic:cNvPicPr/>
+                  </pic:nvPicPr>
+                  <pic:blipFill>
+                    <a:blip r:embed="rId27">
+                      <a:extLst>
+                        <a:ext uri="{28A0092B-C50C-407E-A947-70E740481C1C}">
+                          <a14:useLocalDpi xmlns:a14="http://schemas.microsoft.com/office/drawing/2010/main" val="0"/>
+                        </a:ext>
+                      </a:extLst>
+                    </a:blip>
+                    <a:stretch>
+                      <a:fillRect/>
+                    </a:stretch>
+                  </pic:blipFill>
+                  <pic:spPr>
+                    <a:xfrm>
+                      <a:off x="0" y="0"/>
+                      <a:ext cx="3215640" cy="2796540"/>
+                    </a:xfrm>
+                    <a:prstGeom prst="rect">
+                      <a:avLst/>
+                    </a:prstGeom>
+                  </pic:spPr>
+                </pic:pic>
+              </a:graphicData>
+            </a:graphic>
+          </wp:inline>
+        </w:drawing>
+      </w:r>
+    </w:p>
+    <w:p>
+      <w:pPr>
+        <w:pStyle w:val="Caption"/>
+        <w:spacing w:line="480" w:lineRule="auto"/>
+        <w:rPr>
+          <w:sz w:val="24"/>
+          <w:szCs w:val="24"/>
+          <w:lang w:val="en-US"/>
+        </w:rPr>
+      </w:pPr>
+      <w:r>
+        <w:rPr>
+          <w:sz w:val="24"/>
+          <w:szCs w:val="24"/>
+        </w:rPr>
+        <w:t xml:space="preserve">Figure </w:t>
+      </w:r>
+      <w:r>
+        <w:rPr>
+          <w:sz w:val="24"/>
+          <w:szCs w:val="24"/>
+        </w:rPr>
+        <w:fldChar w:fldCharType="begin"/>
+      </w:r>
+      <w:r>
+        <w:rPr>
+          <w:sz w:val="24"/>
+          <w:szCs w:val="24"/>
+        </w:rPr>
+        <w:instrText xml:space="preserve"> SEQ Figure \* ARABIC </w:instrText>
+      </w:r>
+      <w:r>
+        <w:rPr>
+          <w:sz w:val="24"/>
+          <w:szCs w:val="24"/>
+        </w:rPr>
+        <w:fldChar w:fldCharType="separate"/>
+      </w:r>
+      <w:r>
+        <w:rPr>
+          <w:noProof/>
+          <w:sz w:val="24"/>
+          <w:szCs w:val="24"/>
+        </w:rPr>
+        <w:t>18</w:t>
+      </w:r>
+      <w:r>
+        <w:rPr>
+          <w:sz w:val="24"/>
+          <w:szCs w:val="24"/>
+        </w:rPr>
+        <w:fldChar w:fldCharType="end"/>
+      </w:r>
+      <w:r>
+        <w:rPr>
+          <w:sz w:val="24"/>
+          <w:szCs w:val="24"/>
+        </w:rPr>
+        <w:t>. Login to Administrator.</w:t>
+      </w:r>
+    </w:p>
+    <w:p>
+      <w:pPr>
+        <w:pStyle w:val="ListParagraph"/>
+        <w:numPr>
+          <w:ilvl w:val="0"/>
+          <w:numId w:val="5"/>
+        </w:numPr>
+        <w:spacing w:line="480" w:lineRule="auto"/>
+        <w:rPr>
+          <w:sz w:val="24"/>
+          <w:szCs w:val="24"/>
+          <w:lang w:val="en-US"/>
+        </w:rPr>
+      </w:pPr>
+      <w:r>
+        <w:rPr>
+          <w:sz w:val="24"/>
+          <w:szCs w:val="24"/>
+          <w:lang w:val="en-US"/>
+        </w:rPr>
+        <w:t>Once inside Administrator account, click Windows and search for “Hyper-V Manager”.</w:t>
+      </w:r>
+    </w:p>
+    <w:p>
+      <w:pPr>
+        <w:pStyle w:val="ListParagraph"/>
+        <w:numPr>
+          <w:ilvl w:val="0"/>
+          <w:numId w:val="5"/>
+        </w:numPr>
+        <w:spacing w:line="480" w:lineRule="auto"/>
+        <w:rPr>
+          <w:sz w:val="24"/>
+          <w:szCs w:val="24"/>
+          <w:lang w:val="en-US"/>
+        </w:rPr>
+      </w:pPr>
+      <w:r>
+        <w:rPr>
+          <w:sz w:val="24"/>
+          <w:szCs w:val="24"/>
+          <w:lang w:val="en-US"/>
+        </w:rPr>
+        <w:t>In here, there are</w:t>
+      </w:r>
+      <w:r>
+        <w:rPr>
+          <w:sz w:val="24"/>
+          <w:szCs w:val="24"/>
+          <w:lang w:val="en-US"/>
+        </w:rPr>
+        <w:t xml:space="preserve"> four virtual machines.</w:t>
+      </w:r>
+    </w:p>
+    <w:p>
+      <w:pPr>
+        <w:keepNext/>
+        <w:spacing w:line="480" w:lineRule="auto"/>
+      </w:pPr>
+      <w:r>
+        <w:rPr>
+          <w:noProof/>
+          <w:sz w:val="24"/>
+          <w:szCs w:val="24"/>
+          <w:lang w:val="en-US"/>
+        </w:rPr>
+        <w:lastRenderedPageBreak/>
+        <w:drawing>
+          <wp:inline distT="0" distB="0" distL="0" distR="0" wp14:anchorId="73BB0D64" wp14:editId="57F91661">
+            <wp:extent cx="5943600" cy="3914775"/>
+            <wp:effectExtent l="0" t="0" r="0" b="9525"/>
+            <wp:docPr id="1548864818" name="Picture 3"/>
+            <wp:cNvGraphicFramePr>
+              <a:graphicFrameLocks xmlns:a="http://schemas.openxmlformats.org/drawingml/2006/main" noChangeAspect="1"/>
+            </wp:cNvGraphicFramePr>
+            <a:graphic xmlns:a="http://schemas.openxmlformats.org/drawingml/2006/main">
+              <a:graphicData uri="http://schemas.openxmlformats.org/drawingml/2006/picture">
+                <pic:pic xmlns:pic="http://schemas.openxmlformats.org/drawingml/2006/picture">
+                  <pic:nvPicPr>
+                    <pic:cNvPr id="1548864818" name="Picture 1548864818"/>
+                    <pic:cNvPicPr/>
+                  </pic:nvPicPr>
+                  <pic:blipFill>
+                    <a:blip r:embed="rId28">
+                      <a:extLst>
+                        <a:ext uri="{28A0092B-C50C-407E-A947-70E740481C1C}">
+                          <a14:useLocalDpi xmlns:a14="http://schemas.microsoft.com/office/drawing/2010/main" val="0"/>
+                        </a:ext>
+                      </a:extLst>
+                    </a:blip>
+                    <a:stretch>
+                      <a:fillRect/>
+                    </a:stretch>
+                  </pic:blipFill>
+                  <pic:spPr>
+                    <a:xfrm>
+                      <a:off x="0" y="0"/>
+                      <a:ext cx="5943600" cy="3914775"/>
+                    </a:xfrm>
+                    <a:prstGeom prst="rect">
+                      <a:avLst/>
+                    </a:prstGeom>
+                  </pic:spPr>
+                </pic:pic>
+              </a:graphicData>
+            </a:graphic>
+          </wp:inline>
+        </w:drawing>
+      </w:r>
+    </w:p>
+    <w:p>
+      <w:pPr>
+        <w:pStyle w:val="Caption"/>
+        <w:spacing w:line="480" w:lineRule="auto"/>
+        <w:rPr>
+          <w:sz w:val="24"/>
+          <w:szCs w:val="24"/>
+          <w:lang w:val="en-US"/>
+        </w:rPr>
+      </w:pPr>
+      <w:r>
+        <w:rPr>
+          <w:sz w:val="24"/>
+          <w:szCs w:val="24"/>
+        </w:rPr>
+        <w:t xml:space="preserve">Figure </w:t>
+      </w:r>
+      <w:r>
+        <w:rPr>
+          <w:sz w:val="24"/>
+          <w:szCs w:val="24"/>
+        </w:rPr>
+        <w:fldChar w:fldCharType="begin"/>
+      </w:r>
+      <w:r>
+        <w:rPr>
+          <w:sz w:val="24"/>
+          <w:szCs w:val="24"/>
+        </w:rPr>
+        <w:instrText xml:space="preserve"> SEQ Figure \* ARABIC </w:instrText>
+      </w:r>
+      <w:r>
+        <w:rPr>
+          <w:sz w:val="24"/>
+          <w:szCs w:val="24"/>
+        </w:rPr>
+        <w:fldChar w:fldCharType="separate"/>
+      </w:r>
+      <w:r>
+        <w:rPr>
+          <w:noProof/>
+          <w:sz w:val="24"/>
+          <w:szCs w:val="24"/>
+        </w:rPr>
+        <w:t>19</w:t>
+      </w:r>
+      <w:r>
+        <w:rPr>
+          <w:sz w:val="24"/>
+          <w:szCs w:val="24"/>
+        </w:rPr>
+        <w:fldChar w:fldCharType="end"/>
+      </w:r>
+      <w:r>
+        <w:rPr>
+          <w:sz w:val="24"/>
+          <w:szCs w:val="24"/>
+        </w:rPr>
+        <w:t>. Virtual machines in nested virtualization.</w:t>
+      </w:r>
+    </w:p>
+    <w:p>
+      <w:pPr>
+        <w:pStyle w:val="ListParagraph"/>
+        <w:numPr>
+          <w:ilvl w:val="0"/>
+          <w:numId w:val="5"/>
+        </w:numPr>
+        <w:spacing w:line="480" w:lineRule="auto"/>
+        <w:rPr>
+          <w:sz w:val="24"/>
+          <w:szCs w:val="24"/>
+          <w:lang w:val="en-US"/>
+        </w:rPr>
+      </w:pPr>
+      <w:r>
+        <w:rPr>
+          <w:sz w:val="24"/>
+          <w:szCs w:val="24"/>
+          <w:lang w:val="en-US"/>
+        </w:rPr>
+        <w:t>Right click each virtual machine and press Start.</w:t>
+      </w:r>
+    </w:p>
+    <w:p>
+      <w:pPr>
+        <w:pStyle w:val="ListParagraph"/>
+        <w:numPr>
+          <w:ilvl w:val="0"/>
+          <w:numId w:val="5"/>
+        </w:numPr>
+        <w:spacing w:line="480" w:lineRule="auto"/>
+        <w:rPr>
+          <w:sz w:val="24"/>
+          <w:szCs w:val="24"/>
+          <w:lang w:val="en-US"/>
+        </w:rPr>
+      </w:pPr>
+    </w:p>
+    <w:p>
+      <w:pPr>
+        <w:pStyle w:val="ListParagraph"/>
+        <w:numPr>
+          <w:ilvl w:val="0"/>
+          <w:numId w:val="5"/>
+        </w:numPr>
+        <w:spacing w:line="480" w:lineRule="auto"/>
+        <w:rPr>
+          <w:sz w:val="24"/>
+          <w:szCs w:val="24"/>
+          <w:lang w:val="en-US"/>
+        </w:rPr>
+      </w:pPr>
     </w:p>
     <w:p>
       <w:pPr>
@@ -4641,7 +5143,7 @@
           <w:lang w:val="en-US"/>
         </w:rPr>
         <w:sectPr>
-          <w:footerReference w:type="default" r:id="rId26"/>
+          <w:footerReference w:type="default" r:id="rId29"/>
           <w:pgSz w:w="12240" w:h="15840"/>
           <w:pgMar w:top="1440" w:right="1440" w:bottom="1440" w:left="1440" w:header="708" w:footer="708" w:gutter="0"/>
           <w:pgNumType w:start="1"/>
@@ -4725,7 +5227,7 @@
       </w:pPr>
     </w:p>
     <w:sectPr>
-      <w:footerReference w:type="default" r:id="rId27"/>
+      <w:footerReference w:type="default" r:id="rId30"/>
       <w:pgSz w:w="12240" w:h="15840"/>
       <w:pgMar w:top="1440" w:right="1440" w:bottom="1440" w:left="1440" w:header="708" w:footer="708" w:gutter="0"/>
       <w:pgNumType w:start="1"/>

--- a/Winter 2026/CYBR3090 Cyberthreat Intelligence/Assignments/1 Build Your Virtual Network Lab/CYBR3090-VLab-Setup-DomingoArr.docx
+++ b/Winter 2026/CYBR3090 Cyberthreat Intelligence/Assignments/1 Build Your Virtual Network Lab/CYBR3090-VLab-Setup-DomingoArr.docx
@@ -283,7 +283,7 @@
             </w:rPr>
             <w:fldChar w:fldCharType="separate"/>
           </w:r>
-          <w:hyperlink w:anchor="_Toc219754498" w:history="1">
+          <w:hyperlink w:anchor="_Toc219928159" w:history="1">
             <w:r>
               <w:rPr>
                 <w:rStyle w:val="Hyperlink"/>
@@ -310,7 +310,7 @@
                 <w:noProof/>
                 <w:webHidden/>
               </w:rPr>
-              <w:instrText xml:space="preserve"> PAGEREF _Toc219754498 \h </w:instrText>
+              <w:instrText xml:space="preserve"> PAGEREF _Toc219928159 \h </w:instrText>
             </w:r>
             <w:r>
               <w:rPr>
@@ -357,7 +357,7 @@
               <w14:ligatures w14:val="standardContextual"/>
             </w:rPr>
           </w:pPr>
-          <w:hyperlink w:anchor="_Toc219754499" w:history="1">
+          <w:hyperlink w:anchor="_Toc219928160" w:history="1">
             <w:r>
               <w:rPr>
                 <w:rStyle w:val="Hyperlink"/>
@@ -384,7 +384,7 @@
                 <w:noProof/>
                 <w:webHidden/>
               </w:rPr>
-              <w:instrText xml:space="preserve"> PAGEREF _Toc219754499 \h </w:instrText>
+              <w:instrText xml:space="preserve"> PAGEREF _Toc219928160 \h </w:instrText>
             </w:r>
             <w:r>
               <w:rPr>
@@ -431,7 +431,7 @@
               <w14:ligatures w14:val="standardContextual"/>
             </w:rPr>
           </w:pPr>
-          <w:hyperlink w:anchor="_Toc219754500" w:history="1">
+          <w:hyperlink w:anchor="_Toc219928161" w:history="1">
             <w:r>
               <w:rPr>
                 <w:rStyle w:val="Hyperlink"/>
@@ -458,7 +458,7 @@
                 <w:noProof/>
                 <w:webHidden/>
               </w:rPr>
-              <w:instrText xml:space="preserve"> PAGEREF _Toc219754500 \h </w:instrText>
+              <w:instrText xml:space="preserve"> PAGEREF _Toc219928161 \h </w:instrText>
             </w:r>
             <w:r>
               <w:rPr>
@@ -505,7 +505,7 @@
               <w14:ligatures w14:val="standardContextual"/>
             </w:rPr>
           </w:pPr>
-          <w:hyperlink w:anchor="_Toc219754501" w:history="1">
+          <w:hyperlink w:anchor="_Toc219928162" w:history="1">
             <w:r>
               <w:rPr>
                 <w:rStyle w:val="Hyperlink"/>
@@ -532,7 +532,7 @@
                 <w:noProof/>
                 <w:webHidden/>
               </w:rPr>
-              <w:instrText xml:space="preserve"> PAGEREF _Toc219754501 \h </w:instrText>
+              <w:instrText xml:space="preserve"> PAGEREF _Toc219928162 \h </w:instrText>
             </w:r>
             <w:r>
               <w:rPr>
@@ -579,7 +579,7 @@
               <w14:ligatures w14:val="standardContextual"/>
             </w:rPr>
           </w:pPr>
-          <w:hyperlink w:anchor="_Toc219754502" w:history="1">
+          <w:hyperlink w:anchor="_Toc219928163" w:history="1">
             <w:r>
               <w:rPr>
                 <w:rStyle w:val="Hyperlink"/>
@@ -607,7 +607,7 @@
                 <w:noProof/>
                 <w:webHidden/>
               </w:rPr>
-              <w:instrText xml:space="preserve"> PAGEREF _Toc219754502 \h </w:instrText>
+              <w:instrText xml:space="preserve"> PAGEREF _Toc219928163 \h </w:instrText>
             </w:r>
             <w:r>
               <w:rPr>
@@ -654,7 +654,7 @@
               <w14:ligatures w14:val="standardContextual"/>
             </w:rPr>
           </w:pPr>
-          <w:hyperlink w:anchor="_Toc219754503" w:history="1">
+          <w:hyperlink w:anchor="_Toc219928164" w:history="1">
             <w:r>
               <w:rPr>
                 <w:rStyle w:val="Hyperlink"/>
@@ -682,7 +682,7 @@
                 <w:noProof/>
                 <w:webHidden/>
               </w:rPr>
-              <w:instrText xml:space="preserve"> PAGEREF _Toc219754503 \h </w:instrText>
+              <w:instrText xml:space="preserve"> PAGEREF _Toc219928164 \h </w:instrText>
             </w:r>
             <w:r>
               <w:rPr>
@@ -729,7 +729,7 @@
               <w14:ligatures w14:val="standardContextual"/>
             </w:rPr>
           </w:pPr>
-          <w:hyperlink w:anchor="_Toc219754504" w:history="1">
+          <w:hyperlink w:anchor="_Toc219928165" w:history="1">
             <w:r>
               <w:rPr>
                 <w:rStyle w:val="Hyperlink"/>
@@ -757,7 +757,7 @@
                 <w:noProof/>
                 <w:webHidden/>
               </w:rPr>
-              <w:instrText xml:space="preserve"> PAGEREF _Toc219754504 \h </w:instrText>
+              <w:instrText xml:space="preserve"> PAGEREF _Toc219928165 \h </w:instrText>
             </w:r>
             <w:r>
               <w:rPr>
@@ -804,7 +804,7 @@
               <w14:ligatures w14:val="standardContextual"/>
             </w:rPr>
           </w:pPr>
-          <w:hyperlink w:anchor="_Toc219754505" w:history="1">
+          <w:hyperlink w:anchor="_Toc219928166" w:history="1">
             <w:r>
               <w:rPr>
                 <w:rStyle w:val="Hyperlink"/>
@@ -832,7 +832,7 @@
                 <w:noProof/>
                 <w:webHidden/>
               </w:rPr>
-              <w:instrText xml:space="preserve"> PAGEREF _Toc219754505 \h </w:instrText>
+              <w:instrText xml:space="preserve"> PAGEREF _Toc219928166 \h </w:instrText>
             </w:r>
             <w:r>
               <w:rPr>
@@ -879,6 +879,63 @@
               <w14:ligatures w14:val="standardContextual"/>
             </w:rPr>
           </w:pPr>
+          <w:hyperlink w:anchor="_Toc219928167" w:history="1">
+            <w:r>
+              <w:rPr>
+                <w:rStyle w:val="Hyperlink"/>
+                <w:noProof/>
+              </w:rPr>
+              <w:t>References</w:t>
+            </w:r>
+            <w:r>
+              <w:rPr>
+                <w:noProof/>
+                <w:webHidden/>
+              </w:rPr>
+              <w:tab/>
+            </w:r>
+            <w:r>
+              <w:rPr>
+                <w:noProof/>
+                <w:webHidden/>
+              </w:rPr>
+              <w:fldChar w:fldCharType="begin"/>
+            </w:r>
+            <w:r>
+              <w:rPr>
+                <w:noProof/>
+                <w:webHidden/>
+              </w:rPr>
+              <w:instrText xml:space="preserve"> PAGEREF _Toc219928167 \h </w:instrText>
+            </w:r>
+            <w:r>
+              <w:rPr>
+                <w:noProof/>
+                <w:webHidden/>
+              </w:rPr>
+            </w:r>
+            <w:r>
+              <w:rPr>
+                <w:noProof/>
+                <w:webHidden/>
+              </w:rPr>
+              <w:fldChar w:fldCharType="separate"/>
+            </w:r>
+            <w:r>
+              <w:rPr>
+                <w:noProof/>
+                <w:webHidden/>
+              </w:rPr>
+              <w:t>1</w:t>
+            </w:r>
+            <w:r>
+              <w:rPr>
+                <w:noProof/>
+                <w:webHidden/>
+              </w:rPr>
+              <w:fldChar w:fldCharType="end"/>
+            </w:r>
+          </w:hyperlink>
         </w:p>
         <w:p>
           <w:pPr>
@@ -917,7 +974,7 @@
         <w:pStyle w:val="Heading1"/>
         <w:spacing w:line="480" w:lineRule="auto"/>
       </w:pPr>
-      <w:bookmarkStart w:id="0" w:name="_Toc219754498"/>
+      <w:bookmarkStart w:id="0" w:name="_Toc219928159"/>
       <w:r>
         <w:lastRenderedPageBreak/>
         <w:t xml:space="preserve">1.0 </w:t>
@@ -1031,7 +1088,7 @@
       <w:pPr>
         <w:pStyle w:val="Heading1"/>
       </w:pPr>
-      <w:bookmarkStart w:id="1" w:name="_Toc219754499"/>
+      <w:bookmarkStart w:id="1" w:name="_Toc219928160"/>
       <w:r>
         <w:t>2.0 Devices Used</w:t>
       </w:r>
@@ -1044,7 +1101,7 @@
         <w:pStyle w:val="Heading1"/>
         <w:spacing w:line="480" w:lineRule="auto"/>
       </w:pPr>
-      <w:bookmarkStart w:id="2" w:name="_Toc219754500"/>
+      <w:bookmarkStart w:id="2" w:name="_Toc219928161"/>
       <w:r>
         <w:t>3</w:t>
       </w:r>
@@ -1061,7 +1118,7 @@
         <w:pStyle w:val="Heading2"/>
         <w:spacing w:line="480" w:lineRule="auto"/>
       </w:pPr>
-      <w:bookmarkStart w:id="3" w:name="_Toc219754501"/>
+      <w:bookmarkStart w:id="3" w:name="_Toc219928162"/>
       <w:r>
         <w:t>3</w:t>
       </w:r>
@@ -1481,7 +1538,7 @@
           <w:lang w:val="en-US"/>
         </w:rPr>
       </w:pPr>
-      <w:bookmarkStart w:id="4" w:name="_Toc219754502"/>
+      <w:bookmarkStart w:id="4" w:name="_Toc219928163"/>
       <w:r>
         <w:rPr>
           <w:lang w:val="en-US"/>
@@ -2831,7 +2888,7 @@
           <w:lang w:val="en-US"/>
         </w:rPr>
       </w:pPr>
-      <w:bookmarkStart w:id="5" w:name="_Toc219754503"/>
+      <w:bookmarkStart w:id="5" w:name="_Toc219928164"/>
       <w:r>
         <w:rPr>
           <w:lang w:val="en-US"/>
@@ -3989,7 +4046,7 @@
           <w:lang w:val="en-US"/>
         </w:rPr>
       </w:pPr>
-      <w:bookmarkStart w:id="6" w:name="_Toc219754504"/>
+      <w:bookmarkStart w:id="6" w:name="_Toc219928165"/>
       <w:r>
         <w:rPr>
           <w:lang w:val="en-US"/>
@@ -4092,6 +4149,30 @@
           <w:szCs w:val="24"/>
           <w:lang w:val="en-US"/>
         </w:rPr>
+        <w:t>Make sure Hyper-V Manager application is close.</w:t>
+      </w:r>
+    </w:p>
+    <w:p>
+      <w:pPr>
+        <w:pStyle w:val="ListParagraph"/>
+        <w:numPr>
+          <w:ilvl w:val="0"/>
+          <w:numId w:val="5"/>
+        </w:numPr>
+        <w:spacing w:line="480" w:lineRule="auto"/>
+        <w:jc w:val="both"/>
+        <w:rPr>
+          <w:sz w:val="24"/>
+          <w:szCs w:val="24"/>
+          <w:lang w:val="en-US"/>
+        </w:rPr>
+      </w:pPr>
+      <w:r>
+        <w:rPr>
+          <w:sz w:val="24"/>
+          <w:szCs w:val="24"/>
+          <w:lang w:val="en-US"/>
+        </w:rPr>
         <w:t xml:space="preserve">Run the command: </w:t>
       </w:r>
     </w:p>
@@ -4110,6 +4191,7 @@
           <w:sz w:val="24"/>
           <w:szCs w:val="24"/>
         </w:rPr>
+        <w:lastRenderedPageBreak/>
         <w:t>Set-</w:t>
       </w:r>
       <w:proofErr w:type="spellStart"/>
@@ -4190,7 +4272,6 @@
           <w:szCs w:val="24"/>
           <w:lang w:val="en-US"/>
         </w:rPr>
-        <w:lastRenderedPageBreak/>
         <w:drawing>
           <wp:inline distT="0" distB="0" distL="0" distR="0" wp14:anchorId="68753B0A" wp14:editId="1533A02B">
             <wp:extent cx="5844540" cy="1242060"/>
@@ -4304,7 +4385,7 @@
           <w:lang w:val="en-US"/>
         </w:rPr>
       </w:pPr>
-      <w:bookmarkStart w:id="7" w:name="_Toc219754505"/>
+      <w:bookmarkStart w:id="7" w:name="_Toc219928166"/>
       <w:r>
         <w:rPr>
           <w:lang w:val="en-US"/>
@@ -4362,6 +4443,7 @@
           <w:szCs w:val="24"/>
           <w:lang w:val="en-US"/>
         </w:rPr>
+        <w:lastRenderedPageBreak/>
         <w:drawing>
           <wp:inline distT="0" distB="0" distL="0" distR="0" wp14:anchorId="2CBEF8BA" wp14:editId="0BC1CEC9">
             <wp:extent cx="5577840" cy="4328160"/>
@@ -4486,22 +4568,22 @@
           <w:szCs w:val="24"/>
           <w:lang w:val="en-US"/>
         </w:rPr>
+        <w:t>A window will appear, click Start.</w:t>
+      </w:r>
+    </w:p>
+    <w:p>
+      <w:pPr>
+        <w:keepNext/>
+        <w:spacing w:line="480" w:lineRule="auto"/>
+      </w:pPr>
+      <w:r>
+        <w:rPr>
+          <w:noProof/>
+          <w:sz w:val="24"/>
+          <w:szCs w:val="24"/>
+          <w:lang w:val="en-US"/>
+        </w:rPr>
         <w:lastRenderedPageBreak/>
-        <w:t>A window will appear, click Start.</w:t>
-      </w:r>
-    </w:p>
-    <w:p>
-      <w:pPr>
-        <w:keepNext/>
-        <w:spacing w:line="480" w:lineRule="auto"/>
-      </w:pPr>
-      <w:r>
-        <w:rPr>
-          <w:noProof/>
-          <w:sz w:val="24"/>
-          <w:szCs w:val="24"/>
-          <w:lang w:val="en-US"/>
-        </w:rPr>
         <w:drawing>
           <wp:inline distT="0" distB="0" distL="0" distR="0" wp14:anchorId="18BA987F" wp14:editId="692D9EFB">
             <wp:extent cx="4815840" cy="3794760"/>
@@ -4657,7 +4739,6 @@
           <w:szCs w:val="24"/>
           <w:lang w:val="en-US"/>
         </w:rPr>
-        <w:lastRenderedPageBreak/>
         <w:drawing>
           <wp:inline distT="0" distB="0" distL="0" distR="0" wp14:anchorId="20B7949F" wp14:editId="6CCB0F17">
             <wp:extent cx="4061460" cy="2034540"/>
@@ -4782,6 +4863,7 @@
           <w:szCs w:val="24"/>
           <w:lang w:val="en-US"/>
         </w:rPr>
+        <w:lastRenderedPageBreak/>
         <w:t>Use the password (without the double quotation) “Cyber3090” to login to Administrator.</w:t>
       </w:r>
     </w:p>
@@ -5074,6 +5156,52 @@
     </w:p>
     <w:p>
       <w:pPr>
+        <w:pStyle w:val="Heading2"/>
+        <w:numPr>
+          <w:ilvl w:val="1"/>
+          <w:numId w:val="6"/>
+        </w:numPr>
+        <w:spacing w:line="480" w:lineRule="auto"/>
+        <w:rPr>
+          <w:lang w:val="en-US"/>
+        </w:rPr>
+      </w:pPr>
+      <w:r>
+        <w:rPr>
+          <w:lang w:val="en-US"/>
+        </w:rPr>
+        <w:t xml:space="preserve"> </w:t>
+      </w:r>
+      <w:r>
+        <w:rPr>
+          <w:lang w:val="en-US"/>
+        </w:rPr>
+        <w:t>Run virtual machines within virtual machines</w:t>
+      </w:r>
+    </w:p>
+    <w:p>
+      <w:pPr>
+        <w:pStyle w:val="Heading3"/>
+        <w:spacing w:line="480" w:lineRule="auto"/>
+        <w:rPr>
+          <w:lang w:val="en-US"/>
+        </w:rPr>
+      </w:pPr>
+      <w:r>
+        <w:rPr>
+          <w:lang w:val="en-US"/>
+        </w:rPr>
+        <w:t xml:space="preserve">3.6.1 </w:t>
+      </w:r>
+      <w:r>
+        <w:rPr>
+          <w:lang w:val="en-US"/>
+        </w:rPr>
+        <w:t>Kali-Linux VM</w:t>
+      </w:r>
+    </w:p>
+    <w:p>
+      <w:pPr>
         <w:pStyle w:val="ListParagraph"/>
         <w:numPr>
           <w:ilvl w:val="0"/>
@@ -5092,7 +5220,124 @@
           <w:szCs w:val="24"/>
           <w:lang w:val="en-US"/>
         </w:rPr>
-        <w:t>Right click each virtual machine and press Start.</w:t>
+        <w:t>Highlight “Kali-Linux” VM and press Connect.</w:t>
+      </w:r>
+    </w:p>
+    <w:p>
+      <w:pPr>
+        <w:keepNext/>
+        <w:spacing w:line="480" w:lineRule="auto"/>
+      </w:pPr>
+      <w:r>
+        <w:rPr>
+          <w:noProof/>
+          <w:sz w:val="24"/>
+          <w:szCs w:val="24"/>
+          <w:lang w:val="en-US"/>
+        </w:rPr>
+        <w:lastRenderedPageBreak/>
+        <w:drawing>
+          <wp:inline distT="0" distB="0" distL="0" distR="0" wp14:anchorId="5442A613" wp14:editId="1913A4FA">
+            <wp:extent cx="5943600" cy="4320540"/>
+            <wp:effectExtent l="0" t="0" r="0" b="3810"/>
+            <wp:docPr id="1399404380" name="Picture 1"/>
+            <wp:cNvGraphicFramePr>
+              <a:graphicFrameLocks xmlns:a="http://schemas.openxmlformats.org/drawingml/2006/main" noChangeAspect="1"/>
+            </wp:cNvGraphicFramePr>
+            <a:graphic xmlns:a="http://schemas.openxmlformats.org/drawingml/2006/main">
+              <a:graphicData uri="http://schemas.openxmlformats.org/drawingml/2006/picture">
+                <pic:pic xmlns:pic="http://schemas.openxmlformats.org/drawingml/2006/picture">
+                  <pic:nvPicPr>
+                    <pic:cNvPr id="1399404380" name="Picture 1399404380"/>
+                    <pic:cNvPicPr/>
+                  </pic:nvPicPr>
+                  <pic:blipFill>
+                    <a:blip r:embed="rId29">
+                      <a:extLst>
+                        <a:ext uri="{28A0092B-C50C-407E-A947-70E740481C1C}">
+                          <a14:useLocalDpi xmlns:a14="http://schemas.microsoft.com/office/drawing/2010/main" val="0"/>
+                        </a:ext>
+                      </a:extLst>
+                    </a:blip>
+                    <a:stretch>
+                      <a:fillRect/>
+                    </a:stretch>
+                  </pic:blipFill>
+                  <pic:spPr>
+                    <a:xfrm>
+                      <a:off x="0" y="0"/>
+                      <a:ext cx="5943600" cy="4320540"/>
+                    </a:xfrm>
+                    <a:prstGeom prst="rect">
+                      <a:avLst/>
+                    </a:prstGeom>
+                  </pic:spPr>
+                </pic:pic>
+              </a:graphicData>
+            </a:graphic>
+          </wp:inline>
+        </w:drawing>
+      </w:r>
+    </w:p>
+    <w:p>
+      <w:pPr>
+        <w:pStyle w:val="Caption"/>
+        <w:spacing w:line="480" w:lineRule="auto"/>
+        <w:rPr>
+          <w:sz w:val="24"/>
+          <w:szCs w:val="24"/>
+          <w:lang w:val="en-US"/>
+        </w:rPr>
+      </w:pPr>
+      <w:r>
+        <w:rPr>
+          <w:sz w:val="24"/>
+          <w:szCs w:val="24"/>
+        </w:rPr>
+        <w:t xml:space="preserve">Figure </w:t>
+      </w:r>
+      <w:r>
+        <w:rPr>
+          <w:sz w:val="24"/>
+          <w:szCs w:val="24"/>
+        </w:rPr>
+        <w:fldChar w:fldCharType="begin"/>
+      </w:r>
+      <w:r>
+        <w:rPr>
+          <w:sz w:val="24"/>
+          <w:szCs w:val="24"/>
+        </w:rPr>
+        <w:instrText xml:space="preserve"> SEQ Figure \* ARABIC </w:instrText>
+      </w:r>
+      <w:r>
+        <w:rPr>
+          <w:sz w:val="24"/>
+          <w:szCs w:val="24"/>
+        </w:rPr>
+        <w:fldChar w:fldCharType="separate"/>
+      </w:r>
+      <w:r>
+        <w:rPr>
+          <w:noProof/>
+          <w:sz w:val="24"/>
+          <w:szCs w:val="24"/>
+        </w:rPr>
+        <w:t>20</w:t>
+      </w:r>
+      <w:r>
+        <w:rPr>
+          <w:sz w:val="24"/>
+          <w:szCs w:val="24"/>
+        </w:rPr>
+        <w:fldChar w:fldCharType="end"/>
+      </w:r>
+      <w:r>
+        <w:rPr>
+          <w:sz w:val="24"/>
+          <w:szCs w:val="24"/>
+        </w:rPr>
+        <w:t>. Connect Kali-Linux VM.</w:t>
       </w:r>
     </w:p>
     <w:p>
@@ -5109,6 +5354,14 @@
           <w:lang w:val="en-US"/>
         </w:rPr>
       </w:pPr>
+      <w:r>
+        <w:rPr>
+          <w:sz w:val="24"/>
+          <w:szCs w:val="24"/>
+          <w:lang w:val="en-US"/>
+        </w:rPr>
+        <w:t>Press Start button.</w:t>
+      </w:r>
     </w:p>
     <w:p>
       <w:pPr>
@@ -5124,6 +5377,918 @@
           <w:lang w:val="en-US"/>
         </w:rPr>
       </w:pPr>
+      <w:r>
+        <w:rPr>
+          <w:sz w:val="24"/>
+          <w:szCs w:val="24"/>
+          <w:lang w:val="en-US"/>
+        </w:rPr>
+        <w:t>Enter “kali” in the username and “Cyber3090” in the password</w:t>
+      </w:r>
+      <w:r>
+        <w:rPr>
+          <w:sz w:val="24"/>
+          <w:szCs w:val="24"/>
+          <w:lang w:val="en-US"/>
+        </w:rPr>
+        <w:t>. Press Log In.</w:t>
+      </w:r>
+    </w:p>
+    <w:p>
+      <w:pPr>
+        <w:pStyle w:val="ListParagraph"/>
+        <w:numPr>
+          <w:ilvl w:val="0"/>
+          <w:numId w:val="5"/>
+        </w:numPr>
+        <w:spacing w:line="480" w:lineRule="auto"/>
+        <w:rPr>
+          <w:sz w:val="24"/>
+          <w:szCs w:val="24"/>
+          <w:lang w:val="en-US"/>
+        </w:rPr>
+      </w:pPr>
+      <w:r>
+        <w:rPr>
+          <w:sz w:val="24"/>
+          <w:szCs w:val="24"/>
+          <w:lang w:val="en-US"/>
+        </w:rPr>
+        <w:t>Below screenshot is the Kali-Linux VM.</w:t>
+      </w:r>
+    </w:p>
+    <w:p>
+      <w:pPr>
+        <w:keepNext/>
+        <w:spacing w:line="480" w:lineRule="auto"/>
+      </w:pPr>
+      <w:r>
+        <w:rPr>
+          <w:noProof/>
+          <w:sz w:val="24"/>
+          <w:szCs w:val="24"/>
+          <w:lang w:val="en-US"/>
+        </w:rPr>
+        <w:lastRenderedPageBreak/>
+        <w:drawing>
+          <wp:inline distT="0" distB="0" distL="0" distR="0" wp14:anchorId="4CFB187D" wp14:editId="4DD378C1">
+            <wp:extent cx="5943600" cy="4902835"/>
+            <wp:effectExtent l="0" t="0" r="0" b="0"/>
+            <wp:docPr id="1823182503" name="Picture 2"/>
+            <wp:cNvGraphicFramePr>
+              <a:graphicFrameLocks xmlns:a="http://schemas.openxmlformats.org/drawingml/2006/main" noChangeAspect="1"/>
+            </wp:cNvGraphicFramePr>
+            <a:graphic xmlns:a="http://schemas.openxmlformats.org/drawingml/2006/main">
+              <a:graphicData uri="http://schemas.openxmlformats.org/drawingml/2006/picture">
+                <pic:pic xmlns:pic="http://schemas.openxmlformats.org/drawingml/2006/picture">
+                  <pic:nvPicPr>
+                    <pic:cNvPr id="1823182503" name="Picture 1823182503"/>
+                    <pic:cNvPicPr/>
+                  </pic:nvPicPr>
+                  <pic:blipFill>
+                    <a:blip r:embed="rId30">
+                      <a:extLst>
+                        <a:ext uri="{28A0092B-C50C-407E-A947-70E740481C1C}">
+                          <a14:useLocalDpi xmlns:a14="http://schemas.microsoft.com/office/drawing/2010/main" val="0"/>
+                        </a:ext>
+                      </a:extLst>
+                    </a:blip>
+                    <a:stretch>
+                      <a:fillRect/>
+                    </a:stretch>
+                  </pic:blipFill>
+                  <pic:spPr>
+                    <a:xfrm>
+                      <a:off x="0" y="0"/>
+                      <a:ext cx="5943600" cy="4902835"/>
+                    </a:xfrm>
+                    <a:prstGeom prst="rect">
+                      <a:avLst/>
+                    </a:prstGeom>
+                  </pic:spPr>
+                </pic:pic>
+              </a:graphicData>
+            </a:graphic>
+          </wp:inline>
+        </w:drawing>
+      </w:r>
+    </w:p>
+    <w:p>
+      <w:pPr>
+        <w:pStyle w:val="Caption"/>
+        <w:spacing w:line="480" w:lineRule="auto"/>
+        <w:rPr>
+          <w:sz w:val="24"/>
+          <w:szCs w:val="24"/>
+          <w:lang w:val="en-US"/>
+        </w:rPr>
+      </w:pPr>
+      <w:r>
+        <w:rPr>
+          <w:sz w:val="24"/>
+          <w:szCs w:val="24"/>
+        </w:rPr>
+        <w:t xml:space="preserve">Figure </w:t>
+      </w:r>
+      <w:r>
+        <w:rPr>
+          <w:sz w:val="24"/>
+          <w:szCs w:val="24"/>
+        </w:rPr>
+        <w:fldChar w:fldCharType="begin"/>
+      </w:r>
+      <w:r>
+        <w:rPr>
+          <w:sz w:val="24"/>
+          <w:szCs w:val="24"/>
+        </w:rPr>
+        <w:instrText xml:space="preserve"> SEQ Figure \* ARABIC </w:instrText>
+      </w:r>
+      <w:r>
+        <w:rPr>
+          <w:sz w:val="24"/>
+          <w:szCs w:val="24"/>
+        </w:rPr>
+        <w:fldChar w:fldCharType="separate"/>
+      </w:r>
+      <w:r>
+        <w:rPr>
+          <w:noProof/>
+          <w:sz w:val="24"/>
+          <w:szCs w:val="24"/>
+        </w:rPr>
+        <w:t>21</w:t>
+      </w:r>
+      <w:r>
+        <w:rPr>
+          <w:sz w:val="24"/>
+          <w:szCs w:val="24"/>
+        </w:rPr>
+        <w:fldChar w:fldCharType="end"/>
+      </w:r>
+      <w:r>
+        <w:rPr>
+          <w:sz w:val="24"/>
+          <w:szCs w:val="24"/>
+        </w:rPr>
+        <w:t>. Inside Kali-Linux VM.</w:t>
+      </w:r>
+    </w:p>
+    <w:p>
+      <w:pPr>
+        <w:pStyle w:val="Heading3"/>
+        <w:spacing w:line="480" w:lineRule="auto"/>
+        <w:rPr>
+          <w:lang w:val="en-US"/>
+        </w:rPr>
+      </w:pPr>
+      <w:r>
+        <w:rPr>
+          <w:lang w:val="en-US"/>
+        </w:rPr>
+        <w:t>3.6.2 Metasploitable2 VM</w:t>
+      </w:r>
+    </w:p>
+    <w:p>
+      <w:pPr>
+        <w:pStyle w:val="ListParagraph"/>
+        <w:numPr>
+          <w:ilvl w:val="0"/>
+          <w:numId w:val="5"/>
+        </w:numPr>
+        <w:spacing w:line="480" w:lineRule="auto"/>
+        <w:rPr>
+          <w:sz w:val="24"/>
+          <w:szCs w:val="24"/>
+          <w:lang w:val="en-US"/>
+        </w:rPr>
+      </w:pPr>
+      <w:r>
+        <w:rPr>
+          <w:sz w:val="24"/>
+          <w:szCs w:val="24"/>
+          <w:lang w:val="en-US"/>
+        </w:rPr>
+        <w:t>Highlight “</w:t>
+      </w:r>
+      <w:r>
+        <w:rPr>
+          <w:sz w:val="24"/>
+          <w:szCs w:val="24"/>
+          <w:lang w:val="en-US"/>
+        </w:rPr>
+        <w:t>Metasploitable2</w:t>
+      </w:r>
+      <w:r>
+        <w:rPr>
+          <w:sz w:val="24"/>
+          <w:szCs w:val="24"/>
+          <w:lang w:val="en-US"/>
+        </w:rPr>
+        <w:t>” VM and press Connect.</w:t>
+      </w:r>
+    </w:p>
+    <w:p>
+      <w:pPr>
+        <w:keepNext/>
+        <w:spacing w:line="480" w:lineRule="auto"/>
+      </w:pPr>
+      <w:r>
+        <w:rPr>
+          <w:noProof/>
+          <w:sz w:val="24"/>
+          <w:szCs w:val="24"/>
+          <w:lang w:val="en-US"/>
+        </w:rPr>
+        <w:lastRenderedPageBreak/>
+        <w:drawing>
+          <wp:inline distT="0" distB="0" distL="0" distR="0" wp14:anchorId="3A4A40D0" wp14:editId="70803C29">
+            <wp:extent cx="5943600" cy="4328160"/>
+            <wp:effectExtent l="0" t="0" r="0" b="0"/>
+            <wp:docPr id="2102509978" name="Picture 3"/>
+            <wp:cNvGraphicFramePr>
+              <a:graphicFrameLocks xmlns:a="http://schemas.openxmlformats.org/drawingml/2006/main" noChangeAspect="1"/>
+            </wp:cNvGraphicFramePr>
+            <a:graphic xmlns:a="http://schemas.openxmlformats.org/drawingml/2006/main">
+              <a:graphicData uri="http://schemas.openxmlformats.org/drawingml/2006/picture">
+                <pic:pic xmlns:pic="http://schemas.openxmlformats.org/drawingml/2006/picture">
+                  <pic:nvPicPr>
+                    <pic:cNvPr id="2102509978" name="Picture 2102509978"/>
+                    <pic:cNvPicPr/>
+                  </pic:nvPicPr>
+                  <pic:blipFill>
+                    <a:blip r:embed="rId31">
+                      <a:extLst>
+                        <a:ext uri="{28A0092B-C50C-407E-A947-70E740481C1C}">
+                          <a14:useLocalDpi xmlns:a14="http://schemas.microsoft.com/office/drawing/2010/main" val="0"/>
+                        </a:ext>
+                      </a:extLst>
+                    </a:blip>
+                    <a:stretch>
+                      <a:fillRect/>
+                    </a:stretch>
+                  </pic:blipFill>
+                  <pic:spPr>
+                    <a:xfrm>
+                      <a:off x="0" y="0"/>
+                      <a:ext cx="5943600" cy="4328160"/>
+                    </a:xfrm>
+                    <a:prstGeom prst="rect">
+                      <a:avLst/>
+                    </a:prstGeom>
+                  </pic:spPr>
+                </pic:pic>
+              </a:graphicData>
+            </a:graphic>
+          </wp:inline>
+        </w:drawing>
+      </w:r>
+    </w:p>
+    <w:p>
+      <w:pPr>
+        <w:pStyle w:val="Caption"/>
+        <w:spacing w:line="480" w:lineRule="auto"/>
+        <w:rPr>
+          <w:sz w:val="24"/>
+          <w:szCs w:val="24"/>
+          <w:lang w:val="en-US"/>
+        </w:rPr>
+      </w:pPr>
+      <w:r>
+        <w:rPr>
+          <w:sz w:val="24"/>
+          <w:szCs w:val="24"/>
+        </w:rPr>
+        <w:t xml:space="preserve">Figure </w:t>
+      </w:r>
+      <w:r>
+        <w:rPr>
+          <w:sz w:val="24"/>
+          <w:szCs w:val="24"/>
+        </w:rPr>
+        <w:fldChar w:fldCharType="begin"/>
+      </w:r>
+      <w:r>
+        <w:rPr>
+          <w:sz w:val="24"/>
+          <w:szCs w:val="24"/>
+        </w:rPr>
+        <w:instrText xml:space="preserve"> SEQ Figure \* ARABIC </w:instrText>
+      </w:r>
+      <w:r>
+        <w:rPr>
+          <w:sz w:val="24"/>
+          <w:szCs w:val="24"/>
+        </w:rPr>
+        <w:fldChar w:fldCharType="separate"/>
+      </w:r>
+      <w:r>
+        <w:rPr>
+          <w:noProof/>
+          <w:sz w:val="24"/>
+          <w:szCs w:val="24"/>
+        </w:rPr>
+        <w:t>22</w:t>
+      </w:r>
+      <w:r>
+        <w:rPr>
+          <w:sz w:val="24"/>
+          <w:szCs w:val="24"/>
+        </w:rPr>
+        <w:fldChar w:fldCharType="end"/>
+      </w:r>
+      <w:r>
+        <w:rPr>
+          <w:sz w:val="24"/>
+          <w:szCs w:val="24"/>
+        </w:rPr>
+        <w:t>.Connect Metasploitable2 VM.</w:t>
+      </w:r>
+    </w:p>
+    <w:p>
+      <w:pPr>
+        <w:pStyle w:val="ListParagraph"/>
+        <w:numPr>
+          <w:ilvl w:val="0"/>
+          <w:numId w:val="5"/>
+        </w:numPr>
+        <w:spacing w:line="480" w:lineRule="auto"/>
+        <w:rPr>
+          <w:sz w:val="24"/>
+          <w:szCs w:val="24"/>
+          <w:lang w:val="en-US"/>
+        </w:rPr>
+      </w:pPr>
+      <w:r>
+        <w:rPr>
+          <w:sz w:val="24"/>
+          <w:szCs w:val="24"/>
+          <w:lang w:val="en-US"/>
+        </w:rPr>
+        <w:t>Press Start button.</w:t>
+      </w:r>
+      <w:r>
+        <w:rPr>
+          <w:sz w:val="24"/>
+          <w:szCs w:val="24"/>
+          <w:lang w:val="en-US"/>
+        </w:rPr>
+        <w:t xml:space="preserve"> Connecting would take some time.</w:t>
+      </w:r>
+    </w:p>
+    <w:p>
+      <w:pPr>
+        <w:pStyle w:val="ListParagraph"/>
+        <w:numPr>
+          <w:ilvl w:val="0"/>
+          <w:numId w:val="5"/>
+        </w:numPr>
+        <w:spacing w:line="480" w:lineRule="auto"/>
+        <w:rPr>
+          <w:sz w:val="24"/>
+          <w:szCs w:val="24"/>
+          <w:lang w:val="en-US"/>
+        </w:rPr>
+      </w:pPr>
+      <w:r>
+        <w:rPr>
+          <w:sz w:val="24"/>
+          <w:szCs w:val="24"/>
+          <w:lang w:val="en-US"/>
+        </w:rPr>
+        <w:t>Enter “</w:t>
+      </w:r>
+      <w:proofErr w:type="spellStart"/>
+      <w:r>
+        <w:rPr>
+          <w:sz w:val="24"/>
+          <w:szCs w:val="24"/>
+          <w:lang w:val="en-US"/>
+        </w:rPr>
+        <w:t>msfa</w:t>
+      </w:r>
+      <w:r>
+        <w:rPr>
+          <w:sz w:val="24"/>
+          <w:szCs w:val="24"/>
+          <w:lang w:val="en-US"/>
+        </w:rPr>
+        <w:t>dmin</w:t>
+      </w:r>
+      <w:proofErr w:type="spellEnd"/>
+      <w:r>
+        <w:rPr>
+          <w:sz w:val="24"/>
+          <w:szCs w:val="24"/>
+          <w:lang w:val="en-US"/>
+        </w:rPr>
+        <w:t xml:space="preserve">” in the </w:t>
+      </w:r>
+      <w:proofErr w:type="spellStart"/>
+      <w:r>
+        <w:rPr>
+          <w:sz w:val="24"/>
+          <w:szCs w:val="24"/>
+          <w:lang w:val="en-US"/>
+        </w:rPr>
+        <w:t>metasploitable</w:t>
+      </w:r>
+      <w:proofErr w:type="spellEnd"/>
+      <w:r>
+        <w:rPr>
+          <w:sz w:val="24"/>
+          <w:szCs w:val="24"/>
+          <w:lang w:val="en-US"/>
+        </w:rPr>
+        <w:t xml:space="preserve"> login</w:t>
+      </w:r>
+      <w:r>
+        <w:rPr>
+          <w:sz w:val="24"/>
+          <w:szCs w:val="24"/>
+          <w:lang w:val="en-US"/>
+        </w:rPr>
+        <w:t xml:space="preserve"> and “Cyber3090” in the password.</w:t>
+      </w:r>
+    </w:p>
+    <w:p>
+      <w:pPr>
+        <w:pStyle w:val="ListParagraph"/>
+        <w:numPr>
+          <w:ilvl w:val="0"/>
+          <w:numId w:val="5"/>
+        </w:numPr>
+        <w:spacing w:line="480" w:lineRule="auto"/>
+        <w:rPr>
+          <w:sz w:val="24"/>
+          <w:szCs w:val="24"/>
+          <w:lang w:val="en-US"/>
+        </w:rPr>
+      </w:pPr>
+      <w:r>
+        <w:rPr>
+          <w:sz w:val="24"/>
+          <w:szCs w:val="24"/>
+          <w:lang w:val="en-US"/>
+        </w:rPr>
+        <w:t xml:space="preserve">Below screenshot is the </w:t>
+      </w:r>
+      <w:r>
+        <w:rPr>
+          <w:sz w:val="24"/>
+          <w:szCs w:val="24"/>
+          <w:lang w:val="en-US"/>
+        </w:rPr>
+        <w:t>M</w:t>
+      </w:r>
+      <w:r>
+        <w:rPr>
+          <w:sz w:val="24"/>
+          <w:szCs w:val="24"/>
+          <w:lang w:val="en-US"/>
+        </w:rPr>
+        <w:t>etasploitable</w:t>
+      </w:r>
+      <w:r>
+        <w:rPr>
+          <w:sz w:val="24"/>
+          <w:szCs w:val="24"/>
+          <w:lang w:val="en-US"/>
+        </w:rPr>
+        <w:t>2</w:t>
+      </w:r>
+      <w:r>
+        <w:rPr>
+          <w:sz w:val="24"/>
+          <w:szCs w:val="24"/>
+          <w:lang w:val="en-US"/>
+        </w:rPr>
+        <w:t xml:space="preserve"> </w:t>
+      </w:r>
+      <w:r>
+        <w:rPr>
+          <w:sz w:val="24"/>
+          <w:szCs w:val="24"/>
+          <w:lang w:val="en-US"/>
+        </w:rPr>
+        <w:t>VM.</w:t>
+      </w:r>
+    </w:p>
+    <w:p>
+      <w:pPr>
+        <w:keepNext/>
+        <w:spacing w:line="480" w:lineRule="auto"/>
+      </w:pPr>
+      <w:r>
+        <w:rPr>
+          <w:noProof/>
+          <w:sz w:val="24"/>
+          <w:szCs w:val="24"/>
+          <w:lang w:val="en-US"/>
+        </w:rPr>
+        <w:lastRenderedPageBreak/>
+        <w:drawing>
+          <wp:inline distT="0" distB="0" distL="0" distR="0" wp14:anchorId="2D288E22" wp14:editId="211BAD08">
+            <wp:extent cx="4991100" cy="4587240"/>
+            <wp:effectExtent l="0" t="0" r="0" b="3810"/>
+            <wp:docPr id="1899913303" name="Picture 4"/>
+            <wp:cNvGraphicFramePr>
+              <a:graphicFrameLocks xmlns:a="http://schemas.openxmlformats.org/drawingml/2006/main" noChangeAspect="1"/>
+            </wp:cNvGraphicFramePr>
+            <a:graphic xmlns:a="http://schemas.openxmlformats.org/drawingml/2006/main">
+              <a:graphicData uri="http://schemas.openxmlformats.org/drawingml/2006/picture">
+                <pic:pic xmlns:pic="http://schemas.openxmlformats.org/drawingml/2006/picture">
+                  <pic:nvPicPr>
+                    <pic:cNvPr id="1899913303" name="Picture 1899913303"/>
+                    <pic:cNvPicPr/>
+                  </pic:nvPicPr>
+                  <pic:blipFill>
+                    <a:blip r:embed="rId32">
+                      <a:extLst>
+                        <a:ext uri="{28A0092B-C50C-407E-A947-70E740481C1C}">
+                          <a14:useLocalDpi xmlns:a14="http://schemas.microsoft.com/office/drawing/2010/main" val="0"/>
+                        </a:ext>
+                      </a:extLst>
+                    </a:blip>
+                    <a:stretch>
+                      <a:fillRect/>
+                    </a:stretch>
+                  </pic:blipFill>
+                  <pic:spPr>
+                    <a:xfrm>
+                      <a:off x="0" y="0"/>
+                      <a:ext cx="4991100" cy="4587240"/>
+                    </a:xfrm>
+                    <a:prstGeom prst="rect">
+                      <a:avLst/>
+                    </a:prstGeom>
+                  </pic:spPr>
+                </pic:pic>
+              </a:graphicData>
+            </a:graphic>
+          </wp:inline>
+        </w:drawing>
+      </w:r>
+    </w:p>
+    <w:p>
+      <w:pPr>
+        <w:pStyle w:val="Caption"/>
+        <w:spacing w:line="480" w:lineRule="auto"/>
+        <w:rPr>
+          <w:sz w:val="24"/>
+          <w:szCs w:val="24"/>
+          <w:lang w:val="en-US"/>
+        </w:rPr>
+      </w:pPr>
+      <w:r>
+        <w:rPr>
+          <w:sz w:val="24"/>
+          <w:szCs w:val="24"/>
+        </w:rPr>
+        <w:t xml:space="preserve">Figure </w:t>
+      </w:r>
+      <w:r>
+        <w:rPr>
+          <w:sz w:val="24"/>
+          <w:szCs w:val="24"/>
+        </w:rPr>
+        <w:fldChar w:fldCharType="begin"/>
+      </w:r>
+      <w:r>
+        <w:rPr>
+          <w:sz w:val="24"/>
+          <w:szCs w:val="24"/>
+        </w:rPr>
+        <w:instrText xml:space="preserve"> SEQ Figure \* ARABIC </w:instrText>
+      </w:r>
+      <w:r>
+        <w:rPr>
+          <w:sz w:val="24"/>
+          <w:szCs w:val="24"/>
+        </w:rPr>
+        <w:fldChar w:fldCharType="separate"/>
+      </w:r>
+      <w:r>
+        <w:rPr>
+          <w:noProof/>
+          <w:sz w:val="24"/>
+          <w:szCs w:val="24"/>
+        </w:rPr>
+        <w:t>23</w:t>
+      </w:r>
+      <w:r>
+        <w:rPr>
+          <w:sz w:val="24"/>
+          <w:szCs w:val="24"/>
+        </w:rPr>
+        <w:fldChar w:fldCharType="end"/>
+      </w:r>
+      <w:r>
+        <w:rPr>
+          <w:sz w:val="24"/>
+          <w:szCs w:val="24"/>
+        </w:rPr>
+        <w:t>. Inside Metasploitable2 VM.</w:t>
+      </w:r>
+    </w:p>
+    <w:p>
+      <w:pPr>
+        <w:pStyle w:val="Heading3"/>
+        <w:spacing w:line="480" w:lineRule="auto"/>
+        <w:rPr>
+          <w:lang w:val="en-US"/>
+        </w:rPr>
+      </w:pPr>
+      <w:r>
+        <w:rPr>
+          <w:lang w:val="en-US"/>
+        </w:rPr>
+        <w:t>3.6.3 Windows10ProWS1 VM</w:t>
+      </w:r>
+    </w:p>
+    <w:p>
+      <w:pPr>
+        <w:pStyle w:val="ListParagraph"/>
+        <w:numPr>
+          <w:ilvl w:val="0"/>
+          <w:numId w:val="5"/>
+        </w:numPr>
+        <w:spacing w:line="480" w:lineRule="auto"/>
+        <w:rPr>
+          <w:sz w:val="24"/>
+          <w:szCs w:val="24"/>
+          <w:lang w:val="en-US"/>
+        </w:rPr>
+      </w:pPr>
+      <w:r>
+        <w:rPr>
+          <w:sz w:val="24"/>
+          <w:szCs w:val="24"/>
+          <w:lang w:val="en-US"/>
+        </w:rPr>
+        <w:t>Highlight “</w:t>
+      </w:r>
+      <w:r>
+        <w:rPr>
+          <w:sz w:val="24"/>
+          <w:szCs w:val="24"/>
+          <w:lang w:val="en-US"/>
+        </w:rPr>
+        <w:t>Windows10ProWS1</w:t>
+      </w:r>
+      <w:r>
+        <w:rPr>
+          <w:sz w:val="24"/>
+          <w:szCs w:val="24"/>
+          <w:lang w:val="en-US"/>
+        </w:rPr>
+        <w:t>” VM and press Connect.</w:t>
+      </w:r>
+    </w:p>
+    <w:p>
+      <w:pPr>
+        <w:keepNext/>
+        <w:spacing w:line="480" w:lineRule="auto"/>
+      </w:pPr>
+      <w:r>
+        <w:rPr>
+          <w:noProof/>
+          <w:sz w:val="24"/>
+          <w:szCs w:val="24"/>
+          <w:lang w:val="en-US"/>
+        </w:rPr>
+        <w:lastRenderedPageBreak/>
+        <w:drawing>
+          <wp:inline distT="0" distB="0" distL="0" distR="0" wp14:anchorId="59BA9B90" wp14:editId="31CE75BC">
+            <wp:extent cx="5943600" cy="4299585"/>
+            <wp:effectExtent l="0" t="0" r="0" b="5715"/>
+            <wp:docPr id="245466550" name="Picture 5"/>
+            <wp:cNvGraphicFramePr>
+              <a:graphicFrameLocks xmlns:a="http://schemas.openxmlformats.org/drawingml/2006/main" noChangeAspect="1"/>
+            </wp:cNvGraphicFramePr>
+            <a:graphic xmlns:a="http://schemas.openxmlformats.org/drawingml/2006/main">
+              <a:graphicData uri="http://schemas.openxmlformats.org/drawingml/2006/picture">
+                <pic:pic xmlns:pic="http://schemas.openxmlformats.org/drawingml/2006/picture">
+                  <pic:nvPicPr>
+                    <pic:cNvPr id="245466550" name="Picture 245466550"/>
+                    <pic:cNvPicPr/>
+                  </pic:nvPicPr>
+                  <pic:blipFill>
+                    <a:blip r:embed="rId33">
+                      <a:extLst>
+                        <a:ext uri="{28A0092B-C50C-407E-A947-70E740481C1C}">
+                          <a14:useLocalDpi xmlns:a14="http://schemas.microsoft.com/office/drawing/2010/main" val="0"/>
+                        </a:ext>
+                      </a:extLst>
+                    </a:blip>
+                    <a:stretch>
+                      <a:fillRect/>
+                    </a:stretch>
+                  </pic:blipFill>
+                  <pic:spPr>
+                    <a:xfrm>
+                      <a:off x="0" y="0"/>
+                      <a:ext cx="5943600" cy="4299585"/>
+                    </a:xfrm>
+                    <a:prstGeom prst="rect">
+                      <a:avLst/>
+                    </a:prstGeom>
+                  </pic:spPr>
+                </pic:pic>
+              </a:graphicData>
+            </a:graphic>
+          </wp:inline>
+        </w:drawing>
+      </w:r>
+    </w:p>
+    <w:p>
+      <w:pPr>
+        <w:pStyle w:val="Caption"/>
+        <w:spacing w:line="480" w:lineRule="auto"/>
+        <w:rPr>
+          <w:sz w:val="24"/>
+          <w:szCs w:val="24"/>
+          <w:lang w:val="en-US"/>
+        </w:rPr>
+      </w:pPr>
+      <w:r>
+        <w:rPr>
+          <w:sz w:val="24"/>
+          <w:szCs w:val="24"/>
+        </w:rPr>
+        <w:t xml:space="preserve">Figure </w:t>
+      </w:r>
+      <w:r>
+        <w:rPr>
+          <w:sz w:val="24"/>
+          <w:szCs w:val="24"/>
+        </w:rPr>
+        <w:fldChar w:fldCharType="begin"/>
+      </w:r>
+      <w:r>
+        <w:rPr>
+          <w:sz w:val="24"/>
+          <w:szCs w:val="24"/>
+        </w:rPr>
+        <w:instrText xml:space="preserve"> SEQ Figure \* ARABIC </w:instrText>
+      </w:r>
+      <w:r>
+        <w:rPr>
+          <w:sz w:val="24"/>
+          <w:szCs w:val="24"/>
+        </w:rPr>
+        <w:fldChar w:fldCharType="separate"/>
+      </w:r>
+      <w:r>
+        <w:rPr>
+          <w:noProof/>
+          <w:sz w:val="24"/>
+          <w:szCs w:val="24"/>
+        </w:rPr>
+        <w:t>24</w:t>
+      </w:r>
+      <w:r>
+        <w:rPr>
+          <w:sz w:val="24"/>
+          <w:szCs w:val="24"/>
+        </w:rPr>
+        <w:fldChar w:fldCharType="end"/>
+      </w:r>
+      <w:r>
+        <w:rPr>
+          <w:sz w:val="24"/>
+          <w:szCs w:val="24"/>
+        </w:rPr>
+        <w:t>. Connect Windows10ProWS1 VM.</w:t>
+      </w:r>
+    </w:p>
+    <w:p>
+      <w:pPr>
+        <w:pStyle w:val="ListParagraph"/>
+        <w:numPr>
+          <w:ilvl w:val="0"/>
+          <w:numId w:val="5"/>
+        </w:numPr>
+        <w:spacing w:line="480" w:lineRule="auto"/>
+        <w:rPr>
+          <w:sz w:val="24"/>
+          <w:szCs w:val="24"/>
+          <w:lang w:val="en-US"/>
+        </w:rPr>
+      </w:pPr>
+      <w:r>
+        <w:rPr>
+          <w:sz w:val="24"/>
+          <w:szCs w:val="24"/>
+          <w:lang w:val="en-US"/>
+        </w:rPr>
+        <w:t>Press Start button. Connecting would take some time.</w:t>
+      </w:r>
+    </w:p>
+    <w:p>
+      <w:pPr>
+        <w:pStyle w:val="ListParagraph"/>
+        <w:numPr>
+          <w:ilvl w:val="0"/>
+          <w:numId w:val="5"/>
+        </w:numPr>
+        <w:spacing w:line="480" w:lineRule="auto"/>
+        <w:rPr>
+          <w:sz w:val="24"/>
+          <w:szCs w:val="24"/>
+          <w:lang w:val="en-US"/>
+        </w:rPr>
+      </w:pPr>
+      <w:r>
+        <w:rPr>
+          <w:sz w:val="24"/>
+          <w:szCs w:val="24"/>
+          <w:lang w:val="en-US"/>
+        </w:rPr>
+        <w:t>Enter “</w:t>
+      </w:r>
+      <w:proofErr w:type="spellStart"/>
+      <w:r>
+        <w:rPr>
+          <w:sz w:val="24"/>
+          <w:szCs w:val="24"/>
+          <w:lang w:val="en-US"/>
+        </w:rPr>
+        <w:t>msfadmin</w:t>
+      </w:r>
+      <w:proofErr w:type="spellEnd"/>
+      <w:r>
+        <w:rPr>
+          <w:sz w:val="24"/>
+          <w:szCs w:val="24"/>
+          <w:lang w:val="en-US"/>
+        </w:rPr>
+        <w:t xml:space="preserve">” in the </w:t>
+      </w:r>
+      <w:proofErr w:type="spellStart"/>
+      <w:r>
+        <w:rPr>
+          <w:sz w:val="24"/>
+          <w:szCs w:val="24"/>
+          <w:lang w:val="en-US"/>
+        </w:rPr>
+        <w:t>metasploitable</w:t>
+      </w:r>
+      <w:proofErr w:type="spellEnd"/>
+      <w:r>
+        <w:rPr>
+          <w:sz w:val="24"/>
+          <w:szCs w:val="24"/>
+          <w:lang w:val="en-US"/>
+        </w:rPr>
+        <w:t xml:space="preserve"> login and “Cyber3090” in the password.</w:t>
+      </w:r>
+    </w:p>
+    <w:p>
+      <w:pPr>
+        <w:pStyle w:val="ListParagraph"/>
+        <w:numPr>
+          <w:ilvl w:val="0"/>
+          <w:numId w:val="5"/>
+        </w:numPr>
+        <w:spacing w:line="480" w:lineRule="auto"/>
+        <w:rPr>
+          <w:sz w:val="24"/>
+          <w:szCs w:val="24"/>
+          <w:lang w:val="en-US"/>
+        </w:rPr>
+      </w:pPr>
+      <w:r>
+        <w:rPr>
+          <w:sz w:val="24"/>
+          <w:szCs w:val="24"/>
+          <w:lang w:val="en-US"/>
+        </w:rPr>
+        <w:t xml:space="preserve">Below screenshot </w:t>
+      </w:r>
+      <w:r>
+        <w:rPr>
+          <w:sz w:val="24"/>
+          <w:szCs w:val="24"/>
+          <w:lang w:val="en-US"/>
+        </w:rPr>
+        <w:t>is the Metasploitable2 VM.</w:t>
+      </w:r>
+    </w:p>
+    <w:p>
+      <w:pPr>
+        <w:pStyle w:val="ListParagraph"/>
+        <w:numPr>
+          <w:ilvl w:val="0"/>
+          <w:numId w:val="5"/>
+        </w:numPr>
+        <w:spacing w:line="480" w:lineRule="auto"/>
+        <w:rPr>
+          <w:sz w:val="24"/>
+          <w:szCs w:val="24"/>
+          <w:lang w:val="en-US"/>
+        </w:rPr>
+      </w:pPr>
     </w:p>
     <w:p>
       <w:pPr>
@@ -5143,7 +6308,7 @@
           <w:lang w:val="en-US"/>
         </w:rPr>
         <w:sectPr>
-          <w:footerReference w:type="default" r:id="rId29"/>
+          <w:footerReference w:type="default" r:id="rId34"/>
           <w:pgSz w:w="12240" w:h="15840"/>
           <w:pgMar w:top="1440" w:right="1440" w:bottom="1440" w:left="1440" w:header="708" w:footer="708" w:gutter="0"/>
           <w:pgNumType w:start="1"/>
@@ -5152,7 +6317,8 @@
         </w:sectPr>
       </w:pPr>
     </w:p>
-    <w:bookmarkStart w:id="8" w:name="_Toc219754506" w:displacedByCustomXml="next"/>
+    <w:bookmarkStart w:id="8" w:name="_Toc219928167" w:displacedByCustomXml="next"/>
+    <w:bookmarkStart w:id="9" w:name="_Toc219754506" w:displacedByCustomXml="next"/>
     <w:sdt>
       <w:sdtPr>
         <w:rPr>
@@ -5175,6 +6341,7 @@
           <w:r>
             <w:t>References</w:t>
           </w:r>
+          <w:bookmarkEnd w:id="9"/>
           <w:bookmarkEnd w:id="8"/>
         </w:p>
         <w:sdt>
@@ -5215,19 +6382,8 @@
         </w:sdt>
       </w:sdtContent>
     </w:sdt>
-    <w:p>
-      <w:pPr>
-        <w:spacing w:line="480" w:lineRule="auto"/>
-        <w:rPr>
-          <w:rFonts w:cstheme="minorHAnsi"/>
-          <w:sz w:val="24"/>
-          <w:szCs w:val="24"/>
-          <w:lang w:val="en-US"/>
-        </w:rPr>
-      </w:pPr>
-    </w:p>
     <w:sectPr>
-      <w:footerReference w:type="default" r:id="rId30"/>
+      <w:footerReference w:type="default" r:id="rId35"/>
       <w:pgSz w:w="12240" w:h="15840"/>
       <w:pgMar w:top="1440" w:right="1440" w:bottom="1440" w:left="1440" w:header="708" w:footer="708" w:gutter="0"/>
       <w:pgNumType w:start="1"/>
@@ -5484,6 +6640,119 @@
     </w:lvl>
   </w:abstractNum>
   <w:abstractNum w:abstractNumId="1" w15:restartNumberingAfterBreak="0">
+    <w:nsid w:val="1FE66570"/>
+    <w:multiLevelType w:val="multilevel"/>
+    <w:tmpl w:val="A67EDFF6"/>
+    <w:lvl w:ilvl="0">
+      <w:start w:val="3"/>
+      <w:numFmt w:val="decimal"/>
+      <w:lvlText w:val="%1"/>
+      <w:lvlJc w:val="left"/>
+      <w:pPr>
+        <w:ind w:left="420" w:hanging="420"/>
+      </w:pPr>
+      <w:rPr>
+        <w:rFonts w:hint="default"/>
+      </w:rPr>
+    </w:lvl>
+    <w:lvl w:ilvl="1">
+      <w:start w:val="6"/>
+      <w:numFmt w:val="decimal"/>
+      <w:lvlText w:val="%1.%2"/>
+      <w:lvlJc w:val="left"/>
+      <w:pPr>
+        <w:ind w:left="420" w:hanging="420"/>
+      </w:pPr>
+      <w:rPr>
+        <w:rFonts w:hint="default"/>
+      </w:rPr>
+    </w:lvl>
+    <w:lvl w:ilvl="2">
+      <w:start w:val="1"/>
+      <w:numFmt w:val="decimal"/>
+      <w:lvlText w:val="%1.%2.%3"/>
+      <w:lvlJc w:val="left"/>
+      <w:pPr>
+        <w:ind w:left="720" w:hanging="720"/>
+      </w:pPr>
+      <w:rPr>
+        <w:rFonts w:hint="default"/>
+      </w:rPr>
+    </w:lvl>
+    <w:lvl w:ilvl="3">
+      <w:start w:val="1"/>
+      <w:numFmt w:val="decimal"/>
+      <w:lvlText w:val="%1.%2.%3.%4"/>
+      <w:lvlJc w:val="left"/>
+      <w:pPr>
+        <w:ind w:left="720" w:hanging="720"/>
+      </w:pPr>
+      <w:rPr>
+        <w:rFonts w:hint="default"/>
+      </w:rPr>
+    </w:lvl>
+    <w:lvl w:ilvl="4">
+      <w:start w:val="1"/>
+      <w:numFmt w:val="decimal"/>
+      <w:lvlText w:val="%1.%2.%3.%4.%5"/>
+      <w:lvlJc w:val="left"/>
+      <w:pPr>
+        <w:ind w:left="1080" w:hanging="1080"/>
+      </w:pPr>
+      <w:rPr>
+        <w:rFonts w:hint="default"/>
+      </w:rPr>
+    </w:lvl>
+    <w:lvl w:ilvl="5">
+      <w:start w:val="1"/>
+      <w:numFmt w:val="decimal"/>
+      <w:lvlText w:val="%1.%2.%3.%4.%5.%6"/>
+      <w:lvlJc w:val="left"/>
+      <w:pPr>
+        <w:ind w:left="1080" w:hanging="1080"/>
+      </w:pPr>
+      <w:rPr>
+        <w:rFonts w:hint="default"/>
+      </w:rPr>
+    </w:lvl>
+    <w:lvl w:ilvl="6">
+      <w:start w:val="1"/>
+      <w:numFmt w:val="decimal"/>
+      <w:lvlText w:val="%1.%2.%3.%4.%5.%6.%7"/>
+      <w:lvlJc w:val="left"/>
+      <w:pPr>
+        <w:ind w:left="1440" w:hanging="1440"/>
+      </w:pPr>
+      <w:rPr>
+        <w:rFonts w:hint="default"/>
+      </w:rPr>
+    </w:lvl>
+    <w:lvl w:ilvl="7">
+      <w:start w:val="1"/>
+      <w:numFmt w:val="decimal"/>
+      <w:lvlText w:val="%1.%2.%3.%4.%5.%6.%7.%8"/>
+      <w:lvlJc w:val="left"/>
+      <w:pPr>
+        <w:ind w:left="1440" w:hanging="1440"/>
+      </w:pPr>
+      <w:rPr>
+        <w:rFonts w:hint="default"/>
+      </w:rPr>
+    </w:lvl>
+    <w:lvl w:ilvl="8">
+      <w:start w:val="1"/>
+      <w:numFmt w:val="decimal"/>
+      <w:lvlText w:val="%1.%2.%3.%4.%5.%6.%7.%8.%9"/>
+      <w:lvlJc w:val="left"/>
+      <w:pPr>
+        <w:ind w:left="1800" w:hanging="1800"/>
+      </w:pPr>
+      <w:rPr>
+        <w:rFonts w:hint="default"/>
+      </w:rPr>
+    </w:lvl>
+  </w:abstractNum>
+  <w:abstractNum w:abstractNumId="2" w15:restartNumberingAfterBreak="0">
     <w:nsid w:val="303E74FF"/>
     <w:multiLevelType w:val="hybridMultilevel"/>
     <w:tmpl w:val="0C045E20"/>
@@ -5596,7 +6865,7 @@
       </w:rPr>
     </w:lvl>
   </w:abstractNum>
-  <w:abstractNum w:abstractNumId="2" w15:restartNumberingAfterBreak="0">
+  <w:abstractNum w:abstractNumId="3" w15:restartNumberingAfterBreak="0">
     <w:nsid w:val="355D5E8F"/>
     <w:multiLevelType w:val="hybridMultilevel"/>
     <w:tmpl w:val="42B44A72"/>
@@ -5685,7 +6954,7 @@
       </w:pPr>
     </w:lvl>
   </w:abstractNum>
-  <w:abstractNum w:abstractNumId="3" w15:restartNumberingAfterBreak="0">
+  <w:abstractNum w:abstractNumId="4" w15:restartNumberingAfterBreak="0">
     <w:nsid w:val="438B728E"/>
     <w:multiLevelType w:val="hybridMultilevel"/>
     <w:tmpl w:val="E58248B6"/>
@@ -5798,7 +7067,7 @@
       </w:rPr>
     </w:lvl>
   </w:abstractNum>
-  <w:abstractNum w:abstractNumId="4" w15:restartNumberingAfterBreak="0">
+  <w:abstractNum w:abstractNumId="5" w15:restartNumberingAfterBreak="0">
     <w:nsid w:val="4EF717A3"/>
     <w:multiLevelType w:val="hybridMultilevel"/>
     <w:tmpl w:val="E71CD0CE"/>
@@ -5912,18 +7181,21 @@
     </w:lvl>
   </w:abstractNum>
   <w:num w:numId="1" w16cid:durableId="716469003">
-    <w:abstractNumId w:val="4"/>
+    <w:abstractNumId w:val="5"/>
   </w:num>
   <w:num w:numId="2" w16cid:durableId="864170287">
     <w:abstractNumId w:val="0"/>
   </w:num>
   <w:num w:numId="3" w16cid:durableId="1516550">
+    <w:abstractNumId w:val="3"/>
+  </w:num>
+  <w:num w:numId="4" w16cid:durableId="1745448631">
+    <w:abstractNumId w:val="4"/>
+  </w:num>
+  <w:num w:numId="5" w16cid:durableId="1902712957">
     <w:abstractNumId w:val="2"/>
   </w:num>
-  <w:num w:numId="4" w16cid:durableId="1745448631">
-    <w:abstractNumId w:val="3"/>
-  </w:num>
-  <w:num w:numId="5" w16cid:durableId="1902712957">
+  <w:num w:numId="6" w16cid:durableId="1066492941">
     <w:abstractNumId w:val="1"/>
   </w:num>
 </w:numbering>
@@ -6378,7 +7650,6 @@
     <w:next w:val="Normal"/>
     <w:link w:val="Heading3Char"/>
     <w:uiPriority w:val="9"/>
-    <w:semiHidden/>
     <w:unhideWhenUsed/>
     <w:qFormat/>
     <w:rsid w:val="00931E95"/>
@@ -6585,7 +7856,6 @@
     <w:basedOn w:val="DefaultParagraphFont"/>
     <w:link w:val="Heading3"/>
     <w:uiPriority w:val="9"/>
-    <w:semiHidden/>
     <w:rsid w:val="00931E95"/>
     <w:rPr>
       <w:rFonts w:eastAsiaTheme="majorEastAsia" w:cstheme="majorBidi"/>

--- a/Winter 2026/CYBR3090 Cyberthreat Intelligence/Assignments/1 Build Your Virtual Network Lab/CYBR3090-VLab-Setup-DomingoArr.docx
+++ b/Winter 2026/CYBR3090 Cyberthreat Intelligence/Assignments/1 Build Your Virtual Network Lab/CYBR3090-VLab-Setup-DomingoArr.docx
@@ -185,7 +185,23 @@
           <w:sz w:val="28"/>
           <w:szCs w:val="28"/>
         </w:rPr>
-        <w:t>Date: January 19, 2026</w:t>
+        <w:t xml:space="preserve">Date: January </w:t>
+      </w:r>
+      <w:r>
+        <w:rPr>
+          <w:rFonts w:cstheme="minorHAnsi"/>
+          <w:sz w:val="28"/>
+          <w:szCs w:val="28"/>
+        </w:rPr>
+        <w:t>23</w:t>
+      </w:r>
+      <w:r>
+        <w:rPr>
+          <w:rFonts w:cstheme="minorHAnsi"/>
+          <w:sz w:val="28"/>
+          <w:szCs w:val="28"/>
+        </w:rPr>
+        <w:t>, 2026</w:t>
       </w:r>
     </w:p>
     <w:p>
@@ -1087,6 +1103,7 @@
     <w:p>
       <w:pPr>
         <w:pStyle w:val="Heading1"/>
+        <w:spacing w:line="480" w:lineRule="auto"/>
       </w:pPr>
       <w:bookmarkStart w:id="1" w:name="_Toc219928160"/>
       <w:r>
@@ -1094,8 +1111,131 @@
       </w:r>
       <w:bookmarkEnd w:id="1"/>
     </w:p>
-    <w:p/>
-    <w:p/>
+    <w:p>
+      <w:pPr>
+        <w:spacing w:line="480" w:lineRule="auto"/>
+        <w:jc w:val="both"/>
+        <w:rPr>
+          <w:sz w:val="24"/>
+          <w:szCs w:val="24"/>
+        </w:rPr>
+      </w:pPr>
+      <w:r>
+        <w:tab/>
+      </w:r>
+      <w:r>
+        <w:rPr>
+          <w:sz w:val="24"/>
+          <w:szCs w:val="24"/>
+        </w:rPr>
+        <w:t xml:space="preserve">Below is a diagram to better understand how the devices linked with each other. </w:t>
+      </w:r>
+      <w:r>
+        <w:rPr>
+          <w:sz w:val="24"/>
+          <w:szCs w:val="24"/>
+        </w:rPr>
+        <w:t>Beginning</w:t>
+      </w:r>
+      <w:r>
+        <w:rPr>
+          <w:sz w:val="24"/>
+          <w:szCs w:val="24"/>
+        </w:rPr>
+        <w:t xml:space="preserve"> with the local machine/host where Hyper-V is installed. In this Hyper-V, </w:t>
+      </w:r>
+      <w:r>
+        <w:rPr>
+          <w:sz w:val="24"/>
+          <w:szCs w:val="24"/>
+        </w:rPr>
+        <w:t xml:space="preserve">there is a </w:t>
+      </w:r>
+      <w:r>
+        <w:rPr>
+          <w:sz w:val="24"/>
+          <w:szCs w:val="24"/>
+        </w:rPr>
+        <w:t>virtual machine which is “</w:t>
+      </w:r>
+      <w:proofErr w:type="spellStart"/>
+      <w:r>
+        <w:rPr>
+          <w:sz w:val="24"/>
+          <w:szCs w:val="24"/>
+        </w:rPr>
+        <w:t>adomingo</w:t>
+      </w:r>
+      <w:proofErr w:type="spellEnd"/>
+      <w:r>
+        <w:rPr>
+          <w:sz w:val="24"/>
+          <w:szCs w:val="24"/>
+        </w:rPr>
+        <w:t>”</w:t>
+      </w:r>
+      <w:r>
+        <w:rPr>
+          <w:sz w:val="24"/>
+          <w:szCs w:val="24"/>
+        </w:rPr>
+        <w:t xml:space="preserve"> where</w:t>
+      </w:r>
+      <w:r>
+        <w:rPr>
+          <w:sz w:val="24"/>
+          <w:szCs w:val="24"/>
+        </w:rPr>
+        <w:t xml:space="preserve"> another Hyper-V</w:t>
+      </w:r>
+      <w:r>
+        <w:rPr>
+          <w:sz w:val="24"/>
+          <w:szCs w:val="24"/>
+        </w:rPr>
+        <w:t xml:space="preserve"> is installed</w:t>
+      </w:r>
+      <w:r>
+        <w:rPr>
+          <w:sz w:val="24"/>
+          <w:szCs w:val="24"/>
+        </w:rPr>
+        <w:t xml:space="preserve"> inside</w:t>
+      </w:r>
+      <w:r>
+        <w:rPr>
+          <w:sz w:val="24"/>
+          <w:szCs w:val="24"/>
+        </w:rPr>
+        <w:t xml:space="preserve"> which is “NESTEDVM01”. In this NESTEDVM01 Hyper-V, there are four virtual machines </w:t>
+      </w:r>
+      <w:proofErr w:type="gramStart"/>
+      <w:r>
+        <w:rPr>
+          <w:sz w:val="24"/>
+          <w:szCs w:val="24"/>
+        </w:rPr>
+        <w:t>namely;</w:t>
+      </w:r>
+      <w:proofErr w:type="gramEnd"/>
+      <w:r>
+        <w:rPr>
+          <w:sz w:val="24"/>
+          <w:szCs w:val="24"/>
+        </w:rPr>
+        <w:t xml:space="preserve"> Kali-Linux, Metasploitable2, Windows10ProWS1, and WinXPSP3.</w:t>
+      </w:r>
+    </w:p>
+    <w:p>
+      <w:pPr>
+        <w:spacing w:line="480" w:lineRule="auto"/>
+      </w:pPr>
+    </w:p>
+    <w:p>
+      <w:pPr>
+        <w:spacing w:line="480" w:lineRule="auto"/>
+      </w:pPr>
+    </w:p>
     <w:p>
       <w:pPr>
         <w:pStyle w:val="Heading1"/>
@@ -1103,6 +1243,7 @@
       </w:pPr>
       <w:bookmarkStart w:id="2" w:name="_Toc219928161"/>
       <w:r>
+        <w:lastRenderedPageBreak/>
         <w:t>3</w:t>
       </w:r>
       <w:r>
@@ -1344,7 +1485,6 @@
           <w:sz w:val="24"/>
           <w:szCs w:val="24"/>
         </w:rPr>
-        <w:lastRenderedPageBreak/>
         <w:t>If your machine does not have 7zip File Manager, download the app.</w:t>
       </w:r>
     </w:p>
@@ -1658,6 +1798,7 @@
           <w:szCs w:val="24"/>
           <w:lang w:val="en-US"/>
         </w:rPr>
+        <w:lastRenderedPageBreak/>
         <w:t>First, c</w:t>
       </w:r>
       <w:r>
@@ -1726,7 +1867,6 @@
           <w:szCs w:val="24"/>
           <w:lang w:val="en-US"/>
         </w:rPr>
-        <w:lastRenderedPageBreak/>
         <w:drawing>
           <wp:inline distT="0" distB="0" distL="0" distR="0" wp14:anchorId="56844C9D" wp14:editId="634539CC">
             <wp:extent cx="3338195" cy="3016088"/>
@@ -5569,23 +5709,7 @@
           <w:szCs w:val="24"/>
           <w:lang w:val="en-US"/>
         </w:rPr>
-        <w:t>Highlight “</w:t>
-      </w:r>
-      <w:r>
-        <w:rPr>
-          <w:sz w:val="24"/>
-          <w:szCs w:val="24"/>
-          <w:lang w:val="en-US"/>
-        </w:rPr>
-        <w:t>Metasploitable2</w:t>
-      </w:r>
-      <w:r>
-        <w:rPr>
-          <w:sz w:val="24"/>
-          <w:szCs w:val="24"/>
-          <w:lang w:val="en-US"/>
-        </w:rPr>
-        <w:t>” VM and press Connect.</w:t>
+        <w:t>Highlight “Metasploitable2” VM and press Connect.</w:t>
       </w:r>
     </w:p>
     <w:p>
@@ -5725,15 +5849,7 @@
           <w:szCs w:val="24"/>
           <w:lang w:val="en-US"/>
         </w:rPr>
-        <w:t>Press Start button.</w:t>
-      </w:r>
-      <w:r>
-        <w:rPr>
-          <w:sz w:val="24"/>
-          <w:szCs w:val="24"/>
-          <w:lang w:val="en-US"/>
-        </w:rPr>
-        <w:t xml:space="preserve"> Connecting would take some time.</w:t>
+        <w:t>Press Start button. Connecting would take some time.</w:t>
       </w:r>
     </w:p>
     <w:p>
@@ -5839,31 +5955,7 @@
           <w:szCs w:val="24"/>
           <w:lang w:val="en-US"/>
         </w:rPr>
-        <w:t>M</w:t>
-      </w:r>
-      <w:r>
-        <w:rPr>
-          <w:sz w:val="24"/>
-          <w:szCs w:val="24"/>
-          <w:lang w:val="en-US"/>
-        </w:rPr>
-        <w:t>etasploitable</w:t>
-      </w:r>
-      <w:r>
-        <w:rPr>
-          <w:sz w:val="24"/>
-          <w:szCs w:val="24"/>
-          <w:lang w:val="en-US"/>
-        </w:rPr>
-        <w:t>2</w:t>
-      </w:r>
-      <w:r>
-        <w:rPr>
-          <w:sz w:val="24"/>
-          <w:szCs w:val="24"/>
-          <w:lang w:val="en-US"/>
-        </w:rPr>
-        <w:t xml:space="preserve"> </w:t>
+        <w:t xml:space="preserve">Metasploitable2 </w:t>
       </w:r>
       <w:r>
         <w:rPr>
@@ -6182,7 +6274,7 @@
           <w:szCs w:val="24"/>
           <w:lang w:val="en-US"/>
         </w:rPr>
-        <w:t>Press Start button. Connecting would take some time.</w:t>
+        <w:t>Press Start button.</w:t>
       </w:r>
     </w:p>
     <w:p>
@@ -6205,43 +6297,132 @@
           <w:szCs w:val="24"/>
           <w:lang w:val="en-US"/>
         </w:rPr>
-        <w:t>Enter “</w:t>
-      </w:r>
-      <w:proofErr w:type="spellStart"/>
-      <w:r>
-        <w:rPr>
-          <w:sz w:val="24"/>
-          <w:szCs w:val="24"/>
-          <w:lang w:val="en-US"/>
-        </w:rPr>
-        <w:t>msfadmin</w:t>
-      </w:r>
-      <w:proofErr w:type="spellEnd"/>
-      <w:r>
-        <w:rPr>
-          <w:sz w:val="24"/>
-          <w:szCs w:val="24"/>
-          <w:lang w:val="en-US"/>
-        </w:rPr>
-        <w:t xml:space="preserve">” in the </w:t>
-      </w:r>
-      <w:proofErr w:type="spellStart"/>
-      <w:r>
-        <w:rPr>
-          <w:sz w:val="24"/>
-          <w:szCs w:val="24"/>
-          <w:lang w:val="en-US"/>
-        </w:rPr>
-        <w:t>metasploitable</w:t>
-      </w:r>
-      <w:proofErr w:type="spellEnd"/>
-      <w:r>
-        <w:rPr>
-          <w:sz w:val="24"/>
-          <w:szCs w:val="24"/>
-          <w:lang w:val="en-US"/>
-        </w:rPr>
-        <w:t xml:space="preserve"> login and “Cyber3090” in the password.</w:t>
+        <w:t>In the admin account, e</w:t>
+      </w:r>
+      <w:r>
+        <w:rPr>
+          <w:sz w:val="24"/>
+          <w:szCs w:val="24"/>
+          <w:lang w:val="en-US"/>
+        </w:rPr>
+        <w:t>nter “Cyber3090” in the password.</w:t>
+      </w:r>
+    </w:p>
+    <w:p>
+      <w:pPr>
+        <w:keepNext/>
+        <w:spacing w:line="480" w:lineRule="auto"/>
+      </w:pPr>
+      <w:r>
+        <w:rPr>
+          <w:noProof/>
+          <w:sz w:val="24"/>
+          <w:szCs w:val="24"/>
+          <w:lang w:val="en-US"/>
+        </w:rPr>
+        <w:lastRenderedPageBreak/>
+        <w:drawing>
+          <wp:inline distT="0" distB="0" distL="0" distR="0" wp14:anchorId="1083D746" wp14:editId="67F75EDD">
+            <wp:extent cx="3267075" cy="3314700"/>
+            <wp:effectExtent l="0" t="0" r="9525" b="0"/>
+            <wp:docPr id="2013148424" name="Picture 1"/>
+            <wp:cNvGraphicFramePr>
+              <a:graphicFrameLocks xmlns:a="http://schemas.openxmlformats.org/drawingml/2006/main" noChangeAspect="1"/>
+            </wp:cNvGraphicFramePr>
+            <a:graphic xmlns:a="http://schemas.openxmlformats.org/drawingml/2006/main">
+              <a:graphicData uri="http://schemas.openxmlformats.org/drawingml/2006/picture">
+                <pic:pic xmlns:pic="http://schemas.openxmlformats.org/drawingml/2006/picture">
+                  <pic:nvPicPr>
+                    <pic:cNvPr id="2013148424" name="Picture 2013148424"/>
+                    <pic:cNvPicPr/>
+                  </pic:nvPicPr>
+                  <pic:blipFill>
+                    <a:blip r:embed="rId34">
+                      <a:extLst>
+                        <a:ext uri="{28A0092B-C50C-407E-A947-70E740481C1C}">
+                          <a14:useLocalDpi xmlns:a14="http://schemas.microsoft.com/office/drawing/2010/main" val="0"/>
+                        </a:ext>
+                      </a:extLst>
+                    </a:blip>
+                    <a:stretch>
+                      <a:fillRect/>
+                    </a:stretch>
+                  </pic:blipFill>
+                  <pic:spPr>
+                    <a:xfrm>
+                      <a:off x="0" y="0"/>
+                      <a:ext cx="3267075" cy="3314700"/>
+                    </a:xfrm>
+                    <a:prstGeom prst="rect">
+                      <a:avLst/>
+                    </a:prstGeom>
+                  </pic:spPr>
+                </pic:pic>
+              </a:graphicData>
+            </a:graphic>
+          </wp:inline>
+        </w:drawing>
+      </w:r>
+    </w:p>
+    <w:p>
+      <w:pPr>
+        <w:pStyle w:val="Caption"/>
+        <w:spacing w:line="480" w:lineRule="auto"/>
+        <w:rPr>
+          <w:sz w:val="24"/>
+          <w:szCs w:val="24"/>
+          <w:lang w:val="en-US"/>
+        </w:rPr>
+      </w:pPr>
+      <w:r>
+        <w:rPr>
+          <w:sz w:val="24"/>
+          <w:szCs w:val="24"/>
+        </w:rPr>
+        <w:t xml:space="preserve">Figure </w:t>
+      </w:r>
+      <w:r>
+        <w:rPr>
+          <w:sz w:val="24"/>
+          <w:szCs w:val="24"/>
+        </w:rPr>
+        <w:fldChar w:fldCharType="begin"/>
+      </w:r>
+      <w:r>
+        <w:rPr>
+          <w:sz w:val="24"/>
+          <w:szCs w:val="24"/>
+        </w:rPr>
+        <w:instrText xml:space="preserve"> SEQ Figure \* ARABIC </w:instrText>
+      </w:r>
+      <w:r>
+        <w:rPr>
+          <w:sz w:val="24"/>
+          <w:szCs w:val="24"/>
+        </w:rPr>
+        <w:fldChar w:fldCharType="separate"/>
+      </w:r>
+      <w:r>
+        <w:rPr>
+          <w:noProof/>
+          <w:sz w:val="24"/>
+          <w:szCs w:val="24"/>
+        </w:rPr>
+        <w:t>25</w:t>
+      </w:r>
+      <w:r>
+        <w:rPr>
+          <w:sz w:val="24"/>
+          <w:szCs w:val="24"/>
+        </w:rPr>
+        <w:fldChar w:fldCharType="end"/>
+      </w:r>
+      <w:r>
+        <w:rPr>
+          <w:sz w:val="24"/>
+          <w:szCs w:val="24"/>
+        </w:rPr>
+        <w:t>. Login to admin account.</w:t>
       </w:r>
     </w:p>
     <w:p>
@@ -6264,15 +6445,153 @@
           <w:szCs w:val="24"/>
           <w:lang w:val="en-US"/>
         </w:rPr>
-        <w:t xml:space="preserve">Below screenshot </w:t>
-      </w:r>
-      <w:r>
-        <w:rPr>
-          <w:sz w:val="24"/>
-          <w:szCs w:val="24"/>
-          <w:lang w:val="en-US"/>
-        </w:rPr>
-        <w:t>is the Metasploitable2 VM.</w:t>
+        <w:t xml:space="preserve">Below screenshot is the </w:t>
+      </w:r>
+      <w:r>
+        <w:rPr>
+          <w:lang w:val="en-US"/>
+        </w:rPr>
+        <w:t xml:space="preserve">Windows10ProWS1 </w:t>
+      </w:r>
+      <w:r>
+        <w:rPr>
+          <w:sz w:val="24"/>
+          <w:szCs w:val="24"/>
+          <w:lang w:val="en-US"/>
+        </w:rPr>
+        <w:t>VM.</w:t>
+      </w:r>
+    </w:p>
+    <w:p>
+      <w:pPr>
+        <w:keepNext/>
+        <w:spacing w:line="480" w:lineRule="auto"/>
+      </w:pPr>
+      <w:r>
+        <w:rPr>
+          <w:noProof/>
+          <w:sz w:val="24"/>
+          <w:szCs w:val="24"/>
+          <w:lang w:val="en-US"/>
+        </w:rPr>
+        <w:lastRenderedPageBreak/>
+        <w:drawing>
+          <wp:inline distT="0" distB="0" distL="0" distR="0" wp14:anchorId="11C3FDAF" wp14:editId="71F30C3B">
+            <wp:extent cx="5943600" cy="5422265"/>
+            <wp:effectExtent l="0" t="0" r="0" b="6985"/>
+            <wp:docPr id="158278675" name="Picture 2"/>
+            <wp:cNvGraphicFramePr>
+              <a:graphicFrameLocks xmlns:a="http://schemas.openxmlformats.org/drawingml/2006/main" noChangeAspect="1"/>
+            </wp:cNvGraphicFramePr>
+            <a:graphic xmlns:a="http://schemas.openxmlformats.org/drawingml/2006/main">
+              <a:graphicData uri="http://schemas.openxmlformats.org/drawingml/2006/picture">
+                <pic:pic xmlns:pic="http://schemas.openxmlformats.org/drawingml/2006/picture">
+                  <pic:nvPicPr>
+                    <pic:cNvPr id="158278675" name="Picture 158278675"/>
+                    <pic:cNvPicPr/>
+                  </pic:nvPicPr>
+                  <pic:blipFill>
+                    <a:blip r:embed="rId35">
+                      <a:extLst>
+                        <a:ext uri="{28A0092B-C50C-407E-A947-70E740481C1C}">
+                          <a14:useLocalDpi xmlns:a14="http://schemas.microsoft.com/office/drawing/2010/main" val="0"/>
+                        </a:ext>
+                      </a:extLst>
+                    </a:blip>
+                    <a:stretch>
+                      <a:fillRect/>
+                    </a:stretch>
+                  </pic:blipFill>
+                  <pic:spPr>
+                    <a:xfrm>
+                      <a:off x="0" y="0"/>
+                      <a:ext cx="5943600" cy="5422265"/>
+                    </a:xfrm>
+                    <a:prstGeom prst="rect">
+                      <a:avLst/>
+                    </a:prstGeom>
+                  </pic:spPr>
+                </pic:pic>
+              </a:graphicData>
+            </a:graphic>
+          </wp:inline>
+        </w:drawing>
+      </w:r>
+    </w:p>
+    <w:p>
+      <w:pPr>
+        <w:pStyle w:val="Caption"/>
+        <w:spacing w:line="480" w:lineRule="auto"/>
+        <w:rPr>
+          <w:sz w:val="24"/>
+          <w:szCs w:val="24"/>
+          <w:lang w:val="en-US"/>
+        </w:rPr>
+      </w:pPr>
+      <w:r>
+        <w:rPr>
+          <w:sz w:val="24"/>
+          <w:szCs w:val="24"/>
+        </w:rPr>
+        <w:t xml:space="preserve">Figure </w:t>
+      </w:r>
+      <w:r>
+        <w:rPr>
+          <w:sz w:val="24"/>
+          <w:szCs w:val="24"/>
+        </w:rPr>
+        <w:fldChar w:fldCharType="begin"/>
+      </w:r>
+      <w:r>
+        <w:rPr>
+          <w:sz w:val="24"/>
+          <w:szCs w:val="24"/>
+        </w:rPr>
+        <w:instrText xml:space="preserve"> SEQ Figure \* ARABIC </w:instrText>
+      </w:r>
+      <w:r>
+        <w:rPr>
+          <w:sz w:val="24"/>
+          <w:szCs w:val="24"/>
+        </w:rPr>
+        <w:fldChar w:fldCharType="separate"/>
+      </w:r>
+      <w:r>
+        <w:rPr>
+          <w:noProof/>
+          <w:sz w:val="24"/>
+          <w:szCs w:val="24"/>
+        </w:rPr>
+        <w:t>26</w:t>
+      </w:r>
+      <w:r>
+        <w:rPr>
+          <w:sz w:val="24"/>
+          <w:szCs w:val="24"/>
+        </w:rPr>
+        <w:fldChar w:fldCharType="end"/>
+      </w:r>
+      <w:r>
+        <w:rPr>
+          <w:sz w:val="24"/>
+          <w:szCs w:val="24"/>
+        </w:rPr>
+        <w:t>. Inside Windows10ProWS1 VM.</w:t>
+      </w:r>
+    </w:p>
+    <w:p>
+      <w:pPr>
+        <w:pStyle w:val="Heading3"/>
+        <w:spacing w:line="480" w:lineRule="auto"/>
+        <w:rPr>
+          <w:lang w:val="en-US"/>
+        </w:rPr>
+      </w:pPr>
+      <w:r>
+        <w:rPr>
+          <w:lang w:val="en-US"/>
+        </w:rPr>
+        <w:t>3.6.4 WinXPSP3 VM</w:t>
       </w:r>
     </w:p>
     <w:p>
@@ -6289,6 +6608,498 @@
           <w:lang w:val="en-US"/>
         </w:rPr>
       </w:pPr>
+      <w:r>
+        <w:rPr>
+          <w:sz w:val="24"/>
+          <w:szCs w:val="24"/>
+          <w:lang w:val="en-US"/>
+        </w:rPr>
+        <w:t>Highlight “</w:t>
+      </w:r>
+      <w:r>
+        <w:rPr>
+          <w:lang w:val="en-US"/>
+        </w:rPr>
+        <w:t>WinXPSP3</w:t>
+      </w:r>
+      <w:r>
+        <w:rPr>
+          <w:sz w:val="24"/>
+          <w:szCs w:val="24"/>
+          <w:lang w:val="en-US"/>
+        </w:rPr>
+        <w:t>” VM and press Connect.</w:t>
+      </w:r>
+    </w:p>
+    <w:p>
+      <w:pPr>
+        <w:keepNext/>
+        <w:spacing w:line="480" w:lineRule="auto"/>
+      </w:pPr>
+      <w:r>
+        <w:rPr>
+          <w:noProof/>
+          <w:sz w:val="24"/>
+          <w:szCs w:val="24"/>
+          <w:lang w:val="en-US"/>
+        </w:rPr>
+        <w:lastRenderedPageBreak/>
+        <w:drawing>
+          <wp:inline distT="0" distB="0" distL="0" distR="0" wp14:anchorId="66F938F1" wp14:editId="78470488">
+            <wp:extent cx="5943600" cy="4105910"/>
+            <wp:effectExtent l="0" t="0" r="0" b="8890"/>
+            <wp:docPr id="737680432" name="Picture 3"/>
+            <wp:cNvGraphicFramePr>
+              <a:graphicFrameLocks xmlns:a="http://schemas.openxmlformats.org/drawingml/2006/main" noChangeAspect="1"/>
+            </wp:cNvGraphicFramePr>
+            <a:graphic xmlns:a="http://schemas.openxmlformats.org/drawingml/2006/main">
+              <a:graphicData uri="http://schemas.openxmlformats.org/drawingml/2006/picture">
+                <pic:pic xmlns:pic="http://schemas.openxmlformats.org/drawingml/2006/picture">
+                  <pic:nvPicPr>
+                    <pic:cNvPr id="737680432" name="Picture 737680432"/>
+                    <pic:cNvPicPr/>
+                  </pic:nvPicPr>
+                  <pic:blipFill>
+                    <a:blip r:embed="rId36">
+                      <a:extLst>
+                        <a:ext uri="{28A0092B-C50C-407E-A947-70E740481C1C}">
+                          <a14:useLocalDpi xmlns:a14="http://schemas.microsoft.com/office/drawing/2010/main" val="0"/>
+                        </a:ext>
+                      </a:extLst>
+                    </a:blip>
+                    <a:stretch>
+                      <a:fillRect/>
+                    </a:stretch>
+                  </pic:blipFill>
+                  <pic:spPr>
+                    <a:xfrm>
+                      <a:off x="0" y="0"/>
+                      <a:ext cx="5943600" cy="4105910"/>
+                    </a:xfrm>
+                    <a:prstGeom prst="rect">
+                      <a:avLst/>
+                    </a:prstGeom>
+                  </pic:spPr>
+                </pic:pic>
+              </a:graphicData>
+            </a:graphic>
+          </wp:inline>
+        </w:drawing>
+      </w:r>
+    </w:p>
+    <w:p>
+      <w:pPr>
+        <w:pStyle w:val="Caption"/>
+        <w:spacing w:line="480" w:lineRule="auto"/>
+        <w:rPr>
+          <w:sz w:val="24"/>
+          <w:szCs w:val="24"/>
+          <w:lang w:val="en-US"/>
+        </w:rPr>
+      </w:pPr>
+      <w:r>
+        <w:rPr>
+          <w:sz w:val="24"/>
+          <w:szCs w:val="24"/>
+        </w:rPr>
+        <w:t xml:space="preserve">Figure </w:t>
+      </w:r>
+      <w:r>
+        <w:rPr>
+          <w:sz w:val="24"/>
+          <w:szCs w:val="24"/>
+        </w:rPr>
+        <w:fldChar w:fldCharType="begin"/>
+      </w:r>
+      <w:r>
+        <w:rPr>
+          <w:sz w:val="24"/>
+          <w:szCs w:val="24"/>
+        </w:rPr>
+        <w:instrText xml:space="preserve"> SEQ Figure \* ARABIC </w:instrText>
+      </w:r>
+      <w:r>
+        <w:rPr>
+          <w:sz w:val="24"/>
+          <w:szCs w:val="24"/>
+        </w:rPr>
+        <w:fldChar w:fldCharType="separate"/>
+      </w:r>
+      <w:r>
+        <w:rPr>
+          <w:noProof/>
+          <w:sz w:val="24"/>
+          <w:szCs w:val="24"/>
+        </w:rPr>
+        <w:t>27</w:t>
+      </w:r>
+      <w:r>
+        <w:rPr>
+          <w:sz w:val="24"/>
+          <w:szCs w:val="24"/>
+        </w:rPr>
+        <w:fldChar w:fldCharType="end"/>
+      </w:r>
+      <w:r>
+        <w:rPr>
+          <w:sz w:val="24"/>
+          <w:szCs w:val="24"/>
+        </w:rPr>
+        <w:t>. Connect WinXPSP3</w:t>
+      </w:r>
+      <w:r>
+        <w:rPr>
+          <w:noProof/>
+          <w:sz w:val="24"/>
+          <w:szCs w:val="24"/>
+        </w:rPr>
+        <w:t xml:space="preserve"> VM.</w:t>
+      </w:r>
+    </w:p>
+    <w:p>
+      <w:pPr>
+        <w:pStyle w:val="ListParagraph"/>
+        <w:numPr>
+          <w:ilvl w:val="0"/>
+          <w:numId w:val="5"/>
+        </w:numPr>
+        <w:spacing w:line="480" w:lineRule="auto"/>
+        <w:rPr>
+          <w:sz w:val="24"/>
+          <w:szCs w:val="24"/>
+          <w:lang w:val="en-US"/>
+        </w:rPr>
+      </w:pPr>
+      <w:r>
+        <w:rPr>
+          <w:sz w:val="24"/>
+          <w:szCs w:val="24"/>
+          <w:lang w:val="en-US"/>
+        </w:rPr>
+        <w:t>Press Start button.</w:t>
+      </w:r>
+    </w:p>
+    <w:p>
+      <w:pPr>
+        <w:pStyle w:val="ListParagraph"/>
+        <w:numPr>
+          <w:ilvl w:val="0"/>
+          <w:numId w:val="5"/>
+        </w:numPr>
+        <w:spacing w:line="480" w:lineRule="auto"/>
+        <w:rPr>
+          <w:sz w:val="24"/>
+          <w:szCs w:val="24"/>
+          <w:lang w:val="en-US"/>
+        </w:rPr>
+      </w:pPr>
+      <w:r>
+        <w:rPr>
+          <w:sz w:val="24"/>
+          <w:szCs w:val="24"/>
+          <w:lang w:val="en-US"/>
+        </w:rPr>
+        <w:t xml:space="preserve">In the </w:t>
+      </w:r>
+      <w:r>
+        <w:rPr>
+          <w:sz w:val="24"/>
+          <w:szCs w:val="24"/>
+          <w:lang w:val="en-US"/>
+        </w:rPr>
+        <w:t>Administrator</w:t>
+      </w:r>
+      <w:r>
+        <w:rPr>
+          <w:sz w:val="24"/>
+          <w:szCs w:val="24"/>
+          <w:lang w:val="en-US"/>
+        </w:rPr>
+        <w:t xml:space="preserve"> account, e</w:t>
+      </w:r>
+      <w:r>
+        <w:rPr>
+          <w:sz w:val="24"/>
+          <w:szCs w:val="24"/>
+          <w:lang w:val="en-US"/>
+        </w:rPr>
+        <w:t>nter “Cyber3090” in the password.</w:t>
+      </w:r>
+    </w:p>
+    <w:p>
+      <w:pPr>
+        <w:keepNext/>
+        <w:spacing w:line="480" w:lineRule="auto"/>
+      </w:pPr>
+      <w:r>
+        <w:rPr>
+          <w:noProof/>
+          <w:sz w:val="24"/>
+          <w:szCs w:val="24"/>
+          <w:lang w:val="en-US"/>
+        </w:rPr>
+        <w:drawing>
+          <wp:inline distT="0" distB="0" distL="0" distR="0" wp14:anchorId="3F490480" wp14:editId="24263BF7">
+            <wp:extent cx="5943600" cy="1338580"/>
+            <wp:effectExtent l="0" t="0" r="0" b="0"/>
+            <wp:docPr id="1742121991" name="Picture 4"/>
+            <wp:cNvGraphicFramePr>
+              <a:graphicFrameLocks xmlns:a="http://schemas.openxmlformats.org/drawingml/2006/main" noChangeAspect="1"/>
+            </wp:cNvGraphicFramePr>
+            <a:graphic xmlns:a="http://schemas.openxmlformats.org/drawingml/2006/main">
+              <a:graphicData uri="http://schemas.openxmlformats.org/drawingml/2006/picture">
+                <pic:pic xmlns:pic="http://schemas.openxmlformats.org/drawingml/2006/picture">
+                  <pic:nvPicPr>
+                    <pic:cNvPr id="1742121991" name="Picture 1742121991"/>
+                    <pic:cNvPicPr/>
+                  </pic:nvPicPr>
+                  <pic:blipFill>
+                    <a:blip r:embed="rId37">
+                      <a:extLst>
+                        <a:ext uri="{28A0092B-C50C-407E-A947-70E740481C1C}">
+                          <a14:useLocalDpi xmlns:a14="http://schemas.microsoft.com/office/drawing/2010/main" val="0"/>
+                        </a:ext>
+                      </a:extLst>
+                    </a:blip>
+                    <a:stretch>
+                      <a:fillRect/>
+                    </a:stretch>
+                  </pic:blipFill>
+                  <pic:spPr>
+                    <a:xfrm>
+                      <a:off x="0" y="0"/>
+                      <a:ext cx="5943600" cy="1338580"/>
+                    </a:xfrm>
+                    <a:prstGeom prst="rect">
+                      <a:avLst/>
+                    </a:prstGeom>
+                  </pic:spPr>
+                </pic:pic>
+              </a:graphicData>
+            </a:graphic>
+          </wp:inline>
+        </w:drawing>
+      </w:r>
+    </w:p>
+    <w:p>
+      <w:pPr>
+        <w:pStyle w:val="Caption"/>
+        <w:spacing w:line="480" w:lineRule="auto"/>
+        <w:rPr>
+          <w:sz w:val="24"/>
+          <w:szCs w:val="24"/>
+          <w:lang w:val="en-US"/>
+        </w:rPr>
+      </w:pPr>
+      <w:r>
+        <w:rPr>
+          <w:sz w:val="24"/>
+          <w:szCs w:val="24"/>
+        </w:rPr>
+        <w:t xml:space="preserve">Figure </w:t>
+      </w:r>
+      <w:r>
+        <w:rPr>
+          <w:sz w:val="24"/>
+          <w:szCs w:val="24"/>
+        </w:rPr>
+        <w:fldChar w:fldCharType="begin"/>
+      </w:r>
+      <w:r>
+        <w:rPr>
+          <w:sz w:val="24"/>
+          <w:szCs w:val="24"/>
+        </w:rPr>
+        <w:instrText xml:space="preserve"> SEQ Figure \* ARABIC </w:instrText>
+      </w:r>
+      <w:r>
+        <w:rPr>
+          <w:sz w:val="24"/>
+          <w:szCs w:val="24"/>
+        </w:rPr>
+        <w:fldChar w:fldCharType="separate"/>
+      </w:r>
+      <w:r>
+        <w:rPr>
+          <w:noProof/>
+          <w:sz w:val="24"/>
+          <w:szCs w:val="24"/>
+        </w:rPr>
+        <w:t>28</w:t>
+      </w:r>
+      <w:r>
+        <w:rPr>
+          <w:sz w:val="24"/>
+          <w:szCs w:val="24"/>
+        </w:rPr>
+        <w:fldChar w:fldCharType="end"/>
+      </w:r>
+      <w:r>
+        <w:rPr>
+          <w:sz w:val="24"/>
+          <w:szCs w:val="24"/>
+        </w:rPr>
+        <w:t>. Login to Administrator account.</w:t>
+      </w:r>
+    </w:p>
+    <w:p>
+      <w:pPr>
+        <w:pStyle w:val="ListParagraph"/>
+        <w:numPr>
+          <w:ilvl w:val="0"/>
+          <w:numId w:val="5"/>
+        </w:numPr>
+        <w:spacing w:line="480" w:lineRule="auto"/>
+        <w:rPr>
+          <w:sz w:val="24"/>
+          <w:szCs w:val="24"/>
+          <w:lang w:val="en-US"/>
+        </w:rPr>
+      </w:pPr>
+      <w:r>
+        <w:rPr>
+          <w:sz w:val="24"/>
+          <w:szCs w:val="24"/>
+          <w:lang w:val="en-US"/>
+        </w:rPr>
+        <w:t xml:space="preserve">Below screenshot is the </w:t>
+      </w:r>
+      <w:r>
+        <w:rPr>
+          <w:lang w:val="en-US"/>
+        </w:rPr>
+        <w:t>WinXPSP3</w:t>
+      </w:r>
+      <w:r>
+        <w:rPr>
+          <w:lang w:val="en-US"/>
+        </w:rPr>
+        <w:t xml:space="preserve"> </w:t>
+      </w:r>
+      <w:r>
+        <w:rPr>
+          <w:sz w:val="24"/>
+          <w:szCs w:val="24"/>
+          <w:lang w:val="en-US"/>
+        </w:rPr>
+        <w:t>VM.</w:t>
+      </w:r>
+    </w:p>
+    <w:p>
+      <w:pPr>
+        <w:keepNext/>
+        <w:spacing w:line="480" w:lineRule="auto"/>
+      </w:pPr>
+      <w:r>
+        <w:rPr>
+          <w:noProof/>
+          <w:sz w:val="24"/>
+          <w:szCs w:val="24"/>
+          <w:lang w:val="en-US"/>
+        </w:rPr>
+        <w:lastRenderedPageBreak/>
+        <w:drawing>
+          <wp:inline distT="0" distB="0" distL="0" distR="0" wp14:anchorId="6B56F5BB" wp14:editId="6849DE47">
+            <wp:extent cx="5943600" cy="5854700"/>
+            <wp:effectExtent l="0" t="0" r="0" b="0"/>
+            <wp:docPr id="326671035" name="Picture 5"/>
+            <wp:cNvGraphicFramePr>
+              <a:graphicFrameLocks xmlns:a="http://schemas.openxmlformats.org/drawingml/2006/main" noChangeAspect="1"/>
+            </wp:cNvGraphicFramePr>
+            <a:graphic xmlns:a="http://schemas.openxmlformats.org/drawingml/2006/main">
+              <a:graphicData uri="http://schemas.openxmlformats.org/drawingml/2006/picture">
+                <pic:pic xmlns:pic="http://schemas.openxmlformats.org/drawingml/2006/picture">
+                  <pic:nvPicPr>
+                    <pic:cNvPr id="326671035" name="Picture 326671035"/>
+                    <pic:cNvPicPr/>
+                  </pic:nvPicPr>
+                  <pic:blipFill>
+                    <a:blip r:embed="rId38">
+                      <a:extLst>
+                        <a:ext uri="{28A0092B-C50C-407E-A947-70E740481C1C}">
+                          <a14:useLocalDpi xmlns:a14="http://schemas.microsoft.com/office/drawing/2010/main" val="0"/>
+                        </a:ext>
+                      </a:extLst>
+                    </a:blip>
+                    <a:stretch>
+                      <a:fillRect/>
+                    </a:stretch>
+                  </pic:blipFill>
+                  <pic:spPr>
+                    <a:xfrm>
+                      <a:off x="0" y="0"/>
+                      <a:ext cx="5943600" cy="5854700"/>
+                    </a:xfrm>
+                    <a:prstGeom prst="rect">
+                      <a:avLst/>
+                    </a:prstGeom>
+                  </pic:spPr>
+                </pic:pic>
+              </a:graphicData>
+            </a:graphic>
+          </wp:inline>
+        </w:drawing>
+      </w:r>
+    </w:p>
+    <w:p>
+      <w:pPr>
+        <w:pStyle w:val="Caption"/>
+        <w:rPr>
+          <w:sz w:val="24"/>
+          <w:szCs w:val="24"/>
+          <w:lang w:val="en-US"/>
+        </w:rPr>
+      </w:pPr>
+      <w:r>
+        <w:rPr>
+          <w:sz w:val="24"/>
+          <w:szCs w:val="24"/>
+        </w:rPr>
+        <w:t xml:space="preserve">Figure </w:t>
+      </w:r>
+      <w:r>
+        <w:rPr>
+          <w:sz w:val="24"/>
+          <w:szCs w:val="24"/>
+        </w:rPr>
+        <w:fldChar w:fldCharType="begin"/>
+      </w:r>
+      <w:r>
+        <w:rPr>
+          <w:sz w:val="24"/>
+          <w:szCs w:val="24"/>
+        </w:rPr>
+        <w:instrText xml:space="preserve"> SEQ Figure \* ARABIC </w:instrText>
+      </w:r>
+      <w:r>
+        <w:rPr>
+          <w:sz w:val="24"/>
+          <w:szCs w:val="24"/>
+        </w:rPr>
+        <w:fldChar w:fldCharType="separate"/>
+      </w:r>
+      <w:r>
+        <w:rPr>
+          <w:noProof/>
+          <w:sz w:val="24"/>
+          <w:szCs w:val="24"/>
+        </w:rPr>
+        <w:t>29</w:t>
+      </w:r>
+      <w:r>
+        <w:rPr>
+          <w:sz w:val="24"/>
+          <w:szCs w:val="24"/>
+        </w:rPr>
+        <w:fldChar w:fldCharType="end"/>
+      </w:r>
+      <w:r>
+        <w:rPr>
+          <w:sz w:val="24"/>
+          <w:szCs w:val="24"/>
+        </w:rPr>
+        <w:t>. Inside WinXPSP3 VM.</w:t>
+      </w:r>
     </w:p>
     <w:p>
       <w:pPr>
@@ -6308,7 +7119,7 @@
           <w:lang w:val="en-US"/>
         </w:rPr>
         <w:sectPr>
-          <w:footerReference w:type="default" r:id="rId34"/>
+          <w:footerReference w:type="default" r:id="rId39"/>
           <w:pgSz w:w="12240" w:h="15840"/>
           <w:pgMar w:top="1440" w:right="1440" w:bottom="1440" w:left="1440" w:header="708" w:footer="708" w:gutter="0"/>
           <w:pgNumType w:start="1"/>
@@ -6317,8 +7128,8 @@
         </w:sectPr>
       </w:pPr>
     </w:p>
-    <w:bookmarkStart w:id="8" w:name="_Toc219928167" w:displacedByCustomXml="next"/>
-    <w:bookmarkStart w:id="9" w:name="_Toc219754506" w:displacedByCustomXml="next"/>
+    <w:bookmarkStart w:id="8" w:name="_Toc219754506" w:displacedByCustomXml="next"/>
+    <w:bookmarkStart w:id="9" w:name="_Toc219928167" w:displacedByCustomXml="next"/>
     <w:sdt>
       <w:sdtPr>
         <w:rPr>
@@ -6383,7 +7194,7 @@
       </w:sdtContent>
     </w:sdt>
     <w:sectPr>
-      <w:footerReference w:type="default" r:id="rId35"/>
+      <w:footerReference w:type="default" r:id="rId40"/>
       <w:pgSz w:w="12240" w:h="15840"/>
       <w:pgMar w:top="1440" w:right="1440" w:bottom="1440" w:left="1440" w:header="708" w:footer="708" w:gutter="0"/>
       <w:pgNumType w:start="1"/>

--- a/Winter 2026/CYBR3090 Cyberthreat Intelligence/Assignments/1 Build Your Virtual Network Lab/CYBR3090-VLab-Setup-DomingoArr.docx
+++ b/Winter 2026/CYBR3090 Cyberthreat Intelligence/Assignments/1 Build Your Virtual Network Lab/CYBR3090-VLab-Setup-DomingoArr.docx
@@ -245,16 +245,16 @@
             <w:rPr>
               <w:rFonts w:asciiTheme="minorHAnsi" w:hAnsiTheme="minorHAnsi" w:cstheme="minorHAnsi"/>
               <w:color w:val="auto"/>
-              <w:sz w:val="24"/>
-              <w:szCs w:val="24"/>
+              <w:sz w:val="40"/>
+              <w:szCs w:val="40"/>
             </w:rPr>
           </w:pPr>
           <w:r>
             <w:rPr>
               <w:rFonts w:asciiTheme="minorHAnsi" w:hAnsiTheme="minorHAnsi" w:cstheme="minorHAnsi"/>
               <w:color w:val="auto"/>
-              <w:sz w:val="24"/>
-              <w:szCs w:val="24"/>
+              <w:sz w:val="40"/>
+              <w:szCs w:val="40"/>
             </w:rPr>
             <w:t>Table of Contents</w:t>
           </w:r>
@@ -299,11 +299,13 @@
             </w:rPr>
             <w:fldChar w:fldCharType="separate"/>
           </w:r>
-          <w:hyperlink w:anchor="_Toc219928159" w:history="1">
+          <w:hyperlink w:anchor="_Toc220057171" w:history="1">
             <w:r>
               <w:rPr>
                 <w:rStyle w:val="Hyperlink"/>
                 <w:noProof/>
+                <w:sz w:val="24"/>
+                <w:szCs w:val="24"/>
               </w:rPr>
               <w:t>1.0 Introduction</w:t>
             </w:r>
@@ -311,6 +313,8 @@
               <w:rPr>
                 <w:noProof/>
                 <w:webHidden/>
+                <w:sz w:val="24"/>
+                <w:szCs w:val="24"/>
               </w:rPr>
               <w:tab/>
             </w:r>
@@ -318,6 +322,8 @@
               <w:rPr>
                 <w:noProof/>
                 <w:webHidden/>
+                <w:sz w:val="24"/>
+                <w:szCs w:val="24"/>
               </w:rPr>
               <w:fldChar w:fldCharType="begin"/>
             </w:r>
@@ -325,19 +331,25 @@
               <w:rPr>
                 <w:noProof/>
                 <w:webHidden/>
-              </w:rPr>
-              <w:instrText xml:space="preserve"> PAGEREF _Toc219928159 \h </w:instrText>
+                <w:sz w:val="24"/>
+                <w:szCs w:val="24"/>
+              </w:rPr>
+              <w:instrText xml:space="preserve"> PAGEREF _Toc220057171 \h </w:instrText>
             </w:r>
             <w:r>
               <w:rPr>
                 <w:noProof/>
                 <w:webHidden/>
+                <w:sz w:val="24"/>
+                <w:szCs w:val="24"/>
               </w:rPr>
             </w:r>
             <w:r>
               <w:rPr>
                 <w:noProof/>
                 <w:webHidden/>
+                <w:sz w:val="24"/>
+                <w:szCs w:val="24"/>
               </w:rPr>
               <w:fldChar w:fldCharType="separate"/>
             </w:r>
@@ -345,6 +357,8 @@
               <w:rPr>
                 <w:noProof/>
                 <w:webHidden/>
+                <w:sz w:val="24"/>
+                <w:szCs w:val="24"/>
               </w:rPr>
               <w:t>1</w:t>
             </w:r>
@@ -352,6 +366,8 @@
               <w:rPr>
                 <w:noProof/>
                 <w:webHidden/>
+                <w:sz w:val="24"/>
+                <w:szCs w:val="24"/>
               </w:rPr>
               <w:fldChar w:fldCharType="end"/>
             </w:r>
@@ -373,11 +389,13 @@
               <w14:ligatures w14:val="standardContextual"/>
             </w:rPr>
           </w:pPr>
-          <w:hyperlink w:anchor="_Toc219928160" w:history="1">
+          <w:hyperlink w:anchor="_Toc220057172" w:history="1">
             <w:r>
               <w:rPr>
                 <w:rStyle w:val="Hyperlink"/>
                 <w:noProof/>
+                <w:sz w:val="24"/>
+                <w:szCs w:val="24"/>
               </w:rPr>
               <w:t>2.0 Devices Used</w:t>
             </w:r>
@@ -385,6 +403,8 @@
               <w:rPr>
                 <w:noProof/>
                 <w:webHidden/>
+                <w:sz w:val="24"/>
+                <w:szCs w:val="24"/>
               </w:rPr>
               <w:tab/>
             </w:r>
@@ -392,6 +412,8 @@
               <w:rPr>
                 <w:noProof/>
                 <w:webHidden/>
+                <w:sz w:val="24"/>
+                <w:szCs w:val="24"/>
               </w:rPr>
               <w:fldChar w:fldCharType="begin"/>
             </w:r>
@@ -399,19 +421,25 @@
               <w:rPr>
                 <w:noProof/>
                 <w:webHidden/>
-              </w:rPr>
-              <w:instrText xml:space="preserve"> PAGEREF _Toc219928160 \h </w:instrText>
+                <w:sz w:val="24"/>
+                <w:szCs w:val="24"/>
+              </w:rPr>
+              <w:instrText xml:space="preserve"> PAGEREF _Toc220057172 \h </w:instrText>
             </w:r>
             <w:r>
               <w:rPr>
                 <w:noProof/>
                 <w:webHidden/>
+                <w:sz w:val="24"/>
+                <w:szCs w:val="24"/>
               </w:rPr>
             </w:r>
             <w:r>
               <w:rPr>
                 <w:noProof/>
                 <w:webHidden/>
+                <w:sz w:val="24"/>
+                <w:szCs w:val="24"/>
               </w:rPr>
               <w:fldChar w:fldCharType="separate"/>
             </w:r>
@@ -419,6 +447,8 @@
               <w:rPr>
                 <w:noProof/>
                 <w:webHidden/>
+                <w:sz w:val="24"/>
+                <w:szCs w:val="24"/>
               </w:rPr>
               <w:t>1</w:t>
             </w:r>
@@ -426,6 +456,8 @@
               <w:rPr>
                 <w:noProof/>
                 <w:webHidden/>
+                <w:sz w:val="24"/>
+                <w:szCs w:val="24"/>
               </w:rPr>
               <w:fldChar w:fldCharType="end"/>
             </w:r>
@@ -447,11 +479,13 @@
               <w14:ligatures w14:val="standardContextual"/>
             </w:rPr>
           </w:pPr>
-          <w:hyperlink w:anchor="_Toc219928161" w:history="1">
+          <w:hyperlink w:anchor="_Toc220057173" w:history="1">
             <w:r>
               <w:rPr>
                 <w:rStyle w:val="Hyperlink"/>
                 <w:noProof/>
+                <w:sz w:val="24"/>
+                <w:szCs w:val="24"/>
               </w:rPr>
               <w:t>3.0 Step-by-Step Rebuild Guide</w:t>
             </w:r>
@@ -459,6 +493,8 @@
               <w:rPr>
                 <w:noProof/>
                 <w:webHidden/>
+                <w:sz w:val="24"/>
+                <w:szCs w:val="24"/>
               </w:rPr>
               <w:tab/>
             </w:r>
@@ -466,6 +502,8 @@
               <w:rPr>
                 <w:noProof/>
                 <w:webHidden/>
+                <w:sz w:val="24"/>
+                <w:szCs w:val="24"/>
               </w:rPr>
               <w:fldChar w:fldCharType="begin"/>
             </w:r>
@@ -473,19 +511,25 @@
               <w:rPr>
                 <w:noProof/>
                 <w:webHidden/>
-              </w:rPr>
-              <w:instrText xml:space="preserve"> PAGEREF _Toc219928161 \h </w:instrText>
+                <w:sz w:val="24"/>
+                <w:szCs w:val="24"/>
+              </w:rPr>
+              <w:instrText xml:space="preserve"> PAGEREF _Toc220057173 \h </w:instrText>
             </w:r>
             <w:r>
               <w:rPr>
                 <w:noProof/>
                 <w:webHidden/>
+                <w:sz w:val="24"/>
+                <w:szCs w:val="24"/>
               </w:rPr>
             </w:r>
             <w:r>
               <w:rPr>
                 <w:noProof/>
                 <w:webHidden/>
+                <w:sz w:val="24"/>
+                <w:szCs w:val="24"/>
               </w:rPr>
               <w:fldChar w:fldCharType="separate"/>
             </w:r>
@@ -493,13 +537,17 @@
               <w:rPr>
                 <w:noProof/>
                 <w:webHidden/>
-              </w:rPr>
-              <w:t>1</w:t>
+                <w:sz w:val="24"/>
+                <w:szCs w:val="24"/>
+              </w:rPr>
+              <w:t>3</w:t>
             </w:r>
             <w:r>
               <w:rPr>
                 <w:noProof/>
                 <w:webHidden/>
+                <w:sz w:val="24"/>
+                <w:szCs w:val="24"/>
               </w:rPr>
               <w:fldChar w:fldCharType="end"/>
             </w:r>
@@ -521,11 +569,13 @@
               <w14:ligatures w14:val="standardContextual"/>
             </w:rPr>
           </w:pPr>
-          <w:hyperlink w:anchor="_Toc219928162" w:history="1">
+          <w:hyperlink w:anchor="_Toc220057174" w:history="1">
             <w:r>
               <w:rPr>
                 <w:rStyle w:val="Hyperlink"/>
                 <w:noProof/>
+                <w:sz w:val="24"/>
+                <w:szCs w:val="24"/>
               </w:rPr>
               <w:t>3.1 Download “vhdx” file and unzip (using 7zip)</w:t>
             </w:r>
@@ -533,6 +583,8 @@
               <w:rPr>
                 <w:noProof/>
                 <w:webHidden/>
+                <w:sz w:val="24"/>
+                <w:szCs w:val="24"/>
               </w:rPr>
               <w:tab/>
             </w:r>
@@ -540,6 +592,8 @@
               <w:rPr>
                 <w:noProof/>
                 <w:webHidden/>
+                <w:sz w:val="24"/>
+                <w:szCs w:val="24"/>
               </w:rPr>
               <w:fldChar w:fldCharType="begin"/>
             </w:r>
@@ -547,19 +601,25 @@
               <w:rPr>
                 <w:noProof/>
                 <w:webHidden/>
-              </w:rPr>
-              <w:instrText xml:space="preserve"> PAGEREF _Toc219928162 \h </w:instrText>
+                <w:sz w:val="24"/>
+                <w:szCs w:val="24"/>
+              </w:rPr>
+              <w:instrText xml:space="preserve"> PAGEREF _Toc220057174 \h </w:instrText>
             </w:r>
             <w:r>
               <w:rPr>
                 <w:noProof/>
                 <w:webHidden/>
+                <w:sz w:val="24"/>
+                <w:szCs w:val="24"/>
               </w:rPr>
             </w:r>
             <w:r>
               <w:rPr>
                 <w:noProof/>
                 <w:webHidden/>
+                <w:sz w:val="24"/>
+                <w:szCs w:val="24"/>
               </w:rPr>
               <w:fldChar w:fldCharType="separate"/>
             </w:r>
@@ -567,13 +627,17 @@
               <w:rPr>
                 <w:noProof/>
                 <w:webHidden/>
-              </w:rPr>
-              <w:t>1</w:t>
+                <w:sz w:val="24"/>
+                <w:szCs w:val="24"/>
+              </w:rPr>
+              <w:t>3</w:t>
             </w:r>
             <w:r>
               <w:rPr>
                 <w:noProof/>
                 <w:webHidden/>
+                <w:sz w:val="24"/>
+                <w:szCs w:val="24"/>
               </w:rPr>
               <w:fldChar w:fldCharType="end"/>
             </w:r>
@@ -595,11 +659,13 @@
               <w14:ligatures w14:val="standardContextual"/>
             </w:rPr>
           </w:pPr>
-          <w:hyperlink w:anchor="_Toc219928163" w:history="1">
+          <w:hyperlink w:anchor="_Toc220057175" w:history="1">
             <w:r>
               <w:rPr>
                 <w:rStyle w:val="Hyperlink"/>
                 <w:noProof/>
+                <w:sz w:val="24"/>
+                <w:szCs w:val="24"/>
                 <w:lang w:val="en-US"/>
               </w:rPr>
               <w:t>3.2 Set-up Hyper-V in your machine</w:t>
@@ -608,6 +674,8 @@
               <w:rPr>
                 <w:noProof/>
                 <w:webHidden/>
+                <w:sz w:val="24"/>
+                <w:szCs w:val="24"/>
               </w:rPr>
               <w:tab/>
             </w:r>
@@ -615,6 +683,8 @@
               <w:rPr>
                 <w:noProof/>
                 <w:webHidden/>
+                <w:sz w:val="24"/>
+                <w:szCs w:val="24"/>
               </w:rPr>
               <w:fldChar w:fldCharType="begin"/>
             </w:r>
@@ -622,19 +692,25 @@
               <w:rPr>
                 <w:noProof/>
                 <w:webHidden/>
-              </w:rPr>
-              <w:instrText xml:space="preserve"> PAGEREF _Toc219928163 \h </w:instrText>
+                <w:sz w:val="24"/>
+                <w:szCs w:val="24"/>
+              </w:rPr>
+              <w:instrText xml:space="preserve"> PAGEREF _Toc220057175 \h </w:instrText>
             </w:r>
             <w:r>
               <w:rPr>
                 <w:noProof/>
                 <w:webHidden/>
+                <w:sz w:val="24"/>
+                <w:szCs w:val="24"/>
               </w:rPr>
             </w:r>
             <w:r>
               <w:rPr>
                 <w:noProof/>
                 <w:webHidden/>
+                <w:sz w:val="24"/>
+                <w:szCs w:val="24"/>
               </w:rPr>
               <w:fldChar w:fldCharType="separate"/>
             </w:r>
@@ -642,13 +718,17 @@
               <w:rPr>
                 <w:noProof/>
                 <w:webHidden/>
-              </w:rPr>
-              <w:t>2</w:t>
+                <w:sz w:val="24"/>
+                <w:szCs w:val="24"/>
+              </w:rPr>
+              <w:t>3</w:t>
             </w:r>
             <w:r>
               <w:rPr>
                 <w:noProof/>
                 <w:webHidden/>
+                <w:sz w:val="24"/>
+                <w:szCs w:val="24"/>
               </w:rPr>
               <w:fldChar w:fldCharType="end"/>
             </w:r>
@@ -670,11 +750,13 @@
               <w14:ligatures w14:val="standardContextual"/>
             </w:rPr>
           </w:pPr>
-          <w:hyperlink w:anchor="_Toc219928164" w:history="1">
+          <w:hyperlink w:anchor="_Toc220057176" w:history="1">
             <w:r>
               <w:rPr>
                 <w:rStyle w:val="Hyperlink"/>
                 <w:noProof/>
+                <w:sz w:val="24"/>
+                <w:szCs w:val="24"/>
                 <w:lang w:val="en-US"/>
               </w:rPr>
               <w:t>3.3 Create Virtual Machine in Hyper-V Manager</w:t>
@@ -683,6 +765,8 @@
               <w:rPr>
                 <w:noProof/>
                 <w:webHidden/>
+                <w:sz w:val="24"/>
+                <w:szCs w:val="24"/>
               </w:rPr>
               <w:tab/>
             </w:r>
@@ -690,6 +774,8 @@
               <w:rPr>
                 <w:noProof/>
                 <w:webHidden/>
+                <w:sz w:val="24"/>
+                <w:szCs w:val="24"/>
               </w:rPr>
               <w:fldChar w:fldCharType="begin"/>
             </w:r>
@@ -697,19 +783,25 @@
               <w:rPr>
                 <w:noProof/>
                 <w:webHidden/>
-              </w:rPr>
-              <w:instrText xml:space="preserve"> PAGEREF _Toc219928164 \h </w:instrText>
+                <w:sz w:val="24"/>
+                <w:szCs w:val="24"/>
+              </w:rPr>
+              <w:instrText xml:space="preserve"> PAGEREF _Toc220057176 \h </w:instrText>
             </w:r>
             <w:r>
               <w:rPr>
                 <w:noProof/>
                 <w:webHidden/>
+                <w:sz w:val="24"/>
+                <w:szCs w:val="24"/>
               </w:rPr>
             </w:r>
             <w:r>
               <w:rPr>
                 <w:noProof/>
                 <w:webHidden/>
+                <w:sz w:val="24"/>
+                <w:szCs w:val="24"/>
               </w:rPr>
               <w:fldChar w:fldCharType="separate"/>
             </w:r>
@@ -717,6 +809,8 @@
               <w:rPr>
                 <w:noProof/>
                 <w:webHidden/>
+                <w:sz w:val="24"/>
+                <w:szCs w:val="24"/>
               </w:rPr>
               <w:t>7</w:t>
             </w:r>
@@ -724,6 +818,8 @@
               <w:rPr>
                 <w:noProof/>
                 <w:webHidden/>
+                <w:sz w:val="24"/>
+                <w:szCs w:val="24"/>
               </w:rPr>
               <w:fldChar w:fldCharType="end"/>
             </w:r>
@@ -745,11 +841,13 @@
               <w14:ligatures w14:val="standardContextual"/>
             </w:rPr>
           </w:pPr>
-          <w:hyperlink w:anchor="_Toc219928165" w:history="1">
+          <w:hyperlink w:anchor="_Toc220057177" w:history="1">
             <w:r>
               <w:rPr>
                 <w:rStyle w:val="Hyperlink"/>
                 <w:noProof/>
+                <w:sz w:val="24"/>
+                <w:szCs w:val="24"/>
                 <w:lang w:val="en-US"/>
               </w:rPr>
               <w:t>3.4 Enable nested virtualization</w:t>
@@ -758,6 +856,8 @@
               <w:rPr>
                 <w:noProof/>
                 <w:webHidden/>
+                <w:sz w:val="24"/>
+                <w:szCs w:val="24"/>
               </w:rPr>
               <w:tab/>
             </w:r>
@@ -765,6 +865,8 @@
               <w:rPr>
                 <w:noProof/>
                 <w:webHidden/>
+                <w:sz w:val="24"/>
+                <w:szCs w:val="24"/>
               </w:rPr>
               <w:fldChar w:fldCharType="begin"/>
             </w:r>
@@ -772,19 +874,25 @@
               <w:rPr>
                 <w:noProof/>
                 <w:webHidden/>
-              </w:rPr>
-              <w:instrText xml:space="preserve"> PAGEREF _Toc219928165 \h </w:instrText>
+                <w:sz w:val="24"/>
+                <w:szCs w:val="24"/>
+              </w:rPr>
+              <w:instrText xml:space="preserve"> PAGEREF _Toc220057177 \h </w:instrText>
             </w:r>
             <w:r>
               <w:rPr>
                 <w:noProof/>
                 <w:webHidden/>
+                <w:sz w:val="24"/>
+                <w:szCs w:val="24"/>
               </w:rPr>
             </w:r>
             <w:r>
               <w:rPr>
                 <w:noProof/>
                 <w:webHidden/>
+                <w:sz w:val="24"/>
+                <w:szCs w:val="24"/>
               </w:rPr>
               <w:fldChar w:fldCharType="separate"/>
             </w:r>
@@ -792,13 +900,17 @@
               <w:rPr>
                 <w:noProof/>
                 <w:webHidden/>
-              </w:rPr>
-              <w:t>13</w:t>
+                <w:sz w:val="24"/>
+                <w:szCs w:val="24"/>
+              </w:rPr>
+              <w:t>12</w:t>
             </w:r>
             <w:r>
               <w:rPr>
                 <w:noProof/>
                 <w:webHidden/>
+                <w:sz w:val="24"/>
+                <w:szCs w:val="24"/>
               </w:rPr>
               <w:fldChar w:fldCharType="end"/>
             </w:r>
@@ -820,11 +932,13 @@
               <w14:ligatures w14:val="standardContextual"/>
             </w:rPr>
           </w:pPr>
-          <w:hyperlink w:anchor="_Toc219928166" w:history="1">
+          <w:hyperlink w:anchor="_Toc220057178" w:history="1">
             <w:r>
               <w:rPr>
                 <w:rStyle w:val="Hyperlink"/>
                 <w:noProof/>
+                <w:sz w:val="24"/>
+                <w:szCs w:val="24"/>
                 <w:lang w:val="en-US"/>
               </w:rPr>
               <w:t>3.5 Start the new virtual machine</w:t>
@@ -833,6 +947,8 @@
               <w:rPr>
                 <w:noProof/>
                 <w:webHidden/>
+                <w:sz w:val="24"/>
+                <w:szCs w:val="24"/>
               </w:rPr>
               <w:tab/>
             </w:r>
@@ -840,6 +956,8 @@
               <w:rPr>
                 <w:noProof/>
                 <w:webHidden/>
+                <w:sz w:val="24"/>
+                <w:szCs w:val="24"/>
               </w:rPr>
               <w:fldChar w:fldCharType="begin"/>
             </w:r>
@@ -847,19 +965,25 @@
               <w:rPr>
                 <w:noProof/>
                 <w:webHidden/>
-              </w:rPr>
-              <w:instrText xml:space="preserve"> PAGEREF _Toc219928166 \h </w:instrText>
+                <w:sz w:val="24"/>
+                <w:szCs w:val="24"/>
+              </w:rPr>
+              <w:instrText xml:space="preserve"> PAGEREF _Toc220057178 \h </w:instrText>
             </w:r>
             <w:r>
               <w:rPr>
                 <w:noProof/>
                 <w:webHidden/>
+                <w:sz w:val="24"/>
+                <w:szCs w:val="24"/>
               </w:rPr>
             </w:r>
             <w:r>
               <w:rPr>
                 <w:noProof/>
                 <w:webHidden/>
+                <w:sz w:val="24"/>
+                <w:szCs w:val="24"/>
               </w:rPr>
               <w:fldChar w:fldCharType="separate"/>
             </w:r>
@@ -867,13 +991,472 @@
               <w:rPr>
                 <w:noProof/>
                 <w:webHidden/>
-              </w:rPr>
-              <w:t>14</w:t>
+                <w:sz w:val="24"/>
+                <w:szCs w:val="24"/>
+              </w:rPr>
+              <w:t>12</w:t>
             </w:r>
             <w:r>
               <w:rPr>
                 <w:noProof/>
                 <w:webHidden/>
+                <w:sz w:val="24"/>
+                <w:szCs w:val="24"/>
+              </w:rPr>
+              <w:fldChar w:fldCharType="end"/>
+            </w:r>
+          </w:hyperlink>
+        </w:p>
+        <w:p>
+          <w:pPr>
+            <w:pStyle w:val="TOC2"/>
+            <w:tabs>
+              <w:tab w:val="right" w:leader="dot" w:pos="9350"/>
+            </w:tabs>
+            <w:rPr>
+              <w:rFonts w:eastAsiaTheme="minorEastAsia"/>
+              <w:noProof/>
+              <w:kern w:val="2"/>
+              <w:sz w:val="24"/>
+              <w:szCs w:val="24"/>
+              <w:lang w:eastAsia="en-CA"/>
+              <w14:ligatures w14:val="standardContextual"/>
+            </w:rPr>
+          </w:pPr>
+          <w:hyperlink w:anchor="_Toc220057179" w:history="1">
+            <w:r>
+              <w:rPr>
+                <w:rStyle w:val="Hyperlink"/>
+                <w:noProof/>
+                <w:sz w:val="24"/>
+                <w:szCs w:val="24"/>
+                <w:lang w:val="en-US"/>
+              </w:rPr>
+              <w:t>3.6 Run virtual machines within virtual machines</w:t>
+            </w:r>
+            <w:r>
+              <w:rPr>
+                <w:noProof/>
+                <w:webHidden/>
+                <w:sz w:val="24"/>
+                <w:szCs w:val="24"/>
+              </w:rPr>
+              <w:tab/>
+            </w:r>
+            <w:r>
+              <w:rPr>
+                <w:noProof/>
+                <w:webHidden/>
+                <w:sz w:val="24"/>
+                <w:szCs w:val="24"/>
+              </w:rPr>
+              <w:fldChar w:fldCharType="begin"/>
+            </w:r>
+            <w:r>
+              <w:rPr>
+                <w:noProof/>
+                <w:webHidden/>
+                <w:sz w:val="24"/>
+                <w:szCs w:val="24"/>
+              </w:rPr>
+              <w:instrText xml:space="preserve"> PAGEREF _Toc220057179 \h </w:instrText>
+            </w:r>
+            <w:r>
+              <w:rPr>
+                <w:noProof/>
+                <w:webHidden/>
+                <w:sz w:val="24"/>
+                <w:szCs w:val="24"/>
+              </w:rPr>
+            </w:r>
+            <w:r>
+              <w:rPr>
+                <w:noProof/>
+                <w:webHidden/>
+                <w:sz w:val="24"/>
+                <w:szCs w:val="24"/>
+              </w:rPr>
+              <w:fldChar w:fldCharType="separate"/>
+            </w:r>
+            <w:r>
+              <w:rPr>
+                <w:noProof/>
+                <w:webHidden/>
+                <w:sz w:val="24"/>
+                <w:szCs w:val="24"/>
+              </w:rPr>
+              <w:t>15</w:t>
+            </w:r>
+            <w:r>
+              <w:rPr>
+                <w:noProof/>
+                <w:webHidden/>
+                <w:sz w:val="24"/>
+                <w:szCs w:val="24"/>
+              </w:rPr>
+              <w:fldChar w:fldCharType="end"/>
+            </w:r>
+          </w:hyperlink>
+        </w:p>
+        <w:p>
+          <w:pPr>
+            <w:pStyle w:val="TOC3"/>
+            <w:tabs>
+              <w:tab w:val="right" w:leader="dot" w:pos="9350"/>
+            </w:tabs>
+            <w:rPr>
+              <w:rFonts w:eastAsiaTheme="minorEastAsia"/>
+              <w:noProof/>
+              <w:kern w:val="2"/>
+              <w:sz w:val="24"/>
+              <w:szCs w:val="24"/>
+              <w:lang w:eastAsia="en-CA"/>
+              <w14:ligatures w14:val="standardContextual"/>
+            </w:rPr>
+          </w:pPr>
+          <w:hyperlink w:anchor="_Toc220057180" w:history="1">
+            <w:r>
+              <w:rPr>
+                <w:rStyle w:val="Hyperlink"/>
+                <w:noProof/>
+                <w:sz w:val="24"/>
+                <w:szCs w:val="24"/>
+                <w:lang w:val="en-US"/>
+              </w:rPr>
+              <w:t>3.6.1 Kali-Linux VM</w:t>
+            </w:r>
+            <w:r>
+              <w:rPr>
+                <w:noProof/>
+                <w:webHidden/>
+                <w:sz w:val="24"/>
+                <w:szCs w:val="24"/>
+              </w:rPr>
+              <w:tab/>
+            </w:r>
+            <w:r>
+              <w:rPr>
+                <w:noProof/>
+                <w:webHidden/>
+                <w:sz w:val="24"/>
+                <w:szCs w:val="24"/>
+              </w:rPr>
+              <w:fldChar w:fldCharType="begin"/>
+            </w:r>
+            <w:r>
+              <w:rPr>
+                <w:noProof/>
+                <w:webHidden/>
+                <w:sz w:val="24"/>
+                <w:szCs w:val="24"/>
+              </w:rPr>
+              <w:instrText xml:space="preserve"> PAGEREF _Toc220057180 \h </w:instrText>
+            </w:r>
+            <w:r>
+              <w:rPr>
+                <w:noProof/>
+                <w:webHidden/>
+                <w:sz w:val="24"/>
+                <w:szCs w:val="24"/>
+              </w:rPr>
+            </w:r>
+            <w:r>
+              <w:rPr>
+                <w:noProof/>
+                <w:webHidden/>
+                <w:sz w:val="24"/>
+                <w:szCs w:val="24"/>
+              </w:rPr>
+              <w:fldChar w:fldCharType="separate"/>
+            </w:r>
+            <w:r>
+              <w:rPr>
+                <w:noProof/>
+                <w:webHidden/>
+                <w:sz w:val="24"/>
+                <w:szCs w:val="24"/>
+              </w:rPr>
+              <w:t>15</w:t>
+            </w:r>
+            <w:r>
+              <w:rPr>
+                <w:noProof/>
+                <w:webHidden/>
+                <w:sz w:val="24"/>
+                <w:szCs w:val="24"/>
+              </w:rPr>
+              <w:fldChar w:fldCharType="end"/>
+            </w:r>
+          </w:hyperlink>
+        </w:p>
+        <w:p>
+          <w:pPr>
+            <w:pStyle w:val="TOC3"/>
+            <w:tabs>
+              <w:tab w:val="right" w:leader="dot" w:pos="9350"/>
+            </w:tabs>
+            <w:rPr>
+              <w:rFonts w:eastAsiaTheme="minorEastAsia"/>
+              <w:noProof/>
+              <w:kern w:val="2"/>
+              <w:sz w:val="24"/>
+              <w:szCs w:val="24"/>
+              <w:lang w:eastAsia="en-CA"/>
+              <w14:ligatures w14:val="standardContextual"/>
+            </w:rPr>
+          </w:pPr>
+          <w:hyperlink w:anchor="_Toc220057181" w:history="1">
+            <w:r>
+              <w:rPr>
+                <w:rStyle w:val="Hyperlink"/>
+                <w:noProof/>
+                <w:sz w:val="24"/>
+                <w:szCs w:val="24"/>
+                <w:lang w:val="en-US"/>
+              </w:rPr>
+              <w:t>3.6.2 Metasploitable2 VM</w:t>
+            </w:r>
+            <w:r>
+              <w:rPr>
+                <w:noProof/>
+                <w:webHidden/>
+                <w:sz w:val="24"/>
+                <w:szCs w:val="24"/>
+              </w:rPr>
+              <w:tab/>
+            </w:r>
+            <w:r>
+              <w:rPr>
+                <w:noProof/>
+                <w:webHidden/>
+                <w:sz w:val="24"/>
+                <w:szCs w:val="24"/>
+              </w:rPr>
+              <w:fldChar w:fldCharType="begin"/>
+            </w:r>
+            <w:r>
+              <w:rPr>
+                <w:noProof/>
+                <w:webHidden/>
+                <w:sz w:val="24"/>
+                <w:szCs w:val="24"/>
+              </w:rPr>
+              <w:instrText xml:space="preserve"> PAGEREF _Toc220057181 \h </w:instrText>
+            </w:r>
+            <w:r>
+              <w:rPr>
+                <w:noProof/>
+                <w:webHidden/>
+                <w:sz w:val="24"/>
+                <w:szCs w:val="24"/>
+              </w:rPr>
+            </w:r>
+            <w:r>
+              <w:rPr>
+                <w:noProof/>
+                <w:webHidden/>
+                <w:sz w:val="24"/>
+                <w:szCs w:val="24"/>
+              </w:rPr>
+              <w:fldChar w:fldCharType="separate"/>
+            </w:r>
+            <w:r>
+              <w:rPr>
+                <w:noProof/>
+                <w:webHidden/>
+                <w:sz w:val="24"/>
+                <w:szCs w:val="24"/>
+              </w:rPr>
+              <w:t>17</w:t>
+            </w:r>
+            <w:r>
+              <w:rPr>
+                <w:noProof/>
+                <w:webHidden/>
+                <w:sz w:val="24"/>
+                <w:szCs w:val="24"/>
+              </w:rPr>
+              <w:fldChar w:fldCharType="end"/>
+            </w:r>
+          </w:hyperlink>
+        </w:p>
+        <w:p>
+          <w:pPr>
+            <w:pStyle w:val="TOC3"/>
+            <w:tabs>
+              <w:tab w:val="right" w:leader="dot" w:pos="9350"/>
+            </w:tabs>
+            <w:rPr>
+              <w:rFonts w:eastAsiaTheme="minorEastAsia"/>
+              <w:noProof/>
+              <w:kern w:val="2"/>
+              <w:sz w:val="24"/>
+              <w:szCs w:val="24"/>
+              <w:lang w:eastAsia="en-CA"/>
+              <w14:ligatures w14:val="standardContextual"/>
+            </w:rPr>
+          </w:pPr>
+          <w:hyperlink w:anchor="_Toc220057182" w:history="1">
+            <w:r>
+              <w:rPr>
+                <w:rStyle w:val="Hyperlink"/>
+                <w:noProof/>
+                <w:sz w:val="24"/>
+                <w:szCs w:val="24"/>
+                <w:lang w:val="en-US"/>
+              </w:rPr>
+              <w:t>3.6.3 Windows10ProWS1 VM</w:t>
+            </w:r>
+            <w:r>
+              <w:rPr>
+                <w:noProof/>
+                <w:webHidden/>
+                <w:sz w:val="24"/>
+                <w:szCs w:val="24"/>
+              </w:rPr>
+              <w:tab/>
+            </w:r>
+            <w:r>
+              <w:rPr>
+                <w:noProof/>
+                <w:webHidden/>
+                <w:sz w:val="24"/>
+                <w:szCs w:val="24"/>
+              </w:rPr>
+              <w:fldChar w:fldCharType="begin"/>
+            </w:r>
+            <w:r>
+              <w:rPr>
+                <w:noProof/>
+                <w:webHidden/>
+                <w:sz w:val="24"/>
+                <w:szCs w:val="24"/>
+              </w:rPr>
+              <w:instrText xml:space="preserve"> PAGEREF _Toc220057182 \h </w:instrText>
+            </w:r>
+            <w:r>
+              <w:rPr>
+                <w:noProof/>
+                <w:webHidden/>
+                <w:sz w:val="24"/>
+                <w:szCs w:val="24"/>
+              </w:rPr>
+            </w:r>
+            <w:r>
+              <w:rPr>
+                <w:noProof/>
+                <w:webHidden/>
+                <w:sz w:val="24"/>
+                <w:szCs w:val="24"/>
+              </w:rPr>
+              <w:fldChar w:fldCharType="separate"/>
+            </w:r>
+            <w:r>
+              <w:rPr>
+                <w:noProof/>
+                <w:webHidden/>
+                <w:sz w:val="24"/>
+                <w:szCs w:val="24"/>
+              </w:rPr>
+              <w:t>18</w:t>
+            </w:r>
+            <w:r>
+              <w:rPr>
+                <w:noProof/>
+                <w:webHidden/>
+                <w:sz w:val="24"/>
+                <w:szCs w:val="24"/>
+              </w:rPr>
+              <w:fldChar w:fldCharType="end"/>
+            </w:r>
+          </w:hyperlink>
+        </w:p>
+        <w:p>
+          <w:pPr>
+            <w:pStyle w:val="TOC3"/>
+            <w:tabs>
+              <w:tab w:val="right" w:leader="dot" w:pos="9350"/>
+            </w:tabs>
+            <w:rPr>
+              <w:rFonts w:eastAsiaTheme="minorEastAsia"/>
+              <w:noProof/>
+              <w:kern w:val="2"/>
+              <w:sz w:val="24"/>
+              <w:szCs w:val="24"/>
+              <w:lang w:eastAsia="en-CA"/>
+              <w14:ligatures w14:val="standardContextual"/>
+            </w:rPr>
+          </w:pPr>
+          <w:hyperlink w:anchor="_Toc220057183" w:history="1">
+            <w:r>
+              <w:rPr>
+                <w:rStyle w:val="Hyperlink"/>
+                <w:noProof/>
+                <w:sz w:val="24"/>
+                <w:szCs w:val="24"/>
+                <w:lang w:val="en-US"/>
+              </w:rPr>
+              <w:t>3.6.4 WinXPSP3 VM</w:t>
+            </w:r>
+            <w:r>
+              <w:rPr>
+                <w:noProof/>
+                <w:webHidden/>
+                <w:sz w:val="24"/>
+                <w:szCs w:val="24"/>
+              </w:rPr>
+              <w:tab/>
+            </w:r>
+            <w:r>
+              <w:rPr>
+                <w:noProof/>
+                <w:webHidden/>
+                <w:sz w:val="24"/>
+                <w:szCs w:val="24"/>
+              </w:rPr>
+              <w:fldChar w:fldCharType="begin"/>
+            </w:r>
+            <w:r>
+              <w:rPr>
+                <w:noProof/>
+                <w:webHidden/>
+                <w:sz w:val="24"/>
+                <w:szCs w:val="24"/>
+              </w:rPr>
+              <w:instrText xml:space="preserve"> PAGEREF _Toc220057183 \h </w:instrText>
+            </w:r>
+            <w:r>
+              <w:rPr>
+                <w:noProof/>
+                <w:webHidden/>
+                <w:sz w:val="24"/>
+                <w:szCs w:val="24"/>
+              </w:rPr>
+            </w:r>
+            <w:r>
+              <w:rPr>
+                <w:noProof/>
+                <w:webHidden/>
+                <w:sz w:val="24"/>
+                <w:szCs w:val="24"/>
+              </w:rPr>
+              <w:fldChar w:fldCharType="separate"/>
+            </w:r>
+            <w:r>
+              <w:rPr>
+                <w:noProof/>
+                <w:webHidden/>
+                <w:sz w:val="24"/>
+                <w:szCs w:val="24"/>
+              </w:rPr>
+              <w:t>19</w:t>
+            </w:r>
+            <w:r>
+              <w:rPr>
+                <w:noProof/>
+                <w:webHidden/>
+                <w:sz w:val="24"/>
+                <w:szCs w:val="24"/>
               </w:rPr>
               <w:fldChar w:fldCharType="end"/>
             </w:r>
@@ -895,63 +1478,6 @@
               <w14:ligatures w14:val="standardContextual"/>
             </w:rPr>
           </w:pPr>
-          <w:hyperlink w:anchor="_Toc219928167" w:history="1">
-            <w:r>
-              <w:rPr>
-                <w:rStyle w:val="Hyperlink"/>
-                <w:noProof/>
-              </w:rPr>
-              <w:t>References</w:t>
-            </w:r>
-            <w:r>
-              <w:rPr>
-                <w:noProof/>
-                <w:webHidden/>
-              </w:rPr>
-              <w:tab/>
-            </w:r>
-            <w:r>
-              <w:rPr>
-                <w:noProof/>
-                <w:webHidden/>
-              </w:rPr>
-              <w:fldChar w:fldCharType="begin"/>
-            </w:r>
-            <w:r>
-              <w:rPr>
-                <w:noProof/>
-                <w:webHidden/>
-              </w:rPr>
-              <w:instrText xml:space="preserve"> PAGEREF _Toc219928167 \h </w:instrText>
-            </w:r>
-            <w:r>
-              <w:rPr>
-                <w:noProof/>
-                <w:webHidden/>
-              </w:rPr>
-            </w:r>
-            <w:r>
-              <w:rPr>
-                <w:noProof/>
-                <w:webHidden/>
-              </w:rPr>
-              <w:fldChar w:fldCharType="separate"/>
-            </w:r>
-            <w:r>
-              <w:rPr>
-                <w:noProof/>
-                <w:webHidden/>
-              </w:rPr>
-              <w:t>1</w:t>
-            </w:r>
-            <w:r>
-              <w:rPr>
-                <w:noProof/>
-                <w:webHidden/>
-              </w:rPr>
-              <w:fldChar w:fldCharType="end"/>
-            </w:r>
-          </w:hyperlink>
         </w:p>
         <w:p>
           <w:pPr>
@@ -990,7 +1516,7 @@
         <w:pStyle w:val="Heading1"/>
         <w:spacing w:line="480" w:lineRule="auto"/>
       </w:pPr>
-      <w:bookmarkStart w:id="0" w:name="_Toc219928159"/>
+      <w:bookmarkStart w:id="0" w:name="_Toc220057171"/>
       <w:r>
         <w:lastRenderedPageBreak/>
         <w:t xml:space="preserve">1.0 </w:t>
@@ -1105,7 +1631,7 @@
         <w:pStyle w:val="Heading1"/>
         <w:spacing w:line="480" w:lineRule="auto"/>
       </w:pPr>
-      <w:bookmarkStart w:id="1" w:name="_Toc219928160"/>
+      <w:bookmarkStart w:id="1" w:name="_Toc220057172"/>
       <w:r>
         <w:t>2.0 Devices Used</w:t>
       </w:r>
@@ -1207,17 +1733,22 @@
           <w:sz w:val="24"/>
           <w:szCs w:val="24"/>
         </w:rPr>
+        <w:t xml:space="preserve"> this virtual machine</w:t>
+      </w:r>
+      <w:r>
+        <w:rPr>
+          <w:sz w:val="24"/>
+          <w:szCs w:val="24"/>
+        </w:rPr>
         <w:t xml:space="preserve"> which is “NESTEDVM01”. In this NESTEDVM01 Hyper-V, there are four virtual machines </w:t>
       </w:r>
-      <w:proofErr w:type="gramStart"/>
-      <w:r>
-        <w:rPr>
-          <w:sz w:val="24"/>
-          <w:szCs w:val="24"/>
-        </w:rPr>
-        <w:t>namely;</w:t>
-      </w:r>
-      <w:proofErr w:type="gramEnd"/>
+      <w:r>
+        <w:rPr>
+          <w:sz w:val="24"/>
+          <w:szCs w:val="24"/>
+        </w:rPr>
+        <w:t>namely:</w:t>
+      </w:r>
       <w:r>
         <w:rPr>
           <w:sz w:val="24"/>
@@ -1228,6 +1759,123 @@
     </w:p>
     <w:p>
       <w:pPr>
+        <w:keepNext/>
+        <w:spacing w:line="480" w:lineRule="auto"/>
+        <w:jc w:val="both"/>
+      </w:pPr>
+      <w:r>
+        <w:rPr>
+          <w:noProof/>
+          <w:sz w:val="24"/>
+          <w:szCs w:val="24"/>
+        </w:rPr>
+        <w:lastRenderedPageBreak/>
+        <w:drawing>
+          <wp:inline distT="0" distB="0" distL="0" distR="0" wp14:anchorId="7CA29629" wp14:editId="165E8090">
+            <wp:extent cx="6028660" cy="5467016"/>
+            <wp:effectExtent l="0" t="0" r="0" b="635"/>
+            <wp:docPr id="330585444" name="Picture 1"/>
+            <wp:cNvGraphicFramePr>
+              <a:graphicFrameLocks xmlns:a="http://schemas.openxmlformats.org/drawingml/2006/main" noChangeAspect="1"/>
+            </wp:cNvGraphicFramePr>
+            <a:graphic xmlns:a="http://schemas.openxmlformats.org/drawingml/2006/main">
+              <a:graphicData uri="http://schemas.openxmlformats.org/drawingml/2006/picture">
+                <pic:pic xmlns:pic="http://schemas.openxmlformats.org/drawingml/2006/picture">
+                  <pic:nvPicPr>
+                    <pic:cNvPr id="330585444" name="Picture 330585444"/>
+                    <pic:cNvPicPr/>
+                  </pic:nvPicPr>
+                  <pic:blipFill>
+                    <a:blip r:embed="rId9">
+                      <a:extLst>
+                        <a:ext uri="{28A0092B-C50C-407E-A947-70E740481C1C}">
+                          <a14:useLocalDpi xmlns:a14="http://schemas.microsoft.com/office/drawing/2010/main" val="0"/>
+                        </a:ext>
+                      </a:extLst>
+                    </a:blip>
+                    <a:stretch>
+                      <a:fillRect/>
+                    </a:stretch>
+                  </pic:blipFill>
+                  <pic:spPr>
+                    <a:xfrm>
+                      <a:off x="0" y="0"/>
+                      <a:ext cx="6032607" cy="5470596"/>
+                    </a:xfrm>
+                    <a:prstGeom prst="rect">
+                      <a:avLst/>
+                    </a:prstGeom>
+                  </pic:spPr>
+                </pic:pic>
+              </a:graphicData>
+            </a:graphic>
+          </wp:inline>
+        </w:drawing>
+      </w:r>
+    </w:p>
+    <w:p>
+      <w:pPr>
+        <w:pStyle w:val="Caption"/>
+        <w:spacing w:line="480" w:lineRule="auto"/>
+        <w:jc w:val="both"/>
+        <w:rPr>
+          <w:sz w:val="24"/>
+          <w:szCs w:val="24"/>
+        </w:rPr>
+      </w:pPr>
+      <w:r>
+        <w:rPr>
+          <w:sz w:val="24"/>
+          <w:szCs w:val="24"/>
+        </w:rPr>
+        <w:t xml:space="preserve">Figure </w:t>
+      </w:r>
+      <w:r>
+        <w:rPr>
+          <w:sz w:val="24"/>
+          <w:szCs w:val="24"/>
+        </w:rPr>
+        <w:fldChar w:fldCharType="begin"/>
+      </w:r>
+      <w:r>
+        <w:rPr>
+          <w:sz w:val="24"/>
+          <w:szCs w:val="24"/>
+        </w:rPr>
+        <w:instrText xml:space="preserve"> SEQ Figure \* ARABIC </w:instrText>
+      </w:r>
+      <w:r>
+        <w:rPr>
+          <w:sz w:val="24"/>
+          <w:szCs w:val="24"/>
+        </w:rPr>
+        <w:fldChar w:fldCharType="separate"/>
+      </w:r>
+      <w:r>
+        <w:rPr>
+          <w:noProof/>
+          <w:sz w:val="24"/>
+          <w:szCs w:val="24"/>
+        </w:rPr>
+        <w:t>1</w:t>
+      </w:r>
+      <w:r>
+        <w:rPr>
+          <w:sz w:val="24"/>
+          <w:szCs w:val="24"/>
+        </w:rPr>
+        <w:fldChar w:fldCharType="end"/>
+      </w:r>
+      <w:r>
+        <w:rPr>
+          <w:sz w:val="24"/>
+          <w:szCs w:val="24"/>
+        </w:rPr>
+        <w:t>. Diagram of devices used.</w:t>
+      </w:r>
+    </w:p>
+    <w:p>
+      <w:pPr>
         <w:spacing w:line="480" w:lineRule="auto"/>
       </w:pPr>
     </w:p>
@@ -1241,7 +1889,7 @@
         <w:pStyle w:val="Heading1"/>
         <w:spacing w:line="480" w:lineRule="auto"/>
       </w:pPr>
-      <w:bookmarkStart w:id="2" w:name="_Toc219928161"/>
+      <w:bookmarkStart w:id="2" w:name="_Toc220057173"/>
       <w:r>
         <w:lastRenderedPageBreak/>
         <w:t>3</w:t>
@@ -1259,7 +1907,7 @@
         <w:pStyle w:val="Heading2"/>
         <w:spacing w:line="480" w:lineRule="auto"/>
       </w:pPr>
-      <w:bookmarkStart w:id="3" w:name="_Toc219928162"/>
+      <w:bookmarkStart w:id="3" w:name="_Toc220057174"/>
       <w:r>
         <w:t>3</w:t>
       </w:r>
@@ -1293,6 +1941,7 @@
           <w:numId w:val="4"/>
         </w:numPr>
         <w:spacing w:line="480" w:lineRule="auto"/>
+        <w:jc w:val="both"/>
         <w:rPr>
           <w:sz w:val="24"/>
           <w:szCs w:val="24"/>
@@ -1342,6 +1991,7 @@
           <w:numId w:val="4"/>
         </w:numPr>
         <w:spacing w:line="480" w:lineRule="auto"/>
+        <w:jc w:val="both"/>
         <w:rPr>
           <w:sz w:val="24"/>
           <w:szCs w:val="24"/>
@@ -1405,6 +2055,7 @@
           <w:numId w:val="4"/>
         </w:numPr>
         <w:spacing w:line="480" w:lineRule="auto"/>
+        <w:jc w:val="both"/>
         <w:rPr>
           <w:sz w:val="24"/>
           <w:szCs w:val="24"/>
@@ -1440,6 +2091,7 @@
           <w:numId w:val="4"/>
         </w:numPr>
         <w:spacing w:line="480" w:lineRule="auto"/>
+        <w:jc w:val="both"/>
         <w:rPr>
           <w:sz w:val="24"/>
           <w:szCs w:val="24"/>
@@ -1475,6 +2127,7 @@
           <w:numId w:val="4"/>
         </w:numPr>
         <w:spacing w:line="480" w:lineRule="auto"/>
+        <w:jc w:val="both"/>
         <w:rPr>
           <w:sz w:val="24"/>
           <w:szCs w:val="24"/>
@@ -1496,6 +2149,7 @@
           <w:numId w:val="4"/>
         </w:numPr>
         <w:spacing w:line="480" w:lineRule="auto"/>
+        <w:jc w:val="both"/>
         <w:rPr>
           <w:sz w:val="24"/>
           <w:szCs w:val="24"/>
@@ -1517,6 +2171,7 @@
           <w:numId w:val="4"/>
         </w:numPr>
         <w:spacing w:line="480" w:lineRule="auto"/>
+        <w:jc w:val="both"/>
         <w:rPr>
           <w:sz w:val="24"/>
           <w:szCs w:val="24"/>
@@ -1566,6 +2221,7 @@
           <w:numId w:val="4"/>
         </w:numPr>
         <w:spacing w:line="480" w:lineRule="auto"/>
+        <w:jc w:val="both"/>
         <w:rPr>
           <w:sz w:val="24"/>
           <w:szCs w:val="24"/>
@@ -1601,6 +2257,7 @@
           <w:numId w:val="4"/>
         </w:numPr>
         <w:spacing w:line="480" w:lineRule="auto"/>
+        <w:jc w:val="both"/>
         <w:rPr>
           <w:sz w:val="24"/>
           <w:szCs w:val="24"/>
@@ -1622,6 +2279,7 @@
           <w:numId w:val="4"/>
         </w:numPr>
         <w:spacing w:line="480" w:lineRule="auto"/>
+        <w:jc w:val="both"/>
         <w:rPr>
           <w:sz w:val="24"/>
           <w:szCs w:val="24"/>
@@ -1643,6 +2301,7 @@
           <w:numId w:val="4"/>
         </w:numPr>
         <w:spacing w:line="480" w:lineRule="auto"/>
+        <w:jc w:val="both"/>
         <w:rPr>
           <w:sz w:val="24"/>
           <w:szCs w:val="24"/>
@@ -1678,7 +2337,7 @@
           <w:lang w:val="en-US"/>
         </w:rPr>
       </w:pPr>
-      <w:bookmarkStart w:id="4" w:name="_Toc219928163"/>
+      <w:bookmarkStart w:id="4" w:name="_Toc220057175"/>
       <w:r>
         <w:rPr>
           <w:lang w:val="en-US"/>
@@ -1715,6 +2374,7 @@
       <w:pPr>
         <w:spacing w:line="480" w:lineRule="auto"/>
         <w:ind w:firstLine="720"/>
+        <w:jc w:val="both"/>
         <w:rPr>
           <w:sz w:val="24"/>
           <w:szCs w:val="24"/>
@@ -1786,6 +2446,7 @@
           <w:numId w:val="5"/>
         </w:numPr>
         <w:spacing w:line="480" w:lineRule="auto"/>
+        <w:jc w:val="both"/>
         <w:rPr>
           <w:sz w:val="24"/>
           <w:szCs w:val="24"/>
@@ -1836,6 +2497,7 @@
           <w:numId w:val="5"/>
         </w:numPr>
         <w:spacing w:line="480" w:lineRule="auto"/>
+        <w:jc w:val="both"/>
         <w:rPr>
           <w:sz w:val="24"/>
           <w:szCs w:val="24"/>
@@ -1883,7 +2545,7 @@
                     <pic:cNvPicPr/>
                   </pic:nvPicPr>
                   <pic:blipFill>
-                    <a:blip r:embed="rId9">
+                    <a:blip r:embed="rId10">
                       <a:extLst>
                         <a:ext uri="{28A0092B-C50C-407E-A947-70E740481C1C}">
                           <a14:useLocalDpi xmlns:a14="http://schemas.microsoft.com/office/drawing/2010/main" val="0"/>
@@ -1954,7 +2616,7 @@
           <w:sz w:val="24"/>
           <w:szCs w:val="24"/>
         </w:rPr>
-        <w:t>1</w:t>
+        <w:t>2</w:t>
       </w:r>
       <w:r>
         <w:rPr>
@@ -1979,6 +2641,7 @@
           <w:numId w:val="5"/>
         </w:numPr>
         <w:spacing w:line="480" w:lineRule="auto"/>
+        <w:jc w:val="both"/>
         <w:rPr>
           <w:sz w:val="24"/>
           <w:szCs w:val="24"/>
@@ -1993,7 +2656,7 @@
         </w:rPr>
         <w:t xml:space="preserve">Go to </w:t>
       </w:r>
-      <w:hyperlink r:id="rId10" w:anchor="home" w:history="1">
+      <w:hyperlink r:id="rId11" w:anchor="home" w:history="1">
         <w:r>
           <w:rPr>
             <w:rStyle w:val="Hyperlink"/>
@@ -2013,6 +2676,7 @@
           <w:numId w:val="5"/>
         </w:numPr>
         <w:spacing w:line="480" w:lineRule="auto"/>
+        <w:jc w:val="both"/>
         <w:rPr>
           <w:sz w:val="24"/>
           <w:szCs w:val="24"/>
@@ -2036,6 +2700,7 @@
           <w:numId w:val="5"/>
         </w:numPr>
         <w:spacing w:line="480" w:lineRule="auto"/>
+        <w:jc w:val="both"/>
         <w:rPr>
           <w:sz w:val="24"/>
           <w:szCs w:val="24"/>
@@ -2059,6 +2724,7 @@
           <w:numId w:val="5"/>
         </w:numPr>
         <w:spacing w:line="480" w:lineRule="auto"/>
+        <w:jc w:val="both"/>
         <w:rPr>
           <w:sz w:val="24"/>
           <w:szCs w:val="24"/>
@@ -2092,9 +2758,9 @@
         </w:rPr>
         <w:lastRenderedPageBreak/>
         <w:drawing>
-          <wp:inline distT="0" distB="0" distL="0" distR="0" wp14:anchorId="425E6585" wp14:editId="7B540575">
-            <wp:extent cx="4480560" cy="3337560"/>
-            <wp:effectExtent l="0" t="0" r="0" b="0"/>
+          <wp:inline distT="0" distB="0" distL="0" distR="0" wp14:anchorId="425E6585" wp14:editId="4FC42B48">
+            <wp:extent cx="3674853" cy="2737389"/>
+            <wp:effectExtent l="0" t="0" r="1905" b="6350"/>
             <wp:docPr id="1444066247" name="Picture 2"/>
             <wp:cNvGraphicFramePr>
               <a:graphicFrameLocks xmlns:a="http://schemas.openxmlformats.org/drawingml/2006/main" noChangeAspect="1"/>
@@ -2104,215 +2770,6 @@
                 <pic:pic xmlns:pic="http://schemas.openxmlformats.org/drawingml/2006/picture">
                   <pic:nvPicPr>
                     <pic:cNvPr id="1444066247" name="Picture 1444066247"/>
-                    <pic:cNvPicPr/>
-                  </pic:nvPicPr>
-                  <pic:blipFill>
-                    <a:blip r:embed="rId11">
-                      <a:extLst>
-                        <a:ext uri="{28A0092B-C50C-407E-A947-70E740481C1C}">
-                          <a14:useLocalDpi xmlns:a14="http://schemas.microsoft.com/office/drawing/2010/main" val="0"/>
-                        </a:ext>
-                      </a:extLst>
-                    </a:blip>
-                    <a:stretch>
-                      <a:fillRect/>
-                    </a:stretch>
-                  </pic:blipFill>
-                  <pic:spPr>
-                    <a:xfrm>
-                      <a:off x="0" y="0"/>
-                      <a:ext cx="4480560" cy="3337560"/>
-                    </a:xfrm>
-                    <a:prstGeom prst="rect">
-                      <a:avLst/>
-                    </a:prstGeom>
-                  </pic:spPr>
-                </pic:pic>
-              </a:graphicData>
-            </a:graphic>
-          </wp:inline>
-        </w:drawing>
-      </w:r>
-    </w:p>
-    <w:p>
-      <w:pPr>
-        <w:pStyle w:val="Caption"/>
-        <w:spacing w:line="480" w:lineRule="auto"/>
-        <w:rPr>
-          <w:sz w:val="24"/>
-          <w:szCs w:val="24"/>
-          <w:lang w:val="en-US"/>
-        </w:rPr>
-      </w:pPr>
-      <w:r>
-        <w:rPr>
-          <w:sz w:val="24"/>
-          <w:szCs w:val="24"/>
-        </w:rPr>
-        <w:t xml:space="preserve">Figure </w:t>
-      </w:r>
-      <w:r>
-        <w:rPr>
-          <w:sz w:val="24"/>
-          <w:szCs w:val="24"/>
-        </w:rPr>
-        <w:fldChar w:fldCharType="begin"/>
-      </w:r>
-      <w:r>
-        <w:rPr>
-          <w:sz w:val="24"/>
-          <w:szCs w:val="24"/>
-        </w:rPr>
-        <w:instrText xml:space="preserve"> SEQ Figure \* ARABIC </w:instrText>
-      </w:r>
-      <w:r>
-        <w:rPr>
-          <w:sz w:val="24"/>
-          <w:szCs w:val="24"/>
-        </w:rPr>
-        <w:fldChar w:fldCharType="separate"/>
-      </w:r>
-      <w:r>
-        <w:rPr>
-          <w:noProof/>
-          <w:sz w:val="24"/>
-          <w:szCs w:val="24"/>
-        </w:rPr>
-        <w:t>2</w:t>
-      </w:r>
-      <w:r>
-        <w:rPr>
-          <w:sz w:val="24"/>
-          <w:szCs w:val="24"/>
-        </w:rPr>
-        <w:fldChar w:fldCharType="end"/>
-      </w:r>
-      <w:r>
-        <w:rPr>
-          <w:sz w:val="24"/>
-          <w:szCs w:val="24"/>
-        </w:rPr>
-        <w:t>. Install Windows 11 Education</w:t>
-      </w:r>
-    </w:p>
-    <w:p>
-      <w:pPr>
-        <w:pStyle w:val="ListParagraph"/>
-        <w:numPr>
-          <w:ilvl w:val="0"/>
-          <w:numId w:val="5"/>
-        </w:numPr>
-        <w:spacing w:line="480" w:lineRule="auto"/>
-        <w:rPr>
-          <w:sz w:val="24"/>
-          <w:szCs w:val="24"/>
-          <w:lang w:val="en-US"/>
-        </w:rPr>
-      </w:pPr>
-      <w:r>
-        <w:rPr>
-          <w:sz w:val="24"/>
-          <w:szCs w:val="24"/>
-          <w:lang w:val="en-US"/>
-        </w:rPr>
-        <w:t>Click “View Key” button, take note and save the “Product key”.</w:t>
-      </w:r>
-    </w:p>
-    <w:p>
-      <w:pPr>
-        <w:pStyle w:val="ListParagraph"/>
-        <w:numPr>
-          <w:ilvl w:val="0"/>
-          <w:numId w:val="5"/>
-        </w:numPr>
-        <w:spacing w:line="480" w:lineRule="auto"/>
-        <w:rPr>
-          <w:sz w:val="24"/>
-          <w:szCs w:val="24"/>
-          <w:lang w:val="en-US"/>
-        </w:rPr>
-      </w:pPr>
-      <w:r>
-        <w:rPr>
-          <w:sz w:val="24"/>
-          <w:szCs w:val="24"/>
-          <w:lang w:val="en-US"/>
-        </w:rPr>
-        <w:t>Click Windows and go to “System”.</w:t>
-      </w:r>
-    </w:p>
-    <w:p>
-      <w:pPr>
-        <w:pStyle w:val="ListParagraph"/>
-        <w:numPr>
-          <w:ilvl w:val="0"/>
-          <w:numId w:val="5"/>
-        </w:numPr>
-        <w:spacing w:line="480" w:lineRule="auto"/>
-        <w:rPr>
-          <w:sz w:val="24"/>
-          <w:szCs w:val="24"/>
-          <w:lang w:val="en-US"/>
-        </w:rPr>
-      </w:pPr>
-      <w:r>
-        <w:rPr>
-          <w:sz w:val="24"/>
-          <w:szCs w:val="24"/>
-          <w:lang w:val="en-US"/>
-        </w:rPr>
-        <w:t>Scroll down and click “Product key and activation”.</w:t>
-      </w:r>
-    </w:p>
-    <w:p>
-      <w:pPr>
-        <w:pStyle w:val="ListParagraph"/>
-        <w:numPr>
-          <w:ilvl w:val="0"/>
-          <w:numId w:val="5"/>
-        </w:numPr>
-        <w:spacing w:line="480" w:lineRule="auto"/>
-        <w:rPr>
-          <w:sz w:val="24"/>
-          <w:szCs w:val="24"/>
-          <w:lang w:val="en-US"/>
-        </w:rPr>
-      </w:pPr>
-      <w:r>
-        <w:rPr>
-          <w:sz w:val="24"/>
-          <w:szCs w:val="24"/>
-          <w:lang w:val="en-US"/>
-        </w:rPr>
-        <w:t>Click “Change” in Change product key.</w:t>
-      </w:r>
-    </w:p>
-    <w:p>
-      <w:pPr>
-        <w:keepNext/>
-        <w:spacing w:line="480" w:lineRule="auto"/>
-      </w:pPr>
-      <w:r>
-        <w:rPr>
-          <w:noProof/>
-          <w:sz w:val="24"/>
-          <w:szCs w:val="24"/>
-          <w:lang w:val="en-US"/>
-        </w:rPr>
-        <w:lastRenderedPageBreak/>
-        <w:drawing>
-          <wp:inline distT="0" distB="0" distL="0" distR="0" wp14:anchorId="4ABBE08B" wp14:editId="44B4E96C">
-            <wp:extent cx="5509260" cy="3558540"/>
-            <wp:effectExtent l="0" t="0" r="0" b="3810"/>
-            <wp:docPr id="307441543" name="Picture 3"/>
-            <wp:cNvGraphicFramePr>
-              <a:graphicFrameLocks xmlns:a="http://schemas.openxmlformats.org/drawingml/2006/main" noChangeAspect="1"/>
-            </wp:cNvGraphicFramePr>
-            <a:graphic xmlns:a="http://schemas.openxmlformats.org/drawingml/2006/main">
-              <a:graphicData uri="http://schemas.openxmlformats.org/drawingml/2006/picture">
-                <pic:pic xmlns:pic="http://schemas.openxmlformats.org/drawingml/2006/picture">
-                  <pic:nvPicPr>
-                    <pic:cNvPr id="307441543" name="Picture 307441543"/>
                     <pic:cNvPicPr/>
                   </pic:nvPicPr>
                   <pic:blipFill>
@@ -2330,7 +2787,7 @@
                   <pic:spPr>
                     <a:xfrm>
                       <a:off x="0" y="0"/>
-                      <a:ext cx="5509260" cy="3558540"/>
+                      <a:ext cx="3691715" cy="2749949"/>
                     </a:xfrm>
                     <a:prstGeom prst="rect">
                       <a:avLst/>
@@ -2401,7 +2858,14 @@
           <w:sz w:val="24"/>
           <w:szCs w:val="24"/>
         </w:rPr>
-        <w:t>. Change product key.</w:t>
+        <w:t>. Install Windows 11 Education</w:t>
+      </w:r>
+      <w:r>
+        <w:rPr>
+          <w:sz w:val="24"/>
+          <w:szCs w:val="24"/>
+        </w:rPr>
+        <w:t>.</w:t>
       </w:r>
     </w:p>
     <w:p>
@@ -2424,7 +2888,7 @@
           <w:szCs w:val="24"/>
           <w:lang w:val="en-US"/>
         </w:rPr>
-        <w:t>Paste the Product key and click Next.</w:t>
+        <w:t>Click “View Key” button, take note and save the “Product key”.</w:t>
       </w:r>
     </w:p>
     <w:p>
@@ -2447,15 +2911,53 @@
           <w:szCs w:val="24"/>
           <w:lang w:val="en-US"/>
         </w:rPr>
-        <w:t>When ask to “Upgrade your edition of Windows”, make sure to save all your works and click “Start”.</w:t>
-      </w:r>
-      <w:r>
-        <w:rPr>
-          <w:sz w:val="24"/>
-          <w:szCs w:val="24"/>
-          <w:lang w:val="en-US"/>
-        </w:rPr>
-        <w:t xml:space="preserve"> This will restart your machine and will take some time.</w:t>
+        <w:t>Click Windows and go to “System”.</w:t>
+      </w:r>
+    </w:p>
+    <w:p>
+      <w:pPr>
+        <w:pStyle w:val="ListParagraph"/>
+        <w:numPr>
+          <w:ilvl w:val="0"/>
+          <w:numId w:val="5"/>
+        </w:numPr>
+        <w:spacing w:line="480" w:lineRule="auto"/>
+        <w:rPr>
+          <w:sz w:val="24"/>
+          <w:szCs w:val="24"/>
+          <w:lang w:val="en-US"/>
+        </w:rPr>
+      </w:pPr>
+      <w:r>
+        <w:rPr>
+          <w:sz w:val="24"/>
+          <w:szCs w:val="24"/>
+          <w:lang w:val="en-US"/>
+        </w:rPr>
+        <w:t>Scroll down and click “Product key and activation”.</w:t>
+      </w:r>
+    </w:p>
+    <w:p>
+      <w:pPr>
+        <w:pStyle w:val="ListParagraph"/>
+        <w:numPr>
+          <w:ilvl w:val="0"/>
+          <w:numId w:val="5"/>
+        </w:numPr>
+        <w:spacing w:line="480" w:lineRule="auto"/>
+        <w:rPr>
+          <w:sz w:val="24"/>
+          <w:szCs w:val="24"/>
+          <w:lang w:val="en-US"/>
+        </w:rPr>
+      </w:pPr>
+      <w:r>
+        <w:rPr>
+          <w:sz w:val="24"/>
+          <w:szCs w:val="24"/>
+          <w:lang w:val="en-US"/>
+        </w:rPr>
+        <w:t>Click “Change” in Change product key.</w:t>
       </w:r>
     </w:p>
     <w:p>
@@ -2471,10 +2973,10 @@
           <w:lang w:val="en-US"/>
         </w:rPr>
         <w:drawing>
-          <wp:inline distT="0" distB="0" distL="0" distR="0" wp14:anchorId="02668612" wp14:editId="550D1FDA">
-            <wp:extent cx="4324350" cy="1936175"/>
-            <wp:effectExtent l="0" t="0" r="0" b="6985"/>
-            <wp:docPr id="1247890224" name="Picture 4"/>
+          <wp:inline distT="0" distB="0" distL="0" distR="0" wp14:anchorId="4ABBE08B" wp14:editId="1C0FC049">
+            <wp:extent cx="3968151" cy="2563107"/>
+            <wp:effectExtent l="0" t="0" r="0" b="8890"/>
+            <wp:docPr id="307441543" name="Picture 3"/>
             <wp:cNvGraphicFramePr>
               <a:graphicFrameLocks xmlns:a="http://schemas.openxmlformats.org/drawingml/2006/main" noChangeAspect="1"/>
             </wp:cNvGraphicFramePr>
@@ -2482,7 +2984,7 @@
               <a:graphicData uri="http://schemas.openxmlformats.org/drawingml/2006/picture">
                 <pic:pic xmlns:pic="http://schemas.openxmlformats.org/drawingml/2006/picture">
                   <pic:nvPicPr>
-                    <pic:cNvPr id="1247890224" name="Picture 1247890224"/>
+                    <pic:cNvPr id="307441543" name="Picture 307441543"/>
                     <pic:cNvPicPr/>
                   </pic:nvPicPr>
                   <pic:blipFill>
@@ -2500,7 +3002,7 @@
                   <pic:spPr>
                     <a:xfrm>
                       <a:off x="0" y="0"/>
-                      <a:ext cx="4328205" cy="1937901"/>
+                      <a:ext cx="3990134" cy="2577306"/>
                     </a:xfrm>
                     <a:prstGeom prst="rect">
                       <a:avLst/>
@@ -2571,15 +3073,7 @@
           <w:sz w:val="24"/>
           <w:szCs w:val="24"/>
         </w:rPr>
-        <w:t>. Click "Start" to upgrade Windows 11</w:t>
-      </w:r>
-      <w:r>
-        <w:rPr>
-          <w:noProof/>
-          <w:sz w:val="24"/>
-          <w:szCs w:val="24"/>
-        </w:rPr>
-        <w:t>.</w:t>
+        <w:t>. Change product key.</w:t>
       </w:r>
     </w:p>
     <w:p>
@@ -2590,6 +3084,7 @@
           <w:numId w:val="5"/>
         </w:numPr>
         <w:spacing w:line="480" w:lineRule="auto"/>
+        <w:jc w:val="both"/>
         <w:rPr>
           <w:sz w:val="24"/>
           <w:szCs w:val="24"/>
@@ -2603,49 +3098,39 @@
           <w:lang w:val="en-US"/>
         </w:rPr>
         <w:lastRenderedPageBreak/>
-        <w:t xml:space="preserve">After restarting, check the version of Windows 11. </w:t>
-      </w:r>
-      <w:r>
-        <w:rPr>
-          <w:sz w:val="24"/>
-          <w:szCs w:val="24"/>
-          <w:lang w:val="en-US"/>
-        </w:rPr>
-        <w:t>Click Windows and type “</w:t>
-      </w:r>
-      <w:proofErr w:type="spellStart"/>
-      <w:r>
-        <w:rPr>
-          <w:sz w:val="24"/>
-          <w:szCs w:val="24"/>
-          <w:lang w:val="en-US"/>
-        </w:rPr>
-        <w:t>winver</w:t>
-      </w:r>
-      <w:proofErr w:type="spellEnd"/>
-      <w:r>
-        <w:rPr>
-          <w:sz w:val="24"/>
-          <w:szCs w:val="24"/>
-          <w:lang w:val="en-US"/>
-        </w:rPr>
-        <w:t>”.</w:t>
-      </w:r>
-      <w:r>
-        <w:rPr>
-          <w:sz w:val="24"/>
-          <w:szCs w:val="24"/>
-          <w:lang w:val="en-US"/>
-        </w:rPr>
-        <w:t xml:space="preserve"> </w:t>
-      </w:r>
-      <w:r>
-        <w:rPr>
-          <w:sz w:val="24"/>
-          <w:szCs w:val="24"/>
-          <w:lang w:val="en-US"/>
-        </w:rPr>
-        <w:t>By this time, Windows 11 must be Education.</w:t>
+        <w:t>Paste the Product key and click Next.</w:t>
+      </w:r>
+    </w:p>
+    <w:p>
+      <w:pPr>
+        <w:pStyle w:val="ListParagraph"/>
+        <w:numPr>
+          <w:ilvl w:val="0"/>
+          <w:numId w:val="5"/>
+        </w:numPr>
+        <w:spacing w:line="480" w:lineRule="auto"/>
+        <w:jc w:val="both"/>
+        <w:rPr>
+          <w:sz w:val="24"/>
+          <w:szCs w:val="24"/>
+          <w:lang w:val="en-US"/>
+        </w:rPr>
+      </w:pPr>
+      <w:r>
+        <w:rPr>
+          <w:sz w:val="24"/>
+          <w:szCs w:val="24"/>
+          <w:lang w:val="en-US"/>
+        </w:rPr>
+        <w:t>When ask to “Upgrade your edition of Windows”, make sure to save all your works and click “Start”.</w:t>
+      </w:r>
+      <w:r>
+        <w:rPr>
+          <w:sz w:val="24"/>
+          <w:szCs w:val="24"/>
+          <w:lang w:val="en-US"/>
+        </w:rPr>
+        <w:t xml:space="preserve"> This will restart your machine and will take some time.</w:t>
       </w:r>
     </w:p>
     <w:p>
@@ -2661,10 +3146,10 @@
           <w:lang w:val="en-US"/>
         </w:rPr>
         <w:drawing>
-          <wp:inline distT="0" distB="0" distL="0" distR="0" wp14:anchorId="1261ED05" wp14:editId="7CA98240">
-            <wp:extent cx="4290060" cy="3855720"/>
-            <wp:effectExtent l="0" t="0" r="0" b="0"/>
-            <wp:docPr id="1856382239" name="Picture 1"/>
+          <wp:inline distT="0" distB="0" distL="0" distR="0" wp14:anchorId="02668612" wp14:editId="2BA8E63A">
+            <wp:extent cx="3657600" cy="1637646"/>
+            <wp:effectExtent l="0" t="0" r="0" b="1270"/>
+            <wp:docPr id="1247890224" name="Picture 4"/>
             <wp:cNvGraphicFramePr>
               <a:graphicFrameLocks xmlns:a="http://schemas.openxmlformats.org/drawingml/2006/main" noChangeAspect="1"/>
             </wp:cNvGraphicFramePr>
@@ -2672,7 +3157,7 @@
               <a:graphicData uri="http://schemas.openxmlformats.org/drawingml/2006/picture">
                 <pic:pic xmlns:pic="http://schemas.openxmlformats.org/drawingml/2006/picture">
                   <pic:nvPicPr>
-                    <pic:cNvPr id="1856382239" name="Picture 1856382239"/>
+                    <pic:cNvPr id="1247890224" name="Picture 1247890224"/>
                     <pic:cNvPicPr/>
                   </pic:nvPicPr>
                   <pic:blipFill>
@@ -2690,7 +3175,7 @@
                   <pic:spPr>
                     <a:xfrm>
                       <a:off x="0" y="0"/>
-                      <a:ext cx="4290060" cy="3855720"/>
+                      <a:ext cx="3683484" cy="1649235"/>
                     </a:xfrm>
                     <a:prstGeom prst="rect">
                       <a:avLst/>
@@ -2761,17 +3246,11 @@
           <w:sz w:val="24"/>
           <w:szCs w:val="24"/>
         </w:rPr>
-        <w:t>. Upgraded to Windows 11 Education</w:t>
-      </w:r>
-      <w:r>
-        <w:rPr>
-          <w:sz w:val="24"/>
-          <w:szCs w:val="24"/>
-        </w:rPr>
-        <w:t xml:space="preserve"> to enable Hyper-V</w:t>
-      </w:r>
-      <w:r>
-        <w:rPr>
+        <w:t>. Click "Start" to upgrade Windows 11</w:t>
+      </w:r>
+      <w:r>
+        <w:rPr>
+          <w:noProof/>
           <w:sz w:val="24"/>
           <w:szCs w:val="24"/>
         </w:rPr>
@@ -2798,7 +3277,179 @@
           <w:szCs w:val="24"/>
           <w:lang w:val="en-US"/>
         </w:rPr>
-        <w:t>Go to Windows and search for “Turn Windows features on or off”.</w:t>
+        <w:t xml:space="preserve">After restarting, check the version of Windows 11. </w:t>
+      </w:r>
+      <w:r>
+        <w:rPr>
+          <w:sz w:val="24"/>
+          <w:szCs w:val="24"/>
+          <w:lang w:val="en-US"/>
+        </w:rPr>
+        <w:t>Click Windows and type “</w:t>
+      </w:r>
+      <w:proofErr w:type="spellStart"/>
+      <w:r>
+        <w:rPr>
+          <w:sz w:val="24"/>
+          <w:szCs w:val="24"/>
+          <w:lang w:val="en-US"/>
+        </w:rPr>
+        <w:t>winver</w:t>
+      </w:r>
+      <w:proofErr w:type="spellEnd"/>
+      <w:r>
+        <w:rPr>
+          <w:sz w:val="24"/>
+          <w:szCs w:val="24"/>
+          <w:lang w:val="en-US"/>
+        </w:rPr>
+        <w:t>”.</w:t>
+      </w:r>
+      <w:r>
+        <w:rPr>
+          <w:sz w:val="24"/>
+          <w:szCs w:val="24"/>
+          <w:lang w:val="en-US"/>
+        </w:rPr>
+        <w:t xml:space="preserve"> </w:t>
+      </w:r>
+      <w:r>
+        <w:rPr>
+          <w:sz w:val="24"/>
+          <w:szCs w:val="24"/>
+          <w:lang w:val="en-US"/>
+        </w:rPr>
+        <w:t>By this time, Windows 11 must be Education.</w:t>
+      </w:r>
+    </w:p>
+    <w:p>
+      <w:pPr>
+        <w:keepNext/>
+        <w:spacing w:line="480" w:lineRule="auto"/>
+      </w:pPr>
+      <w:r>
+        <w:rPr>
+          <w:noProof/>
+          <w:sz w:val="24"/>
+          <w:szCs w:val="24"/>
+          <w:lang w:val="en-US"/>
+        </w:rPr>
+        <w:drawing>
+          <wp:inline distT="0" distB="0" distL="0" distR="0" wp14:anchorId="1261ED05" wp14:editId="3C1124EB">
+            <wp:extent cx="3562709" cy="3202006"/>
+            <wp:effectExtent l="0" t="0" r="0" b="0"/>
+            <wp:docPr id="1856382239" name="Picture 1"/>
+            <wp:cNvGraphicFramePr>
+              <a:graphicFrameLocks xmlns:a="http://schemas.openxmlformats.org/drawingml/2006/main" noChangeAspect="1"/>
+            </wp:cNvGraphicFramePr>
+            <a:graphic xmlns:a="http://schemas.openxmlformats.org/drawingml/2006/main">
+              <a:graphicData uri="http://schemas.openxmlformats.org/drawingml/2006/picture">
+                <pic:pic xmlns:pic="http://schemas.openxmlformats.org/drawingml/2006/picture">
+                  <pic:nvPicPr>
+                    <pic:cNvPr id="1856382239" name="Picture 1856382239"/>
+                    <pic:cNvPicPr/>
+                  </pic:nvPicPr>
+                  <pic:blipFill>
+                    <a:blip r:embed="rId15">
+                      <a:extLst>
+                        <a:ext uri="{28A0092B-C50C-407E-A947-70E740481C1C}">
+                          <a14:useLocalDpi xmlns:a14="http://schemas.microsoft.com/office/drawing/2010/main" val="0"/>
+                        </a:ext>
+                      </a:extLst>
+                    </a:blip>
+                    <a:stretch>
+                      <a:fillRect/>
+                    </a:stretch>
+                  </pic:blipFill>
+                  <pic:spPr>
+                    <a:xfrm>
+                      <a:off x="0" y="0"/>
+                      <a:ext cx="3595770" cy="3231720"/>
+                    </a:xfrm>
+                    <a:prstGeom prst="rect">
+                      <a:avLst/>
+                    </a:prstGeom>
+                  </pic:spPr>
+                </pic:pic>
+              </a:graphicData>
+            </a:graphic>
+          </wp:inline>
+        </w:drawing>
+      </w:r>
+    </w:p>
+    <w:p>
+      <w:pPr>
+        <w:pStyle w:val="Caption"/>
+        <w:spacing w:line="480" w:lineRule="auto"/>
+        <w:rPr>
+          <w:sz w:val="24"/>
+          <w:szCs w:val="24"/>
+          <w:lang w:val="en-US"/>
+        </w:rPr>
+      </w:pPr>
+      <w:r>
+        <w:rPr>
+          <w:sz w:val="24"/>
+          <w:szCs w:val="24"/>
+        </w:rPr>
+        <w:t xml:space="preserve">Figure </w:t>
+      </w:r>
+      <w:r>
+        <w:rPr>
+          <w:sz w:val="24"/>
+          <w:szCs w:val="24"/>
+        </w:rPr>
+        <w:fldChar w:fldCharType="begin"/>
+      </w:r>
+      <w:r>
+        <w:rPr>
+          <w:sz w:val="24"/>
+          <w:szCs w:val="24"/>
+        </w:rPr>
+        <w:instrText xml:space="preserve"> SEQ Figure \* ARABIC </w:instrText>
+      </w:r>
+      <w:r>
+        <w:rPr>
+          <w:sz w:val="24"/>
+          <w:szCs w:val="24"/>
+        </w:rPr>
+        <w:fldChar w:fldCharType="separate"/>
+      </w:r>
+      <w:r>
+        <w:rPr>
+          <w:noProof/>
+          <w:sz w:val="24"/>
+          <w:szCs w:val="24"/>
+        </w:rPr>
+        <w:t>6</w:t>
+      </w:r>
+      <w:r>
+        <w:rPr>
+          <w:sz w:val="24"/>
+          <w:szCs w:val="24"/>
+        </w:rPr>
+        <w:fldChar w:fldCharType="end"/>
+      </w:r>
+      <w:r>
+        <w:rPr>
+          <w:sz w:val="24"/>
+          <w:szCs w:val="24"/>
+        </w:rPr>
+        <w:t>. Upgraded to Windows 11 Education</w:t>
+      </w:r>
+      <w:r>
+        <w:rPr>
+          <w:sz w:val="24"/>
+          <w:szCs w:val="24"/>
+        </w:rPr>
+        <w:t xml:space="preserve"> to enable Hyper-V</w:t>
+      </w:r>
+      <w:r>
+        <w:rPr>
+          <w:sz w:val="24"/>
+          <w:szCs w:val="24"/>
+        </w:rPr>
+        <w:t>.</w:t>
       </w:r>
     </w:p>
     <w:p>
@@ -2821,6 +3472,30 @@
           <w:szCs w:val="24"/>
           <w:lang w:val="en-US"/>
         </w:rPr>
+        <w:lastRenderedPageBreak/>
+        <w:t>Go to Windows and search for “Turn Windows features on or off”.</w:t>
+      </w:r>
+    </w:p>
+    <w:p>
+      <w:pPr>
+        <w:pStyle w:val="ListParagraph"/>
+        <w:numPr>
+          <w:ilvl w:val="0"/>
+          <w:numId w:val="5"/>
+        </w:numPr>
+        <w:spacing w:line="480" w:lineRule="auto"/>
+        <w:rPr>
+          <w:sz w:val="24"/>
+          <w:szCs w:val="24"/>
+          <w:lang w:val="en-US"/>
+        </w:rPr>
+      </w:pPr>
+      <w:r>
+        <w:rPr>
+          <w:sz w:val="24"/>
+          <w:szCs w:val="24"/>
+          <w:lang w:val="en-US"/>
+        </w:rPr>
         <w:t>A window will show up</w:t>
       </w:r>
       <w:r>
@@ -2876,7 +3551,6 @@
           <w:szCs w:val="24"/>
           <w:lang w:val="en-US"/>
         </w:rPr>
-        <w:lastRenderedPageBreak/>
         <w:drawing>
           <wp:inline distT="0" distB="0" distL="0" distR="0" wp14:anchorId="02B03639" wp14:editId="152400AD">
             <wp:extent cx="4381500" cy="4381500"/>
@@ -2893,7 +3567,7 @@
                     <pic:cNvPicPr/>
                   </pic:nvPicPr>
                   <pic:blipFill>
-                    <a:blip r:embed="rId15">
+                    <a:blip r:embed="rId16">
                       <a:extLst>
                         <a:ext uri="{28A0092B-C50C-407E-A947-70E740481C1C}">
                           <a14:useLocalDpi xmlns:a14="http://schemas.microsoft.com/office/drawing/2010/main" val="0"/>
@@ -2964,7 +3638,7 @@
           <w:sz w:val="24"/>
           <w:szCs w:val="24"/>
         </w:rPr>
-        <w:t>6</w:t>
+        <w:t>7</w:t>
       </w:r>
       <w:r>
         <w:rPr>
@@ -3028,7 +3702,7 @@
           <w:lang w:val="en-US"/>
         </w:rPr>
       </w:pPr>
-      <w:bookmarkStart w:id="5" w:name="_Toc219928164"/>
+      <w:bookmarkStart w:id="5" w:name="_Toc220057176"/>
       <w:r>
         <w:rPr>
           <w:lang w:val="en-US"/>
@@ -3128,7 +3802,7 @@
                     <pic:cNvPicPr/>
                   </pic:nvPicPr>
                   <pic:blipFill>
-                    <a:blip r:embed="rId16">
+                    <a:blip r:embed="rId17">
                       <a:extLst>
                         <a:ext uri="{28A0092B-C50C-407E-A947-70E740481C1C}">
                           <a14:useLocalDpi xmlns:a14="http://schemas.microsoft.com/office/drawing/2010/main" val="0"/>
@@ -3199,7 +3873,7 @@
           <w:sz w:val="24"/>
           <w:szCs w:val="24"/>
         </w:rPr>
-        <w:t>7</w:t>
+        <w:t>8</w:t>
       </w:r>
       <w:r>
         <w:rPr>
@@ -3224,53 +3898,52 @@
           <w:numId w:val="5"/>
         </w:numPr>
         <w:spacing w:line="480" w:lineRule="auto"/>
-        <w:rPr>
-          <w:sz w:val="24"/>
-          <w:szCs w:val="24"/>
-          <w:lang w:val="en-US"/>
-        </w:rPr>
-      </w:pPr>
-      <w:r>
-        <w:rPr>
-          <w:sz w:val="24"/>
-          <w:szCs w:val="24"/>
-          <w:lang w:val="en-US"/>
-        </w:rPr>
-        <w:t xml:space="preserve">To build a machine for this lab, </w:t>
-      </w:r>
-      <w:r>
-        <w:rPr>
-          <w:sz w:val="24"/>
-          <w:szCs w:val="24"/>
-          <w:lang w:val="en-US"/>
-        </w:rPr>
-        <w:t xml:space="preserve">go to the left panel </w:t>
-      </w:r>
-      <w:proofErr w:type="gramStart"/>
-      <w:r>
-        <w:rPr>
-          <w:sz w:val="24"/>
-          <w:szCs w:val="24"/>
-          <w:lang w:val="en-US"/>
-        </w:rPr>
-        <w:t xml:space="preserve">and </w:t>
-      </w:r>
-      <w:r>
-        <w:rPr>
-          <w:sz w:val="24"/>
-          <w:szCs w:val="24"/>
-          <w:lang w:val="en-US"/>
-        </w:rPr>
-        <w:t>right</w:t>
-      </w:r>
-      <w:proofErr w:type="gramEnd"/>
-      <w:r>
-        <w:rPr>
-          <w:sz w:val="24"/>
-          <w:szCs w:val="24"/>
-          <w:lang w:val="en-US"/>
-        </w:rPr>
-        <w:t xml:space="preserve"> click on your machine &gt; New &gt; Virtual Machine.</w:t>
+        <w:jc w:val="both"/>
+        <w:rPr>
+          <w:sz w:val="24"/>
+          <w:szCs w:val="24"/>
+          <w:lang w:val="en-US"/>
+        </w:rPr>
+      </w:pPr>
+      <w:r>
+        <w:rPr>
+          <w:sz w:val="24"/>
+          <w:szCs w:val="24"/>
+          <w:lang w:val="en-US"/>
+        </w:rPr>
+        <w:t xml:space="preserve">To build a </w:t>
+      </w:r>
+      <w:r>
+        <w:rPr>
+          <w:sz w:val="24"/>
+          <w:szCs w:val="24"/>
+          <w:lang w:val="en-US"/>
+        </w:rPr>
+        <w:t xml:space="preserve">virtual </w:t>
+      </w:r>
+      <w:r>
+        <w:rPr>
+          <w:sz w:val="24"/>
+          <w:szCs w:val="24"/>
+          <w:lang w:val="en-US"/>
+        </w:rPr>
+        <w:t xml:space="preserve">machine for this lab, </w:t>
+      </w:r>
+      <w:r>
+        <w:rPr>
+          <w:sz w:val="24"/>
+          <w:szCs w:val="24"/>
+          <w:lang w:val="en-US"/>
+        </w:rPr>
+        <w:t xml:space="preserve">go to the left panel and </w:t>
+      </w:r>
+      <w:r>
+        <w:rPr>
+          <w:sz w:val="24"/>
+          <w:szCs w:val="24"/>
+          <w:lang w:val="en-US"/>
+        </w:rPr>
+        <w:t>right click on your machine &gt; New &gt; Virtual Machine.</w:t>
       </w:r>
     </w:p>
     <w:p>
@@ -3281,6 +3954,7 @@
           <w:numId w:val="5"/>
         </w:numPr>
         <w:spacing w:line="480" w:lineRule="auto"/>
+        <w:jc w:val="both"/>
         <w:rPr>
           <w:sz w:val="24"/>
           <w:szCs w:val="24"/>
@@ -3308,11 +3982,10 @@
           <w:szCs w:val="24"/>
           <w:lang w:val="en-US"/>
         </w:rPr>
-        <w:lastRenderedPageBreak/>
         <w:drawing>
-          <wp:inline distT="0" distB="0" distL="0" distR="0" wp14:anchorId="08FCB277" wp14:editId="5D666DBD">
-            <wp:extent cx="4209691" cy="3158778"/>
-            <wp:effectExtent l="0" t="0" r="635" b="3810"/>
+          <wp:inline distT="0" distB="0" distL="0" distR="0" wp14:anchorId="08FCB277" wp14:editId="29DD4679">
+            <wp:extent cx="3674853" cy="2757457"/>
+            <wp:effectExtent l="0" t="0" r="1905" b="5080"/>
             <wp:docPr id="1488414738" name="Picture 2"/>
             <wp:cNvGraphicFramePr>
               <a:graphicFrameLocks xmlns:a="http://schemas.openxmlformats.org/drawingml/2006/main" noChangeAspect="1"/>
@@ -3322,153 +3995,6 @@
                 <pic:pic xmlns:pic="http://schemas.openxmlformats.org/drawingml/2006/picture">
                   <pic:nvPicPr>
                     <pic:cNvPr id="1488414738" name="Picture 1488414738"/>
-                    <pic:cNvPicPr/>
-                  </pic:nvPicPr>
-                  <pic:blipFill>
-                    <a:blip r:embed="rId17">
-                      <a:extLst>
-                        <a:ext uri="{28A0092B-C50C-407E-A947-70E740481C1C}">
-                          <a14:useLocalDpi xmlns:a14="http://schemas.microsoft.com/office/drawing/2010/main" val="0"/>
-                        </a:ext>
-                      </a:extLst>
-                    </a:blip>
-                    <a:stretch>
-                      <a:fillRect/>
-                    </a:stretch>
-                  </pic:blipFill>
-                  <pic:spPr>
-                    <a:xfrm>
-                      <a:off x="0" y="0"/>
-                      <a:ext cx="4229948" cy="3173978"/>
-                    </a:xfrm>
-                    <a:prstGeom prst="rect">
-                      <a:avLst/>
-                    </a:prstGeom>
-                  </pic:spPr>
-                </pic:pic>
-              </a:graphicData>
-            </a:graphic>
-          </wp:inline>
-        </w:drawing>
-      </w:r>
-    </w:p>
-    <w:p>
-      <w:pPr>
-        <w:pStyle w:val="Caption"/>
-        <w:spacing w:line="480" w:lineRule="auto"/>
-        <w:rPr>
-          <w:sz w:val="24"/>
-          <w:szCs w:val="24"/>
-          <w:lang w:val="en-US"/>
-        </w:rPr>
-      </w:pPr>
-      <w:r>
-        <w:rPr>
-          <w:sz w:val="24"/>
-          <w:szCs w:val="24"/>
-        </w:rPr>
-        <w:t xml:space="preserve">Figure </w:t>
-      </w:r>
-      <w:r>
-        <w:rPr>
-          <w:sz w:val="24"/>
-          <w:szCs w:val="24"/>
-        </w:rPr>
-        <w:fldChar w:fldCharType="begin"/>
-      </w:r>
-      <w:r>
-        <w:rPr>
-          <w:sz w:val="24"/>
-          <w:szCs w:val="24"/>
-        </w:rPr>
-        <w:instrText xml:space="preserve"> SEQ Figure \* ARABIC </w:instrText>
-      </w:r>
-      <w:r>
-        <w:rPr>
-          <w:sz w:val="24"/>
-          <w:szCs w:val="24"/>
-        </w:rPr>
-        <w:fldChar w:fldCharType="separate"/>
-      </w:r>
-      <w:r>
-        <w:rPr>
-          <w:noProof/>
-          <w:sz w:val="24"/>
-          <w:szCs w:val="24"/>
-        </w:rPr>
-        <w:t>8</w:t>
-      </w:r>
-      <w:r>
-        <w:rPr>
-          <w:sz w:val="24"/>
-          <w:szCs w:val="24"/>
-        </w:rPr>
-        <w:fldChar w:fldCharType="end"/>
-      </w:r>
-      <w:r>
-        <w:rPr>
-          <w:sz w:val="24"/>
-          <w:szCs w:val="24"/>
-        </w:rPr>
-        <w:t>. Creating new virtual machine in Hyper-V Manager.</w:t>
-      </w:r>
-    </w:p>
-    <w:p>
-      <w:pPr>
-        <w:pStyle w:val="ListParagraph"/>
-        <w:numPr>
-          <w:ilvl w:val="0"/>
-          <w:numId w:val="5"/>
-        </w:numPr>
-        <w:spacing w:line="480" w:lineRule="auto"/>
-        <w:rPr>
-          <w:sz w:val="24"/>
-          <w:szCs w:val="24"/>
-          <w:lang w:val="en-US"/>
-        </w:rPr>
-      </w:pPr>
-      <w:r>
-        <w:rPr>
-          <w:sz w:val="24"/>
-          <w:szCs w:val="24"/>
-          <w:lang w:val="en-US"/>
-        </w:rPr>
-        <w:t xml:space="preserve"> Name the newly</w:t>
-      </w:r>
-      <w:r>
-        <w:rPr>
-          <w:sz w:val="24"/>
-          <w:szCs w:val="24"/>
-          <w:lang w:val="en-US"/>
-        </w:rPr>
-        <w:t xml:space="preserve"> created virtual machine after your NAIT username. Click Next.</w:t>
-      </w:r>
-    </w:p>
-    <w:p>
-      <w:pPr>
-        <w:keepNext/>
-        <w:spacing w:line="480" w:lineRule="auto"/>
-      </w:pPr>
-      <w:r>
-        <w:rPr>
-          <w:noProof/>
-          <w:sz w:val="24"/>
-          <w:szCs w:val="24"/>
-          <w:lang w:val="en-US"/>
-        </w:rPr>
-        <w:drawing>
-          <wp:inline distT="0" distB="0" distL="0" distR="0" wp14:anchorId="0385A710" wp14:editId="2D2F3EC5">
-            <wp:extent cx="4369697" cy="3303917"/>
-            <wp:effectExtent l="0" t="0" r="0" b="0"/>
-            <wp:docPr id="894921253" name="Picture 3"/>
-            <wp:cNvGraphicFramePr>
-              <a:graphicFrameLocks xmlns:a="http://schemas.openxmlformats.org/drawingml/2006/main" noChangeAspect="1"/>
-            </wp:cNvGraphicFramePr>
-            <a:graphic xmlns:a="http://schemas.openxmlformats.org/drawingml/2006/main">
-              <a:graphicData uri="http://schemas.openxmlformats.org/drawingml/2006/picture">
-                <pic:pic xmlns:pic="http://schemas.openxmlformats.org/drawingml/2006/picture">
-                  <pic:nvPicPr>
-                    <pic:cNvPr id="894921253" name="Picture 894921253"/>
                     <pic:cNvPicPr/>
                   </pic:nvPicPr>
                   <pic:blipFill>
@@ -3486,7 +4012,7 @@
                   <pic:spPr>
                     <a:xfrm>
                       <a:off x="0" y="0"/>
-                      <a:ext cx="4396572" cy="3324237"/>
+                      <a:ext cx="3706045" cy="2780862"/>
                     </a:xfrm>
                     <a:prstGeom prst="rect">
                       <a:avLst/>
@@ -3557,7 +4083,7 @@
           <w:sz w:val="24"/>
           <w:szCs w:val="24"/>
         </w:rPr>
-        <w:t>. Name of the virtual machine.</w:t>
+        <w:t>. Creating new virtual machine in Hyper-V Manager.</w:t>
       </w:r>
     </w:p>
     <w:p>
@@ -3581,7 +4107,15 @@
           <w:lang w:val="en-US"/>
         </w:rPr>
         <w:lastRenderedPageBreak/>
-        <w:t>Choose “Generation 2” and click Next.</w:t>
+        <w:t xml:space="preserve"> Name the newly</w:t>
+      </w:r>
+      <w:r>
+        <w:rPr>
+          <w:sz w:val="24"/>
+          <w:szCs w:val="24"/>
+          <w:lang w:val="en-US"/>
+        </w:rPr>
+        <w:t xml:space="preserve"> created virtual machine after your NAIT username. Click Next.</w:t>
       </w:r>
     </w:p>
     <w:p>
@@ -3597,10 +4131,10 @@
           <w:lang w:val="en-US"/>
         </w:rPr>
         <w:drawing>
-          <wp:inline distT="0" distB="0" distL="0" distR="0" wp14:anchorId="4B139A41" wp14:editId="5EA3EE56">
-            <wp:extent cx="5334000" cy="3977640"/>
-            <wp:effectExtent l="0" t="0" r="0" b="3810"/>
-            <wp:docPr id="650331760" name="Picture 4"/>
+          <wp:inline distT="0" distB="0" distL="0" distR="0" wp14:anchorId="0385A710" wp14:editId="7E521006">
+            <wp:extent cx="3913334" cy="2958861"/>
+            <wp:effectExtent l="0" t="0" r="0" b="0"/>
+            <wp:docPr id="894921253" name="Picture 3"/>
             <wp:cNvGraphicFramePr>
               <a:graphicFrameLocks xmlns:a="http://schemas.openxmlformats.org/drawingml/2006/main" noChangeAspect="1"/>
             </wp:cNvGraphicFramePr>
@@ -3608,7 +4142,7 @@
               <a:graphicData uri="http://schemas.openxmlformats.org/drawingml/2006/picture">
                 <pic:pic xmlns:pic="http://schemas.openxmlformats.org/drawingml/2006/picture">
                   <pic:nvPicPr>
-                    <pic:cNvPr id="650331760" name="Picture 650331760"/>
+                    <pic:cNvPr id="894921253" name="Picture 894921253"/>
                     <pic:cNvPicPr/>
                   </pic:nvPicPr>
                   <pic:blipFill>
@@ -3626,7 +4160,7 @@
                   <pic:spPr>
                     <a:xfrm>
                       <a:off x="0" y="0"/>
-                      <a:ext cx="5334000" cy="3977640"/>
+                      <a:ext cx="3963336" cy="2996667"/>
                     </a:xfrm>
                     <a:prstGeom prst="rect">
                       <a:avLst/>
@@ -3697,7 +4231,7 @@
           <w:sz w:val="24"/>
           <w:szCs w:val="24"/>
         </w:rPr>
-        <w:t>. Choose Generation 2.</w:t>
+        <w:t>. Name of the virtual machine.</w:t>
       </w:r>
     </w:p>
     <w:p>
@@ -3720,11 +4254,186 @@
           <w:szCs w:val="24"/>
           <w:lang w:val="en-US"/>
         </w:rPr>
+        <w:t>Choose “Generation 2” and click Next.</w:t>
+      </w:r>
+    </w:p>
+    <w:p>
+      <w:pPr>
+        <w:keepNext/>
+        <w:spacing w:line="480" w:lineRule="auto"/>
+      </w:pPr>
+      <w:r>
+        <w:rPr>
+          <w:noProof/>
+          <w:sz w:val="24"/>
+          <w:szCs w:val="24"/>
+          <w:lang w:val="en-US"/>
+        </w:rPr>
+        <w:drawing>
+          <wp:inline distT="0" distB="0" distL="0" distR="0" wp14:anchorId="4B139A41" wp14:editId="2C0E8B62">
+            <wp:extent cx="4028536" cy="3004136"/>
+            <wp:effectExtent l="0" t="0" r="0" b="6350"/>
+            <wp:docPr id="650331760" name="Picture 4"/>
+            <wp:cNvGraphicFramePr>
+              <a:graphicFrameLocks xmlns:a="http://schemas.openxmlformats.org/drawingml/2006/main" noChangeAspect="1"/>
+            </wp:cNvGraphicFramePr>
+            <a:graphic xmlns:a="http://schemas.openxmlformats.org/drawingml/2006/main">
+              <a:graphicData uri="http://schemas.openxmlformats.org/drawingml/2006/picture">
+                <pic:pic xmlns:pic="http://schemas.openxmlformats.org/drawingml/2006/picture">
+                  <pic:nvPicPr>
+                    <pic:cNvPr id="650331760" name="Picture 650331760"/>
+                    <pic:cNvPicPr/>
+                  </pic:nvPicPr>
+                  <pic:blipFill>
+                    <a:blip r:embed="rId20">
+                      <a:extLst>
+                        <a:ext uri="{28A0092B-C50C-407E-A947-70E740481C1C}">
+                          <a14:useLocalDpi xmlns:a14="http://schemas.microsoft.com/office/drawing/2010/main" val="0"/>
+                        </a:ext>
+                      </a:extLst>
+                    </a:blip>
+                    <a:stretch>
+                      <a:fillRect/>
+                    </a:stretch>
+                  </pic:blipFill>
+                  <pic:spPr>
+                    <a:xfrm>
+                      <a:off x="0" y="0"/>
+                      <a:ext cx="4038696" cy="3011712"/>
+                    </a:xfrm>
+                    <a:prstGeom prst="rect">
+                      <a:avLst/>
+                    </a:prstGeom>
+                  </pic:spPr>
+                </pic:pic>
+              </a:graphicData>
+            </a:graphic>
+          </wp:inline>
+        </w:drawing>
+      </w:r>
+    </w:p>
+    <w:p>
+      <w:pPr>
+        <w:pStyle w:val="Caption"/>
+        <w:spacing w:line="480" w:lineRule="auto"/>
+        <w:rPr>
+          <w:sz w:val="24"/>
+          <w:szCs w:val="24"/>
+          <w:lang w:val="en-US"/>
+        </w:rPr>
+      </w:pPr>
+      <w:r>
+        <w:rPr>
+          <w:sz w:val="24"/>
+          <w:szCs w:val="24"/>
+        </w:rPr>
+        <w:t xml:space="preserve">Figure </w:t>
+      </w:r>
+      <w:r>
+        <w:rPr>
+          <w:sz w:val="24"/>
+          <w:szCs w:val="24"/>
+        </w:rPr>
+        <w:fldChar w:fldCharType="begin"/>
+      </w:r>
+      <w:r>
+        <w:rPr>
+          <w:sz w:val="24"/>
+          <w:szCs w:val="24"/>
+        </w:rPr>
+        <w:instrText xml:space="preserve"> SEQ Figure \* ARABIC </w:instrText>
+      </w:r>
+      <w:r>
+        <w:rPr>
+          <w:sz w:val="24"/>
+          <w:szCs w:val="24"/>
+        </w:rPr>
+        <w:fldChar w:fldCharType="separate"/>
+      </w:r>
+      <w:r>
+        <w:rPr>
+          <w:noProof/>
+          <w:sz w:val="24"/>
+          <w:szCs w:val="24"/>
+        </w:rPr>
+        <w:t>11</w:t>
+      </w:r>
+      <w:r>
+        <w:rPr>
+          <w:sz w:val="24"/>
+          <w:szCs w:val="24"/>
+        </w:rPr>
+        <w:fldChar w:fldCharType="end"/>
+      </w:r>
+      <w:r>
+        <w:rPr>
+          <w:sz w:val="24"/>
+          <w:szCs w:val="24"/>
+        </w:rPr>
+        <w:t>. Choose Generation 2.</w:t>
+      </w:r>
+    </w:p>
+    <w:p>
+      <w:pPr>
+        <w:pStyle w:val="ListParagraph"/>
+        <w:numPr>
+          <w:ilvl w:val="0"/>
+          <w:numId w:val="5"/>
+        </w:numPr>
+        <w:spacing w:line="480" w:lineRule="auto"/>
+        <w:jc w:val="both"/>
+        <w:rPr>
+          <w:sz w:val="24"/>
+          <w:szCs w:val="24"/>
+          <w:lang w:val="en-US"/>
+        </w:rPr>
+      </w:pPr>
+      <w:r>
+        <w:rPr>
+          <w:sz w:val="24"/>
+          <w:szCs w:val="24"/>
+          <w:lang w:val="en-US"/>
+        </w:rPr>
+        <w:lastRenderedPageBreak/>
         <w:t>Enter 16,000 MB (16 GB) in the Startup memory and make sure to enable “Use Dynamic Memory for this virtual machine”. Click Next.</w:t>
       </w:r>
     </w:p>
     <w:p>
       <w:pPr>
+        <w:pStyle w:val="ListParagraph"/>
+        <w:spacing w:line="480" w:lineRule="auto"/>
+        <w:jc w:val="both"/>
+        <w:rPr>
+          <w:i/>
+          <w:iCs/>
+          <w:sz w:val="24"/>
+          <w:szCs w:val="24"/>
+          <w:lang w:val="en-US"/>
+        </w:rPr>
+      </w:pPr>
+      <w:r>
+        <w:rPr>
+          <w:i/>
+          <w:iCs/>
+          <w:sz w:val="24"/>
+          <w:szCs w:val="24"/>
+          <w:lang w:val="en-US"/>
+        </w:rPr>
+        <w:t>Note: 16 GB Startup memory is applicable for 32GB local RAM</w:t>
+      </w:r>
+      <w:r>
+        <w:rPr>
+          <w:i/>
+          <w:iCs/>
+          <w:sz w:val="24"/>
+          <w:szCs w:val="24"/>
+          <w:lang w:val="en-US"/>
+        </w:rPr>
+        <w:t>. If your local RAM is lower than 32GB, consider reducing the Startup memory, otherwise virtual machine won’t be able to start.</w:t>
+      </w:r>
+    </w:p>
+    <w:p>
+      <w:pPr>
         <w:keepNext/>
         <w:spacing w:line="480" w:lineRule="auto"/>
       </w:pPr>
@@ -3732,7 +4441,6 @@
         <w:rPr>
           <w:noProof/>
         </w:rPr>
-        <w:lastRenderedPageBreak/>
         <w:drawing>
           <wp:inline distT="0" distB="0" distL="0" distR="0" wp14:anchorId="107E6ED4" wp14:editId="658837D0">
             <wp:extent cx="5341620" cy="3977640"/>
@@ -3749,7 +4457,7 @@
                     <pic:cNvPicPr/>
                   </pic:nvPicPr>
                   <pic:blipFill>
-                    <a:blip r:embed="rId20">
+                    <a:blip r:embed="rId21">
                       <a:extLst>
                         <a:ext uri="{28A0092B-C50C-407E-A947-70E740481C1C}">
                           <a14:useLocalDpi xmlns:a14="http://schemas.microsoft.com/office/drawing/2010/main" val="0"/>
@@ -3820,7 +4528,7 @@
           <w:sz w:val="24"/>
           <w:szCs w:val="24"/>
         </w:rPr>
-        <w:t>11</w:t>
+        <w:t>12</w:t>
       </w:r>
       <w:r>
         <w:rPr>
@@ -3874,9 +4582,9 @@
         </w:rPr>
         <w:lastRenderedPageBreak/>
         <w:drawing>
-          <wp:inline distT="0" distB="0" distL="0" distR="0" wp14:anchorId="7AA51749" wp14:editId="5B6E4077">
-            <wp:extent cx="5311140" cy="3970020"/>
-            <wp:effectExtent l="0" t="0" r="3810" b="0"/>
+          <wp:inline distT="0" distB="0" distL="0" distR="0" wp14:anchorId="7AA51749" wp14:editId="2992B1E1">
+            <wp:extent cx="4038600" cy="3018811"/>
+            <wp:effectExtent l="0" t="0" r="0" b="0"/>
             <wp:docPr id="886122376" name="Picture 7"/>
             <wp:cNvGraphicFramePr>
               <a:graphicFrameLocks xmlns:a="http://schemas.openxmlformats.org/drawingml/2006/main" noChangeAspect="1"/>
@@ -3886,169 +4594,6 @@
                 <pic:pic xmlns:pic="http://schemas.openxmlformats.org/drawingml/2006/picture">
                   <pic:nvPicPr>
                     <pic:cNvPr id="886122376" name="Picture 886122376"/>
-                    <pic:cNvPicPr/>
-                  </pic:nvPicPr>
-                  <pic:blipFill>
-                    <a:blip r:embed="rId21">
-                      <a:extLst>
-                        <a:ext uri="{28A0092B-C50C-407E-A947-70E740481C1C}">
-                          <a14:useLocalDpi xmlns:a14="http://schemas.microsoft.com/office/drawing/2010/main" val="0"/>
-                        </a:ext>
-                      </a:extLst>
-                    </a:blip>
-                    <a:stretch>
-                      <a:fillRect/>
-                    </a:stretch>
-                  </pic:blipFill>
-                  <pic:spPr>
-                    <a:xfrm>
-                      <a:off x="0" y="0"/>
-                      <a:ext cx="5311140" cy="3970020"/>
-                    </a:xfrm>
-                    <a:prstGeom prst="rect">
-                      <a:avLst/>
-                    </a:prstGeom>
-                  </pic:spPr>
-                </pic:pic>
-              </a:graphicData>
-            </a:graphic>
-          </wp:inline>
-        </w:drawing>
-      </w:r>
-    </w:p>
-    <w:p>
-      <w:pPr>
-        <w:pStyle w:val="Caption"/>
-        <w:spacing w:line="480" w:lineRule="auto"/>
-        <w:rPr>
-          <w:sz w:val="24"/>
-          <w:szCs w:val="24"/>
-          <w:lang w:val="en-US"/>
-        </w:rPr>
-      </w:pPr>
-      <w:r>
-        <w:rPr>
-          <w:sz w:val="24"/>
-          <w:szCs w:val="24"/>
-        </w:rPr>
-        <w:t xml:space="preserve">Figure </w:t>
-      </w:r>
-      <w:r>
-        <w:rPr>
-          <w:sz w:val="24"/>
-          <w:szCs w:val="24"/>
-        </w:rPr>
-        <w:fldChar w:fldCharType="begin"/>
-      </w:r>
-      <w:r>
-        <w:rPr>
-          <w:sz w:val="24"/>
-          <w:szCs w:val="24"/>
-        </w:rPr>
-        <w:instrText xml:space="preserve"> SEQ Figure \* ARABIC </w:instrText>
-      </w:r>
-      <w:r>
-        <w:rPr>
-          <w:sz w:val="24"/>
-          <w:szCs w:val="24"/>
-        </w:rPr>
-        <w:fldChar w:fldCharType="separate"/>
-      </w:r>
-      <w:r>
-        <w:rPr>
-          <w:noProof/>
-          <w:sz w:val="24"/>
-          <w:szCs w:val="24"/>
-        </w:rPr>
-        <w:t>12</w:t>
-      </w:r>
-      <w:r>
-        <w:rPr>
-          <w:sz w:val="24"/>
-          <w:szCs w:val="24"/>
-        </w:rPr>
-        <w:fldChar w:fldCharType="end"/>
-      </w:r>
-      <w:r>
-        <w:rPr>
-          <w:sz w:val="24"/>
-          <w:szCs w:val="24"/>
-        </w:rPr>
-        <w:t>. Configure networking must be set to Not Connected.</w:t>
-      </w:r>
-    </w:p>
-    <w:p>
-      <w:pPr>
-        <w:pStyle w:val="ListParagraph"/>
-        <w:numPr>
-          <w:ilvl w:val="0"/>
-          <w:numId w:val="5"/>
-        </w:numPr>
-        <w:spacing w:line="480" w:lineRule="auto"/>
-        <w:rPr>
-          <w:sz w:val="24"/>
-          <w:szCs w:val="24"/>
-          <w:lang w:val="en-US"/>
-        </w:rPr>
-      </w:pPr>
-      <w:r>
-        <w:rPr>
-          <w:sz w:val="24"/>
-          <w:szCs w:val="24"/>
-          <w:lang w:val="en-US"/>
-        </w:rPr>
-        <w:t>On “Connect Virtual Hard Disk”, choose “Use an existing virtual hard disk”.</w:t>
-      </w:r>
-    </w:p>
-    <w:p>
-      <w:pPr>
-        <w:pStyle w:val="ListParagraph"/>
-        <w:numPr>
-          <w:ilvl w:val="0"/>
-          <w:numId w:val="5"/>
-        </w:numPr>
-        <w:spacing w:line="480" w:lineRule="auto"/>
-        <w:rPr>
-          <w:sz w:val="24"/>
-          <w:szCs w:val="24"/>
-          <w:lang w:val="en-US"/>
-        </w:rPr>
-      </w:pPr>
-      <w:r>
-        <w:rPr>
-          <w:sz w:val="24"/>
-          <w:szCs w:val="24"/>
-          <w:lang w:val="en-US"/>
-        </w:rPr>
-        <w:t>Click on Browse and go to where you saved the extracted VHDX file. Click Next.</w:t>
-      </w:r>
-    </w:p>
-    <w:p>
-      <w:pPr>
-        <w:keepNext/>
-        <w:spacing w:line="480" w:lineRule="auto"/>
-      </w:pPr>
-      <w:r>
-        <w:rPr>
-          <w:noProof/>
-          <w:sz w:val="24"/>
-          <w:szCs w:val="24"/>
-          <w:lang w:val="en-US"/>
-        </w:rPr>
-        <w:lastRenderedPageBreak/>
-        <w:drawing>
-          <wp:inline distT="0" distB="0" distL="0" distR="0" wp14:anchorId="7FBDA355" wp14:editId="5D1DCC64">
-            <wp:extent cx="5311140" cy="4000500"/>
-            <wp:effectExtent l="0" t="0" r="3810" b="0"/>
-            <wp:docPr id="877712420" name="Picture 8"/>
-            <wp:cNvGraphicFramePr>
-              <a:graphicFrameLocks xmlns:a="http://schemas.openxmlformats.org/drawingml/2006/main" noChangeAspect="1"/>
-            </wp:cNvGraphicFramePr>
-            <a:graphic xmlns:a="http://schemas.openxmlformats.org/drawingml/2006/main">
-              <a:graphicData uri="http://schemas.openxmlformats.org/drawingml/2006/picture">
-                <pic:pic xmlns:pic="http://schemas.openxmlformats.org/drawingml/2006/picture">
-                  <pic:nvPicPr>
-                    <pic:cNvPr id="877712420" name="Picture 877712420"/>
                     <pic:cNvPicPr/>
                   </pic:nvPicPr>
                   <pic:blipFill>
@@ -4066,7 +4611,7 @@
                   <pic:spPr>
                     <a:xfrm>
                       <a:off x="0" y="0"/>
-                      <a:ext cx="5311140" cy="4000500"/>
+                      <a:ext cx="4048400" cy="3026136"/>
                     </a:xfrm>
                     <a:prstGeom prst="rect">
                       <a:avLst/>
@@ -4137,21 +4682,7 @@
           <w:sz w:val="24"/>
           <w:szCs w:val="24"/>
         </w:rPr>
-        <w:t xml:space="preserve">. Connecting to </w:t>
-      </w:r>
-      <w:r>
-        <w:rPr>
-          <w:sz w:val="24"/>
-          <w:szCs w:val="24"/>
-        </w:rPr>
-        <w:t xml:space="preserve">the </w:t>
-      </w:r>
-      <w:r>
-        <w:rPr>
-          <w:sz w:val="24"/>
-          <w:szCs w:val="24"/>
-        </w:rPr>
-        <w:t>extracted VHDX file.</w:t>
+        <w:t>. Configure networking must be set to Not Connected.</w:t>
       </w:r>
     </w:p>
     <w:p>
@@ -4174,74 +4705,7 @@
           <w:szCs w:val="24"/>
           <w:lang w:val="en-US"/>
         </w:rPr>
-        <w:t xml:space="preserve">Click Finish. </w:t>
-      </w:r>
-    </w:p>
-    <w:p>
-      <w:pPr>
-        <w:pStyle w:val="Heading2"/>
-        <w:spacing w:line="480" w:lineRule="auto"/>
-        <w:jc w:val="both"/>
-        <w:rPr>
-          <w:lang w:val="en-US"/>
-        </w:rPr>
-      </w:pPr>
-      <w:bookmarkStart w:id="6" w:name="_Toc219928165"/>
-      <w:r>
-        <w:rPr>
-          <w:lang w:val="en-US"/>
-        </w:rPr>
-        <w:t>3</w:t>
-      </w:r>
-      <w:r>
-        <w:rPr>
-          <w:lang w:val="en-US"/>
-        </w:rPr>
-        <w:t>.4 Enable nested virtualization</w:t>
-      </w:r>
-      <w:bookmarkEnd w:id="6"/>
-    </w:p>
-    <w:p>
-      <w:pPr>
-        <w:spacing w:line="480" w:lineRule="auto"/>
-        <w:jc w:val="both"/>
-        <w:rPr>
-          <w:sz w:val="24"/>
-          <w:szCs w:val="24"/>
-          <w:lang w:val="en-US"/>
-        </w:rPr>
-      </w:pPr>
-      <w:r>
-        <w:rPr>
-          <w:sz w:val="24"/>
-          <w:szCs w:val="24"/>
-          <w:lang w:val="en-US"/>
-        </w:rPr>
-        <w:t xml:space="preserve">To be </w:t>
-      </w:r>
-      <w:r>
-        <w:rPr>
-          <w:sz w:val="24"/>
-          <w:szCs w:val="24"/>
-          <w:lang w:val="en-US"/>
-        </w:rPr>
-        <w:t xml:space="preserve">able to run a virtual machine inside a virtual </w:t>
-      </w:r>
-      <w:r>
-        <w:rPr>
-          <w:sz w:val="24"/>
-          <w:szCs w:val="24"/>
-          <w:lang w:val="en-US"/>
-        </w:rPr>
-        <w:t>machine</w:t>
-      </w:r>
-      <w:r>
-        <w:rPr>
-          <w:sz w:val="24"/>
-          <w:szCs w:val="24"/>
-          <w:lang w:val="en-US"/>
-        </w:rPr>
-        <w:t xml:space="preserve"> commonly known as nested virtualization in Hyper-V, follow below instructions:</w:t>
+        <w:t>On “Connect Virtual Hard Disk”, choose “Use an existing virtual hard disk”.</w:t>
       </w:r>
     </w:p>
     <w:p>
@@ -4252,20 +4716,149 @@
           <w:numId w:val="5"/>
         </w:numPr>
         <w:spacing w:line="480" w:lineRule="auto"/>
-        <w:jc w:val="both"/>
-        <w:rPr>
-          <w:sz w:val="24"/>
-          <w:szCs w:val="24"/>
-          <w:lang w:val="en-US"/>
-        </w:rPr>
-      </w:pPr>
-      <w:r>
-        <w:rPr>
-          <w:sz w:val="24"/>
-          <w:szCs w:val="24"/>
-          <w:lang w:val="en-US"/>
-        </w:rPr>
-        <w:t>Go to Windows and look for “Command Prompt” or “Windows PowerShell”. Right click and choose “Run as administrator”.</w:t>
+        <w:rPr>
+          <w:sz w:val="24"/>
+          <w:szCs w:val="24"/>
+          <w:lang w:val="en-US"/>
+        </w:rPr>
+      </w:pPr>
+      <w:r>
+        <w:rPr>
+          <w:sz w:val="24"/>
+          <w:szCs w:val="24"/>
+          <w:lang w:val="en-US"/>
+        </w:rPr>
+        <w:t>Click on Browse and go to where you saved the extracted VHDX file. Click Next.</w:t>
+      </w:r>
+    </w:p>
+    <w:p>
+      <w:pPr>
+        <w:keepNext/>
+        <w:spacing w:line="480" w:lineRule="auto"/>
+      </w:pPr>
+      <w:r>
+        <w:rPr>
+          <w:noProof/>
+          <w:sz w:val="24"/>
+          <w:szCs w:val="24"/>
+          <w:lang w:val="en-US"/>
+        </w:rPr>
+        <w:drawing>
+          <wp:inline distT="0" distB="0" distL="0" distR="0" wp14:anchorId="7FBDA355" wp14:editId="3B16AD05">
+            <wp:extent cx="4095750" cy="3085035"/>
+            <wp:effectExtent l="0" t="0" r="0" b="1270"/>
+            <wp:docPr id="877712420" name="Picture 8"/>
+            <wp:cNvGraphicFramePr>
+              <a:graphicFrameLocks xmlns:a="http://schemas.openxmlformats.org/drawingml/2006/main" noChangeAspect="1"/>
+            </wp:cNvGraphicFramePr>
+            <a:graphic xmlns:a="http://schemas.openxmlformats.org/drawingml/2006/main">
+              <a:graphicData uri="http://schemas.openxmlformats.org/drawingml/2006/picture">
+                <pic:pic xmlns:pic="http://schemas.openxmlformats.org/drawingml/2006/picture">
+                  <pic:nvPicPr>
+                    <pic:cNvPr id="877712420" name="Picture 877712420"/>
+                    <pic:cNvPicPr/>
+                  </pic:nvPicPr>
+                  <pic:blipFill>
+                    <a:blip r:embed="rId23">
+                      <a:extLst>
+                        <a:ext uri="{28A0092B-C50C-407E-A947-70E740481C1C}">
+                          <a14:useLocalDpi xmlns:a14="http://schemas.microsoft.com/office/drawing/2010/main" val="0"/>
+                        </a:ext>
+                      </a:extLst>
+                    </a:blip>
+                    <a:stretch>
+                      <a:fillRect/>
+                    </a:stretch>
+                  </pic:blipFill>
+                  <pic:spPr>
+                    <a:xfrm>
+                      <a:off x="0" y="0"/>
+                      <a:ext cx="4119165" cy="3102672"/>
+                    </a:xfrm>
+                    <a:prstGeom prst="rect">
+                      <a:avLst/>
+                    </a:prstGeom>
+                  </pic:spPr>
+                </pic:pic>
+              </a:graphicData>
+            </a:graphic>
+          </wp:inline>
+        </w:drawing>
+      </w:r>
+    </w:p>
+    <w:p>
+      <w:pPr>
+        <w:pStyle w:val="Caption"/>
+        <w:spacing w:line="480" w:lineRule="auto"/>
+        <w:rPr>
+          <w:sz w:val="24"/>
+          <w:szCs w:val="24"/>
+          <w:lang w:val="en-US"/>
+        </w:rPr>
+      </w:pPr>
+      <w:r>
+        <w:rPr>
+          <w:sz w:val="24"/>
+          <w:szCs w:val="24"/>
+        </w:rPr>
+        <w:t xml:space="preserve">Figure </w:t>
+      </w:r>
+      <w:r>
+        <w:rPr>
+          <w:sz w:val="24"/>
+          <w:szCs w:val="24"/>
+        </w:rPr>
+        <w:fldChar w:fldCharType="begin"/>
+      </w:r>
+      <w:r>
+        <w:rPr>
+          <w:sz w:val="24"/>
+          <w:szCs w:val="24"/>
+        </w:rPr>
+        <w:instrText xml:space="preserve"> SEQ Figure \* ARABIC </w:instrText>
+      </w:r>
+      <w:r>
+        <w:rPr>
+          <w:sz w:val="24"/>
+          <w:szCs w:val="24"/>
+        </w:rPr>
+        <w:fldChar w:fldCharType="separate"/>
+      </w:r>
+      <w:r>
+        <w:rPr>
+          <w:noProof/>
+          <w:sz w:val="24"/>
+          <w:szCs w:val="24"/>
+        </w:rPr>
+        <w:t>14</w:t>
+      </w:r>
+      <w:r>
+        <w:rPr>
+          <w:sz w:val="24"/>
+          <w:szCs w:val="24"/>
+        </w:rPr>
+        <w:fldChar w:fldCharType="end"/>
+      </w:r>
+      <w:r>
+        <w:rPr>
+          <w:sz w:val="24"/>
+          <w:szCs w:val="24"/>
+        </w:rPr>
+        <w:t xml:space="preserve">. Connecting to </w:t>
+      </w:r>
+      <w:r>
+        <w:rPr>
+          <w:sz w:val="24"/>
+          <w:szCs w:val="24"/>
+        </w:rPr>
+        <w:t xml:space="preserve">the </w:t>
+      </w:r>
+      <w:r>
+        <w:rPr>
+          <w:sz w:val="24"/>
+          <w:szCs w:val="24"/>
+        </w:rPr>
+        <w:t>extracted VHDX file.</w:t>
       </w:r>
     </w:p>
     <w:p>
@@ -4276,20 +4869,87 @@
           <w:numId w:val="5"/>
         </w:numPr>
         <w:spacing w:line="480" w:lineRule="auto"/>
+        <w:rPr>
+          <w:sz w:val="24"/>
+          <w:szCs w:val="24"/>
+          <w:lang w:val="en-US"/>
+        </w:rPr>
+      </w:pPr>
+      <w:r>
+        <w:rPr>
+          <w:sz w:val="24"/>
+          <w:szCs w:val="24"/>
+          <w:lang w:val="en-US"/>
+        </w:rPr>
+        <w:lastRenderedPageBreak/>
+        <w:t xml:space="preserve">Click Finish. </w:t>
+      </w:r>
+    </w:p>
+    <w:p>
+      <w:pPr>
+        <w:pStyle w:val="Heading2"/>
+        <w:spacing w:line="480" w:lineRule="auto"/>
         <w:jc w:val="both"/>
         <w:rPr>
-          <w:sz w:val="24"/>
-          <w:szCs w:val="24"/>
-          <w:lang w:val="en-US"/>
-        </w:rPr>
-      </w:pPr>
-      <w:r>
-        <w:rPr>
-          <w:sz w:val="24"/>
-          <w:szCs w:val="24"/>
-          <w:lang w:val="en-US"/>
-        </w:rPr>
-        <w:t>Make sure Hyper-V Manager application is close.</w:t>
+          <w:lang w:val="en-US"/>
+        </w:rPr>
+      </w:pPr>
+      <w:bookmarkStart w:id="6" w:name="_Toc220057177"/>
+      <w:r>
+        <w:rPr>
+          <w:lang w:val="en-US"/>
+        </w:rPr>
+        <w:t>3</w:t>
+      </w:r>
+      <w:r>
+        <w:rPr>
+          <w:lang w:val="en-US"/>
+        </w:rPr>
+        <w:t>.4 Enable nested virtualization</w:t>
+      </w:r>
+      <w:bookmarkEnd w:id="6"/>
+    </w:p>
+    <w:p>
+      <w:pPr>
+        <w:spacing w:line="480" w:lineRule="auto"/>
+        <w:jc w:val="both"/>
+        <w:rPr>
+          <w:sz w:val="24"/>
+          <w:szCs w:val="24"/>
+          <w:lang w:val="en-US"/>
+        </w:rPr>
+      </w:pPr>
+      <w:r>
+        <w:rPr>
+          <w:sz w:val="24"/>
+          <w:szCs w:val="24"/>
+          <w:lang w:val="en-US"/>
+        </w:rPr>
+        <w:t xml:space="preserve">To be </w:t>
+      </w:r>
+      <w:r>
+        <w:rPr>
+          <w:sz w:val="24"/>
+          <w:szCs w:val="24"/>
+          <w:lang w:val="en-US"/>
+        </w:rPr>
+        <w:t xml:space="preserve">able to run a virtual machine inside a virtual </w:t>
+      </w:r>
+      <w:r>
+        <w:rPr>
+          <w:sz w:val="24"/>
+          <w:szCs w:val="24"/>
+          <w:lang w:val="en-US"/>
+        </w:rPr>
+        <w:t>machine</w:t>
+      </w:r>
+      <w:r>
+        <w:rPr>
+          <w:sz w:val="24"/>
+          <w:szCs w:val="24"/>
+          <w:lang w:val="en-US"/>
+        </w:rPr>
+        <w:t xml:space="preserve"> commonly known as nested virtualization in Hyper-V, follow below instructions:</w:t>
       </w:r>
     </w:p>
     <w:p>
@@ -4313,6 +4973,54 @@
           <w:szCs w:val="24"/>
           <w:lang w:val="en-US"/>
         </w:rPr>
+        <w:t>Go to Windows and look for “Command Prompt” or “Windows PowerShell”. Right click and choose “Run as administrator”.</w:t>
+      </w:r>
+    </w:p>
+    <w:p>
+      <w:pPr>
+        <w:pStyle w:val="ListParagraph"/>
+        <w:numPr>
+          <w:ilvl w:val="0"/>
+          <w:numId w:val="5"/>
+        </w:numPr>
+        <w:spacing w:line="480" w:lineRule="auto"/>
+        <w:jc w:val="both"/>
+        <w:rPr>
+          <w:sz w:val="24"/>
+          <w:szCs w:val="24"/>
+          <w:lang w:val="en-US"/>
+        </w:rPr>
+      </w:pPr>
+      <w:r>
+        <w:rPr>
+          <w:sz w:val="24"/>
+          <w:szCs w:val="24"/>
+          <w:lang w:val="en-US"/>
+        </w:rPr>
+        <w:t>Make sure Hyper-V Manager application is close.</w:t>
+      </w:r>
+    </w:p>
+    <w:p>
+      <w:pPr>
+        <w:pStyle w:val="ListParagraph"/>
+        <w:numPr>
+          <w:ilvl w:val="0"/>
+          <w:numId w:val="5"/>
+        </w:numPr>
+        <w:spacing w:line="480" w:lineRule="auto"/>
+        <w:jc w:val="both"/>
+        <w:rPr>
+          <w:sz w:val="24"/>
+          <w:szCs w:val="24"/>
+          <w:lang w:val="en-US"/>
+        </w:rPr>
+      </w:pPr>
+      <w:r>
+        <w:rPr>
+          <w:sz w:val="24"/>
+          <w:szCs w:val="24"/>
+          <w:lang w:val="en-US"/>
+        </w:rPr>
         <w:t xml:space="preserve">Run the command: </w:t>
       </w:r>
     </w:p>
@@ -4331,7 +5039,6 @@
           <w:sz w:val="24"/>
           <w:szCs w:val="24"/>
         </w:rPr>
-        <w:lastRenderedPageBreak/>
         <w:t>Set-</w:t>
       </w:r>
       <w:proofErr w:type="spellStart"/>
@@ -4428,7 +5135,7 @@
                     <pic:cNvPicPr/>
                   </pic:nvPicPr>
                   <pic:blipFill>
-                    <a:blip r:embed="rId23">
+                    <a:blip r:embed="rId24">
                       <a:extLst>
                         <a:ext uri="{28A0092B-C50C-407E-A947-70E740481C1C}">
                           <a14:useLocalDpi xmlns:a14="http://schemas.microsoft.com/office/drawing/2010/main" val="0"/>
@@ -4500,7 +5207,7 @@
           <w:sz w:val="24"/>
           <w:szCs w:val="24"/>
         </w:rPr>
-        <w:t>14</w:t>
+        <w:t>15</w:t>
       </w:r>
       <w:r>
         <w:rPr>
@@ -4525,7 +5232,7 @@
           <w:lang w:val="en-US"/>
         </w:rPr>
       </w:pPr>
-      <w:bookmarkStart w:id="7" w:name="_Toc219928166"/>
+      <w:bookmarkStart w:id="7" w:name="_Toc220057178"/>
       <w:r>
         <w:rPr>
           <w:lang w:val="en-US"/>
@@ -4585,9 +5292,9 @@
         </w:rPr>
         <w:lastRenderedPageBreak/>
         <w:drawing>
-          <wp:inline distT="0" distB="0" distL="0" distR="0" wp14:anchorId="2CBEF8BA" wp14:editId="0BC1CEC9">
-            <wp:extent cx="5577840" cy="4328160"/>
-            <wp:effectExtent l="0" t="0" r="3810" b="0"/>
+          <wp:inline distT="0" distB="0" distL="0" distR="0" wp14:anchorId="2CBEF8BA" wp14:editId="14AE0693">
+            <wp:extent cx="4701391" cy="3648075"/>
+            <wp:effectExtent l="0" t="0" r="4445" b="0"/>
             <wp:docPr id="188094538" name="Picture 1"/>
             <wp:cNvGraphicFramePr>
               <a:graphicFrameLocks xmlns:a="http://schemas.openxmlformats.org/drawingml/2006/main" noChangeAspect="1"/>
@@ -4597,146 +5304,6 @@
                 <pic:pic xmlns:pic="http://schemas.openxmlformats.org/drawingml/2006/picture">
                   <pic:nvPicPr>
                     <pic:cNvPr id="188094538" name="Picture 188094538"/>
-                    <pic:cNvPicPr/>
-                  </pic:nvPicPr>
-                  <pic:blipFill>
-                    <a:blip r:embed="rId24">
-                      <a:extLst>
-                        <a:ext uri="{28A0092B-C50C-407E-A947-70E740481C1C}">
-                          <a14:useLocalDpi xmlns:a14="http://schemas.microsoft.com/office/drawing/2010/main" val="0"/>
-                        </a:ext>
-                      </a:extLst>
-                    </a:blip>
-                    <a:stretch>
-                      <a:fillRect/>
-                    </a:stretch>
-                  </pic:blipFill>
-                  <pic:spPr>
-                    <a:xfrm>
-                      <a:off x="0" y="0"/>
-                      <a:ext cx="5577840" cy="4328160"/>
-                    </a:xfrm>
-                    <a:prstGeom prst="rect">
-                      <a:avLst/>
-                    </a:prstGeom>
-                  </pic:spPr>
-                </pic:pic>
-              </a:graphicData>
-            </a:graphic>
-          </wp:inline>
-        </w:drawing>
-      </w:r>
-    </w:p>
-    <w:p>
-      <w:pPr>
-        <w:pStyle w:val="Caption"/>
-        <w:spacing w:line="480" w:lineRule="auto"/>
-        <w:rPr>
-          <w:sz w:val="24"/>
-          <w:szCs w:val="24"/>
-          <w:lang w:val="en-US"/>
-        </w:rPr>
-      </w:pPr>
-      <w:r>
-        <w:rPr>
-          <w:sz w:val="24"/>
-          <w:szCs w:val="24"/>
-        </w:rPr>
-        <w:t xml:space="preserve">Figure </w:t>
-      </w:r>
-      <w:r>
-        <w:rPr>
-          <w:sz w:val="24"/>
-          <w:szCs w:val="24"/>
-        </w:rPr>
-        <w:fldChar w:fldCharType="begin"/>
-      </w:r>
-      <w:r>
-        <w:rPr>
-          <w:sz w:val="24"/>
-          <w:szCs w:val="24"/>
-        </w:rPr>
-        <w:instrText xml:space="preserve"> SEQ Figure \* ARABIC </w:instrText>
-      </w:r>
-      <w:r>
-        <w:rPr>
-          <w:sz w:val="24"/>
-          <w:szCs w:val="24"/>
-        </w:rPr>
-        <w:fldChar w:fldCharType="separate"/>
-      </w:r>
-      <w:r>
-        <w:rPr>
-          <w:noProof/>
-          <w:sz w:val="24"/>
-          <w:szCs w:val="24"/>
-        </w:rPr>
-        <w:t>15</w:t>
-      </w:r>
-      <w:r>
-        <w:rPr>
-          <w:sz w:val="24"/>
-          <w:szCs w:val="24"/>
-        </w:rPr>
-        <w:fldChar w:fldCharType="end"/>
-      </w:r>
-      <w:r>
-        <w:rPr>
-          <w:sz w:val="24"/>
-          <w:szCs w:val="24"/>
-        </w:rPr>
-        <w:t>. Connect the new virtual machine.</w:t>
-      </w:r>
-    </w:p>
-    <w:p>
-      <w:pPr>
-        <w:pStyle w:val="ListParagraph"/>
-        <w:numPr>
-          <w:ilvl w:val="0"/>
-          <w:numId w:val="5"/>
-        </w:numPr>
-        <w:spacing w:line="480" w:lineRule="auto"/>
-        <w:rPr>
-          <w:sz w:val="24"/>
-          <w:szCs w:val="24"/>
-          <w:lang w:val="en-US"/>
-        </w:rPr>
-      </w:pPr>
-      <w:r>
-        <w:rPr>
-          <w:sz w:val="24"/>
-          <w:szCs w:val="24"/>
-          <w:lang w:val="en-US"/>
-        </w:rPr>
-        <w:t>A window will appear, click Start.</w:t>
-      </w:r>
-    </w:p>
-    <w:p>
-      <w:pPr>
-        <w:keepNext/>
-        <w:spacing w:line="480" w:lineRule="auto"/>
-      </w:pPr>
-      <w:r>
-        <w:rPr>
-          <w:noProof/>
-          <w:sz w:val="24"/>
-          <w:szCs w:val="24"/>
-          <w:lang w:val="en-US"/>
-        </w:rPr>
-        <w:lastRenderedPageBreak/>
-        <w:drawing>
-          <wp:inline distT="0" distB="0" distL="0" distR="0" wp14:anchorId="18BA987F" wp14:editId="692D9EFB">
-            <wp:extent cx="4815840" cy="3794760"/>
-            <wp:effectExtent l="0" t="0" r="3810" b="0"/>
-            <wp:docPr id="742810776" name="Picture 2"/>
-            <wp:cNvGraphicFramePr>
-              <a:graphicFrameLocks xmlns:a="http://schemas.openxmlformats.org/drawingml/2006/main" noChangeAspect="1"/>
-            </wp:cNvGraphicFramePr>
-            <a:graphic xmlns:a="http://schemas.openxmlformats.org/drawingml/2006/main">
-              <a:graphicData uri="http://schemas.openxmlformats.org/drawingml/2006/picture">
-                <pic:pic xmlns:pic="http://schemas.openxmlformats.org/drawingml/2006/picture">
-                  <pic:nvPicPr>
-                    <pic:cNvPr id="742810776" name="Picture 742810776"/>
                     <pic:cNvPicPr/>
                   </pic:nvPicPr>
                   <pic:blipFill>
@@ -4754,7 +5321,7 @@
                   <pic:spPr>
                     <a:xfrm>
                       <a:off x="0" y="0"/>
-                      <a:ext cx="4815840" cy="3794760"/>
+                      <a:ext cx="4714343" cy="3658125"/>
                     </a:xfrm>
                     <a:prstGeom prst="rect">
                       <a:avLst/>
@@ -4825,7 +5392,7 @@
           <w:sz w:val="24"/>
           <w:szCs w:val="24"/>
         </w:rPr>
-        <w:t>. Start the new virtual machine.</w:t>
+        <w:t>. Connect the new virtual machine.</w:t>
       </w:r>
     </w:p>
     <w:p>
@@ -4848,6 +5415,146 @@
           <w:szCs w:val="24"/>
           <w:lang w:val="en-US"/>
         </w:rPr>
+        <w:t>A window will appear, click Start.</w:t>
+      </w:r>
+    </w:p>
+    <w:p>
+      <w:pPr>
+        <w:keepNext/>
+        <w:spacing w:line="480" w:lineRule="auto"/>
+      </w:pPr>
+      <w:r>
+        <w:rPr>
+          <w:noProof/>
+          <w:sz w:val="24"/>
+          <w:szCs w:val="24"/>
+          <w:lang w:val="en-US"/>
+        </w:rPr>
+        <w:drawing>
+          <wp:inline distT="0" distB="0" distL="0" distR="0" wp14:anchorId="18BA987F" wp14:editId="5546643D">
+            <wp:extent cx="3600450" cy="2837062"/>
+            <wp:effectExtent l="0" t="0" r="0" b="1905"/>
+            <wp:docPr id="742810776" name="Picture 2"/>
+            <wp:cNvGraphicFramePr>
+              <a:graphicFrameLocks xmlns:a="http://schemas.openxmlformats.org/drawingml/2006/main" noChangeAspect="1"/>
+            </wp:cNvGraphicFramePr>
+            <a:graphic xmlns:a="http://schemas.openxmlformats.org/drawingml/2006/main">
+              <a:graphicData uri="http://schemas.openxmlformats.org/drawingml/2006/picture">
+                <pic:pic xmlns:pic="http://schemas.openxmlformats.org/drawingml/2006/picture">
+                  <pic:nvPicPr>
+                    <pic:cNvPr id="742810776" name="Picture 742810776"/>
+                    <pic:cNvPicPr/>
+                  </pic:nvPicPr>
+                  <pic:blipFill>
+                    <a:blip r:embed="rId26">
+                      <a:extLst>
+                        <a:ext uri="{28A0092B-C50C-407E-A947-70E740481C1C}">
+                          <a14:useLocalDpi xmlns:a14="http://schemas.microsoft.com/office/drawing/2010/main" val="0"/>
+                        </a:ext>
+                      </a:extLst>
+                    </a:blip>
+                    <a:stretch>
+                      <a:fillRect/>
+                    </a:stretch>
+                  </pic:blipFill>
+                  <pic:spPr>
+                    <a:xfrm>
+                      <a:off x="0" y="0"/>
+                      <a:ext cx="3621503" cy="2853651"/>
+                    </a:xfrm>
+                    <a:prstGeom prst="rect">
+                      <a:avLst/>
+                    </a:prstGeom>
+                  </pic:spPr>
+                </pic:pic>
+              </a:graphicData>
+            </a:graphic>
+          </wp:inline>
+        </w:drawing>
+      </w:r>
+    </w:p>
+    <w:p>
+      <w:pPr>
+        <w:pStyle w:val="Caption"/>
+        <w:spacing w:line="480" w:lineRule="auto"/>
+        <w:rPr>
+          <w:sz w:val="24"/>
+          <w:szCs w:val="24"/>
+          <w:lang w:val="en-US"/>
+        </w:rPr>
+      </w:pPr>
+      <w:r>
+        <w:rPr>
+          <w:sz w:val="24"/>
+          <w:szCs w:val="24"/>
+        </w:rPr>
+        <w:t xml:space="preserve">Figure </w:t>
+      </w:r>
+      <w:r>
+        <w:rPr>
+          <w:sz w:val="24"/>
+          <w:szCs w:val="24"/>
+        </w:rPr>
+        <w:fldChar w:fldCharType="begin"/>
+      </w:r>
+      <w:r>
+        <w:rPr>
+          <w:sz w:val="24"/>
+          <w:szCs w:val="24"/>
+        </w:rPr>
+        <w:instrText xml:space="preserve"> SEQ Figure \* ARABIC </w:instrText>
+      </w:r>
+      <w:r>
+        <w:rPr>
+          <w:sz w:val="24"/>
+          <w:szCs w:val="24"/>
+        </w:rPr>
+        <w:fldChar w:fldCharType="separate"/>
+      </w:r>
+      <w:r>
+        <w:rPr>
+          <w:noProof/>
+          <w:sz w:val="24"/>
+          <w:szCs w:val="24"/>
+        </w:rPr>
+        <w:t>17</w:t>
+      </w:r>
+      <w:r>
+        <w:rPr>
+          <w:sz w:val="24"/>
+          <w:szCs w:val="24"/>
+        </w:rPr>
+        <w:fldChar w:fldCharType="end"/>
+      </w:r>
+      <w:r>
+        <w:rPr>
+          <w:sz w:val="24"/>
+          <w:szCs w:val="24"/>
+        </w:rPr>
+        <w:t>. Start the new virtual machine.</w:t>
+      </w:r>
+    </w:p>
+    <w:p>
+      <w:pPr>
+        <w:pStyle w:val="ListParagraph"/>
+        <w:numPr>
+          <w:ilvl w:val="0"/>
+          <w:numId w:val="5"/>
+        </w:numPr>
+        <w:spacing w:line="480" w:lineRule="auto"/>
+        <w:rPr>
+          <w:sz w:val="24"/>
+          <w:szCs w:val="24"/>
+          <w:lang w:val="en-US"/>
+        </w:rPr>
+      </w:pPr>
+      <w:r>
+        <w:rPr>
+          <w:sz w:val="24"/>
+          <w:szCs w:val="24"/>
+          <w:lang w:val="en-US"/>
+        </w:rPr>
+        <w:lastRenderedPageBreak/>
         <w:t xml:space="preserve">An option to adjust the desktop size will appear. Adjust </w:t>
       </w:r>
       <w:r>
@@ -4895,7 +5602,7 @@
                     <pic:cNvPicPr/>
                   </pic:nvPicPr>
                   <pic:blipFill>
-                    <a:blip r:embed="rId26">
+                    <a:blip r:embed="rId27">
                       <a:extLst>
                         <a:ext uri="{28A0092B-C50C-407E-A947-70E740481C1C}">
                           <a14:useLocalDpi xmlns:a14="http://schemas.microsoft.com/office/drawing/2010/main" val="0"/>
@@ -4966,7 +5673,7 @@
           <w:sz w:val="24"/>
           <w:szCs w:val="24"/>
         </w:rPr>
-        <w:t>17</w:t>
+        <w:t>18</w:t>
       </w:r>
       <w:r>
         <w:rPr>
@@ -5003,7 +5710,6 @@
           <w:szCs w:val="24"/>
           <w:lang w:val="en-US"/>
         </w:rPr>
-        <w:lastRenderedPageBreak/>
         <w:t>Use the password (without the double quotation) “Cyber3090” to login to Administrator.</w:t>
       </w:r>
     </w:p>
@@ -5035,7 +5741,7 @@
                     <pic:cNvPicPr/>
                   </pic:nvPicPr>
                   <pic:blipFill>
-                    <a:blip r:embed="rId27">
+                    <a:blip r:embed="rId28">
                       <a:extLst>
                         <a:ext uri="{28A0092B-C50C-407E-A947-70E740481C1C}">
                           <a14:useLocalDpi xmlns:a14="http://schemas.microsoft.com/office/drawing/2010/main" val="0"/>
@@ -5106,7 +5812,7 @@
           <w:sz w:val="24"/>
           <w:szCs w:val="24"/>
         </w:rPr>
-        <w:t>18</w:t>
+        <w:t>19</w:t>
       </w:r>
       <w:r>
         <w:rPr>
@@ -5143,6 +5849,7 @@
           <w:szCs w:val="24"/>
           <w:lang w:val="en-US"/>
         </w:rPr>
+        <w:lastRenderedPageBreak/>
         <w:t>Once inside Administrator account, click Windows and search for “Hyper-V Manager”.</w:t>
       </w:r>
     </w:p>
@@ -5189,7 +5896,6 @@
           <w:szCs w:val="24"/>
           <w:lang w:val="en-US"/>
         </w:rPr>
-        <w:lastRenderedPageBreak/>
         <w:drawing>
           <wp:inline distT="0" distB="0" distL="0" distR="0" wp14:anchorId="73BB0D64" wp14:editId="57F91661">
             <wp:extent cx="5943600" cy="3914775"/>
@@ -5206,7 +5912,7 @@
                     <pic:cNvPicPr/>
                   </pic:nvPicPr>
                   <pic:blipFill>
-                    <a:blip r:embed="rId28">
+                    <a:blip r:embed="rId29">
                       <a:extLst>
                         <a:ext uri="{28A0092B-C50C-407E-A947-70E740481C1C}">
                           <a14:useLocalDpi xmlns:a14="http://schemas.microsoft.com/office/drawing/2010/main" val="0"/>
@@ -5277,7 +5983,7 @@
           <w:sz w:val="24"/>
           <w:szCs w:val="24"/>
         </w:rPr>
-        <w:t>19</w:t>
+        <w:t>20</w:t>
       </w:r>
       <w:r>
         <w:rPr>
@@ -5297,20 +6003,17 @@
     <w:p>
       <w:pPr>
         <w:pStyle w:val="Heading2"/>
-        <w:numPr>
-          <w:ilvl w:val="1"/>
-          <w:numId w:val="6"/>
-        </w:numPr>
-        <w:spacing w:line="480" w:lineRule="auto"/>
-        <w:rPr>
-          <w:lang w:val="en-US"/>
-        </w:rPr>
-      </w:pPr>
-      <w:r>
-        <w:rPr>
-          <w:lang w:val="en-US"/>
-        </w:rPr>
-        <w:t xml:space="preserve"> </w:t>
+        <w:spacing w:line="480" w:lineRule="auto"/>
+        <w:rPr>
+          <w:lang w:val="en-US"/>
+        </w:rPr>
+      </w:pPr>
+      <w:bookmarkStart w:id="8" w:name="_Toc220057179"/>
+      <w:r>
+        <w:rPr>
+          <w:lang w:val="en-US"/>
+        </w:rPr>
+        <w:t xml:space="preserve">3.6 </w:t>
       </w:r>
       <w:r>
         <w:rPr>
@@ -5318,6 +6021,7 @@
         </w:rPr>
         <w:t>Run virtual machines within virtual machines</w:t>
       </w:r>
+      <w:bookmarkEnd w:id="8"/>
     </w:p>
     <w:p>
       <w:pPr>
@@ -5327,6 +6031,7 @@
           <w:lang w:val="en-US"/>
         </w:rPr>
       </w:pPr>
+      <w:bookmarkStart w:id="9" w:name="_Toc220057180"/>
       <w:r>
         <w:rPr>
           <w:lang w:val="en-US"/>
@@ -5339,6 +6044,7 @@
         </w:rPr>
         <w:t>Kali-Linux VM</w:t>
       </w:r>
+      <w:bookmarkEnd w:id="9"/>
     </w:p>
     <w:p>
       <w:pPr>
@@ -5377,9 +6083,9 @@
         </w:rPr>
         <w:lastRenderedPageBreak/>
         <w:drawing>
-          <wp:inline distT="0" distB="0" distL="0" distR="0" wp14:anchorId="5442A613" wp14:editId="1913A4FA">
-            <wp:extent cx="5943600" cy="4320540"/>
-            <wp:effectExtent l="0" t="0" r="0" b="3810"/>
+          <wp:inline distT="0" distB="0" distL="0" distR="0" wp14:anchorId="5442A613" wp14:editId="0A23C54A">
+            <wp:extent cx="3019245" cy="2194762"/>
+            <wp:effectExtent l="0" t="0" r="0" b="0"/>
             <wp:docPr id="1399404380" name="Picture 1"/>
             <wp:cNvGraphicFramePr>
               <a:graphicFrameLocks xmlns:a="http://schemas.openxmlformats.org/drawingml/2006/main" noChangeAspect="1"/>
@@ -5392,7 +6098,7 @@
                     <pic:cNvPicPr/>
                   </pic:nvPicPr>
                   <pic:blipFill>
-                    <a:blip r:embed="rId29">
+                    <a:blip r:embed="rId30" cstate="print">
                       <a:extLst>
                         <a:ext uri="{28A0092B-C50C-407E-A947-70E740481C1C}">
                           <a14:useLocalDpi xmlns:a14="http://schemas.microsoft.com/office/drawing/2010/main" val="0"/>
@@ -5406,7 +6112,7 @@
                   <pic:spPr>
                     <a:xfrm>
                       <a:off x="0" y="0"/>
-                      <a:ext cx="5943600" cy="4320540"/>
+                      <a:ext cx="3087353" cy="2244272"/>
                     </a:xfrm>
                     <a:prstGeom prst="rect">
                       <a:avLst/>
@@ -5463,7 +6169,7 @@
           <w:sz w:val="24"/>
           <w:szCs w:val="24"/>
         </w:rPr>
-        <w:t>20</w:t>
+        <w:t>21</w:t>
       </w:r>
       <w:r>
         <w:rPr>
@@ -5569,11 +6275,10 @@
           <w:szCs w:val="24"/>
           <w:lang w:val="en-US"/>
         </w:rPr>
-        <w:lastRenderedPageBreak/>
         <w:drawing>
-          <wp:inline distT="0" distB="0" distL="0" distR="0" wp14:anchorId="4CFB187D" wp14:editId="4DD378C1">
-            <wp:extent cx="5943600" cy="4902835"/>
-            <wp:effectExtent l="0" t="0" r="0" b="0"/>
+          <wp:inline distT="0" distB="0" distL="0" distR="0" wp14:anchorId="4CFB187D" wp14:editId="3BAD8067">
+            <wp:extent cx="4277165" cy="3528204"/>
+            <wp:effectExtent l="0" t="0" r="9525" b="0"/>
             <wp:docPr id="1823182503" name="Picture 2"/>
             <wp:cNvGraphicFramePr>
               <a:graphicFrameLocks xmlns:a="http://schemas.openxmlformats.org/drawingml/2006/main" noChangeAspect="1"/>
@@ -5586,7 +6291,7 @@
                     <pic:cNvPicPr/>
                   </pic:nvPicPr>
                   <pic:blipFill>
-                    <a:blip r:embed="rId30">
+                    <a:blip r:embed="rId31" cstate="print">
                       <a:extLst>
                         <a:ext uri="{28A0092B-C50C-407E-A947-70E740481C1C}">
                           <a14:useLocalDpi xmlns:a14="http://schemas.microsoft.com/office/drawing/2010/main" val="0"/>
@@ -5600,7 +6305,7 @@
                   <pic:spPr>
                     <a:xfrm>
                       <a:off x="0" y="0"/>
-                      <a:ext cx="5943600" cy="4902835"/>
+                      <a:ext cx="4318532" cy="3562328"/>
                     </a:xfrm>
                     <a:prstGeom prst="rect">
                       <a:avLst/>
@@ -5657,7 +6362,7 @@
           <w:sz w:val="24"/>
           <w:szCs w:val="24"/>
         </w:rPr>
-        <w:t>21</w:t>
+        <w:t>22</w:t>
       </w:r>
       <w:r>
         <w:rPr>
@@ -5682,12 +6387,15 @@
           <w:lang w:val="en-US"/>
         </w:rPr>
       </w:pPr>
-      <w:r>
-        <w:rPr>
-          <w:lang w:val="en-US"/>
-        </w:rPr>
+      <w:bookmarkStart w:id="10" w:name="_Toc220057181"/>
+      <w:r>
+        <w:rPr>
+          <w:lang w:val="en-US"/>
+        </w:rPr>
+        <w:lastRenderedPageBreak/>
         <w:t>3.6.2 Metasploitable2 VM</w:t>
       </w:r>
+      <w:bookmarkEnd w:id="10"/>
     </w:p>
     <w:p>
       <w:pPr>
@@ -5724,11 +6432,10 @@
           <w:szCs w:val="24"/>
           <w:lang w:val="en-US"/>
         </w:rPr>
-        <w:lastRenderedPageBreak/>
         <w:drawing>
-          <wp:inline distT="0" distB="0" distL="0" distR="0" wp14:anchorId="3A4A40D0" wp14:editId="70803C29">
-            <wp:extent cx="5943600" cy="4328160"/>
-            <wp:effectExtent l="0" t="0" r="0" b="0"/>
+          <wp:inline distT="0" distB="0" distL="0" distR="0" wp14:anchorId="3A4A40D0" wp14:editId="2F466C17">
+            <wp:extent cx="2510287" cy="1828005"/>
+            <wp:effectExtent l="0" t="0" r="4445" b="1270"/>
             <wp:docPr id="2102509978" name="Picture 3"/>
             <wp:cNvGraphicFramePr>
               <a:graphicFrameLocks xmlns:a="http://schemas.openxmlformats.org/drawingml/2006/main" noChangeAspect="1"/>
@@ -5741,7 +6448,7 @@
                     <pic:cNvPicPr/>
                   </pic:nvPicPr>
                   <pic:blipFill>
-                    <a:blip r:embed="rId31">
+                    <a:blip r:embed="rId32" cstate="print">
                       <a:extLst>
                         <a:ext uri="{28A0092B-C50C-407E-A947-70E740481C1C}">
                           <a14:useLocalDpi xmlns:a14="http://schemas.microsoft.com/office/drawing/2010/main" val="0"/>
@@ -5755,7 +6462,7 @@
                   <pic:spPr>
                     <a:xfrm>
                       <a:off x="0" y="0"/>
-                      <a:ext cx="5943600" cy="4328160"/>
+                      <a:ext cx="2538755" cy="1848735"/>
                     </a:xfrm>
                     <a:prstGeom prst="rect">
                       <a:avLst/>
@@ -5812,7 +6519,7 @@
           <w:sz w:val="24"/>
           <w:szCs w:val="24"/>
         </w:rPr>
-        <w:t>22</w:t>
+        <w:t>23</w:t>
       </w:r>
       <w:r>
         <w:rPr>
@@ -5978,11 +6685,10 @@
           <w:szCs w:val="24"/>
           <w:lang w:val="en-US"/>
         </w:rPr>
-        <w:lastRenderedPageBreak/>
         <w:drawing>
-          <wp:inline distT="0" distB="0" distL="0" distR="0" wp14:anchorId="2D288E22" wp14:editId="211BAD08">
-            <wp:extent cx="4991100" cy="4587240"/>
-            <wp:effectExtent l="0" t="0" r="0" b="3810"/>
+          <wp:inline distT="0" distB="0" distL="0" distR="0" wp14:anchorId="2D288E22" wp14:editId="5D9D9BED">
+            <wp:extent cx="3163040" cy="2907102"/>
+            <wp:effectExtent l="0" t="0" r="0" b="7620"/>
             <wp:docPr id="1899913303" name="Picture 4"/>
             <wp:cNvGraphicFramePr>
               <a:graphicFrameLocks xmlns:a="http://schemas.openxmlformats.org/drawingml/2006/main" noChangeAspect="1"/>
@@ -5992,177 +6698,6 @@
                 <pic:pic xmlns:pic="http://schemas.openxmlformats.org/drawingml/2006/picture">
                   <pic:nvPicPr>
                     <pic:cNvPr id="1899913303" name="Picture 1899913303"/>
-                    <pic:cNvPicPr/>
-                  </pic:nvPicPr>
-                  <pic:blipFill>
-                    <a:blip r:embed="rId32">
-                      <a:extLst>
-                        <a:ext uri="{28A0092B-C50C-407E-A947-70E740481C1C}">
-                          <a14:useLocalDpi xmlns:a14="http://schemas.microsoft.com/office/drawing/2010/main" val="0"/>
-                        </a:ext>
-                      </a:extLst>
-                    </a:blip>
-                    <a:stretch>
-                      <a:fillRect/>
-                    </a:stretch>
-                  </pic:blipFill>
-                  <pic:spPr>
-                    <a:xfrm>
-                      <a:off x="0" y="0"/>
-                      <a:ext cx="4991100" cy="4587240"/>
-                    </a:xfrm>
-                    <a:prstGeom prst="rect">
-                      <a:avLst/>
-                    </a:prstGeom>
-                  </pic:spPr>
-                </pic:pic>
-              </a:graphicData>
-            </a:graphic>
-          </wp:inline>
-        </w:drawing>
-      </w:r>
-    </w:p>
-    <w:p>
-      <w:pPr>
-        <w:pStyle w:val="Caption"/>
-        <w:spacing w:line="480" w:lineRule="auto"/>
-        <w:rPr>
-          <w:sz w:val="24"/>
-          <w:szCs w:val="24"/>
-          <w:lang w:val="en-US"/>
-        </w:rPr>
-      </w:pPr>
-      <w:r>
-        <w:rPr>
-          <w:sz w:val="24"/>
-          <w:szCs w:val="24"/>
-        </w:rPr>
-        <w:t xml:space="preserve">Figure </w:t>
-      </w:r>
-      <w:r>
-        <w:rPr>
-          <w:sz w:val="24"/>
-          <w:szCs w:val="24"/>
-        </w:rPr>
-        <w:fldChar w:fldCharType="begin"/>
-      </w:r>
-      <w:r>
-        <w:rPr>
-          <w:sz w:val="24"/>
-          <w:szCs w:val="24"/>
-        </w:rPr>
-        <w:instrText xml:space="preserve"> SEQ Figure \* ARABIC </w:instrText>
-      </w:r>
-      <w:r>
-        <w:rPr>
-          <w:sz w:val="24"/>
-          <w:szCs w:val="24"/>
-        </w:rPr>
-        <w:fldChar w:fldCharType="separate"/>
-      </w:r>
-      <w:r>
-        <w:rPr>
-          <w:noProof/>
-          <w:sz w:val="24"/>
-          <w:szCs w:val="24"/>
-        </w:rPr>
-        <w:t>23</w:t>
-      </w:r>
-      <w:r>
-        <w:rPr>
-          <w:sz w:val="24"/>
-          <w:szCs w:val="24"/>
-        </w:rPr>
-        <w:fldChar w:fldCharType="end"/>
-      </w:r>
-      <w:r>
-        <w:rPr>
-          <w:sz w:val="24"/>
-          <w:szCs w:val="24"/>
-        </w:rPr>
-        <w:t>. Inside Metasploitable2 VM.</w:t>
-      </w:r>
-    </w:p>
-    <w:p>
-      <w:pPr>
-        <w:pStyle w:val="Heading3"/>
-        <w:spacing w:line="480" w:lineRule="auto"/>
-        <w:rPr>
-          <w:lang w:val="en-US"/>
-        </w:rPr>
-      </w:pPr>
-      <w:r>
-        <w:rPr>
-          <w:lang w:val="en-US"/>
-        </w:rPr>
-        <w:t>3.6.3 Windows10ProWS1 VM</w:t>
-      </w:r>
-    </w:p>
-    <w:p>
-      <w:pPr>
-        <w:pStyle w:val="ListParagraph"/>
-        <w:numPr>
-          <w:ilvl w:val="0"/>
-          <w:numId w:val="5"/>
-        </w:numPr>
-        <w:spacing w:line="480" w:lineRule="auto"/>
-        <w:rPr>
-          <w:sz w:val="24"/>
-          <w:szCs w:val="24"/>
-          <w:lang w:val="en-US"/>
-        </w:rPr>
-      </w:pPr>
-      <w:r>
-        <w:rPr>
-          <w:sz w:val="24"/>
-          <w:szCs w:val="24"/>
-          <w:lang w:val="en-US"/>
-        </w:rPr>
-        <w:t>Highlight “</w:t>
-      </w:r>
-      <w:r>
-        <w:rPr>
-          <w:sz w:val="24"/>
-          <w:szCs w:val="24"/>
-          <w:lang w:val="en-US"/>
-        </w:rPr>
-        <w:t>Windows10ProWS1</w:t>
-      </w:r>
-      <w:r>
-        <w:rPr>
-          <w:sz w:val="24"/>
-          <w:szCs w:val="24"/>
-          <w:lang w:val="en-US"/>
-        </w:rPr>
-        <w:t>” VM and press Connect.</w:t>
-      </w:r>
-    </w:p>
-    <w:p>
-      <w:pPr>
-        <w:keepNext/>
-        <w:spacing w:line="480" w:lineRule="auto"/>
-      </w:pPr>
-      <w:r>
-        <w:rPr>
-          <w:noProof/>
-          <w:sz w:val="24"/>
-          <w:szCs w:val="24"/>
-          <w:lang w:val="en-US"/>
-        </w:rPr>
-        <w:lastRenderedPageBreak/>
-        <w:drawing>
-          <wp:inline distT="0" distB="0" distL="0" distR="0" wp14:anchorId="59BA9B90" wp14:editId="31CE75BC">
-            <wp:extent cx="5943600" cy="4299585"/>
-            <wp:effectExtent l="0" t="0" r="0" b="5715"/>
-            <wp:docPr id="245466550" name="Picture 5"/>
-            <wp:cNvGraphicFramePr>
-              <a:graphicFrameLocks xmlns:a="http://schemas.openxmlformats.org/drawingml/2006/main" noChangeAspect="1"/>
-            </wp:cNvGraphicFramePr>
-            <a:graphic xmlns:a="http://schemas.openxmlformats.org/drawingml/2006/main">
-              <a:graphicData uri="http://schemas.openxmlformats.org/drawingml/2006/picture">
-                <pic:pic xmlns:pic="http://schemas.openxmlformats.org/drawingml/2006/picture">
-                  <pic:nvPicPr>
-                    <pic:cNvPr id="245466550" name="Picture 245466550"/>
                     <pic:cNvPicPr/>
                   </pic:nvPicPr>
                   <pic:blipFill>
@@ -6180,7 +6715,7 @@
                   <pic:spPr>
                     <a:xfrm>
                       <a:off x="0" y="0"/>
-                      <a:ext cx="5943600" cy="4299585"/>
+                      <a:ext cx="3190674" cy="2932500"/>
                     </a:xfrm>
                     <a:prstGeom prst="rect">
                       <a:avLst/>
@@ -6251,8 +6786,26 @@
           <w:sz w:val="24"/>
           <w:szCs w:val="24"/>
         </w:rPr>
-        <w:t>. Connect Windows10ProWS1 VM.</w:t>
-      </w:r>
+        <w:t>. Inside Metasploitable2 VM.</w:t>
+      </w:r>
+    </w:p>
+    <w:p>
+      <w:pPr>
+        <w:pStyle w:val="Heading3"/>
+        <w:spacing w:line="480" w:lineRule="auto"/>
+        <w:rPr>
+          <w:lang w:val="en-US"/>
+        </w:rPr>
+      </w:pPr>
+      <w:bookmarkStart w:id="11" w:name="_Toc220057182"/>
+      <w:r>
+        <w:rPr>
+          <w:lang w:val="en-US"/>
+        </w:rPr>
+        <w:lastRenderedPageBreak/>
+        <w:t>3.6.3 Windows10ProWS1 VM</w:t>
+      </w:r>
+      <w:bookmarkEnd w:id="11"/>
     </w:p>
     <w:p>
       <w:pPr>
@@ -6274,38 +6827,23 @@
           <w:szCs w:val="24"/>
           <w:lang w:val="en-US"/>
         </w:rPr>
-        <w:t>Press Start button.</w:t>
-      </w:r>
-    </w:p>
-    <w:p>
-      <w:pPr>
-        <w:pStyle w:val="ListParagraph"/>
-        <w:numPr>
-          <w:ilvl w:val="0"/>
-          <w:numId w:val="5"/>
-        </w:numPr>
-        <w:spacing w:line="480" w:lineRule="auto"/>
-        <w:rPr>
-          <w:sz w:val="24"/>
-          <w:szCs w:val="24"/>
-          <w:lang w:val="en-US"/>
-        </w:rPr>
-      </w:pPr>
-      <w:r>
-        <w:rPr>
-          <w:sz w:val="24"/>
-          <w:szCs w:val="24"/>
-          <w:lang w:val="en-US"/>
-        </w:rPr>
-        <w:t>In the admin account, e</w:t>
-      </w:r>
-      <w:r>
-        <w:rPr>
-          <w:sz w:val="24"/>
-          <w:szCs w:val="24"/>
-          <w:lang w:val="en-US"/>
-        </w:rPr>
-        <w:t>nter “Cyber3090” in the password.</w:t>
+        <w:t>Highlight “</w:t>
+      </w:r>
+      <w:r>
+        <w:rPr>
+          <w:sz w:val="24"/>
+          <w:szCs w:val="24"/>
+          <w:lang w:val="en-US"/>
+        </w:rPr>
+        <w:t>Windows10ProWS1</w:t>
+      </w:r>
+      <w:r>
+        <w:rPr>
+          <w:sz w:val="24"/>
+          <w:szCs w:val="24"/>
+          <w:lang w:val="en-US"/>
+        </w:rPr>
+        <w:t>” VM and press Connect.</w:t>
       </w:r>
     </w:p>
     <w:p>
@@ -6320,12 +6858,11 @@
           <w:szCs w:val="24"/>
           <w:lang w:val="en-US"/>
         </w:rPr>
-        <w:lastRenderedPageBreak/>
         <w:drawing>
-          <wp:inline distT="0" distB="0" distL="0" distR="0" wp14:anchorId="1083D746" wp14:editId="67F75EDD">
-            <wp:extent cx="3267075" cy="3314700"/>
-            <wp:effectExtent l="0" t="0" r="9525" b="0"/>
-            <wp:docPr id="2013148424" name="Picture 1"/>
+          <wp:inline distT="0" distB="0" distL="0" distR="0" wp14:anchorId="59BA9B90" wp14:editId="086BEBEC">
+            <wp:extent cx="3110933" cy="2250440"/>
+            <wp:effectExtent l="0" t="0" r="0" b="0"/>
+            <wp:docPr id="245466550" name="Picture 5"/>
             <wp:cNvGraphicFramePr>
               <a:graphicFrameLocks xmlns:a="http://schemas.openxmlformats.org/drawingml/2006/main" noChangeAspect="1"/>
             </wp:cNvGraphicFramePr>
@@ -6333,11 +6870,11 @@
               <a:graphicData uri="http://schemas.openxmlformats.org/drawingml/2006/picture">
                 <pic:pic xmlns:pic="http://schemas.openxmlformats.org/drawingml/2006/picture">
                   <pic:nvPicPr>
-                    <pic:cNvPr id="2013148424" name="Picture 2013148424"/>
+                    <pic:cNvPr id="245466550" name="Picture 245466550"/>
                     <pic:cNvPicPr/>
                   </pic:nvPicPr>
                   <pic:blipFill>
-                    <a:blip r:embed="rId34">
+                    <a:blip r:embed="rId34" cstate="print">
                       <a:extLst>
                         <a:ext uri="{28A0092B-C50C-407E-A947-70E740481C1C}">
                           <a14:useLocalDpi xmlns:a14="http://schemas.microsoft.com/office/drawing/2010/main" val="0"/>
@@ -6351,7 +6888,7 @@
                   <pic:spPr>
                     <a:xfrm>
                       <a:off x="0" y="0"/>
-                      <a:ext cx="3267075" cy="3314700"/>
+                      <a:ext cx="3134663" cy="2267606"/>
                     </a:xfrm>
                     <a:prstGeom prst="rect">
                       <a:avLst/>
@@ -6422,7 +6959,7 @@
           <w:sz w:val="24"/>
           <w:szCs w:val="24"/>
         </w:rPr>
-        <w:t>. Login to admin account.</w:t>
+        <w:t>. Connect Windows10ProWS1 VM.</w:t>
       </w:r>
     </w:p>
     <w:p>
@@ -6445,21 +6982,38 @@
           <w:szCs w:val="24"/>
           <w:lang w:val="en-US"/>
         </w:rPr>
-        <w:t xml:space="preserve">Below screenshot is the </w:t>
-      </w:r>
-      <w:r>
-        <w:rPr>
-          <w:lang w:val="en-US"/>
-        </w:rPr>
-        <w:t xml:space="preserve">Windows10ProWS1 </w:t>
-      </w:r>
-      <w:r>
-        <w:rPr>
-          <w:sz w:val="24"/>
-          <w:szCs w:val="24"/>
-          <w:lang w:val="en-US"/>
-        </w:rPr>
-        <w:t>VM.</w:t>
+        <w:t>Press Start button.</w:t>
+      </w:r>
+    </w:p>
+    <w:p>
+      <w:pPr>
+        <w:pStyle w:val="ListParagraph"/>
+        <w:numPr>
+          <w:ilvl w:val="0"/>
+          <w:numId w:val="5"/>
+        </w:numPr>
+        <w:spacing w:line="480" w:lineRule="auto"/>
+        <w:rPr>
+          <w:sz w:val="24"/>
+          <w:szCs w:val="24"/>
+          <w:lang w:val="en-US"/>
+        </w:rPr>
+      </w:pPr>
+      <w:r>
+        <w:rPr>
+          <w:sz w:val="24"/>
+          <w:szCs w:val="24"/>
+          <w:lang w:val="en-US"/>
+        </w:rPr>
+        <w:t>In the admin account, e</w:t>
+      </w:r>
+      <w:r>
+        <w:rPr>
+          <w:sz w:val="24"/>
+          <w:szCs w:val="24"/>
+          <w:lang w:val="en-US"/>
+        </w:rPr>
+        <w:t>nter “Cyber3090” in the password.</w:t>
       </w:r>
     </w:p>
     <w:p>
@@ -6474,12 +7028,11 @@
           <w:szCs w:val="24"/>
           <w:lang w:val="en-US"/>
         </w:rPr>
-        <w:lastRenderedPageBreak/>
         <w:drawing>
-          <wp:inline distT="0" distB="0" distL="0" distR="0" wp14:anchorId="11C3FDAF" wp14:editId="71F30C3B">
-            <wp:extent cx="5943600" cy="5422265"/>
-            <wp:effectExtent l="0" t="0" r="0" b="6985"/>
-            <wp:docPr id="158278675" name="Picture 2"/>
+          <wp:inline distT="0" distB="0" distL="0" distR="0" wp14:anchorId="1083D746" wp14:editId="38EB8535">
+            <wp:extent cx="1640840" cy="1664759"/>
+            <wp:effectExtent l="0" t="0" r="0" b="0"/>
+            <wp:docPr id="2013148424" name="Picture 1"/>
             <wp:cNvGraphicFramePr>
               <a:graphicFrameLocks xmlns:a="http://schemas.openxmlformats.org/drawingml/2006/main" noChangeAspect="1"/>
             </wp:cNvGraphicFramePr>
@@ -6487,7 +7040,7 @@
               <a:graphicData uri="http://schemas.openxmlformats.org/drawingml/2006/picture">
                 <pic:pic xmlns:pic="http://schemas.openxmlformats.org/drawingml/2006/picture">
                   <pic:nvPicPr>
-                    <pic:cNvPr id="158278675" name="Picture 158278675"/>
+                    <pic:cNvPr id="2013148424" name="Picture 2013148424"/>
                     <pic:cNvPicPr/>
                   </pic:nvPicPr>
                   <pic:blipFill>
@@ -6505,7 +7058,7 @@
                   <pic:spPr>
                     <a:xfrm>
                       <a:off x="0" y="0"/>
-                      <a:ext cx="5943600" cy="5422265"/>
+                      <a:ext cx="1645039" cy="1669019"/>
                     </a:xfrm>
                     <a:prstGeom prst="rect">
                       <a:avLst/>
@@ -6576,22 +7129,7 @@
           <w:sz w:val="24"/>
           <w:szCs w:val="24"/>
         </w:rPr>
-        <w:t>. Inside Windows10ProWS1 VM.</w:t>
-      </w:r>
-    </w:p>
-    <w:p>
-      <w:pPr>
-        <w:pStyle w:val="Heading3"/>
-        <w:spacing w:line="480" w:lineRule="auto"/>
-        <w:rPr>
-          <w:lang w:val="en-US"/>
-        </w:rPr>
-      </w:pPr>
-      <w:r>
-        <w:rPr>
-          <w:lang w:val="en-US"/>
-        </w:rPr>
-        <w:t>3.6.4 WinXPSP3 VM</w:t>
+        <w:t>. Login to admin account.</w:t>
       </w:r>
     </w:p>
     <w:p>
@@ -6614,21 +7152,21 @@
           <w:szCs w:val="24"/>
           <w:lang w:val="en-US"/>
         </w:rPr>
-        <w:t>Highlight “</w:t>
-      </w:r>
-      <w:r>
-        <w:rPr>
-          <w:lang w:val="en-US"/>
-        </w:rPr>
-        <w:t>WinXPSP3</w:t>
-      </w:r>
-      <w:r>
-        <w:rPr>
-          <w:sz w:val="24"/>
-          <w:szCs w:val="24"/>
-          <w:lang w:val="en-US"/>
-        </w:rPr>
-        <w:t>” VM and press Connect.</w:t>
+        <w:t xml:space="preserve">Below screenshot is the </w:t>
+      </w:r>
+      <w:r>
+        <w:rPr>
+          <w:lang w:val="en-US"/>
+        </w:rPr>
+        <w:t xml:space="preserve">Windows10ProWS1 </w:t>
+      </w:r>
+      <w:r>
+        <w:rPr>
+          <w:sz w:val="24"/>
+          <w:szCs w:val="24"/>
+          <w:lang w:val="en-US"/>
+        </w:rPr>
+        <w:t>VM.</w:t>
       </w:r>
     </w:p>
     <w:p>
@@ -6645,10 +7183,10 @@
         </w:rPr>
         <w:lastRenderedPageBreak/>
         <w:drawing>
-          <wp:inline distT="0" distB="0" distL="0" distR="0" wp14:anchorId="66F938F1" wp14:editId="78470488">
-            <wp:extent cx="5943600" cy="4105910"/>
-            <wp:effectExtent l="0" t="0" r="0" b="8890"/>
-            <wp:docPr id="737680432" name="Picture 3"/>
+          <wp:inline distT="0" distB="0" distL="0" distR="0" wp14:anchorId="11C3FDAF" wp14:editId="70373932">
+            <wp:extent cx="4318000" cy="3939252"/>
+            <wp:effectExtent l="0" t="0" r="6350" b="4445"/>
+            <wp:docPr id="158278675" name="Picture 2"/>
             <wp:cNvGraphicFramePr>
               <a:graphicFrameLocks xmlns:a="http://schemas.openxmlformats.org/drawingml/2006/main" noChangeAspect="1"/>
             </wp:cNvGraphicFramePr>
@@ -6656,7 +7194,7 @@
               <a:graphicData uri="http://schemas.openxmlformats.org/drawingml/2006/picture">
                 <pic:pic xmlns:pic="http://schemas.openxmlformats.org/drawingml/2006/picture">
                   <pic:nvPicPr>
-                    <pic:cNvPr id="737680432" name="Picture 737680432"/>
+                    <pic:cNvPr id="158278675" name="Picture 158278675"/>
                     <pic:cNvPicPr/>
                   </pic:nvPicPr>
                   <pic:blipFill>
@@ -6674,7 +7212,7 @@
                   <pic:spPr>
                     <a:xfrm>
                       <a:off x="0" y="0"/>
-                      <a:ext cx="5943600" cy="4105910"/>
+                      <a:ext cx="4337720" cy="3957243"/>
                     </a:xfrm>
                     <a:prstGeom prst="rect">
                       <a:avLst/>
@@ -6745,16 +7283,25 @@
           <w:sz w:val="24"/>
           <w:szCs w:val="24"/>
         </w:rPr>
-        <w:t>. Connect WinXPSP3</w:t>
-      </w:r>
-      <w:r>
-        <w:rPr>
-          <w:noProof/>
-          <w:sz w:val="24"/>
-          <w:szCs w:val="24"/>
-        </w:rPr>
-        <w:t xml:space="preserve"> VM.</w:t>
-      </w:r>
+        <w:t>. Inside Windows10ProWS1 VM.</w:t>
+      </w:r>
+    </w:p>
+    <w:p>
+      <w:pPr>
+        <w:pStyle w:val="Heading3"/>
+        <w:spacing w:line="480" w:lineRule="auto"/>
+        <w:rPr>
+          <w:lang w:val="en-US"/>
+        </w:rPr>
+      </w:pPr>
+      <w:bookmarkStart w:id="12" w:name="_Toc220057183"/>
+      <w:r>
+        <w:rPr>
+          <w:lang w:val="en-US"/>
+        </w:rPr>
+        <w:t>3.6.4 WinXPSP3 VM</w:t>
+      </w:r>
+      <w:bookmarkEnd w:id="12"/>
     </w:p>
     <w:p>
       <w:pPr>
@@ -6776,54 +7323,21 @@
           <w:szCs w:val="24"/>
           <w:lang w:val="en-US"/>
         </w:rPr>
-        <w:t>Press Start button.</w:t>
-      </w:r>
-    </w:p>
-    <w:p>
-      <w:pPr>
-        <w:pStyle w:val="ListParagraph"/>
-        <w:numPr>
-          <w:ilvl w:val="0"/>
-          <w:numId w:val="5"/>
-        </w:numPr>
-        <w:spacing w:line="480" w:lineRule="auto"/>
-        <w:rPr>
-          <w:sz w:val="24"/>
-          <w:szCs w:val="24"/>
-          <w:lang w:val="en-US"/>
-        </w:rPr>
-      </w:pPr>
-      <w:r>
-        <w:rPr>
-          <w:sz w:val="24"/>
-          <w:szCs w:val="24"/>
-          <w:lang w:val="en-US"/>
-        </w:rPr>
-        <w:t xml:space="preserve">In the </w:t>
-      </w:r>
-      <w:r>
-        <w:rPr>
-          <w:sz w:val="24"/>
-          <w:szCs w:val="24"/>
-          <w:lang w:val="en-US"/>
-        </w:rPr>
-        <w:t>Administrator</w:t>
-      </w:r>
-      <w:r>
-        <w:rPr>
-          <w:sz w:val="24"/>
-          <w:szCs w:val="24"/>
-          <w:lang w:val="en-US"/>
-        </w:rPr>
-        <w:t xml:space="preserve"> account, e</w:t>
-      </w:r>
-      <w:r>
-        <w:rPr>
-          <w:sz w:val="24"/>
-          <w:szCs w:val="24"/>
-          <w:lang w:val="en-US"/>
-        </w:rPr>
-        <w:t>nter “Cyber3090” in the password.</w:t>
+        <w:t>Highlight “</w:t>
+      </w:r>
+      <w:r>
+        <w:rPr>
+          <w:lang w:val="en-US"/>
+        </w:rPr>
+        <w:t>WinXPSP3</w:t>
+      </w:r>
+      <w:r>
+        <w:rPr>
+          <w:sz w:val="24"/>
+          <w:szCs w:val="24"/>
+          <w:lang w:val="en-US"/>
+        </w:rPr>
+        <w:t>” VM and press Connect.</w:t>
       </w:r>
     </w:p>
     <w:p>
@@ -6839,10 +7353,10 @@
           <w:lang w:val="en-US"/>
         </w:rPr>
         <w:drawing>
-          <wp:inline distT="0" distB="0" distL="0" distR="0" wp14:anchorId="3F490480" wp14:editId="24263BF7">
-            <wp:extent cx="5943600" cy="1338580"/>
-            <wp:effectExtent l="0" t="0" r="0" b="0"/>
-            <wp:docPr id="1742121991" name="Picture 4"/>
+          <wp:inline distT="0" distB="0" distL="0" distR="0" wp14:anchorId="66F938F1" wp14:editId="0904638E">
+            <wp:extent cx="2885440" cy="1993295"/>
+            <wp:effectExtent l="0" t="0" r="0" b="6985"/>
+            <wp:docPr id="737680432" name="Picture 3"/>
             <wp:cNvGraphicFramePr>
               <a:graphicFrameLocks xmlns:a="http://schemas.openxmlformats.org/drawingml/2006/main" noChangeAspect="1"/>
             </wp:cNvGraphicFramePr>
@@ -6850,11 +7364,11 @@
               <a:graphicData uri="http://schemas.openxmlformats.org/drawingml/2006/picture">
                 <pic:pic xmlns:pic="http://schemas.openxmlformats.org/drawingml/2006/picture">
                   <pic:nvPicPr>
-                    <pic:cNvPr id="1742121991" name="Picture 1742121991"/>
+                    <pic:cNvPr id="737680432" name="Picture 737680432"/>
                     <pic:cNvPicPr/>
                   </pic:nvPicPr>
                   <pic:blipFill>
-                    <a:blip r:embed="rId37">
+                    <a:blip r:embed="rId37" cstate="print">
                       <a:extLst>
                         <a:ext uri="{28A0092B-C50C-407E-A947-70E740481C1C}">
                           <a14:useLocalDpi xmlns:a14="http://schemas.microsoft.com/office/drawing/2010/main" val="0"/>
@@ -6868,7 +7382,7 @@
                   <pic:spPr>
                     <a:xfrm>
                       <a:off x="0" y="0"/>
-                      <a:ext cx="5943600" cy="1338580"/>
+                      <a:ext cx="2898625" cy="2002403"/>
                     </a:xfrm>
                     <a:prstGeom prst="rect">
                       <a:avLst/>
@@ -6939,7 +7453,15 @@
           <w:sz w:val="24"/>
           <w:szCs w:val="24"/>
         </w:rPr>
-        <w:t>. Login to Administrator account.</w:t>
+        <w:t>. Connect WinXPSP3</w:t>
+      </w:r>
+      <w:r>
+        <w:rPr>
+          <w:noProof/>
+          <w:sz w:val="24"/>
+          <w:szCs w:val="24"/>
+        </w:rPr>
+        <w:t xml:space="preserve"> VM.</w:t>
       </w:r>
     </w:p>
     <w:p>
@@ -6962,27 +7484,39 @@
           <w:szCs w:val="24"/>
           <w:lang w:val="en-US"/>
         </w:rPr>
-        <w:t xml:space="preserve">Below screenshot is the </w:t>
-      </w:r>
-      <w:r>
-        <w:rPr>
-          <w:lang w:val="en-US"/>
-        </w:rPr>
-        <w:t>WinXPSP3</w:t>
-      </w:r>
-      <w:r>
-        <w:rPr>
-          <w:lang w:val="en-US"/>
-        </w:rPr>
-        <w:t xml:space="preserve"> </w:t>
-      </w:r>
-      <w:r>
-        <w:rPr>
-          <w:sz w:val="24"/>
-          <w:szCs w:val="24"/>
-          <w:lang w:val="en-US"/>
-        </w:rPr>
-        <w:t>VM.</w:t>
+        <w:lastRenderedPageBreak/>
+        <w:t>Press Start button.</w:t>
+      </w:r>
+    </w:p>
+    <w:p>
+      <w:pPr>
+        <w:pStyle w:val="ListParagraph"/>
+        <w:numPr>
+          <w:ilvl w:val="0"/>
+          <w:numId w:val="5"/>
+        </w:numPr>
+        <w:spacing w:line="480" w:lineRule="auto"/>
+        <w:rPr>
+          <w:sz w:val="24"/>
+          <w:szCs w:val="24"/>
+          <w:lang w:val="en-US"/>
+        </w:rPr>
+      </w:pPr>
+      <w:r>
+        <w:rPr>
+          <w:sz w:val="24"/>
+          <w:szCs w:val="24"/>
+          <w:lang w:val="en-US"/>
+        </w:rPr>
+        <w:t>In the Administrator account, e</w:t>
+      </w:r>
+      <w:r>
+        <w:rPr>
+          <w:sz w:val="24"/>
+          <w:szCs w:val="24"/>
+          <w:lang w:val="en-US"/>
+        </w:rPr>
+        <w:t>nter “Cyber3090” in the password.</w:t>
       </w:r>
     </w:p>
     <w:p>
@@ -6997,12 +7531,11 @@
           <w:szCs w:val="24"/>
           <w:lang w:val="en-US"/>
         </w:rPr>
-        <w:lastRenderedPageBreak/>
         <w:drawing>
-          <wp:inline distT="0" distB="0" distL="0" distR="0" wp14:anchorId="6B56F5BB" wp14:editId="6849DE47">
-            <wp:extent cx="5943600" cy="5854700"/>
-            <wp:effectExtent l="0" t="0" r="0" b="0"/>
-            <wp:docPr id="326671035" name="Picture 5"/>
+          <wp:inline distT="0" distB="0" distL="0" distR="0" wp14:anchorId="3F490480" wp14:editId="7410DF75">
+            <wp:extent cx="3175000" cy="715054"/>
+            <wp:effectExtent l="0" t="0" r="6350" b="8890"/>
+            <wp:docPr id="1742121991" name="Picture 4"/>
             <wp:cNvGraphicFramePr>
               <a:graphicFrameLocks xmlns:a="http://schemas.openxmlformats.org/drawingml/2006/main" noChangeAspect="1"/>
             </wp:cNvGraphicFramePr>
@@ -7010,7 +7543,7 @@
               <a:graphicData uri="http://schemas.openxmlformats.org/drawingml/2006/picture">
                 <pic:pic xmlns:pic="http://schemas.openxmlformats.org/drawingml/2006/picture">
                   <pic:nvPicPr>
-                    <pic:cNvPr id="326671035" name="Picture 326671035"/>
+                    <pic:cNvPr id="1742121991" name="Picture 1742121991"/>
                     <pic:cNvPicPr/>
                   </pic:nvPicPr>
                   <pic:blipFill>
@@ -7028,7 +7561,7 @@
                   <pic:spPr>
                     <a:xfrm>
                       <a:off x="0" y="0"/>
-                      <a:ext cx="5943600" cy="5854700"/>
+                      <a:ext cx="3216359" cy="724369"/>
                     </a:xfrm>
                     <a:prstGeom prst="rect">
                       <a:avLst/>
@@ -7044,6 +7577,7 @@
     <w:p>
       <w:pPr>
         <w:pStyle w:val="Caption"/>
+        <w:spacing w:line="480" w:lineRule="auto"/>
         <w:rPr>
           <w:sz w:val="24"/>
           <w:szCs w:val="24"/>
@@ -7098,28 +7632,176 @@
           <w:sz w:val="24"/>
           <w:szCs w:val="24"/>
         </w:rPr>
+        <w:t>. Login to Administrator account.</w:t>
+      </w:r>
+    </w:p>
+    <w:p>
+      <w:pPr>
+        <w:pStyle w:val="ListParagraph"/>
+        <w:numPr>
+          <w:ilvl w:val="0"/>
+          <w:numId w:val="5"/>
+        </w:numPr>
+        <w:spacing w:line="480" w:lineRule="auto"/>
+        <w:rPr>
+          <w:sz w:val="24"/>
+          <w:szCs w:val="24"/>
+          <w:lang w:val="en-US"/>
+        </w:rPr>
+      </w:pPr>
+      <w:r>
+        <w:rPr>
+          <w:sz w:val="24"/>
+          <w:szCs w:val="24"/>
+          <w:lang w:val="en-US"/>
+        </w:rPr>
+        <w:t xml:space="preserve">Below screenshot is the </w:t>
+      </w:r>
+      <w:r>
+        <w:rPr>
+          <w:lang w:val="en-US"/>
+        </w:rPr>
+        <w:t>WinXPSP3</w:t>
+      </w:r>
+      <w:r>
+        <w:rPr>
+          <w:lang w:val="en-US"/>
+        </w:rPr>
+        <w:t xml:space="preserve"> </w:t>
+      </w:r>
+      <w:r>
+        <w:rPr>
+          <w:sz w:val="24"/>
+          <w:szCs w:val="24"/>
+          <w:lang w:val="en-US"/>
+        </w:rPr>
+        <w:t>VM.</w:t>
+      </w:r>
+    </w:p>
+    <w:p>
+      <w:pPr>
+        <w:keepNext/>
+        <w:spacing w:line="480" w:lineRule="auto"/>
+      </w:pPr>
+      <w:r>
+        <w:rPr>
+          <w:noProof/>
+          <w:sz w:val="24"/>
+          <w:szCs w:val="24"/>
+          <w:lang w:val="en-US"/>
+        </w:rPr>
+        <w:drawing>
+          <wp:inline distT="0" distB="0" distL="0" distR="0" wp14:anchorId="6B56F5BB" wp14:editId="302B5263">
+            <wp:extent cx="4873491" cy="4800600"/>
+            <wp:effectExtent l="0" t="0" r="3810" b="0"/>
+            <wp:docPr id="326671035" name="Picture 5"/>
+            <wp:cNvGraphicFramePr>
+              <a:graphicFrameLocks xmlns:a="http://schemas.openxmlformats.org/drawingml/2006/main" noChangeAspect="1"/>
+            </wp:cNvGraphicFramePr>
+            <a:graphic xmlns:a="http://schemas.openxmlformats.org/drawingml/2006/main">
+              <a:graphicData uri="http://schemas.openxmlformats.org/drawingml/2006/picture">
+                <pic:pic xmlns:pic="http://schemas.openxmlformats.org/drawingml/2006/picture">
+                  <pic:nvPicPr>
+                    <pic:cNvPr id="326671035" name="Picture 326671035"/>
+                    <pic:cNvPicPr/>
+                  </pic:nvPicPr>
+                  <pic:blipFill>
+                    <a:blip r:embed="rId39">
+                      <a:extLst>
+                        <a:ext uri="{28A0092B-C50C-407E-A947-70E740481C1C}">
+                          <a14:useLocalDpi xmlns:a14="http://schemas.microsoft.com/office/drawing/2010/main" val="0"/>
+                        </a:ext>
+                      </a:extLst>
+                    </a:blip>
+                    <a:stretch>
+                      <a:fillRect/>
+                    </a:stretch>
+                  </pic:blipFill>
+                  <pic:spPr>
+                    <a:xfrm>
+                      <a:off x="0" y="0"/>
+                      <a:ext cx="4898747" cy="4825478"/>
+                    </a:xfrm>
+                    <a:prstGeom prst="rect">
+                      <a:avLst/>
+                    </a:prstGeom>
+                  </pic:spPr>
+                </pic:pic>
+              </a:graphicData>
+            </a:graphic>
+          </wp:inline>
+        </w:drawing>
+      </w:r>
+    </w:p>
+    <w:p>
+      <w:pPr>
+        <w:pStyle w:val="Caption"/>
+        <w:rPr>
+          <w:sz w:val="24"/>
+          <w:szCs w:val="24"/>
+          <w:lang w:val="en-US"/>
+        </w:rPr>
+      </w:pPr>
+      <w:r>
+        <w:rPr>
+          <w:sz w:val="24"/>
+          <w:szCs w:val="24"/>
+        </w:rPr>
+        <w:t xml:space="preserve">Figure </w:t>
+      </w:r>
+      <w:r>
+        <w:rPr>
+          <w:sz w:val="24"/>
+          <w:szCs w:val="24"/>
+        </w:rPr>
+        <w:fldChar w:fldCharType="begin"/>
+      </w:r>
+      <w:r>
+        <w:rPr>
+          <w:sz w:val="24"/>
+          <w:szCs w:val="24"/>
+        </w:rPr>
+        <w:instrText xml:space="preserve"> SEQ Figure \* ARABIC </w:instrText>
+      </w:r>
+      <w:r>
+        <w:rPr>
+          <w:sz w:val="24"/>
+          <w:szCs w:val="24"/>
+        </w:rPr>
+        <w:fldChar w:fldCharType="separate"/>
+      </w:r>
+      <w:r>
+        <w:rPr>
+          <w:noProof/>
+          <w:sz w:val="24"/>
+          <w:szCs w:val="24"/>
+        </w:rPr>
+        <w:t>30</w:t>
+      </w:r>
+      <w:r>
+        <w:rPr>
+          <w:sz w:val="24"/>
+          <w:szCs w:val="24"/>
+        </w:rPr>
+        <w:fldChar w:fldCharType="end"/>
+      </w:r>
+      <w:r>
+        <w:rPr>
+          <w:sz w:val="24"/>
+          <w:szCs w:val="24"/>
+        </w:rPr>
         <w:t>. Inside WinXPSP3 VM.</w:t>
       </w:r>
     </w:p>
     <w:p>
       <w:pPr>
-        <w:spacing w:line="480" w:lineRule="auto"/>
-        <w:rPr>
-          <w:sz w:val="24"/>
-          <w:szCs w:val="24"/>
-          <w:lang w:val="en-US"/>
-        </w:rPr>
-      </w:pPr>
-    </w:p>
-    <w:p>
-      <w:pPr>
         <w:rPr>
           <w:sz w:val="24"/>
           <w:szCs w:val="24"/>
           <w:lang w:val="en-US"/>
         </w:rPr>
         <w:sectPr>
-          <w:footerReference w:type="default" r:id="rId39"/>
+          <w:footerReference w:type="default" r:id="rId40"/>
           <w:pgSz w:w="12240" w:h="15840"/>
           <w:pgMar w:top="1440" w:right="1440" w:bottom="1440" w:left="1440" w:header="708" w:footer="708" w:gutter="0"/>
           <w:pgNumType w:start="1"/>
@@ -7128,8 +7810,8 @@
         </w:sectPr>
       </w:pPr>
     </w:p>
-    <w:bookmarkStart w:id="8" w:name="_Toc219754506" w:displacedByCustomXml="next"/>
-    <w:bookmarkStart w:id="9" w:name="_Toc219928167" w:displacedByCustomXml="next"/>
+    <w:bookmarkStart w:id="13" w:name="_Toc220057184" w:displacedByCustomXml="next"/>
+    <w:bookmarkStart w:id="14" w:name="_Toc219754506" w:displacedByCustomXml="next"/>
     <w:sdt>
       <w:sdtPr>
         <w:rPr>
@@ -7148,13 +7830,15 @@
         <w:p>
           <w:pPr>
             <w:pStyle w:val="Heading1"/>
+            <w:jc w:val="center"/>
           </w:pPr>
           <w:r>
             <w:t>References</w:t>
           </w:r>
-          <w:bookmarkEnd w:id="9"/>
-          <w:bookmarkEnd w:id="8"/>
+          <w:bookmarkEnd w:id="14"/>
+          <w:bookmarkEnd w:id="13"/>
         </w:p>
+        <w:p/>
         <w:sdt>
           <w:sdtPr>
             <w:id w:val="-573587230"/>
@@ -7162,6 +7846,15 @@
           </w:sdtPr>
           <w:sdtContent>
             <w:p>
+              <w:pPr>
+                <w:pStyle w:val="Bibliography"/>
+                <w:ind w:left="720" w:hanging="720"/>
+                <w:rPr>
+                  <w:noProof/>
+                  <w:sz w:val="24"/>
+                  <w:szCs w:val="24"/>
+                </w:rPr>
+              </w:pPr>
               <w:r>
                 <w:fldChar w:fldCharType="begin"/>
               </w:r>
@@ -7173,13 +7866,26 @@
               </w:r>
               <w:r>
                 <w:rPr>
-                  <w:b/>
-                  <w:bCs/>
                   <w:noProof/>
-                  <w:lang w:val="en-US"/>
                 </w:rPr>
-                <w:t>There are no sources in the current document.</w:t>
+                <w:t xml:space="preserve">Searle-Jones, H. (2025, May 13). </w:t>
               </w:r>
+              <w:r>
+                <w:rPr>
+                  <w:i/>
+                  <w:iCs/>
+                  <w:noProof/>
+                </w:rPr>
+                <w:t>What is Hyper-V on Windows 11, and what can it do?</w:t>
+              </w:r>
+              <w:r>
+                <w:rPr>
+                  <w:noProof/>
+                </w:rPr>
+                <w:t xml:space="preserve"> Retrieved from TechTarget: https://www.techtarget.com/searchvirtualdesktop/tip/What-is-Hyper-V-on-Windows-11-and-what-can-it-do#:~:text=Hyper%2DV%20is%20a%20built,up%20of%20several%20key%20components:</w:t>
+              </w:r>
+            </w:p>
+            <w:p>
               <w:r>
                 <w:rPr>
                   <w:b/>
@@ -7194,7 +7900,7 @@
       </w:sdtContent>
     </w:sdt>
     <w:sectPr>
-      <w:footerReference w:type="default" r:id="rId40"/>
+      <w:footerReference w:type="default" r:id="rId41"/>
       <w:pgSz w:w="12240" w:h="15840"/>
       <w:pgMar w:top="1440" w:right="1440" w:bottom="1440" w:left="1440" w:header="708" w:footer="708" w:gutter="0"/>
       <w:pgNumType w:start="1"/>
@@ -9053,6 +9759,27 @@
       <w:szCs w:val="18"/>
     </w:rPr>
   </w:style>
+  <w:style w:type="paragraph" w:styleId="TOC3">
+    <w:name w:val="toc 3"/>
+    <w:basedOn w:val="Normal"/>
+    <w:next w:val="Normal"/>
+    <w:autoRedefine/>
+    <w:uiPriority w:val="39"/>
+    <w:unhideWhenUsed/>
+    <w:rsid w:val="00DC2E54"/>
+    <w:pPr>
+      <w:spacing w:after="100"/>
+      <w:ind w:left="440"/>
+    </w:pPr>
+  </w:style>
+  <w:style w:type="paragraph" w:styleId="Bibliography">
+    <w:name w:val="Bibliography"/>
+    <w:basedOn w:val="Normal"/>
+    <w:next w:val="Normal"/>
+    <w:uiPriority w:val="37"/>
+    <w:unhideWhenUsed/>
+    <w:rsid w:val="00EC6FD1"/>
+  </w:style>
 </w:styles>
 </file>
 
@@ -9352,11 +10079,34 @@
 </file>
 
 <file path=customXml/item1.xml><?xml version="1.0" encoding="utf-8"?>
-<b:Sources xmlns:b="http://schemas.openxmlformats.org/officeDocument/2006/bibliography" xmlns="http://schemas.openxmlformats.org/officeDocument/2006/bibliography" SelectedStyle="\APASixthEditionOfficeOnline.xsl" StyleName="APA" Version="6"/>
+<b:Sources xmlns:b="http://schemas.openxmlformats.org/officeDocument/2006/bibliography" xmlns="http://schemas.openxmlformats.org/officeDocument/2006/bibliography" SelectedStyle="\APASixthEditionOfficeOnline.xsl" StyleName="APA" Version="6">
+  <b:Source>
+    <b:Tag>Hel25</b:Tag>
+    <b:SourceType>InternetSite</b:SourceType>
+    <b:Guid>{93F3F3E2-CF0A-4361-99A0-8A2E00B0C5CC}</b:Guid>
+    <b:Author>
+      <b:Author>
+        <b:NameList>
+          <b:Person>
+            <b:Last>Searle-Jones</b:Last>
+            <b:First>Helen</b:First>
+          </b:Person>
+        </b:NameList>
+      </b:Author>
+    </b:Author>
+    <b:Title>What is Hyper-V on Windows 11, and what can it do?</b:Title>
+    <b:InternetSiteTitle>TechTarget</b:InternetSiteTitle>
+    <b:Year>2025</b:Year>
+    <b:Month>May</b:Month>
+    <b:Day>13</b:Day>
+    <b:URL>https://www.techtarget.com/searchvirtualdesktop/tip/What-is-Hyper-V-on-Windows-11-and-what-can-it-do#:~:text=Hyper%2DV%20is%20a%20built,up%20of%20several%20key%20components:</b:URL>
+    <b:RefOrder>1</b:RefOrder>
+  </b:Source>
+</b:Sources>
 </file>
 
 <file path=customXml/itemProps1.xml><?xml version="1.0" encoding="utf-8"?>
-<ds:datastoreItem xmlns:ds="http://schemas.openxmlformats.org/officeDocument/2006/customXml" ds:itemID="{A6E961AF-A13A-4240-A841-01E0DBD0A6A0}">
+<ds:datastoreItem xmlns:ds="http://schemas.openxmlformats.org/officeDocument/2006/customXml" ds:itemID="{C3E3D9BB-DF3C-4D68-BEB4-0587960FE86E}">
   <ds:schemaRefs>
     <ds:schemaRef ds:uri="http://schemas.openxmlformats.org/officeDocument/2006/bibliography"/>
   </ds:schemaRefs>

--- a/Winter 2026/CYBR3090 Cyberthreat Intelligence/Assignments/1 Build Your Virtual Network Lab/CYBR3090-VLab-Setup-DomingoArr.docx
+++ b/Winter 2026/CYBR3090 Cyberthreat Intelligence/Assignments/1 Build Your Virtual Network Lab/CYBR3090-VLab-Setup-DomingoArr.docx
@@ -157,18 +157,8 @@
           <w:sz w:val="28"/>
           <w:szCs w:val="28"/>
         </w:rPr>
-        <w:t>am El-</w:t>
-      </w:r>
-      <w:proofErr w:type="spellStart"/>
-      <w:r>
-        <w:rPr>
-          <w:rFonts w:cstheme="minorHAnsi"/>
-          <w:sz w:val="28"/>
-          <w:szCs w:val="28"/>
-        </w:rPr>
-        <w:t>Awour</w:t>
-      </w:r>
-      <w:proofErr w:type="spellEnd"/>
+        <w:t>am El-Awour</w:t>
+      </w:r>
     </w:p>
     <w:p>
       <w:pPr>
@@ -299,7 +289,7 @@
             </w:rPr>
             <w:fldChar w:fldCharType="separate"/>
           </w:r>
-          <w:hyperlink w:anchor="_Toc220057171" w:history="1">
+          <w:hyperlink w:anchor="_Toc220089936" w:history="1">
             <w:r>
               <w:rPr>
                 <w:rStyle w:val="Hyperlink"/>
@@ -334,7 +324,7 @@
                 <w:sz w:val="24"/>
                 <w:szCs w:val="24"/>
               </w:rPr>
-              <w:instrText xml:space="preserve"> PAGEREF _Toc220057171 \h </w:instrText>
+              <w:instrText xml:space="preserve"> PAGEREF _Toc220089936 \h </w:instrText>
             </w:r>
             <w:r>
               <w:rPr>
@@ -389,7 +379,7 @@
               <w14:ligatures w14:val="standardContextual"/>
             </w:rPr>
           </w:pPr>
-          <w:hyperlink w:anchor="_Toc220057172" w:history="1">
+          <w:hyperlink w:anchor="_Toc220089937" w:history="1">
             <w:r>
               <w:rPr>
                 <w:rStyle w:val="Hyperlink"/>
@@ -424,7 +414,7 @@
                 <w:sz w:val="24"/>
                 <w:szCs w:val="24"/>
               </w:rPr>
-              <w:instrText xml:space="preserve"> PAGEREF _Toc220057172 \h </w:instrText>
+              <w:instrText xml:space="preserve"> PAGEREF _Toc220089937 \h </w:instrText>
             </w:r>
             <w:r>
               <w:rPr>
@@ -479,7 +469,7 @@
               <w14:ligatures w14:val="standardContextual"/>
             </w:rPr>
           </w:pPr>
-          <w:hyperlink w:anchor="_Toc220057173" w:history="1">
+          <w:hyperlink w:anchor="_Toc220089938" w:history="1">
             <w:r>
               <w:rPr>
                 <w:rStyle w:val="Hyperlink"/>
@@ -514,7 +504,7 @@
                 <w:sz w:val="24"/>
                 <w:szCs w:val="24"/>
               </w:rPr>
-              <w:instrText xml:space="preserve"> PAGEREF _Toc220057173 \h </w:instrText>
+              <w:instrText xml:space="preserve"> PAGEREF _Toc220089938 \h </w:instrText>
             </w:r>
             <w:r>
               <w:rPr>
@@ -569,7 +559,7 @@
               <w14:ligatures w14:val="standardContextual"/>
             </w:rPr>
           </w:pPr>
-          <w:hyperlink w:anchor="_Toc220057174" w:history="1">
+          <w:hyperlink w:anchor="_Toc220089939" w:history="1">
             <w:r>
               <w:rPr>
                 <w:rStyle w:val="Hyperlink"/>
@@ -604,7 +594,7 @@
                 <w:sz w:val="24"/>
                 <w:szCs w:val="24"/>
               </w:rPr>
-              <w:instrText xml:space="preserve"> PAGEREF _Toc220057174 \h </w:instrText>
+              <w:instrText xml:space="preserve"> PAGEREF _Toc220089939 \h </w:instrText>
             </w:r>
             <w:r>
               <w:rPr>
@@ -659,7 +649,7 @@
               <w14:ligatures w14:val="standardContextual"/>
             </w:rPr>
           </w:pPr>
-          <w:hyperlink w:anchor="_Toc220057175" w:history="1">
+          <w:hyperlink w:anchor="_Toc220089940" w:history="1">
             <w:r>
               <w:rPr>
                 <w:rStyle w:val="Hyperlink"/>
@@ -695,7 +685,7 @@
                 <w:sz w:val="24"/>
                 <w:szCs w:val="24"/>
               </w:rPr>
-              <w:instrText xml:space="preserve"> PAGEREF _Toc220057175 \h </w:instrText>
+              <w:instrText xml:space="preserve"> PAGEREF _Toc220089940 \h </w:instrText>
             </w:r>
             <w:r>
               <w:rPr>
@@ -750,7 +740,7 @@
               <w14:ligatures w14:val="standardContextual"/>
             </w:rPr>
           </w:pPr>
-          <w:hyperlink w:anchor="_Toc220057176" w:history="1">
+          <w:hyperlink w:anchor="_Toc220089941" w:history="1">
             <w:r>
               <w:rPr>
                 <w:rStyle w:val="Hyperlink"/>
@@ -786,7 +776,7 @@
                 <w:sz w:val="24"/>
                 <w:szCs w:val="24"/>
               </w:rPr>
-              <w:instrText xml:space="preserve"> PAGEREF _Toc220057176 \h </w:instrText>
+              <w:instrText xml:space="preserve"> PAGEREF _Toc220089941 \h </w:instrText>
             </w:r>
             <w:r>
               <w:rPr>
@@ -841,7 +831,7 @@
               <w14:ligatures w14:val="standardContextual"/>
             </w:rPr>
           </w:pPr>
-          <w:hyperlink w:anchor="_Toc220057177" w:history="1">
+          <w:hyperlink w:anchor="_Toc220089942" w:history="1">
             <w:r>
               <w:rPr>
                 <w:rStyle w:val="Hyperlink"/>
@@ -877,7 +867,7 @@
                 <w:sz w:val="24"/>
                 <w:szCs w:val="24"/>
               </w:rPr>
-              <w:instrText xml:space="preserve"> PAGEREF _Toc220057177 \h </w:instrText>
+              <w:instrText xml:space="preserve"> PAGEREF _Toc220089942 \h </w:instrText>
             </w:r>
             <w:r>
               <w:rPr>
@@ -932,7 +922,7 @@
               <w14:ligatures w14:val="standardContextual"/>
             </w:rPr>
           </w:pPr>
-          <w:hyperlink w:anchor="_Toc220057178" w:history="1">
+          <w:hyperlink w:anchor="_Toc220089943" w:history="1">
             <w:r>
               <w:rPr>
                 <w:rStyle w:val="Hyperlink"/>
@@ -968,7 +958,7 @@
                 <w:sz w:val="24"/>
                 <w:szCs w:val="24"/>
               </w:rPr>
-              <w:instrText xml:space="preserve"> PAGEREF _Toc220057178 \h </w:instrText>
+              <w:instrText xml:space="preserve"> PAGEREF _Toc220089943 \h </w:instrText>
             </w:r>
             <w:r>
               <w:rPr>
@@ -1023,7 +1013,7 @@
               <w14:ligatures w14:val="standardContextual"/>
             </w:rPr>
           </w:pPr>
-          <w:hyperlink w:anchor="_Toc220057179" w:history="1">
+          <w:hyperlink w:anchor="_Toc220089944" w:history="1">
             <w:r>
               <w:rPr>
                 <w:rStyle w:val="Hyperlink"/>
@@ -1059,7 +1049,7 @@
                 <w:sz w:val="24"/>
                 <w:szCs w:val="24"/>
               </w:rPr>
-              <w:instrText xml:space="preserve"> PAGEREF _Toc220057179 \h </w:instrText>
+              <w:instrText xml:space="preserve"> PAGEREF _Toc220089944 \h </w:instrText>
             </w:r>
             <w:r>
               <w:rPr>
@@ -1085,7 +1075,7 @@
                 <w:sz w:val="24"/>
                 <w:szCs w:val="24"/>
               </w:rPr>
-              <w:t>15</w:t>
+              <w:t>16</w:t>
             </w:r>
             <w:r>
               <w:rPr>
@@ -1114,7 +1104,7 @@
               <w14:ligatures w14:val="standardContextual"/>
             </w:rPr>
           </w:pPr>
-          <w:hyperlink w:anchor="_Toc220057180" w:history="1">
+          <w:hyperlink w:anchor="_Toc220089945" w:history="1">
             <w:r>
               <w:rPr>
                 <w:rStyle w:val="Hyperlink"/>
@@ -1150,7 +1140,7 @@
                 <w:sz w:val="24"/>
                 <w:szCs w:val="24"/>
               </w:rPr>
-              <w:instrText xml:space="preserve"> PAGEREF _Toc220057180 \h </w:instrText>
+              <w:instrText xml:space="preserve"> PAGEREF _Toc220089945 \h </w:instrText>
             </w:r>
             <w:r>
               <w:rPr>
@@ -1176,7 +1166,7 @@
                 <w:sz w:val="24"/>
                 <w:szCs w:val="24"/>
               </w:rPr>
-              <w:t>15</w:t>
+              <w:t>16</w:t>
             </w:r>
             <w:r>
               <w:rPr>
@@ -1205,7 +1195,7 @@
               <w14:ligatures w14:val="standardContextual"/>
             </w:rPr>
           </w:pPr>
-          <w:hyperlink w:anchor="_Toc220057181" w:history="1">
+          <w:hyperlink w:anchor="_Toc220089946" w:history="1">
             <w:r>
               <w:rPr>
                 <w:rStyle w:val="Hyperlink"/>
@@ -1241,98 +1231,7 @@
                 <w:sz w:val="24"/>
                 <w:szCs w:val="24"/>
               </w:rPr>
-              <w:instrText xml:space="preserve"> PAGEREF _Toc220057181 \h </w:instrText>
-            </w:r>
-            <w:r>
-              <w:rPr>
-                <w:noProof/>
-                <w:webHidden/>
-                <w:sz w:val="24"/>
-                <w:szCs w:val="24"/>
-              </w:rPr>
-            </w:r>
-            <w:r>
-              <w:rPr>
-                <w:noProof/>
-                <w:webHidden/>
-                <w:sz w:val="24"/>
-                <w:szCs w:val="24"/>
-              </w:rPr>
-              <w:fldChar w:fldCharType="separate"/>
-            </w:r>
-            <w:r>
-              <w:rPr>
-                <w:noProof/>
-                <w:webHidden/>
-                <w:sz w:val="24"/>
-                <w:szCs w:val="24"/>
-              </w:rPr>
-              <w:t>17</w:t>
-            </w:r>
-            <w:r>
-              <w:rPr>
-                <w:noProof/>
-                <w:webHidden/>
-                <w:sz w:val="24"/>
-                <w:szCs w:val="24"/>
-              </w:rPr>
-              <w:fldChar w:fldCharType="end"/>
-            </w:r>
-          </w:hyperlink>
-        </w:p>
-        <w:p>
-          <w:pPr>
-            <w:pStyle w:val="TOC3"/>
-            <w:tabs>
-              <w:tab w:val="right" w:leader="dot" w:pos="9350"/>
-            </w:tabs>
-            <w:rPr>
-              <w:rFonts w:eastAsiaTheme="minorEastAsia"/>
-              <w:noProof/>
-              <w:kern w:val="2"/>
-              <w:sz w:val="24"/>
-              <w:szCs w:val="24"/>
-              <w:lang w:eastAsia="en-CA"/>
-              <w14:ligatures w14:val="standardContextual"/>
-            </w:rPr>
-          </w:pPr>
-          <w:hyperlink w:anchor="_Toc220057182" w:history="1">
-            <w:r>
-              <w:rPr>
-                <w:rStyle w:val="Hyperlink"/>
-                <w:noProof/>
-                <w:sz w:val="24"/>
-                <w:szCs w:val="24"/>
-                <w:lang w:val="en-US"/>
-              </w:rPr>
-              <w:t>3.6.3 Windows10ProWS1 VM</w:t>
-            </w:r>
-            <w:r>
-              <w:rPr>
-                <w:noProof/>
-                <w:webHidden/>
-                <w:sz w:val="24"/>
-                <w:szCs w:val="24"/>
-              </w:rPr>
-              <w:tab/>
-            </w:r>
-            <w:r>
-              <w:rPr>
-                <w:noProof/>
-                <w:webHidden/>
-                <w:sz w:val="24"/>
-                <w:szCs w:val="24"/>
-              </w:rPr>
-              <w:fldChar w:fldCharType="begin"/>
-            </w:r>
-            <w:r>
-              <w:rPr>
-                <w:noProof/>
-                <w:webHidden/>
-                <w:sz w:val="24"/>
-                <w:szCs w:val="24"/>
-              </w:rPr>
-              <w:instrText xml:space="preserve"> PAGEREF _Toc220057182 \h </w:instrText>
+              <w:instrText xml:space="preserve"> PAGEREF _Toc220089946 \h </w:instrText>
             </w:r>
             <w:r>
               <w:rPr>
@@ -1387,7 +1286,98 @@
               <w14:ligatures w14:val="standardContextual"/>
             </w:rPr>
           </w:pPr>
-          <w:hyperlink w:anchor="_Toc220057183" w:history="1">
+          <w:hyperlink w:anchor="_Toc220089947" w:history="1">
+            <w:r>
+              <w:rPr>
+                <w:rStyle w:val="Hyperlink"/>
+                <w:noProof/>
+                <w:sz w:val="24"/>
+                <w:szCs w:val="24"/>
+                <w:lang w:val="en-US"/>
+              </w:rPr>
+              <w:t>3.6.3 Windows10ProWS1 VM</w:t>
+            </w:r>
+            <w:r>
+              <w:rPr>
+                <w:noProof/>
+                <w:webHidden/>
+                <w:sz w:val="24"/>
+                <w:szCs w:val="24"/>
+              </w:rPr>
+              <w:tab/>
+            </w:r>
+            <w:r>
+              <w:rPr>
+                <w:noProof/>
+                <w:webHidden/>
+                <w:sz w:val="24"/>
+                <w:szCs w:val="24"/>
+              </w:rPr>
+              <w:fldChar w:fldCharType="begin"/>
+            </w:r>
+            <w:r>
+              <w:rPr>
+                <w:noProof/>
+                <w:webHidden/>
+                <w:sz w:val="24"/>
+                <w:szCs w:val="24"/>
+              </w:rPr>
+              <w:instrText xml:space="preserve"> PAGEREF _Toc220089947 \h </w:instrText>
+            </w:r>
+            <w:r>
+              <w:rPr>
+                <w:noProof/>
+                <w:webHidden/>
+                <w:sz w:val="24"/>
+                <w:szCs w:val="24"/>
+              </w:rPr>
+            </w:r>
+            <w:r>
+              <w:rPr>
+                <w:noProof/>
+                <w:webHidden/>
+                <w:sz w:val="24"/>
+                <w:szCs w:val="24"/>
+              </w:rPr>
+              <w:fldChar w:fldCharType="separate"/>
+            </w:r>
+            <w:r>
+              <w:rPr>
+                <w:noProof/>
+                <w:webHidden/>
+                <w:sz w:val="24"/>
+                <w:szCs w:val="24"/>
+              </w:rPr>
+              <w:t>20</w:t>
+            </w:r>
+            <w:r>
+              <w:rPr>
+                <w:noProof/>
+                <w:webHidden/>
+                <w:sz w:val="24"/>
+                <w:szCs w:val="24"/>
+              </w:rPr>
+              <w:fldChar w:fldCharType="end"/>
+            </w:r>
+          </w:hyperlink>
+        </w:p>
+        <w:p>
+          <w:pPr>
+            <w:pStyle w:val="TOC3"/>
+            <w:tabs>
+              <w:tab w:val="right" w:leader="dot" w:pos="9350"/>
+            </w:tabs>
+            <w:rPr>
+              <w:rFonts w:eastAsiaTheme="minorEastAsia"/>
+              <w:noProof/>
+              <w:kern w:val="2"/>
+              <w:sz w:val="24"/>
+              <w:szCs w:val="24"/>
+              <w:lang w:eastAsia="en-CA"/>
+              <w14:ligatures w14:val="standardContextual"/>
+            </w:rPr>
+          </w:pPr>
+          <w:hyperlink w:anchor="_Toc220089948" w:history="1">
             <w:r>
               <w:rPr>
                 <w:rStyle w:val="Hyperlink"/>
@@ -1423,7 +1413,7 @@
                 <w:sz w:val="24"/>
                 <w:szCs w:val="24"/>
               </w:rPr>
-              <w:instrText xml:space="preserve"> PAGEREF _Toc220057183 \h </w:instrText>
+              <w:instrText xml:space="preserve"> PAGEREF _Toc220089948 \h </w:instrText>
             </w:r>
             <w:r>
               <w:rPr>
@@ -1449,7 +1439,7 @@
                 <w:sz w:val="24"/>
                 <w:szCs w:val="24"/>
               </w:rPr>
-              <w:t>19</w:t>
+              <w:t>22</w:t>
             </w:r>
             <w:r>
               <w:rPr>
@@ -1464,38 +1454,16 @@
         </w:p>
         <w:p>
           <w:pPr>
-            <w:pStyle w:val="TOC1"/>
-            <w:tabs>
-              <w:tab w:val="right" w:leader="dot" w:pos="9350"/>
-            </w:tabs>
-            <w:rPr>
-              <w:rFonts w:eastAsiaTheme="minorEastAsia"/>
-              <w:noProof/>
-              <w:kern w:val="2"/>
-              <w:sz w:val="24"/>
-              <w:szCs w:val="24"/>
-              <w:lang w:eastAsia="en-CA"/>
-              <w14:ligatures w14:val="standardContextual"/>
-            </w:rPr>
-          </w:pPr>
-        </w:p>
-        <w:p>
-          <w:pPr>
             <w:spacing w:line="480" w:lineRule="auto"/>
             <w:jc w:val="both"/>
             <w:rPr>
               <w:rFonts w:cstheme="minorHAnsi"/>
+              <w:b/>
+              <w:bCs/>
+              <w:noProof/>
               <w:sz w:val="24"/>
               <w:szCs w:val="24"/>
             </w:rPr>
-            <w:sectPr>
-              <w:footerReference w:type="default" r:id="rId8"/>
-              <w:pgSz w:w="12240" w:h="15840"/>
-              <w:pgMar w:top="1440" w:right="1440" w:bottom="1440" w:left="1440" w:header="708" w:footer="708" w:gutter="0"/>
-              <w:pgNumType w:start="1"/>
-              <w:cols w:space="708"/>
-              <w:docGrid w:linePitch="360"/>
-            </w:sectPr>
           </w:pPr>
           <w:r>
             <w:rPr>
@@ -1513,10 +1481,76 @@
     </w:sdt>
     <w:p>
       <w:pPr>
+        <w:rPr>
+          <w:rFonts w:cstheme="minorHAnsi"/>
+          <w:b/>
+          <w:bCs/>
+          <w:noProof/>
+          <w:sz w:val="24"/>
+          <w:szCs w:val="24"/>
+        </w:rPr>
+      </w:pPr>
+    </w:p>
+    <w:p>
+      <w:pPr>
+        <w:tabs>
+          <w:tab w:val="left" w:pos="8413"/>
+        </w:tabs>
+        <w:rPr>
+          <w:rFonts w:cstheme="minorHAnsi"/>
+          <w:b/>
+          <w:bCs/>
+          <w:noProof/>
+          <w:sz w:val="24"/>
+          <w:szCs w:val="24"/>
+        </w:rPr>
+      </w:pPr>
+      <w:r>
+        <w:rPr>
+          <w:rFonts w:cstheme="minorHAnsi"/>
+          <w:b/>
+          <w:bCs/>
+          <w:noProof/>
+          <w:sz w:val="24"/>
+          <w:szCs w:val="24"/>
+        </w:rPr>
+        <w:tab/>
+      </w:r>
+    </w:p>
+    <w:p>
+      <w:pPr>
+        <w:tabs>
+          <w:tab w:val="left" w:pos="8413"/>
+        </w:tabs>
+        <w:rPr>
+          <w:rFonts w:cstheme="minorHAnsi"/>
+          <w:sz w:val="24"/>
+          <w:szCs w:val="24"/>
+        </w:rPr>
+        <w:sectPr>
+          <w:footerReference w:type="default" r:id="rId8"/>
+          <w:pgSz w:w="12240" w:h="15840"/>
+          <w:pgMar w:top="1440" w:right="1440" w:bottom="1440" w:left="1440" w:header="708" w:footer="708" w:gutter="0"/>
+          <w:pgNumType w:start="1"/>
+          <w:cols w:space="708"/>
+          <w:docGrid w:linePitch="360"/>
+        </w:sectPr>
+      </w:pPr>
+      <w:r>
+        <w:rPr>
+          <w:rFonts w:cstheme="minorHAnsi"/>
+          <w:sz w:val="24"/>
+          <w:szCs w:val="24"/>
+        </w:rPr>
+        <w:tab/>
+      </w:r>
+    </w:p>
+    <w:p>
+      <w:pPr>
         <w:pStyle w:val="Heading1"/>
         <w:spacing w:line="480" w:lineRule="auto"/>
       </w:pPr>
-      <w:bookmarkStart w:id="0" w:name="_Toc220057171"/>
+      <w:bookmarkStart w:id="0" w:name="_Toc220089936"/>
       <w:r>
         <w:lastRenderedPageBreak/>
         <w:t xml:space="preserve">1.0 </w:t>
@@ -1631,7 +1665,7 @@
         <w:pStyle w:val="Heading1"/>
         <w:spacing w:line="480" w:lineRule="auto"/>
       </w:pPr>
-      <w:bookmarkStart w:id="1" w:name="_Toc220057172"/>
+      <w:bookmarkStart w:id="1" w:name="_Toc220089937"/>
       <w:r>
         <w:t>2.0 Devices Used</w:t>
       </w:r>
@@ -1682,23 +1716,7 @@
           <w:sz w:val="24"/>
           <w:szCs w:val="24"/>
         </w:rPr>
-        <w:t>virtual machine which is “</w:t>
-      </w:r>
-      <w:proofErr w:type="spellStart"/>
-      <w:r>
-        <w:rPr>
-          <w:sz w:val="24"/>
-          <w:szCs w:val="24"/>
-        </w:rPr>
-        <w:t>adomingo</w:t>
-      </w:r>
-      <w:proofErr w:type="spellEnd"/>
-      <w:r>
-        <w:rPr>
-          <w:sz w:val="24"/>
-          <w:szCs w:val="24"/>
-        </w:rPr>
-        <w:t>”</w:t>
+        <w:t>virtual machine which is “adomingo”</w:t>
       </w:r>
       <w:r>
         <w:rPr>
@@ -1766,15 +1784,13 @@
       <w:r>
         <w:rPr>
           <w:noProof/>
-          <w:sz w:val="24"/>
-          <w:szCs w:val="24"/>
         </w:rPr>
         <w:lastRenderedPageBreak/>
         <w:drawing>
-          <wp:inline distT="0" distB="0" distL="0" distR="0" wp14:anchorId="7CA29629" wp14:editId="165E8090">
-            <wp:extent cx="6028660" cy="5467016"/>
-            <wp:effectExtent l="0" t="0" r="0" b="635"/>
-            <wp:docPr id="330585444" name="Picture 1"/>
+          <wp:inline distT="0" distB="0" distL="0" distR="0" wp14:anchorId="5FFA39FA" wp14:editId="35768797">
+            <wp:extent cx="5943600" cy="5459730"/>
+            <wp:effectExtent l="0" t="0" r="0" b="7620"/>
+            <wp:docPr id="1209185569" name="Picture 1"/>
             <wp:cNvGraphicFramePr>
               <a:graphicFrameLocks xmlns:a="http://schemas.openxmlformats.org/drawingml/2006/main" noChangeAspect="1"/>
             </wp:cNvGraphicFramePr>
@@ -1782,7 +1798,7 @@
               <a:graphicData uri="http://schemas.openxmlformats.org/drawingml/2006/picture">
                 <pic:pic xmlns:pic="http://schemas.openxmlformats.org/drawingml/2006/picture">
                   <pic:nvPicPr>
-                    <pic:cNvPr id="330585444" name="Picture 330585444"/>
+                    <pic:cNvPr id="1209185569" name="Picture 1209185569"/>
                     <pic:cNvPicPr/>
                   </pic:nvPicPr>
                   <pic:blipFill>
@@ -1800,7 +1816,7 @@
                   <pic:spPr>
                     <a:xfrm>
                       <a:off x="0" y="0"/>
-                      <a:ext cx="6032607" cy="5470596"/>
+                      <a:ext cx="5943600" cy="5459730"/>
                     </a:xfrm>
                     <a:prstGeom prst="rect">
                       <a:avLst/>
@@ -1889,7 +1905,7 @@
         <w:pStyle w:val="Heading1"/>
         <w:spacing w:line="480" w:lineRule="auto"/>
       </w:pPr>
-      <w:bookmarkStart w:id="2" w:name="_Toc220057173"/>
+      <w:bookmarkStart w:id="2" w:name="_Toc220089938"/>
       <w:r>
         <w:lastRenderedPageBreak/>
         <w:t>3</w:t>
@@ -1907,7 +1923,7 @@
         <w:pStyle w:val="Heading2"/>
         <w:spacing w:line="480" w:lineRule="auto"/>
       </w:pPr>
-      <w:bookmarkStart w:id="3" w:name="_Toc220057174"/>
+      <w:bookmarkStart w:id="3" w:name="_Toc220089939"/>
       <w:r>
         <w:t>3</w:t>
       </w:r>
@@ -1915,15 +1931,7 @@
         <w:t>.1 Download</w:t>
       </w:r>
       <w:r>
-        <w:t xml:space="preserve"> “</w:t>
-      </w:r>
-      <w:proofErr w:type="spellStart"/>
-      <w:r>
-        <w:t>vhdx</w:t>
-      </w:r>
-      <w:proofErr w:type="spellEnd"/>
-      <w:r>
-        <w:t>” file</w:t>
+        <w:t xml:space="preserve"> “vhdx” file</w:t>
       </w:r>
       <w:r>
         <w:t xml:space="preserve"> and unzip (using 7zip)</w:t>
@@ -2337,7 +2345,7 @@
           <w:lang w:val="en-US"/>
         </w:rPr>
       </w:pPr>
-      <w:bookmarkStart w:id="4" w:name="_Toc220057175"/>
+      <w:bookmarkStart w:id="4" w:name="_Toc220089940"/>
       <w:r>
         <w:rPr>
           <w:lang w:val="en-US"/>
@@ -2468,25 +2476,7 @@
           <w:szCs w:val="24"/>
           <w:lang w:val="en-US"/>
         </w:rPr>
-        <w:t>heck the version of your Windows 11. Click Windows and type “</w:t>
-      </w:r>
-      <w:proofErr w:type="spellStart"/>
-      <w:r>
-        <w:rPr>
-          <w:sz w:val="24"/>
-          <w:szCs w:val="24"/>
-          <w:lang w:val="en-US"/>
-        </w:rPr>
-        <w:t>winver</w:t>
-      </w:r>
-      <w:proofErr w:type="spellEnd"/>
-      <w:r>
-        <w:rPr>
-          <w:sz w:val="24"/>
-          <w:szCs w:val="24"/>
-          <w:lang w:val="en-US"/>
-        </w:rPr>
-        <w:t>”.</w:t>
+        <w:t>heck the version of your Windows 11. Click Windows and type “winver”.</w:t>
       </w:r>
     </w:p>
     <w:p>
@@ -3285,25 +3275,7 @@
           <w:szCs w:val="24"/>
           <w:lang w:val="en-US"/>
         </w:rPr>
-        <w:t>Click Windows and type “</w:t>
-      </w:r>
-      <w:proofErr w:type="spellStart"/>
-      <w:r>
-        <w:rPr>
-          <w:sz w:val="24"/>
-          <w:szCs w:val="24"/>
-          <w:lang w:val="en-US"/>
-        </w:rPr>
-        <w:t>winver</w:t>
-      </w:r>
-      <w:proofErr w:type="spellEnd"/>
-      <w:r>
-        <w:rPr>
-          <w:sz w:val="24"/>
-          <w:szCs w:val="24"/>
-          <w:lang w:val="en-US"/>
-        </w:rPr>
-        <w:t>”.</w:t>
+        <w:t>Click Windows and type “winver”.</w:t>
       </w:r>
       <w:r>
         <w:rPr>
@@ -3702,7 +3674,7 @@
           <w:lang w:val="en-US"/>
         </w:rPr>
       </w:pPr>
-      <w:bookmarkStart w:id="5" w:name="_Toc220057176"/>
+      <w:bookmarkStart w:id="5" w:name="_Toc220089941"/>
       <w:r>
         <w:rPr>
           <w:lang w:val="en-US"/>
@@ -4894,7 +4866,7 @@
           <w:lang w:val="en-US"/>
         </w:rPr>
       </w:pPr>
-      <w:bookmarkStart w:id="6" w:name="_Toc220057177"/>
+      <w:bookmarkStart w:id="6" w:name="_Toc220089942"/>
       <w:r>
         <w:rPr>
           <w:lang w:val="en-US"/>
@@ -5039,71 +5011,7 @@
           <w:sz w:val="24"/>
           <w:szCs w:val="24"/>
         </w:rPr>
-        <w:t>Set-</w:t>
-      </w:r>
-      <w:proofErr w:type="spellStart"/>
-      <w:r>
-        <w:rPr>
-          <w:sz w:val="24"/>
-          <w:szCs w:val="24"/>
-        </w:rPr>
-        <w:t>VMProcessor</w:t>
-      </w:r>
-      <w:proofErr w:type="spellEnd"/>
-      <w:r>
-        <w:rPr>
-          <w:sz w:val="24"/>
-          <w:szCs w:val="24"/>
-        </w:rPr>
-        <w:t xml:space="preserve"> -</w:t>
-      </w:r>
-      <w:proofErr w:type="spellStart"/>
-      <w:r>
-        <w:rPr>
-          <w:sz w:val="24"/>
-          <w:szCs w:val="24"/>
-        </w:rPr>
-        <w:t>VMName</w:t>
-      </w:r>
-      <w:proofErr w:type="spellEnd"/>
-      <w:r>
-        <w:rPr>
-          <w:sz w:val="24"/>
-          <w:szCs w:val="24"/>
-        </w:rPr>
-        <w:t xml:space="preserve"> "&lt;</w:t>
-      </w:r>
-      <w:proofErr w:type="spellStart"/>
-      <w:r>
-        <w:rPr>
-          <w:sz w:val="24"/>
-          <w:szCs w:val="24"/>
-        </w:rPr>
-        <w:t>VMName</w:t>
-      </w:r>
-      <w:proofErr w:type="spellEnd"/>
-      <w:r>
-        <w:rPr>
-          <w:sz w:val="24"/>
-          <w:szCs w:val="24"/>
-        </w:rPr>
-        <w:t>&gt;" -</w:t>
-      </w:r>
-      <w:proofErr w:type="spellStart"/>
-      <w:r>
-        <w:rPr>
-          <w:sz w:val="24"/>
-          <w:szCs w:val="24"/>
-        </w:rPr>
-        <w:t>ExposeVirtualizationExtensions</w:t>
-      </w:r>
-      <w:proofErr w:type="spellEnd"/>
-      <w:r>
-        <w:rPr>
-          <w:sz w:val="24"/>
-          <w:szCs w:val="24"/>
-        </w:rPr>
-        <w:t xml:space="preserve"> $true</w:t>
+        <w:t>Set-VMProcessor -VMName "&lt;VMName&gt;" -ExposeVirtualizationExtensions $true</w:t>
       </w:r>
     </w:p>
     <w:p>
@@ -5232,7 +5140,7 @@
           <w:lang w:val="en-US"/>
         </w:rPr>
       </w:pPr>
-      <w:bookmarkStart w:id="7" w:name="_Toc220057178"/>
+      <w:bookmarkStart w:id="7" w:name="_Toc220089943"/>
       <w:r>
         <w:rPr>
           <w:lang w:val="en-US"/>
@@ -5946,7 +5854,6 @@
         <w:rPr>
           <w:sz w:val="24"/>
           <w:szCs w:val="24"/>
-          <w:lang w:val="en-US"/>
         </w:rPr>
       </w:pPr>
       <w:r>
@@ -6002,17 +5909,53 @@
     </w:p>
     <w:p>
       <w:pPr>
+        <w:rPr>
+          <w:lang w:val="en-US"/>
+        </w:rPr>
+      </w:pPr>
+    </w:p>
+    <w:p>
+      <w:pPr>
+        <w:rPr>
+          <w:lang w:val="en-US"/>
+        </w:rPr>
+      </w:pPr>
+    </w:p>
+    <w:p>
+      <w:pPr>
+        <w:rPr>
+          <w:lang w:val="en-US"/>
+        </w:rPr>
+      </w:pPr>
+    </w:p>
+    <w:p>
+      <w:pPr>
+        <w:rPr>
+          <w:lang w:val="en-US"/>
+        </w:rPr>
+      </w:pPr>
+    </w:p>
+    <w:p>
+      <w:pPr>
+        <w:rPr>
+          <w:lang w:val="en-US"/>
+        </w:rPr>
+      </w:pPr>
+    </w:p>
+    <w:p>
+      <w:pPr>
         <w:pStyle w:val="Heading2"/>
         <w:spacing w:line="480" w:lineRule="auto"/>
         <w:rPr>
           <w:lang w:val="en-US"/>
         </w:rPr>
       </w:pPr>
-      <w:bookmarkStart w:id="8" w:name="_Toc220057179"/>
-      <w:r>
-        <w:rPr>
-          <w:lang w:val="en-US"/>
-        </w:rPr>
+      <w:bookmarkStart w:id="8" w:name="_Toc220089944"/>
+      <w:r>
+        <w:rPr>
+          <w:lang w:val="en-US"/>
+        </w:rPr>
+        <w:lastRenderedPageBreak/>
         <w:t xml:space="preserve">3.6 </w:t>
       </w:r>
       <w:r>
@@ -6031,7 +5974,7 @@
           <w:lang w:val="en-US"/>
         </w:rPr>
       </w:pPr>
-      <w:bookmarkStart w:id="9" w:name="_Toc220057180"/>
+      <w:bookmarkStart w:id="9" w:name="_Toc220089945"/>
       <w:r>
         <w:rPr>
           <w:lang w:val="en-US"/>
@@ -6081,11 +6024,10 @@
           <w:szCs w:val="24"/>
           <w:lang w:val="en-US"/>
         </w:rPr>
-        <w:lastRenderedPageBreak/>
         <w:drawing>
-          <wp:inline distT="0" distB="0" distL="0" distR="0" wp14:anchorId="5442A613" wp14:editId="0A23C54A">
-            <wp:extent cx="3019245" cy="2194762"/>
-            <wp:effectExtent l="0" t="0" r="0" b="0"/>
+          <wp:inline distT="0" distB="0" distL="0" distR="0" wp14:anchorId="5442A613" wp14:editId="157B918A">
+            <wp:extent cx="5325120" cy="3870960"/>
+            <wp:effectExtent l="0" t="0" r="8890" b="0"/>
             <wp:docPr id="1399404380" name="Picture 1"/>
             <wp:cNvGraphicFramePr>
               <a:graphicFrameLocks xmlns:a="http://schemas.openxmlformats.org/drawingml/2006/main" noChangeAspect="1"/>
@@ -6112,7 +6054,7 @@
                   <pic:spPr>
                     <a:xfrm>
                       <a:off x="0" y="0"/>
-                      <a:ext cx="3087353" cy="2244272"/>
+                      <a:ext cx="5463778" cy="3971754"/>
                     </a:xfrm>
                     <a:prstGeom prst="rect">
                       <a:avLst/>
@@ -6260,6 +6202,29 @@
           <w:szCs w:val="24"/>
           <w:lang w:val="en-US"/>
         </w:rPr>
+        <w:t>Open the terminal and run the command “ifconfig” to check the IP address.</w:t>
+      </w:r>
+    </w:p>
+    <w:p>
+      <w:pPr>
+        <w:pStyle w:val="ListParagraph"/>
+        <w:numPr>
+          <w:ilvl w:val="0"/>
+          <w:numId w:val="5"/>
+        </w:numPr>
+        <w:spacing w:line="480" w:lineRule="auto"/>
+        <w:rPr>
+          <w:sz w:val="24"/>
+          <w:szCs w:val="24"/>
+          <w:lang w:val="en-US"/>
+        </w:rPr>
+      </w:pPr>
+      <w:r>
+        <w:rPr>
+          <w:sz w:val="24"/>
+          <w:szCs w:val="24"/>
+          <w:lang w:val="en-US"/>
+        </w:rPr>
         <w:t>Below screenshot is the Kali-Linux VM.</w:t>
       </w:r>
     </w:p>
@@ -6275,10 +6240,11 @@
           <w:szCs w:val="24"/>
           <w:lang w:val="en-US"/>
         </w:rPr>
+        <w:lastRenderedPageBreak/>
         <w:drawing>
-          <wp:inline distT="0" distB="0" distL="0" distR="0" wp14:anchorId="4CFB187D" wp14:editId="3BAD8067">
-            <wp:extent cx="4277165" cy="3528204"/>
-            <wp:effectExtent l="0" t="0" r="9525" b="0"/>
+          <wp:inline distT="0" distB="0" distL="0" distR="0" wp14:anchorId="4CFB187D" wp14:editId="1C706538">
+            <wp:extent cx="5930512" cy="4892040"/>
+            <wp:effectExtent l="0" t="0" r="0" b="3810"/>
             <wp:docPr id="1823182503" name="Picture 2"/>
             <wp:cNvGraphicFramePr>
               <a:graphicFrameLocks xmlns:a="http://schemas.openxmlformats.org/drawingml/2006/main" noChangeAspect="1"/>
@@ -6305,7 +6271,7 @@
                   <pic:spPr>
                     <a:xfrm>
                       <a:off x="0" y="0"/>
-                      <a:ext cx="4318532" cy="3562328"/>
+                      <a:ext cx="6007997" cy="4955957"/>
                     </a:xfrm>
                     <a:prstGeom prst="rect">
                       <a:avLst/>
@@ -6325,7 +6291,6 @@
         <w:rPr>
           <w:sz w:val="24"/>
           <w:szCs w:val="24"/>
-          <w:lang w:val="en-US"/>
         </w:rPr>
       </w:pPr>
       <w:r>
@@ -6378,6 +6343,76 @@
         </w:rPr>
         <w:t>. Inside Kali-Linux VM.</w:t>
       </w:r>
+      <w:r>
+        <w:rPr>
+          <w:sz w:val="24"/>
+          <w:szCs w:val="24"/>
+        </w:rPr>
+        <w:t xml:space="preserve"> 192.168.1.1 is the IP address.</w:t>
+      </w:r>
+    </w:p>
+    <w:p>
+      <w:pPr>
+        <w:rPr>
+          <w:lang w:val="en-US"/>
+        </w:rPr>
+      </w:pPr>
+    </w:p>
+    <w:p>
+      <w:pPr>
+        <w:rPr>
+          <w:lang w:val="en-US"/>
+        </w:rPr>
+      </w:pPr>
+    </w:p>
+    <w:p>
+      <w:pPr>
+        <w:rPr>
+          <w:lang w:val="en-US"/>
+        </w:rPr>
+      </w:pPr>
+    </w:p>
+    <w:p>
+      <w:pPr>
+        <w:rPr>
+          <w:lang w:val="en-US"/>
+        </w:rPr>
+      </w:pPr>
+    </w:p>
+    <w:p>
+      <w:pPr>
+        <w:rPr>
+          <w:lang w:val="en-US"/>
+        </w:rPr>
+      </w:pPr>
+    </w:p>
+    <w:p>
+      <w:pPr>
+        <w:rPr>
+          <w:lang w:val="en-US"/>
+        </w:rPr>
+      </w:pPr>
+    </w:p>
+    <w:p>
+      <w:pPr>
+        <w:rPr>
+          <w:lang w:val="en-US"/>
+        </w:rPr>
+      </w:pPr>
+    </w:p>
+    <w:p>
+      <w:pPr>
+        <w:rPr>
+          <w:lang w:val="en-US"/>
+        </w:rPr>
+      </w:pPr>
+    </w:p>
+    <w:p>
+      <w:pPr>
+        <w:rPr>
+          <w:lang w:val="en-US"/>
+        </w:rPr>
+      </w:pPr>
     </w:p>
     <w:p>
       <w:pPr>
@@ -6387,7 +6422,7 @@
           <w:lang w:val="en-US"/>
         </w:rPr>
       </w:pPr>
-      <w:bookmarkStart w:id="10" w:name="_Toc220057181"/>
+      <w:bookmarkStart w:id="10" w:name="_Toc220089946"/>
       <w:r>
         <w:rPr>
           <w:lang w:val="en-US"/>
@@ -6433,9 +6468,9 @@
           <w:lang w:val="en-US"/>
         </w:rPr>
         <w:drawing>
-          <wp:inline distT="0" distB="0" distL="0" distR="0" wp14:anchorId="3A4A40D0" wp14:editId="2F466C17">
-            <wp:extent cx="2510287" cy="1828005"/>
-            <wp:effectExtent l="0" t="0" r="4445" b="1270"/>
+          <wp:inline distT="0" distB="0" distL="0" distR="0" wp14:anchorId="3A4A40D0" wp14:editId="237F9B72">
+            <wp:extent cx="4472940" cy="3257218"/>
+            <wp:effectExtent l="0" t="0" r="3810" b="635"/>
             <wp:docPr id="2102509978" name="Picture 3"/>
             <wp:cNvGraphicFramePr>
               <a:graphicFrameLocks xmlns:a="http://schemas.openxmlformats.org/drawingml/2006/main" noChangeAspect="1"/>
@@ -6462,7 +6497,7 @@
                   <pic:spPr>
                     <a:xfrm>
                       <a:off x="0" y="0"/>
-                      <a:ext cx="2538755" cy="1848735"/>
+                      <a:ext cx="4545145" cy="3309798"/>
                     </a:xfrm>
                     <a:prstGeom prst="rect">
                       <a:avLst/>
@@ -6581,7 +6616,6 @@
         </w:rPr>
         <w:t>Enter “</w:t>
       </w:r>
-      <w:proofErr w:type="spellStart"/>
       <w:r>
         <w:rPr>
           <w:sz w:val="24"/>
@@ -6596,34 +6630,15 @@
           <w:szCs w:val="24"/>
           <w:lang w:val="en-US"/>
         </w:rPr>
-        <w:t>dmin</w:t>
-      </w:r>
-      <w:proofErr w:type="spellEnd"/>
-      <w:r>
-        <w:rPr>
-          <w:sz w:val="24"/>
-          <w:szCs w:val="24"/>
-          <w:lang w:val="en-US"/>
-        </w:rPr>
-        <w:t xml:space="preserve">” in the </w:t>
-      </w:r>
-      <w:proofErr w:type="spellStart"/>
-      <w:r>
-        <w:rPr>
-          <w:sz w:val="24"/>
-          <w:szCs w:val="24"/>
-          <w:lang w:val="en-US"/>
-        </w:rPr>
-        <w:t>metasploitable</w:t>
-      </w:r>
-      <w:proofErr w:type="spellEnd"/>
-      <w:r>
-        <w:rPr>
-          <w:sz w:val="24"/>
-          <w:szCs w:val="24"/>
-          <w:lang w:val="en-US"/>
-        </w:rPr>
-        <w:t xml:space="preserve"> login</w:t>
+        <w:t xml:space="preserve">dmin” in the </w:t>
+      </w:r>
+      <w:r>
+        <w:rPr>
+          <w:sz w:val="24"/>
+          <w:szCs w:val="24"/>
+          <w:lang w:val="en-US"/>
+        </w:rPr>
+        <w:t>metasploitable login</w:t>
       </w:r>
       <w:r>
         <w:rPr>
@@ -6654,6 +6669,29 @@
           <w:szCs w:val="24"/>
           <w:lang w:val="en-US"/>
         </w:rPr>
+        <w:t>Type “ifconfig” to check the IP address.</w:t>
+      </w:r>
+    </w:p>
+    <w:p>
+      <w:pPr>
+        <w:pStyle w:val="ListParagraph"/>
+        <w:numPr>
+          <w:ilvl w:val="0"/>
+          <w:numId w:val="5"/>
+        </w:numPr>
+        <w:spacing w:line="480" w:lineRule="auto"/>
+        <w:rPr>
+          <w:sz w:val="24"/>
+          <w:szCs w:val="24"/>
+          <w:lang w:val="en-US"/>
+        </w:rPr>
+      </w:pPr>
+      <w:r>
+        <w:rPr>
+          <w:sz w:val="24"/>
+          <w:szCs w:val="24"/>
+          <w:lang w:val="en-US"/>
+        </w:rPr>
         <w:t xml:space="preserve">Below screenshot is the </w:t>
       </w:r>
       <w:r>
@@ -6685,10 +6723,11 @@
           <w:szCs w:val="24"/>
           <w:lang w:val="en-US"/>
         </w:rPr>
+        <w:lastRenderedPageBreak/>
         <w:drawing>
-          <wp:inline distT="0" distB="0" distL="0" distR="0" wp14:anchorId="2D288E22" wp14:editId="5D9D9BED">
-            <wp:extent cx="3163040" cy="2907102"/>
-            <wp:effectExtent l="0" t="0" r="0" b="7620"/>
+          <wp:inline distT="0" distB="0" distL="0" distR="0" wp14:anchorId="2D288E22" wp14:editId="145051FA">
+            <wp:extent cx="5692140" cy="5231560"/>
+            <wp:effectExtent l="0" t="0" r="3810" b="7620"/>
             <wp:docPr id="1899913303" name="Picture 4"/>
             <wp:cNvGraphicFramePr>
               <a:graphicFrameLocks xmlns:a="http://schemas.openxmlformats.org/drawingml/2006/main" noChangeAspect="1"/>
@@ -6715,7 +6754,7 @@
                   <pic:spPr>
                     <a:xfrm>
                       <a:off x="0" y="0"/>
-                      <a:ext cx="3190674" cy="2932500"/>
+                      <a:ext cx="5756153" cy="5290394"/>
                     </a:xfrm>
                     <a:prstGeom prst="rect">
                       <a:avLst/>
@@ -6735,7 +6774,6 @@
         <w:rPr>
           <w:sz w:val="24"/>
           <w:szCs w:val="24"/>
-          <w:lang w:val="en-US"/>
         </w:rPr>
       </w:pPr>
       <w:r>
@@ -6788,6 +6826,55 @@
         </w:rPr>
         <w:t>. Inside Metasploitable2 VM.</w:t>
       </w:r>
+      <w:r>
+        <w:rPr>
+          <w:sz w:val="24"/>
+          <w:szCs w:val="24"/>
+        </w:rPr>
+        <w:t xml:space="preserve"> 192.168.1.2 is the IP address.</w:t>
+      </w:r>
+    </w:p>
+    <w:p>
+      <w:pPr>
+        <w:rPr>
+          <w:lang w:val="en-US"/>
+        </w:rPr>
+      </w:pPr>
+    </w:p>
+    <w:p>
+      <w:pPr>
+        <w:rPr>
+          <w:lang w:val="en-US"/>
+        </w:rPr>
+      </w:pPr>
+    </w:p>
+    <w:p>
+      <w:pPr>
+        <w:rPr>
+          <w:lang w:val="en-US"/>
+        </w:rPr>
+      </w:pPr>
+    </w:p>
+    <w:p>
+      <w:pPr>
+        <w:rPr>
+          <w:lang w:val="en-US"/>
+        </w:rPr>
+      </w:pPr>
+    </w:p>
+    <w:p>
+      <w:pPr>
+        <w:rPr>
+          <w:lang w:val="en-US"/>
+        </w:rPr>
+      </w:pPr>
+    </w:p>
+    <w:p>
+      <w:pPr>
+        <w:rPr>
+          <w:lang w:val="en-US"/>
+        </w:rPr>
+      </w:pPr>
     </w:p>
     <w:p>
       <w:pPr>
@@ -6797,7 +6884,7 @@
           <w:lang w:val="en-US"/>
         </w:rPr>
       </w:pPr>
-      <w:bookmarkStart w:id="11" w:name="_Toc220057182"/>
+      <w:bookmarkStart w:id="11" w:name="_Toc220089947"/>
       <w:r>
         <w:rPr>
           <w:lang w:val="en-US"/>
@@ -6859,9 +6946,9 @@
           <w:lang w:val="en-US"/>
         </w:rPr>
         <w:drawing>
-          <wp:inline distT="0" distB="0" distL="0" distR="0" wp14:anchorId="59BA9B90" wp14:editId="086BEBEC">
-            <wp:extent cx="3110933" cy="2250440"/>
-            <wp:effectExtent l="0" t="0" r="0" b="0"/>
+          <wp:inline distT="0" distB="0" distL="0" distR="0" wp14:anchorId="59BA9B90" wp14:editId="30347ABB">
+            <wp:extent cx="4761200" cy="3444240"/>
+            <wp:effectExtent l="0" t="0" r="1905" b="3810"/>
             <wp:docPr id="245466550" name="Picture 5"/>
             <wp:cNvGraphicFramePr>
               <a:graphicFrameLocks xmlns:a="http://schemas.openxmlformats.org/drawingml/2006/main" noChangeAspect="1"/>
@@ -6888,7 +6975,7 @@
                   <pic:spPr>
                     <a:xfrm>
                       <a:off x="0" y="0"/>
-                      <a:ext cx="3134663" cy="2267606"/>
+                      <a:ext cx="4806818" cy="3477240"/>
                     </a:xfrm>
                     <a:prstGeom prst="rect">
                       <a:avLst/>
@@ -7013,7 +7100,23 @@
           <w:szCs w:val="24"/>
           <w:lang w:val="en-US"/>
         </w:rPr>
-        <w:t>nter “Cyber3090” in the password.</w:t>
+        <w:t xml:space="preserve">nter “Cyber3090” </w:t>
+      </w:r>
+      <w:r>
+        <w:rPr>
+          <w:sz w:val="24"/>
+          <w:szCs w:val="24"/>
+          <w:lang w:val="en-US"/>
+        </w:rPr>
+        <w:t>as</w:t>
+      </w:r>
+      <w:r>
+        <w:rPr>
+          <w:sz w:val="24"/>
+          <w:szCs w:val="24"/>
+          <w:lang w:val="en-US"/>
+        </w:rPr>
+        <w:t xml:space="preserve"> the password.</w:t>
       </w:r>
     </w:p>
     <w:p>
@@ -7152,6 +7255,30 @@
           <w:szCs w:val="24"/>
           <w:lang w:val="en-US"/>
         </w:rPr>
+        <w:lastRenderedPageBreak/>
+        <w:t>Open command prompt and run the command “ipconfig /all”.</w:t>
+      </w:r>
+    </w:p>
+    <w:p>
+      <w:pPr>
+        <w:pStyle w:val="ListParagraph"/>
+        <w:numPr>
+          <w:ilvl w:val="0"/>
+          <w:numId w:val="5"/>
+        </w:numPr>
+        <w:spacing w:line="480" w:lineRule="auto"/>
+        <w:rPr>
+          <w:sz w:val="24"/>
+          <w:szCs w:val="24"/>
+          <w:lang w:val="en-US"/>
+        </w:rPr>
+      </w:pPr>
+      <w:r>
+        <w:rPr>
+          <w:sz w:val="24"/>
+          <w:szCs w:val="24"/>
+          <w:lang w:val="en-US"/>
+        </w:rPr>
         <w:t xml:space="preserve">Below screenshot is the </w:t>
       </w:r>
       <w:r>
@@ -7181,11 +7308,10 @@
           <w:szCs w:val="24"/>
           <w:lang w:val="en-US"/>
         </w:rPr>
-        <w:lastRenderedPageBreak/>
         <w:drawing>
-          <wp:inline distT="0" distB="0" distL="0" distR="0" wp14:anchorId="11C3FDAF" wp14:editId="70373932">
-            <wp:extent cx="4318000" cy="3939252"/>
-            <wp:effectExtent l="0" t="0" r="6350" b="4445"/>
+          <wp:inline distT="0" distB="0" distL="0" distR="0" wp14:anchorId="11C3FDAF" wp14:editId="0BCD82FA">
+            <wp:extent cx="5836920" cy="5324943"/>
+            <wp:effectExtent l="0" t="0" r="0" b="9525"/>
             <wp:docPr id="158278675" name="Picture 2"/>
             <wp:cNvGraphicFramePr>
               <a:graphicFrameLocks xmlns:a="http://schemas.openxmlformats.org/drawingml/2006/main" noChangeAspect="1"/>
@@ -7212,7 +7338,7 @@
                   <pic:spPr>
                     <a:xfrm>
                       <a:off x="0" y="0"/>
-                      <a:ext cx="4337720" cy="3957243"/>
+                      <a:ext cx="5872673" cy="5357560"/>
                     </a:xfrm>
                     <a:prstGeom prst="rect">
                       <a:avLst/>
@@ -7232,7 +7358,6 @@
         <w:rPr>
           <w:sz w:val="24"/>
           <w:szCs w:val="24"/>
-          <w:lang w:val="en-US"/>
         </w:rPr>
       </w:pPr>
       <w:r>
@@ -7285,6 +7410,27 @@
         </w:rPr>
         <w:t>. Inside Windows10ProWS1 VM.</w:t>
       </w:r>
+      <w:r>
+        <w:rPr>
+          <w:sz w:val="24"/>
+          <w:szCs w:val="24"/>
+        </w:rPr>
+        <w:t xml:space="preserve"> 192.168.1.4 is the IP address.</w:t>
+      </w:r>
+    </w:p>
+    <w:p>
+      <w:pPr>
+        <w:rPr>
+          <w:lang w:val="en-US"/>
+        </w:rPr>
+      </w:pPr>
+    </w:p>
+    <w:p>
+      <w:pPr>
+        <w:rPr>
+          <w:lang w:val="en-US"/>
+        </w:rPr>
+      </w:pPr>
     </w:p>
     <w:p>
       <w:pPr>
@@ -7294,11 +7440,12 @@
           <w:lang w:val="en-US"/>
         </w:rPr>
       </w:pPr>
-      <w:bookmarkStart w:id="12" w:name="_Toc220057183"/>
-      <w:r>
-        <w:rPr>
-          <w:lang w:val="en-US"/>
-        </w:rPr>
+      <w:bookmarkStart w:id="12" w:name="_Toc220089948"/>
+      <w:r>
+        <w:rPr>
+          <w:lang w:val="en-US"/>
+        </w:rPr>
+        <w:lastRenderedPageBreak/>
         <w:t>3.6.4 WinXPSP3 VM</w:t>
       </w:r>
       <w:bookmarkEnd w:id="12"/>
@@ -7353,9 +7500,9 @@
           <w:lang w:val="en-US"/>
         </w:rPr>
         <w:drawing>
-          <wp:inline distT="0" distB="0" distL="0" distR="0" wp14:anchorId="66F938F1" wp14:editId="0904638E">
-            <wp:extent cx="2885440" cy="1993295"/>
-            <wp:effectExtent l="0" t="0" r="0" b="6985"/>
+          <wp:inline distT="0" distB="0" distL="0" distR="0" wp14:anchorId="66F938F1" wp14:editId="71C83D7C">
+            <wp:extent cx="5537316" cy="3825240"/>
+            <wp:effectExtent l="0" t="0" r="6350" b="3810"/>
             <wp:docPr id="737680432" name="Picture 3"/>
             <wp:cNvGraphicFramePr>
               <a:graphicFrameLocks xmlns:a="http://schemas.openxmlformats.org/drawingml/2006/main" noChangeAspect="1"/>
@@ -7382,7 +7529,7 @@
                   <pic:spPr>
                     <a:xfrm>
                       <a:off x="0" y="0"/>
-                      <a:ext cx="2898625" cy="2002403"/>
+                      <a:ext cx="5578963" cy="3854010"/>
                     </a:xfrm>
                     <a:prstGeom prst="rect">
                       <a:avLst/>
@@ -7484,7 +7631,6 @@
           <w:szCs w:val="24"/>
           <w:lang w:val="en-US"/>
         </w:rPr>
-        <w:lastRenderedPageBreak/>
         <w:t>Press Start button.</w:t>
       </w:r>
     </w:p>
@@ -7516,7 +7662,23 @@
           <w:szCs w:val="24"/>
           <w:lang w:val="en-US"/>
         </w:rPr>
-        <w:t>nter “Cyber3090” in the password.</w:t>
+        <w:t xml:space="preserve">nter “Cyber3090” </w:t>
+      </w:r>
+      <w:r>
+        <w:rPr>
+          <w:sz w:val="24"/>
+          <w:szCs w:val="24"/>
+          <w:lang w:val="en-US"/>
+        </w:rPr>
+        <w:t>as</w:t>
+      </w:r>
+      <w:r>
+        <w:rPr>
+          <w:sz w:val="24"/>
+          <w:szCs w:val="24"/>
+          <w:lang w:val="en-US"/>
+        </w:rPr>
+        <w:t xml:space="preserve"> the password.</w:t>
       </w:r>
     </w:p>
     <w:p>
@@ -7532,9 +7694,9 @@
           <w:lang w:val="en-US"/>
         </w:rPr>
         <w:drawing>
-          <wp:inline distT="0" distB="0" distL="0" distR="0" wp14:anchorId="3F490480" wp14:editId="7410DF75">
-            <wp:extent cx="3175000" cy="715054"/>
-            <wp:effectExtent l="0" t="0" r="6350" b="8890"/>
+          <wp:inline distT="0" distB="0" distL="0" distR="0" wp14:anchorId="3F490480" wp14:editId="1571B0C8">
+            <wp:extent cx="4973670" cy="1120140"/>
+            <wp:effectExtent l="0" t="0" r="0" b="3810"/>
             <wp:docPr id="1742121991" name="Picture 4"/>
             <wp:cNvGraphicFramePr>
               <a:graphicFrameLocks xmlns:a="http://schemas.openxmlformats.org/drawingml/2006/main" noChangeAspect="1"/>
@@ -7561,7 +7723,7 @@
                   <pic:spPr>
                     <a:xfrm>
                       <a:off x="0" y="0"/>
-                      <a:ext cx="3216359" cy="724369"/>
+                      <a:ext cx="5040221" cy="1135128"/>
                     </a:xfrm>
                     <a:prstGeom prst="rect">
                       <a:avLst/>
@@ -7633,6 +7795,30 @@
           <w:szCs w:val="24"/>
         </w:rPr>
         <w:t>. Login to Administrator account.</w:t>
+      </w:r>
+    </w:p>
+    <w:p>
+      <w:pPr>
+        <w:pStyle w:val="ListParagraph"/>
+        <w:numPr>
+          <w:ilvl w:val="0"/>
+          <w:numId w:val="5"/>
+        </w:numPr>
+        <w:spacing w:line="480" w:lineRule="auto"/>
+        <w:rPr>
+          <w:sz w:val="24"/>
+          <w:szCs w:val="24"/>
+          <w:lang w:val="en-US"/>
+        </w:rPr>
+      </w:pPr>
+      <w:r>
+        <w:rPr>
+          <w:sz w:val="24"/>
+          <w:szCs w:val="24"/>
+          <w:lang w:val="en-US"/>
+        </w:rPr>
+        <w:lastRenderedPageBreak/>
+        <w:t>Open command prompt and run the command “ipconfig /all”.</w:t>
       </w:r>
     </w:p>
     <w:p>
@@ -7741,65 +7927,6 @@
           <w:szCs w:val="24"/>
           <w:lang w:val="en-US"/>
         </w:rPr>
-      </w:pPr>
-      <w:r>
-        <w:rPr>
-          <w:sz w:val="24"/>
-          <w:szCs w:val="24"/>
-        </w:rPr>
-        <w:t xml:space="preserve">Figure </w:t>
-      </w:r>
-      <w:r>
-        <w:rPr>
-          <w:sz w:val="24"/>
-          <w:szCs w:val="24"/>
-        </w:rPr>
-        <w:fldChar w:fldCharType="begin"/>
-      </w:r>
-      <w:r>
-        <w:rPr>
-          <w:sz w:val="24"/>
-          <w:szCs w:val="24"/>
-        </w:rPr>
-        <w:instrText xml:space="preserve"> SEQ Figure \* ARABIC </w:instrText>
-      </w:r>
-      <w:r>
-        <w:rPr>
-          <w:sz w:val="24"/>
-          <w:szCs w:val="24"/>
-        </w:rPr>
-        <w:fldChar w:fldCharType="separate"/>
-      </w:r>
-      <w:r>
-        <w:rPr>
-          <w:noProof/>
-          <w:sz w:val="24"/>
-          <w:szCs w:val="24"/>
-        </w:rPr>
-        <w:t>30</w:t>
-      </w:r>
-      <w:r>
-        <w:rPr>
-          <w:sz w:val="24"/>
-          <w:szCs w:val="24"/>
-        </w:rPr>
-        <w:fldChar w:fldCharType="end"/>
-      </w:r>
-      <w:r>
-        <w:rPr>
-          <w:sz w:val="24"/>
-          <w:szCs w:val="24"/>
-        </w:rPr>
-        <w:t>. Inside WinXPSP3 VM.</w:t>
-      </w:r>
-    </w:p>
-    <w:p>
-      <w:pPr>
-        <w:rPr>
-          <w:sz w:val="24"/>
-          <w:szCs w:val="24"/>
-          <w:lang w:val="en-US"/>
-        </w:rPr>
         <w:sectPr>
           <w:footerReference w:type="default" r:id="rId40"/>
           <w:pgSz w:w="12240" w:h="15840"/>
@@ -7809,9 +7936,67 @@
           <w:docGrid w:linePitch="360"/>
         </w:sectPr>
       </w:pPr>
-    </w:p>
-    <w:bookmarkStart w:id="13" w:name="_Toc220057184" w:displacedByCustomXml="next"/>
+      <w:r>
+        <w:rPr>
+          <w:sz w:val="24"/>
+          <w:szCs w:val="24"/>
+        </w:rPr>
+        <w:t xml:space="preserve">Figure </w:t>
+      </w:r>
+      <w:r>
+        <w:rPr>
+          <w:sz w:val="24"/>
+          <w:szCs w:val="24"/>
+        </w:rPr>
+        <w:fldChar w:fldCharType="begin"/>
+      </w:r>
+      <w:r>
+        <w:rPr>
+          <w:sz w:val="24"/>
+          <w:szCs w:val="24"/>
+        </w:rPr>
+        <w:instrText xml:space="preserve"> SEQ Figure \* ARABIC </w:instrText>
+      </w:r>
+      <w:r>
+        <w:rPr>
+          <w:sz w:val="24"/>
+          <w:szCs w:val="24"/>
+        </w:rPr>
+        <w:fldChar w:fldCharType="separate"/>
+      </w:r>
+      <w:r>
+        <w:rPr>
+          <w:noProof/>
+          <w:sz w:val="24"/>
+          <w:szCs w:val="24"/>
+        </w:rPr>
+        <w:t>30</w:t>
+      </w:r>
+      <w:r>
+        <w:rPr>
+          <w:sz w:val="24"/>
+          <w:szCs w:val="24"/>
+        </w:rPr>
+        <w:fldChar w:fldCharType="end"/>
+      </w:r>
+      <w:r>
+        <w:rPr>
+          <w:sz w:val="24"/>
+          <w:szCs w:val="24"/>
+        </w:rPr>
+        <w:t>. Inside WinXPSP3 VM.</w:t>
+      </w:r>
+      <w:r>
+        <w:rPr>
+          <w:sz w:val="24"/>
+          <w:szCs w:val="24"/>
+        </w:rPr>
+        <w:t xml:space="preserve">  192.168.1.3 is the IP address.</w:t>
+      </w:r>
+    </w:p>
+    <w:bookmarkStart w:id="13" w:name="_Toc220089949" w:displacedByCustomXml="next"/>
     <w:bookmarkStart w:id="14" w:name="_Toc219754506" w:displacedByCustomXml="next"/>
+    <w:bookmarkStart w:id="15" w:name="_Toc220057184" w:displacedByCustomXml="next"/>
     <w:sdt>
       <w:sdtPr>
         <w:rPr>
@@ -7835,6 +8020,7 @@
           <w:r>
             <w:t>References</w:t>
           </w:r>
+          <w:bookmarkEnd w:id="15"/>
           <w:bookmarkEnd w:id="14"/>
           <w:bookmarkEnd w:id="13"/>
         </w:p>
